--- a/Golang desde Cero - GO.docx
+++ b/Golang desde Cero - GO.docx
@@ -12,7 +12,6 @@
           <w:szCs w:val="36"/>
         </w:rPr>
       </w:pPr>
-      <w:proofErr w:type="spellStart"/>
       <w:r>
         <w:rPr>
           <w:b/>
@@ -20,48 +19,22 @@
           <w:sz w:val="36"/>
           <w:szCs w:val="36"/>
         </w:rPr>
-        <w:t>Golang</w:t>
-      </w:r>
-      <w:proofErr w:type="spellEnd"/>
-      <w:r>
-        <w:rPr>
-          <w:b/>
-          <w:bCs/>
-          <w:sz w:val="36"/>
-          <w:szCs w:val="36"/>
-        </w:rPr>
-        <w:t xml:space="preserve"> – GO</w:t>
-      </w:r>
-    </w:p>
-    <w:p>
-      <w:pPr>
-        <w:rPr>
-          <w:sz w:val="24"/>
-          <w:szCs w:val="24"/>
-        </w:rPr>
-      </w:pPr>
-      <w:r>
-        <w:rPr>
-          <w:sz w:val="24"/>
-          <w:szCs w:val="24"/>
-        </w:rPr>
-        <w:t xml:space="preserve">Lenguaje compilado open </w:t>
-      </w:r>
-      <w:proofErr w:type="spellStart"/>
-      <w:r>
-        <w:rPr>
-          <w:sz w:val="24"/>
-          <w:szCs w:val="24"/>
-        </w:rPr>
-        <w:t>source</w:t>
-      </w:r>
-      <w:proofErr w:type="spellEnd"/>
-      <w:r>
-        <w:rPr>
-          <w:sz w:val="24"/>
-          <w:szCs w:val="24"/>
-        </w:rPr>
-        <w:t>, desarrollado p</w:t>
+        <w:t>Golang – GO</w:t>
+      </w:r>
+    </w:p>
+    <w:p>
+      <w:pPr>
+        <w:rPr>
+          <w:sz w:val="24"/>
+          <w:szCs w:val="24"/>
+        </w:rPr>
+      </w:pPr>
+      <w:r>
+        <w:rPr>
+          <w:sz w:val="24"/>
+          <w:szCs w:val="24"/>
+        </w:rPr>
+        <w:t>Lenguaje compilado open source, desarrollado p</w:t>
       </w:r>
       <w:r>
         <w:rPr>
@@ -278,104 +251,31 @@
         </w:rPr>
         <w:t xml:space="preserve">Con el comando </w:t>
       </w:r>
-      <w:proofErr w:type="spellStart"/>
-      <w:r>
-        <w:rPr>
-          <w:b/>
-          <w:bCs/>
-          <w:sz w:val="24"/>
-          <w:szCs w:val="24"/>
-        </w:rPr>
-        <w:t>go</w:t>
-      </w:r>
-      <w:proofErr w:type="spellEnd"/>
-      <w:r>
-        <w:rPr>
-          <w:b/>
-          <w:bCs/>
-          <w:sz w:val="24"/>
-          <w:szCs w:val="24"/>
-        </w:rPr>
-        <w:t xml:space="preserve"> run </w:t>
-      </w:r>
-      <w:proofErr w:type="spellStart"/>
-      <w:r>
-        <w:rPr>
-          <w:b/>
-          <w:bCs/>
-          <w:sz w:val="24"/>
-          <w:szCs w:val="24"/>
-        </w:rPr>
-        <w:t>archivo.go</w:t>
-      </w:r>
-      <w:proofErr w:type="spellEnd"/>
-    </w:p>
-    <w:p>
-      <w:pPr>
-        <w:rPr>
-          <w:sz w:val="24"/>
-          <w:szCs w:val="24"/>
-        </w:rPr>
-      </w:pPr>
-      <w:proofErr w:type="spellStart"/>
-      <w:r>
-        <w:rPr>
-          <w:b/>
-          <w:bCs/>
-          <w:sz w:val="24"/>
-          <w:szCs w:val="24"/>
-        </w:rPr>
-        <w:t>go</w:t>
-      </w:r>
-      <w:proofErr w:type="spellEnd"/>
-      <w:r>
-        <w:rPr>
-          <w:b/>
-          <w:bCs/>
-          <w:sz w:val="24"/>
-          <w:szCs w:val="24"/>
-        </w:rPr>
-        <w:t xml:space="preserve"> </w:t>
-      </w:r>
-      <w:proofErr w:type="spellStart"/>
-      <w:r>
-        <w:rPr>
-          <w:b/>
-          <w:bCs/>
-          <w:sz w:val="24"/>
-          <w:szCs w:val="24"/>
-        </w:rPr>
-        <w:t>build</w:t>
-      </w:r>
-      <w:proofErr w:type="spellEnd"/>
-      <w:r>
-        <w:rPr>
-          <w:b/>
-          <w:bCs/>
-          <w:sz w:val="24"/>
-          <w:szCs w:val="24"/>
-        </w:rPr>
-        <w:t xml:space="preserve"> </w:t>
-      </w:r>
-      <w:proofErr w:type="spellStart"/>
-      <w:r>
-        <w:rPr>
-          <w:b/>
-          <w:bCs/>
-          <w:sz w:val="24"/>
-          <w:szCs w:val="24"/>
-        </w:rPr>
-        <w:t>archivo.go</w:t>
-      </w:r>
-      <w:proofErr w:type="spellEnd"/>
-      <w:r>
-        <w:rPr>
-          <w:b/>
-          <w:bCs/>
-          <w:sz w:val="24"/>
-          <w:szCs w:val="24"/>
-        </w:rPr>
-        <w:t xml:space="preserve"> </w:t>
+      <w:r>
+        <w:rPr>
+          <w:b/>
+          <w:bCs/>
+          <w:sz w:val="24"/>
+          <w:szCs w:val="24"/>
+        </w:rPr>
+        <w:t>go run archivo.go</w:t>
+      </w:r>
+    </w:p>
+    <w:p>
+      <w:pPr>
+        <w:rPr>
+          <w:sz w:val="24"/>
+          <w:szCs w:val="24"/>
+        </w:rPr>
+      </w:pPr>
+      <w:r>
+        <w:rPr>
+          <w:b/>
+          <w:bCs/>
+          <w:sz w:val="24"/>
+          <w:szCs w:val="24"/>
+        </w:rPr>
+        <w:t xml:space="preserve">go build archivo.go </w:t>
       </w:r>
       <w:r>
         <w:rPr>
@@ -529,6 +429,269 @@
           <w:szCs w:val="24"/>
         </w:rPr>
       </w:pPr>
+    </w:p>
+    <w:p>
+      <w:pPr>
+        <w:rPr>
+          <w:b/>
+          <w:bCs/>
+          <w:sz w:val="24"/>
+          <w:szCs w:val="24"/>
+        </w:rPr>
+      </w:pPr>
+      <w:r>
+        <w:rPr>
+          <w:b/>
+          <w:bCs/>
+          <w:sz w:val="24"/>
+          <w:szCs w:val="24"/>
+        </w:rPr>
+        <w:t xml:space="preserve">Tipos de datos numéricos </w:t>
+      </w:r>
+    </w:p>
+    <w:p>
+      <w:pPr>
+        <w:rPr>
+          <w:b/>
+          <w:bCs/>
+          <w:sz w:val="24"/>
+          <w:szCs w:val="24"/>
+        </w:rPr>
+      </w:pPr>
+      <w:r>
+        <w:rPr>
+          <w:sz w:val="24"/>
+          <w:szCs w:val="24"/>
+        </w:rPr>
+        <w:t xml:space="preserve">Enteros </w:t>
+      </w:r>
+      <w:r>
+        <w:rPr>
+          <w:sz w:val="24"/>
+          <w:szCs w:val="24"/>
+        </w:rPr>
+        <w:sym w:font="Wingdings" w:char="F0E0"/>
+      </w:r>
+      <w:r>
+        <w:rPr>
+          <w:sz w:val="24"/>
+          <w:szCs w:val="24"/>
+        </w:rPr>
+        <w:t xml:space="preserve"> </w:t>
+      </w:r>
+      <w:r>
+        <w:rPr>
+          <w:b/>
+          <w:bCs/>
+          <w:sz w:val="24"/>
+          <w:szCs w:val="24"/>
+        </w:rPr>
+        <w:t>int</w:t>
+      </w:r>
+    </w:p>
+    <w:p>
+      <w:pPr>
+        <w:rPr>
+          <w:b/>
+          <w:bCs/>
+          <w:sz w:val="24"/>
+          <w:szCs w:val="24"/>
+        </w:rPr>
+      </w:pPr>
+      <w:r>
+        <w:rPr>
+          <w:sz w:val="24"/>
+          <w:szCs w:val="24"/>
+        </w:rPr>
+        <w:t xml:space="preserve">Enteros sin signo (no permite negativos) </w:t>
+      </w:r>
+      <w:r>
+        <w:rPr>
+          <w:sz w:val="24"/>
+          <w:szCs w:val="24"/>
+        </w:rPr>
+        <w:sym w:font="Wingdings" w:char="F0E0"/>
+      </w:r>
+      <w:r>
+        <w:rPr>
+          <w:sz w:val="24"/>
+          <w:szCs w:val="24"/>
+        </w:rPr>
+        <w:t xml:space="preserve"> </w:t>
+      </w:r>
+      <w:r>
+        <w:rPr>
+          <w:b/>
+          <w:bCs/>
+          <w:sz w:val="24"/>
+          <w:szCs w:val="24"/>
+        </w:rPr>
+        <w:t>uint</w:t>
+      </w:r>
+    </w:p>
+    <w:p>
+      <w:pPr>
+        <w:rPr>
+          <w:b/>
+          <w:bCs/>
+          <w:sz w:val="24"/>
+          <w:szCs w:val="24"/>
+        </w:rPr>
+      </w:pPr>
+      <w:r>
+        <w:rPr>
+          <w:sz w:val="24"/>
+          <w:szCs w:val="24"/>
+        </w:rPr>
+        <w:t xml:space="preserve">Flotantes </w:t>
+      </w:r>
+      <w:r>
+        <w:rPr>
+          <w:sz w:val="24"/>
+          <w:szCs w:val="24"/>
+        </w:rPr>
+        <w:sym w:font="Wingdings" w:char="F0E0"/>
+      </w:r>
+      <w:r>
+        <w:rPr>
+          <w:sz w:val="24"/>
+          <w:szCs w:val="24"/>
+        </w:rPr>
+        <w:t xml:space="preserve"> </w:t>
+      </w:r>
+      <w:r>
+        <w:rPr>
+          <w:b/>
+          <w:bCs/>
+          <w:sz w:val="24"/>
+          <w:szCs w:val="24"/>
+        </w:rPr>
+        <w:t>float32 / float64</w:t>
+      </w:r>
+    </w:p>
+    <w:p>
+      <w:pPr>
+        <w:rPr>
+          <w:sz w:val="24"/>
+          <w:szCs w:val="24"/>
+        </w:rPr>
+      </w:pPr>
+    </w:p>
+    <w:p>
+      <w:pPr>
+        <w:rPr>
+          <w:sz w:val="24"/>
+          <w:szCs w:val="24"/>
+        </w:rPr>
+      </w:pPr>
+      <w:r>
+        <w:rPr>
+          <w:sz w:val="24"/>
+          <w:szCs w:val="24"/>
+        </w:rPr>
+        <w:t>No puedo sumar un entero con un flotante</w:t>
+      </w:r>
+    </w:p>
+    <w:p>
+      <w:pPr>
+        <w:rPr>
+          <w:sz w:val="24"/>
+          <w:szCs w:val="24"/>
+        </w:rPr>
+      </w:pPr>
+    </w:p>
+    <w:p>
+      <w:pPr>
+        <w:rPr>
+          <w:sz w:val="24"/>
+          <w:szCs w:val="24"/>
+        </w:rPr>
+      </w:pPr>
+      <w:r>
+        <w:rPr>
+          <w:sz w:val="24"/>
+          <w:szCs w:val="24"/>
+        </w:rPr>
+        <w:t>Extensión de Visual Studio Code que autocompleta el código</w:t>
+      </w:r>
+    </w:p>
+    <w:p>
+      <w:pPr>
+        <w:rPr>
+          <w:sz w:val="24"/>
+          <w:szCs w:val="24"/>
+        </w:rPr>
+      </w:pPr>
+      <w:r>
+        <w:rPr>
+          <w:sz w:val="24"/>
+          <w:szCs w:val="24"/>
+        </w:rPr>
+        <w:drawing>
+          <wp:inline distT="0" distB="0" distL="0" distR="0" wp14:anchorId="08ACF96A" wp14:editId="6EE91EB0">
+            <wp:extent cx="2448267" cy="666843"/>
+            <wp:effectExtent l="0" t="0" r="9525" b="0"/>
+            <wp:docPr id="3" name="Imagen 3"/>
+            <wp:cNvGraphicFramePr>
+              <a:graphicFrameLocks xmlns:a="http://schemas.openxmlformats.org/drawingml/2006/main" noChangeAspect="1"/>
+            </wp:cNvGraphicFramePr>
+            <a:graphic xmlns:a="http://schemas.openxmlformats.org/drawingml/2006/main">
+              <a:graphicData uri="http://schemas.openxmlformats.org/drawingml/2006/picture">
+                <pic:pic xmlns:pic="http://schemas.openxmlformats.org/drawingml/2006/picture">
+                  <pic:nvPicPr>
+                    <pic:cNvPr id="1" name=""/>
+                    <pic:cNvPicPr/>
+                  </pic:nvPicPr>
+                  <pic:blipFill>
+                    <a:blip r:embed="rId7"/>
+                    <a:stretch>
+                      <a:fillRect/>
+                    </a:stretch>
+                  </pic:blipFill>
+                  <pic:spPr>
+                    <a:xfrm>
+                      <a:off x="0" y="0"/>
+                      <a:ext cx="2448267" cy="666843"/>
+                    </a:xfrm>
+                    <a:prstGeom prst="rect">
+                      <a:avLst/>
+                    </a:prstGeom>
+                  </pic:spPr>
+                </pic:pic>
+              </a:graphicData>
+            </a:graphic>
+          </wp:inline>
+        </w:drawing>
+      </w:r>
+    </w:p>
+    <w:p>
+      <w:pPr>
+        <w:rPr>
+          <w:sz w:val="24"/>
+          <w:szCs w:val="24"/>
+        </w:rPr>
+      </w:pPr>
+      <w:r>
+        <w:rPr>
+          <w:sz w:val="24"/>
+          <w:szCs w:val="24"/>
+        </w:rPr>
+        <w:t xml:space="preserve">La , me permite concatenar strings con números, el signo + permite solo concatenar entre strings. </w:t>
+      </w:r>
+      <w:r>
+        <w:rPr>
+          <w:sz w:val="24"/>
+          <w:szCs w:val="24"/>
+        </w:rPr>
+        <w:t>Además,</w:t>
+      </w:r>
+      <w:r>
+        <w:rPr>
+          <w:sz w:val="24"/>
+          <w:szCs w:val="24"/>
+        </w:rPr>
+        <w:t xml:space="preserve"> la coma (,) me agrega un espacio entre los objetos concatenados.</w:t>
+      </w:r>
     </w:p>
     <w:p>
       <w:pPr>

--- a/Golang desde Cero - GO.docx
+++ b/Golang desde Cero - GO.docx
@@ -624,6 +624,7 @@
       </w:pPr>
       <w:r>
         <w:rPr>
+          <w:noProof/>
           <w:sz w:val="24"/>
           <w:szCs w:val="24"/>
         </w:rPr>
@@ -691,6 +692,433 @@
           <w:szCs w:val="24"/>
         </w:rPr>
         <w:t xml:space="preserve"> la coma (,) me agrega un espacio entre los objetos concatenados.</w:t>
+      </w:r>
+    </w:p>
+    <w:p>
+      <w:pPr>
+        <w:rPr>
+          <w:b/>
+          <w:bCs/>
+          <w:sz w:val="24"/>
+          <w:szCs w:val="24"/>
+        </w:rPr>
+      </w:pPr>
+      <w:r>
+        <w:rPr>
+          <w:b/>
+          <w:bCs/>
+          <w:sz w:val="24"/>
+          <w:szCs w:val="24"/>
+        </w:rPr>
+        <w:lastRenderedPageBreak/>
+        <w:t>Creación de tipos propios dentro de GO</w:t>
+      </w:r>
+    </w:p>
+    <w:p>
+      <w:pPr>
+        <w:rPr>
+          <w:sz w:val="24"/>
+          <w:szCs w:val="24"/>
+        </w:rPr>
+      </w:pPr>
+      <w:r>
+        <w:rPr>
+          <w:sz w:val="24"/>
+          <w:szCs w:val="24"/>
+        </w:rPr>
+        <w:drawing>
+          <wp:inline distT="0" distB="0" distL="0" distR="0" wp14:anchorId="37B68CA1" wp14:editId="713DCA7C">
+            <wp:extent cx="1686160" cy="971686"/>
+            <wp:effectExtent l="0" t="0" r="0" b="0"/>
+            <wp:docPr id="4" name="Imagen 4" descr="Texto&#10;&#10;Descripción generada automáticamente"/>
+            <wp:cNvGraphicFramePr>
+              <a:graphicFrameLocks xmlns:a="http://schemas.openxmlformats.org/drawingml/2006/main" noChangeAspect="1"/>
+            </wp:cNvGraphicFramePr>
+            <a:graphic xmlns:a="http://schemas.openxmlformats.org/drawingml/2006/main">
+              <a:graphicData uri="http://schemas.openxmlformats.org/drawingml/2006/picture">
+                <pic:pic xmlns:pic="http://schemas.openxmlformats.org/drawingml/2006/picture">
+                  <pic:nvPicPr>
+                    <pic:cNvPr id="4" name="Imagen 4" descr="Texto&#10;&#10;Descripción generada automáticamente"/>
+                    <pic:cNvPicPr/>
+                  </pic:nvPicPr>
+                  <pic:blipFill>
+                    <a:blip r:embed="rId8"/>
+                    <a:stretch>
+                      <a:fillRect/>
+                    </a:stretch>
+                  </pic:blipFill>
+                  <pic:spPr>
+                    <a:xfrm>
+                      <a:off x="0" y="0"/>
+                      <a:ext cx="1686160" cy="971686"/>
+                    </a:xfrm>
+                    <a:prstGeom prst="rect">
+                      <a:avLst/>
+                    </a:prstGeom>
+                  </pic:spPr>
+                </pic:pic>
+              </a:graphicData>
+            </a:graphic>
+          </wp:inline>
+        </w:drawing>
+      </w:r>
+      <w:r>
+        <w:rPr>
+          <w:sz w:val="24"/>
+          <w:szCs w:val="24"/>
+        </w:rPr>
+        <w:t>similar a la definición de una clase en otros lenguajes</w:t>
+      </w:r>
+    </w:p>
+    <w:p>
+      <w:pPr>
+        <w:rPr>
+          <w:sz w:val="24"/>
+          <w:szCs w:val="24"/>
+        </w:rPr>
+      </w:pPr>
+      <w:r>
+        <w:rPr>
+          <w:sz w:val="24"/>
+          <w:szCs w:val="24"/>
+        </w:rPr>
+        <w:drawing>
+          <wp:inline distT="0" distB="0" distL="0" distR="0" wp14:anchorId="3C1CA8EF" wp14:editId="32899CA3">
+            <wp:extent cx="1857634" cy="1514686"/>
+            <wp:effectExtent l="0" t="0" r="9525" b="9525"/>
+            <wp:docPr id="5" name="Imagen 5" descr="Texto&#10;&#10;Descripción generada automáticamente"/>
+            <wp:cNvGraphicFramePr>
+              <a:graphicFrameLocks xmlns:a="http://schemas.openxmlformats.org/drawingml/2006/main" noChangeAspect="1"/>
+            </wp:cNvGraphicFramePr>
+            <a:graphic xmlns:a="http://schemas.openxmlformats.org/drawingml/2006/main">
+              <a:graphicData uri="http://schemas.openxmlformats.org/drawingml/2006/picture">
+                <pic:pic xmlns:pic="http://schemas.openxmlformats.org/drawingml/2006/picture">
+                  <pic:nvPicPr>
+                    <pic:cNvPr id="5" name="Imagen 5" descr="Texto&#10;&#10;Descripción generada automáticamente"/>
+                    <pic:cNvPicPr/>
+                  </pic:nvPicPr>
+                  <pic:blipFill>
+                    <a:blip r:embed="rId9"/>
+                    <a:stretch>
+                      <a:fillRect/>
+                    </a:stretch>
+                  </pic:blipFill>
+                  <pic:spPr>
+                    <a:xfrm>
+                      <a:off x="0" y="0"/>
+                      <a:ext cx="1857634" cy="1514686"/>
+                    </a:xfrm>
+                    <a:prstGeom prst="rect">
+                      <a:avLst/>
+                    </a:prstGeom>
+                  </pic:spPr>
+                </pic:pic>
+              </a:graphicData>
+            </a:graphic>
+          </wp:inline>
+        </w:drawing>
+      </w:r>
+      <w:r>
+        <w:rPr>
+          <w:sz w:val="24"/>
+          <w:szCs w:val="24"/>
+        </w:rPr>
+        <w:t xml:space="preserve">proceso similar </w:t>
+      </w:r>
+      <w:r>
+        <w:rPr>
+          <w:sz w:val="24"/>
+          <w:szCs w:val="24"/>
+        </w:rPr>
+        <w:t>a la instanciación</w:t>
+      </w:r>
+      <w:r>
+        <w:rPr>
+          <w:sz w:val="24"/>
+          <w:szCs w:val="24"/>
+        </w:rPr>
+        <w:t xml:space="preserve"> de una clase (generación de un objeto de tipo persona)</w:t>
+      </w:r>
+    </w:p>
+    <w:p>
+      <w:pPr>
+        <w:rPr>
+          <w:sz w:val="24"/>
+          <w:szCs w:val="24"/>
+        </w:rPr>
+      </w:pPr>
+      <w:r>
+        <w:rPr>
+          <w:sz w:val="24"/>
+          <w:szCs w:val="24"/>
+        </w:rPr>
+        <w:t xml:space="preserve">Podemos incluir </w:t>
+      </w:r>
+      <w:proofErr w:type="spellStart"/>
+      <w:r>
+        <w:rPr>
+          <w:sz w:val="24"/>
+          <w:szCs w:val="24"/>
+        </w:rPr>
+        <w:t>mas</w:t>
+      </w:r>
+      <w:proofErr w:type="spellEnd"/>
+      <w:r>
+        <w:rPr>
+          <w:sz w:val="24"/>
+          <w:szCs w:val="24"/>
+        </w:rPr>
+        <w:t xml:space="preserve"> tipos propios dentro del creado</w:t>
+      </w:r>
+    </w:p>
+    <w:p>
+      <w:pPr>
+        <w:rPr>
+          <w:sz w:val="24"/>
+          <w:szCs w:val="24"/>
+        </w:rPr>
+      </w:pPr>
+      <w:r>
+        <w:rPr>
+          <w:sz w:val="24"/>
+          <w:szCs w:val="24"/>
+        </w:rPr>
+        <w:t xml:space="preserve">Dentro de un </w:t>
+      </w:r>
+      <w:proofErr w:type="spellStart"/>
+      <w:r>
+        <w:rPr>
+          <w:sz w:val="24"/>
+          <w:szCs w:val="24"/>
+        </w:rPr>
+        <w:t>Printf</w:t>
+      </w:r>
+      <w:proofErr w:type="spellEnd"/>
+      <w:r>
+        <w:rPr>
+          <w:sz w:val="24"/>
+          <w:szCs w:val="24"/>
+        </w:rPr>
+        <w:t xml:space="preserve"> podemos incluir variables</w:t>
+      </w:r>
+      <w:r>
+        <w:rPr>
+          <w:sz w:val="24"/>
+          <w:szCs w:val="24"/>
+        </w:rPr>
+        <w:t xml:space="preserve"> en las comillas de la siguiente forma:</w:t>
+      </w:r>
+    </w:p>
+    <w:p>
+      <w:pPr>
+        <w:rPr>
+          <w:sz w:val="24"/>
+          <w:szCs w:val="24"/>
+        </w:rPr>
+      </w:pPr>
+      <w:r>
+        <w:rPr>
+          <w:sz w:val="24"/>
+          <w:szCs w:val="24"/>
+        </w:rPr>
+        <w:t xml:space="preserve">%s </w:t>
+      </w:r>
+      <w:r>
+        <w:rPr>
+          <w:sz w:val="24"/>
+          <w:szCs w:val="24"/>
+        </w:rPr>
+        <w:sym w:font="Wingdings" w:char="F0E0"/>
+      </w:r>
+      <w:r>
+        <w:rPr>
+          <w:sz w:val="24"/>
+          <w:szCs w:val="24"/>
+        </w:rPr>
+        <w:t xml:space="preserve"> </w:t>
+      </w:r>
+      <w:proofErr w:type="spellStart"/>
+      <w:proofErr w:type="gramStart"/>
+      <w:r>
+        <w:rPr>
+          <w:sz w:val="24"/>
+          <w:szCs w:val="24"/>
+        </w:rPr>
+        <w:t>strings</w:t>
+      </w:r>
+      <w:proofErr w:type="spellEnd"/>
+      <w:r>
+        <w:rPr>
+          <w:sz w:val="24"/>
+          <w:szCs w:val="24"/>
+        </w:rPr>
+        <w:t xml:space="preserve">  </w:t>
+      </w:r>
+      <w:r>
+        <w:rPr>
+          <w:sz w:val="24"/>
+          <w:szCs w:val="24"/>
+        </w:rPr>
+        <w:t>%</w:t>
+      </w:r>
+      <w:proofErr w:type="gramEnd"/>
+      <w:r>
+        <w:rPr>
+          <w:sz w:val="24"/>
+          <w:szCs w:val="24"/>
+        </w:rPr>
+        <w:t xml:space="preserve">d </w:t>
+      </w:r>
+      <w:r>
+        <w:rPr>
+          <w:sz w:val="24"/>
+          <w:szCs w:val="24"/>
+        </w:rPr>
+        <w:sym w:font="Wingdings" w:char="F0E0"/>
+      </w:r>
+      <w:r>
+        <w:rPr>
+          <w:sz w:val="24"/>
+          <w:szCs w:val="24"/>
+        </w:rPr>
+        <w:t xml:space="preserve"> </w:t>
+      </w:r>
+      <w:proofErr w:type="spellStart"/>
+      <w:r>
+        <w:rPr>
+          <w:sz w:val="24"/>
+          <w:szCs w:val="24"/>
+        </w:rPr>
+        <w:t>int</w:t>
+      </w:r>
+      <w:proofErr w:type="spellEnd"/>
+    </w:p>
+    <w:p>
+      <w:pPr>
+        <w:rPr>
+          <w:sz w:val="24"/>
+          <w:szCs w:val="24"/>
+        </w:rPr>
+      </w:pPr>
+      <w:r>
+        <w:rPr>
+          <w:sz w:val="24"/>
+          <w:szCs w:val="24"/>
+        </w:rPr>
+        <w:t>Definición de un método para la clase Persona</w:t>
+      </w:r>
+    </w:p>
+    <w:p>
+      <w:pPr>
+        <w:rPr>
+          <w:sz w:val="24"/>
+          <w:szCs w:val="24"/>
+        </w:rPr>
+      </w:pPr>
+      <w:r>
+        <w:rPr>
+          <w:sz w:val="24"/>
+          <w:szCs w:val="24"/>
+        </w:rPr>
+        <w:drawing>
+          <wp:inline distT="0" distB="0" distL="0" distR="0" wp14:anchorId="7C48031C" wp14:editId="48FCEA63">
+            <wp:extent cx="5400040" cy="468630"/>
+            <wp:effectExtent l="0" t="0" r="0" b="7620"/>
+            <wp:docPr id="6" name="Imagen 6"/>
+            <wp:cNvGraphicFramePr>
+              <a:graphicFrameLocks xmlns:a="http://schemas.openxmlformats.org/drawingml/2006/main" noChangeAspect="1"/>
+            </wp:cNvGraphicFramePr>
+            <a:graphic xmlns:a="http://schemas.openxmlformats.org/drawingml/2006/main">
+              <a:graphicData uri="http://schemas.openxmlformats.org/drawingml/2006/picture">
+                <pic:pic xmlns:pic="http://schemas.openxmlformats.org/drawingml/2006/picture">
+                  <pic:nvPicPr>
+                    <pic:cNvPr id="1" name=""/>
+                    <pic:cNvPicPr/>
+                  </pic:nvPicPr>
+                  <pic:blipFill>
+                    <a:blip r:embed="rId10"/>
+                    <a:stretch>
+                      <a:fillRect/>
+                    </a:stretch>
+                  </pic:blipFill>
+                  <pic:spPr>
+                    <a:xfrm>
+                      <a:off x="0" y="0"/>
+                      <a:ext cx="5400040" cy="468630"/>
+                    </a:xfrm>
+                    <a:prstGeom prst="rect">
+                      <a:avLst/>
+                    </a:prstGeom>
+                  </pic:spPr>
+                </pic:pic>
+              </a:graphicData>
+            </a:graphic>
+          </wp:inline>
+        </w:drawing>
+      </w:r>
+    </w:p>
+    <w:p>
+      <w:pPr>
+        <w:rPr>
+          <w:sz w:val="24"/>
+          <w:szCs w:val="24"/>
+        </w:rPr>
+      </w:pPr>
+      <w:r>
+        <w:rPr>
+          <w:sz w:val="24"/>
+          <w:szCs w:val="24"/>
+        </w:rPr>
+        <w:t>Código completo</w:t>
+      </w:r>
+    </w:p>
+    <w:p>
+      <w:pPr>
+        <w:rPr>
+          <w:sz w:val="24"/>
+          <w:szCs w:val="24"/>
+        </w:rPr>
+      </w:pPr>
+      <w:r>
+        <w:rPr>
+          <w:sz w:val="24"/>
+          <w:szCs w:val="24"/>
+        </w:rPr>
+        <w:drawing>
+          <wp:inline distT="0" distB="0" distL="0" distR="0" wp14:anchorId="78D62225" wp14:editId="0D38947C">
+            <wp:extent cx="4831465" cy="3456000"/>
+            <wp:effectExtent l="0" t="0" r="7620" b="0"/>
+            <wp:docPr id="7" name="Imagen 7" descr="Texto&#10;&#10;Descripción generada automáticamente"/>
+            <wp:cNvGraphicFramePr>
+              <a:graphicFrameLocks xmlns:a="http://schemas.openxmlformats.org/drawingml/2006/main" noChangeAspect="1"/>
+            </wp:cNvGraphicFramePr>
+            <a:graphic xmlns:a="http://schemas.openxmlformats.org/drawingml/2006/main">
+              <a:graphicData uri="http://schemas.openxmlformats.org/drawingml/2006/picture">
+                <pic:pic xmlns:pic="http://schemas.openxmlformats.org/drawingml/2006/picture">
+                  <pic:nvPicPr>
+                    <pic:cNvPr id="7" name="Imagen 7" descr="Texto&#10;&#10;Descripción generada automáticamente"/>
+                    <pic:cNvPicPr/>
+                  </pic:nvPicPr>
+                  <pic:blipFill>
+                    <a:blip r:embed="rId11"/>
+                    <a:stretch>
+                      <a:fillRect/>
+                    </a:stretch>
+                  </pic:blipFill>
+                  <pic:spPr>
+                    <a:xfrm>
+                      <a:off x="0" y="0"/>
+                      <a:ext cx="4831465" cy="3456000"/>
+                    </a:xfrm>
+                    <a:prstGeom prst="rect">
+                      <a:avLst/>
+                    </a:prstGeom>
+                  </pic:spPr>
+                </pic:pic>
+              </a:graphicData>
+            </a:graphic>
+          </wp:inline>
+        </w:drawing>
       </w:r>
     </w:p>
     <w:p>

--- a/Golang desde Cero - GO.docx
+++ b/Golang desde Cero - GO.docx
@@ -723,6 +723,7 @@
       </w:pPr>
       <w:r>
         <w:rPr>
+          <w:noProof/>
           <w:sz w:val="24"/>
           <w:szCs w:val="24"/>
         </w:rPr>
@@ -779,6 +780,7 @@
       </w:pPr>
       <w:r>
         <w:rPr>
+          <w:noProof/>
           <w:sz w:val="24"/>
           <w:szCs w:val="24"/>
         </w:rPr>
@@ -852,23 +854,7 @@
           <w:sz w:val="24"/>
           <w:szCs w:val="24"/>
         </w:rPr>
-        <w:t xml:space="preserve">Podemos incluir </w:t>
-      </w:r>
-      <w:proofErr w:type="spellStart"/>
-      <w:r>
-        <w:rPr>
-          <w:sz w:val="24"/>
-          <w:szCs w:val="24"/>
-        </w:rPr>
-        <w:t>mas</w:t>
-      </w:r>
-      <w:proofErr w:type="spellEnd"/>
-      <w:r>
-        <w:rPr>
-          <w:sz w:val="24"/>
-          <w:szCs w:val="24"/>
-        </w:rPr>
-        <w:t xml:space="preserve"> tipos propios dentro del creado</w:t>
+        <w:t>Podemos incluir mas tipos propios dentro del creado</w:t>
       </w:r>
     </w:p>
     <w:p>
@@ -885,7 +871,6 @@
         </w:rPr>
         <w:t xml:space="preserve">Dentro de un </w:t>
       </w:r>
-      <w:proofErr w:type="spellStart"/>
       <w:r>
         <w:rPr>
           <w:sz w:val="24"/>
@@ -893,7 +878,6 @@
         </w:rPr>
         <w:t>Printf</w:t>
       </w:r>
-      <w:proofErr w:type="spellEnd"/>
       <w:r>
         <w:rPr>
           <w:sz w:val="24"/>
@@ -914,12 +898,14 @@
         <w:rPr>
           <w:sz w:val="24"/>
           <w:szCs w:val="24"/>
-        </w:rPr>
-      </w:pPr>
-      <w:r>
-        <w:rPr>
-          <w:sz w:val="24"/>
-          <w:szCs w:val="24"/>
+          <w:lang w:val="en-US"/>
+        </w:rPr>
+      </w:pPr>
+      <w:r>
+        <w:rPr>
+          <w:sz w:val="24"/>
+          <w:szCs w:val="24"/>
+          <w:lang w:val="en-US"/>
         </w:rPr>
         <w:t xml:space="preserve">%s </w:t>
       </w:r>
@@ -934,45 +920,70 @@
         <w:rPr>
           <w:sz w:val="24"/>
           <w:szCs w:val="24"/>
+          <w:lang w:val="en-US"/>
+        </w:rPr>
+        <w:t xml:space="preserve"> strings</w:t>
+      </w:r>
+      <w:r>
+        <w:rPr>
+          <w:sz w:val="24"/>
+          <w:szCs w:val="24"/>
+          <w:lang w:val="en-US"/>
+        </w:rPr>
+        <w:tab/>
+      </w:r>
+      <w:r>
+        <w:rPr>
+          <w:sz w:val="24"/>
+          <w:szCs w:val="24"/>
+          <w:lang w:val="en-US"/>
+        </w:rPr>
+        <w:t xml:space="preserve">%d </w:t>
+      </w:r>
+      <w:r>
+        <w:rPr>
+          <w:sz w:val="24"/>
+          <w:szCs w:val="24"/>
+        </w:rPr>
+        <w:sym w:font="Wingdings" w:char="F0E0"/>
+      </w:r>
+      <w:r>
+        <w:rPr>
+          <w:sz w:val="24"/>
+          <w:szCs w:val="24"/>
+          <w:lang w:val="en-US"/>
+        </w:rPr>
+        <w:t xml:space="preserve"> int</w:t>
+      </w:r>
+      <w:r>
+        <w:rPr>
+          <w:sz w:val="24"/>
+          <w:szCs w:val="24"/>
+          <w:lang w:val="en-US"/>
+        </w:rPr>
+        <w:tab/>
+      </w:r>
+      <w:r>
+        <w:rPr>
+          <w:sz w:val="24"/>
+          <w:szCs w:val="24"/>
+          <w:lang w:val="en-US"/>
+        </w:rPr>
+        <w:t>%T</w:t>
+      </w:r>
+      <w:r>
+        <w:rPr>
+          <w:sz w:val="24"/>
+          <w:szCs w:val="24"/>
+          <w:lang w:val="en-US"/>
         </w:rPr>
         <w:t xml:space="preserve"> </w:t>
       </w:r>
-      <w:proofErr w:type="spellStart"/>
-      <w:proofErr w:type="gramStart"/>
-      <w:r>
-        <w:rPr>
-          <w:sz w:val="24"/>
-          <w:szCs w:val="24"/>
-        </w:rPr>
-        <w:t>strings</w:t>
-      </w:r>
-      <w:proofErr w:type="spellEnd"/>
-      <w:r>
-        <w:rPr>
-          <w:sz w:val="24"/>
-          <w:szCs w:val="24"/>
-        </w:rPr>
-        <w:t xml:space="preserve">  </w:t>
-      </w:r>
-      <w:r>
-        <w:rPr>
-          <w:sz w:val="24"/>
-          <w:szCs w:val="24"/>
-        </w:rPr>
-        <w:t>%</w:t>
-      </w:r>
-      <w:proofErr w:type="gramEnd"/>
-      <w:r>
-        <w:rPr>
-          <w:sz w:val="24"/>
-          <w:szCs w:val="24"/>
-        </w:rPr>
-        <w:t xml:space="preserve">d </w:t>
-      </w:r>
-      <w:r>
-        <w:rPr>
-          <w:sz w:val="24"/>
-          <w:szCs w:val="24"/>
+      <w:r>
+        <w:rPr>
+          <w:sz w:val="24"/>
+          <w:szCs w:val="24"/>
+          <w:lang w:val="en-US"/>
         </w:rPr>
         <w:sym w:font="Wingdings" w:char="F0E0"/>
       </w:r>
@@ -980,18 +991,10 @@
         <w:rPr>
           <w:sz w:val="24"/>
           <w:szCs w:val="24"/>
-        </w:rPr>
-        <w:t xml:space="preserve"> </w:t>
-      </w:r>
-      <w:proofErr w:type="spellStart"/>
-      <w:r>
-        <w:rPr>
-          <w:sz w:val="24"/>
-          <w:szCs w:val="24"/>
-        </w:rPr>
-        <w:t>int</w:t>
-      </w:r>
-      <w:proofErr w:type="spellEnd"/>
+          <w:lang w:val="en-US"/>
+        </w:rPr>
+        <w:t xml:space="preserve"> tipo de dato</w:t>
+      </w:r>
     </w:p>
     <w:p>
       <w:pPr>
@@ -1017,6 +1020,7 @@
       </w:pPr>
       <w:r>
         <w:rPr>
+          <w:noProof/>
           <w:sz w:val="24"/>
           <w:szCs w:val="24"/>
         </w:rPr>
@@ -1081,6 +1085,7 @@
       </w:pPr>
       <w:r>
         <w:rPr>
+          <w:noProof/>
           <w:sz w:val="24"/>
           <w:szCs w:val="24"/>
         </w:rPr>

--- a/Golang desde Cero - GO.docx
+++ b/Golang desde Cero - GO.docx
@@ -12,6 +12,7 @@
           <w:szCs w:val="36"/>
         </w:rPr>
       </w:pPr>
+      <w:proofErr w:type="spellStart"/>
       <w:r>
         <w:rPr>
           <w:b/>
@@ -19,22 +20,48 @@
           <w:sz w:val="36"/>
           <w:szCs w:val="36"/>
         </w:rPr>
-        <w:t>Golang – GO</w:t>
-      </w:r>
-    </w:p>
-    <w:p>
-      <w:pPr>
-        <w:rPr>
-          <w:sz w:val="24"/>
-          <w:szCs w:val="24"/>
-        </w:rPr>
-      </w:pPr>
-      <w:r>
-        <w:rPr>
-          <w:sz w:val="24"/>
-          <w:szCs w:val="24"/>
-        </w:rPr>
-        <w:t>Lenguaje compilado open source, desarrollado p</w:t>
+        <w:t>Golang</w:t>
+      </w:r>
+      <w:proofErr w:type="spellEnd"/>
+      <w:r>
+        <w:rPr>
+          <w:b/>
+          <w:bCs/>
+          <w:sz w:val="36"/>
+          <w:szCs w:val="36"/>
+        </w:rPr>
+        <w:t xml:space="preserve"> – GO</w:t>
+      </w:r>
+    </w:p>
+    <w:p>
+      <w:pPr>
+        <w:rPr>
+          <w:sz w:val="24"/>
+          <w:szCs w:val="24"/>
+        </w:rPr>
+      </w:pPr>
+      <w:r>
+        <w:rPr>
+          <w:sz w:val="24"/>
+          <w:szCs w:val="24"/>
+        </w:rPr>
+        <w:t xml:space="preserve">Lenguaje compilado open </w:t>
+      </w:r>
+      <w:proofErr w:type="spellStart"/>
+      <w:r>
+        <w:rPr>
+          <w:sz w:val="24"/>
+          <w:szCs w:val="24"/>
+        </w:rPr>
+        <w:t>source</w:t>
+      </w:r>
+      <w:proofErr w:type="spellEnd"/>
+      <w:r>
+        <w:rPr>
+          <w:sz w:val="24"/>
+          <w:szCs w:val="24"/>
+        </w:rPr>
+        <w:t>, desarrollado p</w:t>
       </w:r>
       <w:r>
         <w:rPr>
@@ -79,7 +106,23 @@
           <w:sz w:val="24"/>
           <w:szCs w:val="24"/>
         </w:rPr>
-        <w:t xml:space="preserve"> correctamente, en cmd:</w:t>
+        <w:t xml:space="preserve"> correctamente, en </w:t>
+      </w:r>
+      <w:proofErr w:type="spellStart"/>
+      <w:r>
+        <w:rPr>
+          <w:sz w:val="24"/>
+          <w:szCs w:val="24"/>
+        </w:rPr>
+        <w:t>cmd</w:t>
+      </w:r>
+      <w:proofErr w:type="spellEnd"/>
+      <w:r>
+        <w:rPr>
+          <w:sz w:val="24"/>
+          <w:szCs w:val="24"/>
+        </w:rPr>
+        <w:t>:</w:t>
       </w:r>
     </w:p>
     <w:p>
@@ -98,15 +141,37 @@
         </w:rPr>
         <w:tab/>
       </w:r>
-      <w:r>
-        <w:rPr>
-          <w:b/>
-          <w:bCs/>
-          <w:sz w:val="24"/>
-          <w:szCs w:val="24"/>
-        </w:rPr>
-        <w:t>go version</w:t>
-      </w:r>
+      <w:proofErr w:type="spellStart"/>
+      <w:r>
+        <w:rPr>
+          <w:b/>
+          <w:bCs/>
+          <w:sz w:val="24"/>
+          <w:szCs w:val="24"/>
+        </w:rPr>
+        <w:t>go</w:t>
+      </w:r>
+      <w:proofErr w:type="spellEnd"/>
+      <w:r>
+        <w:rPr>
+          <w:b/>
+          <w:bCs/>
+          <w:sz w:val="24"/>
+          <w:szCs w:val="24"/>
+        </w:rPr>
+        <w:t xml:space="preserve"> </w:t>
+      </w:r>
+      <w:proofErr w:type="spellStart"/>
+      <w:r>
+        <w:rPr>
+          <w:b/>
+          <w:bCs/>
+          <w:sz w:val="24"/>
+          <w:szCs w:val="24"/>
+        </w:rPr>
+        <w:t>version</w:t>
+      </w:r>
+      <w:proofErr w:type="spellEnd"/>
     </w:p>
     <w:p>
       <w:pPr>
@@ -158,8 +223,19 @@
           <w:sz w:val="24"/>
           <w:szCs w:val="24"/>
         </w:rPr>
-        <w:t>Visual Studio Code</w:t>
-      </w:r>
+        <w:t xml:space="preserve">Visual Studio </w:t>
+      </w:r>
+      <w:proofErr w:type="spellStart"/>
+      <w:r>
+        <w:rPr>
+          <w:b/>
+          <w:bCs/>
+          <w:sz w:val="24"/>
+          <w:szCs w:val="24"/>
+        </w:rPr>
+        <w:t>Code</w:t>
+      </w:r>
+      <w:proofErr w:type="spellEnd"/>
       <w:r>
         <w:rPr>
           <w:sz w:val="24"/>
@@ -240,6 +316,8 @@
     <w:p>
       <w:pPr>
         <w:rPr>
+          <w:b/>
+          <w:bCs/>
           <w:sz w:val="24"/>
           <w:szCs w:val="24"/>
         </w:rPr>
@@ -251,31 +329,184 @@
         </w:rPr>
         <w:t xml:space="preserve">Con el comando </w:t>
       </w:r>
-      <w:r>
-        <w:rPr>
-          <w:b/>
-          <w:bCs/>
-          <w:sz w:val="24"/>
-          <w:szCs w:val="24"/>
-        </w:rPr>
-        <w:t>go run archivo.go</w:t>
-      </w:r>
-    </w:p>
-    <w:p>
-      <w:pPr>
-        <w:rPr>
-          <w:sz w:val="24"/>
-          <w:szCs w:val="24"/>
-        </w:rPr>
-      </w:pPr>
-      <w:r>
-        <w:rPr>
-          <w:b/>
-          <w:bCs/>
-          <w:sz w:val="24"/>
-          <w:szCs w:val="24"/>
-        </w:rPr>
-        <w:t xml:space="preserve">go build archivo.go </w:t>
+      <w:proofErr w:type="spellStart"/>
+      <w:r>
+        <w:rPr>
+          <w:b/>
+          <w:bCs/>
+          <w:sz w:val="24"/>
+          <w:szCs w:val="24"/>
+        </w:rPr>
+        <w:t>go</w:t>
+      </w:r>
+      <w:proofErr w:type="spellEnd"/>
+      <w:r>
+        <w:rPr>
+          <w:b/>
+          <w:bCs/>
+          <w:sz w:val="24"/>
+          <w:szCs w:val="24"/>
+        </w:rPr>
+        <w:t xml:space="preserve"> run </w:t>
+      </w:r>
+      <w:proofErr w:type="spellStart"/>
+      <w:proofErr w:type="gramStart"/>
+      <w:r>
+        <w:rPr>
+          <w:b/>
+          <w:bCs/>
+          <w:sz w:val="24"/>
+          <w:szCs w:val="24"/>
+        </w:rPr>
+        <w:t>archivo.go</w:t>
+      </w:r>
+      <w:proofErr w:type="spellEnd"/>
+      <w:proofErr w:type="gramEnd"/>
+    </w:p>
+    <w:p>
+      <w:pPr>
+        <w:rPr>
+          <w:sz w:val="24"/>
+          <w:szCs w:val="24"/>
+        </w:rPr>
+      </w:pPr>
+      <w:r>
+        <w:rPr>
+          <w:sz w:val="24"/>
+          <w:szCs w:val="24"/>
+        </w:rPr>
+        <w:t>En caso de necesitar ejecutar varios archivos</w:t>
+      </w:r>
+    </w:p>
+    <w:p>
+      <w:pPr>
+        <w:rPr>
+          <w:b/>
+          <w:bCs/>
+          <w:sz w:val="24"/>
+          <w:szCs w:val="24"/>
+          <w:lang w:val="en-US"/>
+        </w:rPr>
+      </w:pPr>
+      <w:r>
+        <w:rPr>
+          <w:b/>
+          <w:bCs/>
+          <w:sz w:val="24"/>
+          <w:szCs w:val="24"/>
+          <w:lang w:val="en-US"/>
+        </w:rPr>
+        <w:t>go run archivo</w:t>
+      </w:r>
+      <w:r>
+        <w:rPr>
+          <w:b/>
+          <w:bCs/>
+          <w:sz w:val="24"/>
+          <w:szCs w:val="24"/>
+          <w:lang w:val="en-US"/>
+        </w:rPr>
+        <w:t>1</w:t>
+      </w:r>
+      <w:r>
+        <w:rPr>
+          <w:b/>
+          <w:bCs/>
+          <w:sz w:val="24"/>
+          <w:szCs w:val="24"/>
+          <w:lang w:val="en-US"/>
+        </w:rPr>
+        <w:t>.go</w:t>
+      </w:r>
+      <w:r>
+        <w:rPr>
+          <w:b/>
+          <w:bCs/>
+          <w:sz w:val="24"/>
+          <w:szCs w:val="24"/>
+          <w:lang w:val="en-US"/>
+        </w:rPr>
+        <w:t xml:space="preserve"> a</w:t>
+      </w:r>
+      <w:r>
+        <w:rPr>
+          <w:b/>
+          <w:bCs/>
+          <w:sz w:val="24"/>
+          <w:szCs w:val="24"/>
+          <w:lang w:val="en-US"/>
+        </w:rPr>
+        <w:t>rchivo2.go</w:t>
+      </w:r>
+    </w:p>
+    <w:p>
+      <w:pPr>
+        <w:rPr>
+          <w:sz w:val="24"/>
+          <w:szCs w:val="24"/>
+        </w:rPr>
+      </w:pPr>
+      <w:proofErr w:type="spellStart"/>
+      <w:r>
+        <w:rPr>
+          <w:b/>
+          <w:bCs/>
+          <w:sz w:val="24"/>
+          <w:szCs w:val="24"/>
+        </w:rPr>
+        <w:t>go</w:t>
+      </w:r>
+      <w:proofErr w:type="spellEnd"/>
+      <w:r>
+        <w:rPr>
+          <w:b/>
+          <w:bCs/>
+          <w:sz w:val="24"/>
+          <w:szCs w:val="24"/>
+        </w:rPr>
+        <w:t xml:space="preserve"> </w:t>
+      </w:r>
+      <w:proofErr w:type="spellStart"/>
+      <w:r>
+        <w:rPr>
+          <w:b/>
+          <w:bCs/>
+          <w:sz w:val="24"/>
+          <w:szCs w:val="24"/>
+        </w:rPr>
+        <w:t>build</w:t>
+      </w:r>
+      <w:proofErr w:type="spellEnd"/>
+      <w:r>
+        <w:rPr>
+          <w:b/>
+          <w:bCs/>
+          <w:sz w:val="24"/>
+          <w:szCs w:val="24"/>
+        </w:rPr>
+        <w:t xml:space="preserve"> </w:t>
+      </w:r>
+      <w:proofErr w:type="spellStart"/>
+      <w:proofErr w:type="gramStart"/>
+      <w:r>
+        <w:rPr>
+          <w:b/>
+          <w:bCs/>
+          <w:sz w:val="24"/>
+          <w:szCs w:val="24"/>
+        </w:rPr>
+        <w:t>archivo.go</w:t>
+      </w:r>
+      <w:proofErr w:type="spellEnd"/>
+      <w:proofErr w:type="gramEnd"/>
+      <w:r>
+        <w:rPr>
+          <w:b/>
+          <w:bCs/>
+          <w:sz w:val="24"/>
+          <w:szCs w:val="24"/>
+        </w:rPr>
+        <w:t xml:space="preserve"> </w:t>
       </w:r>
       <w:r>
         <w:rPr>
@@ -332,7 +563,23 @@
           <w:sz w:val="24"/>
           <w:szCs w:val="24"/>
         </w:rPr>
-        <w:t xml:space="preserve">Si tenemos problemas para ejecutar y depurar desde el visual code, usar este comando </w:t>
+        <w:t xml:space="preserve">Si tenemos problemas para ejecutar y depurar desde el visual </w:t>
+      </w:r>
+      <w:proofErr w:type="spellStart"/>
+      <w:r>
+        <w:rPr>
+          <w:sz w:val="24"/>
+          <w:szCs w:val="24"/>
+        </w:rPr>
+        <w:t>code</w:t>
+      </w:r>
+      <w:proofErr w:type="spellEnd"/>
+      <w:r>
+        <w:rPr>
+          <w:sz w:val="24"/>
+          <w:szCs w:val="24"/>
+        </w:rPr>
+        <w:t xml:space="preserve">, usar este comando </w:t>
       </w:r>
       <w:r>
         <w:rPr>
@@ -479,6 +726,7 @@
         </w:rPr>
         <w:t xml:space="preserve"> </w:t>
       </w:r>
+      <w:proofErr w:type="spellStart"/>
       <w:r>
         <w:rPr>
           <w:b/>
@@ -488,6 +736,7 @@
         </w:rPr>
         <w:t>int</w:t>
       </w:r>
+      <w:proofErr w:type="spellEnd"/>
     </w:p>
     <w:p>
       <w:pPr>
@@ -519,6 +768,7 @@
         </w:rPr>
         <w:t xml:space="preserve"> </w:t>
       </w:r>
+      <w:proofErr w:type="spellStart"/>
       <w:r>
         <w:rPr>
           <w:b/>
@@ -528,6 +778,7 @@
         </w:rPr>
         <w:t>uint</w:t>
       </w:r>
+      <w:proofErr w:type="spellEnd"/>
     </w:p>
     <w:p>
       <w:pPr>
@@ -612,7 +863,23 @@
           <w:sz w:val="24"/>
           <w:szCs w:val="24"/>
         </w:rPr>
-        <w:t>Extensión de Visual Studio Code que autocompleta el código</w:t>
+        <w:t xml:space="preserve">Extensión de Visual Studio </w:t>
+      </w:r>
+      <w:proofErr w:type="spellStart"/>
+      <w:r>
+        <w:rPr>
+          <w:sz w:val="24"/>
+          <w:szCs w:val="24"/>
+        </w:rPr>
+        <w:t>Code</w:t>
+      </w:r>
+      <w:proofErr w:type="spellEnd"/>
+      <w:r>
+        <w:rPr>
+          <w:sz w:val="24"/>
+          <w:szCs w:val="24"/>
+        </w:rPr>
+        <w:t xml:space="preserve"> que autocompleta el código</w:t>
       </w:r>
     </w:p>
     <w:p>
@@ -672,12 +939,54 @@
           <w:szCs w:val="24"/>
         </w:rPr>
       </w:pPr>
-      <w:r>
-        <w:rPr>
-          <w:sz w:val="24"/>
-          <w:szCs w:val="24"/>
-        </w:rPr>
-        <w:t xml:space="preserve">La , me permite concatenar strings con números, el signo + permite solo concatenar entre strings. </w:t>
+      <w:proofErr w:type="gramStart"/>
+      <w:r>
+        <w:rPr>
+          <w:sz w:val="24"/>
+          <w:szCs w:val="24"/>
+        </w:rPr>
+        <w:lastRenderedPageBreak/>
+        <w:t>La ,</w:t>
+      </w:r>
+      <w:proofErr w:type="gramEnd"/>
+      <w:r>
+        <w:rPr>
+          <w:sz w:val="24"/>
+          <w:szCs w:val="24"/>
+        </w:rPr>
+        <w:t xml:space="preserve"> me permite concatenar </w:t>
+      </w:r>
+      <w:proofErr w:type="spellStart"/>
+      <w:r>
+        <w:rPr>
+          <w:sz w:val="24"/>
+          <w:szCs w:val="24"/>
+        </w:rPr>
+        <w:t>strings</w:t>
+      </w:r>
+      <w:proofErr w:type="spellEnd"/>
+      <w:r>
+        <w:rPr>
+          <w:sz w:val="24"/>
+          <w:szCs w:val="24"/>
+        </w:rPr>
+        <w:t xml:space="preserve"> con números, el signo + permite solo concatenar entre </w:t>
+      </w:r>
+      <w:proofErr w:type="spellStart"/>
+      <w:r>
+        <w:rPr>
+          <w:sz w:val="24"/>
+          <w:szCs w:val="24"/>
+        </w:rPr>
+        <w:t>strings</w:t>
+      </w:r>
+      <w:proofErr w:type="spellEnd"/>
+      <w:r>
+        <w:rPr>
+          <w:sz w:val="24"/>
+          <w:szCs w:val="24"/>
+        </w:rPr>
+        <w:t xml:space="preserve">. </w:t>
       </w:r>
       <w:r>
         <w:rPr>
@@ -710,7 +1019,6 @@
           <w:sz w:val="24"/>
           <w:szCs w:val="24"/>
         </w:rPr>
-        <w:lastRenderedPageBreak/>
         <w:t>Creación de tipos propios dentro de GO</w:t>
       </w:r>
     </w:p>
@@ -854,7 +1162,23 @@
           <w:sz w:val="24"/>
           <w:szCs w:val="24"/>
         </w:rPr>
-        <w:t>Podemos incluir mas tipos propios dentro del creado</w:t>
+        <w:t xml:space="preserve">Podemos incluir </w:t>
+      </w:r>
+      <w:proofErr w:type="spellStart"/>
+      <w:r>
+        <w:rPr>
+          <w:sz w:val="24"/>
+          <w:szCs w:val="24"/>
+        </w:rPr>
+        <w:t>mas</w:t>
+      </w:r>
+      <w:proofErr w:type="spellEnd"/>
+      <w:r>
+        <w:rPr>
+          <w:sz w:val="24"/>
+          <w:szCs w:val="24"/>
+        </w:rPr>
+        <w:t xml:space="preserve"> tipos propios dentro del creado</w:t>
       </w:r>
     </w:p>
     <w:p>
@@ -871,6 +1195,7 @@
         </w:rPr>
         <w:t xml:space="preserve">Dentro de un </w:t>
       </w:r>
+      <w:proofErr w:type="spellStart"/>
       <w:r>
         <w:rPr>
           <w:sz w:val="24"/>
@@ -878,6 +1203,7 @@
         </w:rPr>
         <w:t>Printf</w:t>
       </w:r>
+      <w:proofErr w:type="spellEnd"/>
       <w:r>
         <w:rPr>
           <w:sz w:val="24"/>
@@ -898,47 +1224,141 @@
         <w:rPr>
           <w:sz w:val="24"/>
           <w:szCs w:val="24"/>
+        </w:rPr>
+      </w:pPr>
+      <w:r>
+        <w:rPr>
+          <w:sz w:val="24"/>
+          <w:szCs w:val="24"/>
+        </w:rPr>
+        <w:t xml:space="preserve">%s </w:t>
+      </w:r>
+      <w:r>
+        <w:rPr>
+          <w:sz w:val="24"/>
+          <w:szCs w:val="24"/>
+        </w:rPr>
+        <w:sym w:font="Wingdings" w:char="F0E0"/>
+      </w:r>
+      <w:r>
+        <w:rPr>
+          <w:sz w:val="24"/>
+          <w:szCs w:val="24"/>
+        </w:rPr>
+        <w:t xml:space="preserve"> </w:t>
+      </w:r>
+      <w:proofErr w:type="spellStart"/>
+      <w:r>
+        <w:rPr>
+          <w:sz w:val="24"/>
+          <w:szCs w:val="24"/>
+        </w:rPr>
+        <w:t>strings</w:t>
+      </w:r>
+      <w:proofErr w:type="spellEnd"/>
+      <w:r>
+        <w:rPr>
+          <w:sz w:val="24"/>
+          <w:szCs w:val="24"/>
+        </w:rPr>
+        <w:tab/>
+        <w:t xml:space="preserve">   </w:t>
+      </w:r>
+      <w:r>
+        <w:rPr>
+          <w:sz w:val="24"/>
+          <w:szCs w:val="24"/>
+        </w:rPr>
+        <w:t xml:space="preserve">%d </w:t>
+      </w:r>
+      <w:r>
+        <w:rPr>
+          <w:sz w:val="24"/>
+          <w:szCs w:val="24"/>
+        </w:rPr>
+        <w:sym w:font="Wingdings" w:char="F0E0"/>
+      </w:r>
+      <w:r>
+        <w:rPr>
+          <w:sz w:val="24"/>
+          <w:szCs w:val="24"/>
+        </w:rPr>
+        <w:t xml:space="preserve"> </w:t>
+      </w:r>
+      <w:proofErr w:type="spellStart"/>
+      <w:r>
+        <w:rPr>
+          <w:sz w:val="24"/>
+          <w:szCs w:val="24"/>
+        </w:rPr>
+        <w:t>int</w:t>
+      </w:r>
+      <w:proofErr w:type="spellEnd"/>
+      <w:r>
+        <w:rPr>
+          <w:sz w:val="24"/>
+          <w:szCs w:val="24"/>
+        </w:rPr>
+        <w:tab/>
+      </w:r>
+      <w:r>
+        <w:rPr>
+          <w:sz w:val="24"/>
+          <w:szCs w:val="24"/>
+        </w:rPr>
+        <w:t xml:space="preserve"> </w:t>
+      </w:r>
+      <w:r>
+        <w:rPr>
+          <w:sz w:val="24"/>
+          <w:szCs w:val="24"/>
+        </w:rPr>
+        <w:t xml:space="preserve">%T </w:t>
+      </w:r>
+      <w:r>
+        <w:rPr>
+          <w:sz w:val="24"/>
+          <w:szCs w:val="24"/>
           <w:lang w:val="en-US"/>
         </w:rPr>
-      </w:pPr>
-      <w:r>
-        <w:rPr>
-          <w:sz w:val="24"/>
-          <w:szCs w:val="24"/>
-          <w:lang w:val="en-US"/>
-        </w:rPr>
-        <w:t xml:space="preserve">%s </w:t>
-      </w:r>
-      <w:r>
-        <w:rPr>
-          <w:sz w:val="24"/>
-          <w:szCs w:val="24"/>
-        </w:rPr>
         <w:sym w:font="Wingdings" w:char="F0E0"/>
       </w:r>
       <w:r>
         <w:rPr>
           <w:sz w:val="24"/>
           <w:szCs w:val="24"/>
-          <w:lang w:val="en-US"/>
-        </w:rPr>
-        <w:t xml:space="preserve"> strings</w:t>
-      </w:r>
-      <w:r>
-        <w:rPr>
-          <w:sz w:val="24"/>
-          <w:szCs w:val="24"/>
-          <w:lang w:val="en-US"/>
+        </w:rPr>
+        <w:t xml:space="preserve"> tipo de </w:t>
+      </w:r>
+      <w:proofErr w:type="gramStart"/>
+      <w:r>
+        <w:rPr>
+          <w:sz w:val="24"/>
+          <w:szCs w:val="24"/>
+        </w:rPr>
+        <w:t>dato</w:t>
+      </w:r>
+      <w:r>
+        <w:rPr>
+          <w:sz w:val="24"/>
+          <w:szCs w:val="24"/>
+        </w:rPr>
+        <w:t xml:space="preserve">  </w:t>
+      </w:r>
+      <w:r>
+        <w:rPr>
+          <w:sz w:val="24"/>
+          <w:szCs w:val="24"/>
         </w:rPr>
         <w:tab/>
       </w:r>
-      <w:r>
-        <w:rPr>
-          <w:sz w:val="24"/>
-          <w:szCs w:val="24"/>
-          <w:lang w:val="en-US"/>
-        </w:rPr>
-        <w:t xml:space="preserve">%d </w:t>
+      <w:proofErr w:type="gramEnd"/>
+      <w:r>
+        <w:rPr>
+          <w:sz w:val="24"/>
+          <w:szCs w:val="24"/>
+        </w:rPr>
+        <w:t xml:space="preserve"> %v </w:t>
       </w:r>
       <w:r>
         <w:rPr>
@@ -951,49 +1371,8 @@
         <w:rPr>
           <w:sz w:val="24"/>
           <w:szCs w:val="24"/>
-          <w:lang w:val="en-US"/>
-        </w:rPr>
-        <w:t xml:space="preserve"> int</w:t>
-      </w:r>
-      <w:r>
-        <w:rPr>
-          <w:sz w:val="24"/>
-          <w:szCs w:val="24"/>
-          <w:lang w:val="en-US"/>
-        </w:rPr>
-        <w:tab/>
-      </w:r>
-      <w:r>
-        <w:rPr>
-          <w:sz w:val="24"/>
-          <w:szCs w:val="24"/>
-          <w:lang w:val="en-US"/>
-        </w:rPr>
-        <w:t>%T</w:t>
-      </w:r>
-      <w:r>
-        <w:rPr>
-          <w:sz w:val="24"/>
-          <w:szCs w:val="24"/>
-          <w:lang w:val="en-US"/>
-        </w:rPr>
-        <w:t xml:space="preserve"> </w:t>
-      </w:r>
-      <w:r>
-        <w:rPr>
-          <w:sz w:val="24"/>
-          <w:szCs w:val="24"/>
-          <w:lang w:val="en-US"/>
-        </w:rPr>
-        <w:sym w:font="Wingdings" w:char="F0E0"/>
-      </w:r>
-      <w:r>
-        <w:rPr>
-          <w:sz w:val="24"/>
-          <w:szCs w:val="24"/>
-          <w:lang w:val="en-US"/>
-        </w:rPr>
-        <w:t xml:space="preserve"> tipo de dato</w:t>
+        </w:rPr>
+        <w:t xml:space="preserve"> variable</w:t>
       </w:r>
     </w:p>
     <w:p>
@@ -1089,6 +1468,7 @@
           <w:sz w:val="24"/>
           <w:szCs w:val="24"/>
         </w:rPr>
+        <w:lastRenderedPageBreak/>
         <w:drawing>
           <wp:inline distT="0" distB="0" distL="0" distR="0" wp14:anchorId="78D62225" wp14:editId="0D38947C">
             <wp:extent cx="4831465" cy="3456000"/>
@@ -1124,6 +1504,518 @@
             </a:graphic>
           </wp:inline>
         </w:drawing>
+      </w:r>
+    </w:p>
+    <w:p>
+      <w:pPr>
+        <w:rPr>
+          <w:b/>
+          <w:bCs/>
+          <w:sz w:val="24"/>
+          <w:szCs w:val="24"/>
+        </w:rPr>
+      </w:pPr>
+      <w:r>
+        <w:rPr>
+          <w:b/>
+          <w:bCs/>
+          <w:sz w:val="24"/>
+          <w:szCs w:val="24"/>
+        </w:rPr>
+        <w:t>Definición de variables</w:t>
+      </w:r>
+    </w:p>
+    <w:p>
+      <w:pPr>
+        <w:rPr>
+          <w:sz w:val="24"/>
+          <w:szCs w:val="24"/>
+        </w:rPr>
+      </w:pPr>
+      <w:r>
+        <w:rPr>
+          <w:sz w:val="24"/>
+          <w:szCs w:val="24"/>
+        </w:rPr>
+        <w:drawing>
+          <wp:inline distT="0" distB="0" distL="0" distR="0" wp14:anchorId="34557BA0" wp14:editId="4E74898F">
+            <wp:extent cx="3791479" cy="2448267"/>
+            <wp:effectExtent l="0" t="0" r="0" b="9525"/>
+            <wp:docPr id="8" name="Imagen 8"/>
+            <wp:cNvGraphicFramePr>
+              <a:graphicFrameLocks xmlns:a="http://schemas.openxmlformats.org/drawingml/2006/main" noChangeAspect="1"/>
+            </wp:cNvGraphicFramePr>
+            <a:graphic xmlns:a="http://schemas.openxmlformats.org/drawingml/2006/main">
+              <a:graphicData uri="http://schemas.openxmlformats.org/drawingml/2006/picture">
+                <pic:pic xmlns:pic="http://schemas.openxmlformats.org/drawingml/2006/picture">
+                  <pic:nvPicPr>
+                    <pic:cNvPr id="1" name=""/>
+                    <pic:cNvPicPr/>
+                  </pic:nvPicPr>
+                  <pic:blipFill>
+                    <a:blip r:embed="rId12"/>
+                    <a:stretch>
+                      <a:fillRect/>
+                    </a:stretch>
+                  </pic:blipFill>
+                  <pic:spPr>
+                    <a:xfrm>
+                      <a:off x="0" y="0"/>
+                      <a:ext cx="3791479" cy="2448267"/>
+                    </a:xfrm>
+                    <a:prstGeom prst="rect">
+                      <a:avLst/>
+                    </a:prstGeom>
+                  </pic:spPr>
+                </pic:pic>
+              </a:graphicData>
+            </a:graphic>
+          </wp:inline>
+        </w:drawing>
+      </w:r>
+    </w:p>
+    <w:p>
+      <w:pPr>
+        <w:rPr>
+          <w:sz w:val="24"/>
+          <w:szCs w:val="24"/>
+        </w:rPr>
+      </w:pPr>
+      <w:r>
+        <w:rPr>
+          <w:sz w:val="24"/>
+          <w:szCs w:val="24"/>
+        </w:rPr>
+        <w:drawing>
+          <wp:inline distT="0" distB="0" distL="0" distR="0" wp14:anchorId="6A8FF03A" wp14:editId="2EFFDDD4">
+            <wp:extent cx="2753109" cy="457264"/>
+            <wp:effectExtent l="0" t="0" r="0" b="0"/>
+            <wp:docPr id="9" name="Imagen 9"/>
+            <wp:cNvGraphicFramePr>
+              <a:graphicFrameLocks xmlns:a="http://schemas.openxmlformats.org/drawingml/2006/main" noChangeAspect="1"/>
+            </wp:cNvGraphicFramePr>
+            <a:graphic xmlns:a="http://schemas.openxmlformats.org/drawingml/2006/main">
+              <a:graphicData uri="http://schemas.openxmlformats.org/drawingml/2006/picture">
+                <pic:pic xmlns:pic="http://schemas.openxmlformats.org/drawingml/2006/picture">
+                  <pic:nvPicPr>
+                    <pic:cNvPr id="1" name=""/>
+                    <pic:cNvPicPr/>
+                  </pic:nvPicPr>
+                  <pic:blipFill>
+                    <a:blip r:embed="rId13"/>
+                    <a:stretch>
+                      <a:fillRect/>
+                    </a:stretch>
+                  </pic:blipFill>
+                  <pic:spPr>
+                    <a:xfrm>
+                      <a:off x="0" y="0"/>
+                      <a:ext cx="2753109" cy="457264"/>
+                    </a:xfrm>
+                    <a:prstGeom prst="rect">
+                      <a:avLst/>
+                    </a:prstGeom>
+                  </pic:spPr>
+                </pic:pic>
+              </a:graphicData>
+            </a:graphic>
+          </wp:inline>
+        </w:drawing>
+      </w:r>
+      <w:r>
+        <w:rPr>
+          <w:sz w:val="24"/>
+          <w:szCs w:val="24"/>
+        </w:rPr>
+        <w:t>de esta forma el mismo compilador asume cual es el tipo que posee la variable</w:t>
+      </w:r>
+    </w:p>
+    <w:p>
+      <w:pPr>
+        <w:rPr>
+          <w:sz w:val="24"/>
+          <w:szCs w:val="24"/>
+        </w:rPr>
+      </w:pPr>
+    </w:p>
+    <w:p>
+      <w:pPr>
+        <w:rPr>
+          <w:b/>
+          <w:bCs/>
+          <w:sz w:val="24"/>
+          <w:szCs w:val="24"/>
+        </w:rPr>
+      </w:pPr>
+      <w:r>
+        <w:rPr>
+          <w:b/>
+          <w:bCs/>
+          <w:sz w:val="24"/>
+          <w:szCs w:val="24"/>
+        </w:rPr>
+        <w:t>Valores por defecto que toman las variables</w:t>
+      </w:r>
+    </w:p>
+    <w:p>
+      <w:pPr>
+        <w:rPr>
+          <w:sz w:val="24"/>
+          <w:szCs w:val="24"/>
+        </w:rPr>
+      </w:pPr>
+      <w:r>
+        <w:rPr>
+          <w:sz w:val="24"/>
+          <w:szCs w:val="24"/>
+        </w:rPr>
+        <w:t xml:space="preserve">Numéricos </w:t>
+      </w:r>
+      <w:r>
+        <w:rPr>
+          <w:sz w:val="24"/>
+          <w:szCs w:val="24"/>
+        </w:rPr>
+        <w:sym w:font="Wingdings" w:char="F0E0"/>
+      </w:r>
+      <w:r>
+        <w:rPr>
+          <w:sz w:val="24"/>
+          <w:szCs w:val="24"/>
+        </w:rPr>
+        <w:t xml:space="preserve"> toman 0 como valor por predeterminado</w:t>
+      </w:r>
+    </w:p>
+    <w:p>
+      <w:pPr>
+        <w:rPr>
+          <w:sz w:val="24"/>
+          <w:szCs w:val="24"/>
+        </w:rPr>
+      </w:pPr>
+      <w:r>
+        <w:rPr>
+          <w:sz w:val="24"/>
+          <w:szCs w:val="24"/>
+        </w:rPr>
+        <w:t xml:space="preserve">Booleanos </w:t>
+      </w:r>
+      <w:r>
+        <w:rPr>
+          <w:sz w:val="24"/>
+          <w:szCs w:val="24"/>
+        </w:rPr>
+        <w:sym w:font="Wingdings" w:char="F0E0"/>
+      </w:r>
+      <w:r>
+        <w:rPr>
+          <w:sz w:val="24"/>
+          <w:szCs w:val="24"/>
+        </w:rPr>
+        <w:t xml:space="preserve"> false</w:t>
+      </w:r>
+    </w:p>
+    <w:p>
+      <w:pPr>
+        <w:rPr>
+          <w:sz w:val="24"/>
+          <w:szCs w:val="24"/>
+        </w:rPr>
+      </w:pPr>
+      <w:r>
+        <w:rPr>
+          <w:sz w:val="24"/>
+          <w:szCs w:val="24"/>
+        </w:rPr>
+        <w:t xml:space="preserve">Strings </w:t>
+      </w:r>
+      <w:r>
+        <w:rPr>
+          <w:sz w:val="24"/>
+          <w:szCs w:val="24"/>
+        </w:rPr>
+        <w:sym w:font="Wingdings" w:char="F0E0"/>
+      </w:r>
+      <w:r>
+        <w:rPr>
+          <w:sz w:val="24"/>
+          <w:szCs w:val="24"/>
+        </w:rPr>
+        <w:t xml:space="preserve"> cadena vacía</w:t>
+      </w:r>
+    </w:p>
+    <w:p>
+      <w:pPr>
+        <w:rPr>
+          <w:sz w:val="24"/>
+          <w:szCs w:val="24"/>
+        </w:rPr>
+      </w:pPr>
+    </w:p>
+    <w:p>
+      <w:pPr>
+        <w:rPr>
+          <w:b/>
+          <w:bCs/>
+          <w:sz w:val="24"/>
+          <w:szCs w:val="24"/>
+        </w:rPr>
+      </w:pPr>
+      <w:r>
+        <w:rPr>
+          <w:b/>
+          <w:bCs/>
+          <w:sz w:val="24"/>
+          <w:szCs w:val="24"/>
+        </w:rPr>
+        <w:t>Alcance</w:t>
+      </w:r>
+      <w:r>
+        <w:rPr>
+          <w:b/>
+          <w:bCs/>
+          <w:sz w:val="24"/>
+          <w:szCs w:val="24"/>
+        </w:rPr>
+        <w:t xml:space="preserve"> o scope de las variables</w:t>
+      </w:r>
+    </w:p>
+    <w:p>
+      <w:pPr>
+        <w:rPr>
+          <w:sz w:val="24"/>
+          <w:szCs w:val="24"/>
+        </w:rPr>
+      </w:pPr>
+      <w:r>
+        <w:rPr>
+          <w:sz w:val="24"/>
+          <w:szCs w:val="24"/>
+        </w:rPr>
+        <w:t xml:space="preserve">Global: todo el </w:t>
+      </w:r>
+      <w:r>
+        <w:rPr>
+          <w:sz w:val="24"/>
+          <w:szCs w:val="24"/>
+        </w:rPr>
+        <w:t>código</w:t>
+      </w:r>
+    </w:p>
+    <w:p>
+      <w:pPr>
+        <w:rPr>
+          <w:sz w:val="24"/>
+          <w:szCs w:val="24"/>
+        </w:rPr>
+      </w:pPr>
+      <w:r>
+        <w:rPr>
+          <w:sz w:val="24"/>
+          <w:szCs w:val="24"/>
+        </w:rPr>
+        <w:t>Local: dentro de una función</w:t>
+      </w:r>
+      <w:r>
+        <w:rPr>
+          <w:sz w:val="24"/>
+          <w:szCs w:val="24"/>
+        </w:rPr>
+        <w:t xml:space="preserve"> (cuidado con las llaves)</w:t>
+      </w:r>
+    </w:p>
+    <w:p>
+      <w:pPr>
+        <w:rPr>
+          <w:sz w:val="24"/>
+          <w:szCs w:val="24"/>
+        </w:rPr>
+      </w:pPr>
+    </w:p>
+    <w:p>
+      <w:pPr>
+        <w:rPr>
+          <w:b/>
+          <w:bCs/>
+          <w:sz w:val="24"/>
+          <w:szCs w:val="24"/>
+        </w:rPr>
+      </w:pPr>
+      <w:r>
+        <w:rPr>
+          <w:b/>
+          <w:bCs/>
+          <w:sz w:val="24"/>
+          <w:szCs w:val="24"/>
+        </w:rPr>
+        <w:t>Constantes</w:t>
+      </w:r>
+    </w:p>
+    <w:p>
+      <w:pPr>
+        <w:rPr>
+          <w:sz w:val="24"/>
+          <w:szCs w:val="24"/>
+        </w:rPr>
+      </w:pPr>
+      <w:r>
+        <w:rPr>
+          <w:sz w:val="24"/>
+          <w:szCs w:val="24"/>
+        </w:rPr>
+        <w:t>Valores que se van a mantener a lo largo de la ejecución del programa</w:t>
+      </w:r>
+    </w:p>
+    <w:p>
+      <w:pPr>
+        <w:rPr>
+          <w:sz w:val="24"/>
+          <w:szCs w:val="24"/>
+        </w:rPr>
+      </w:pPr>
+      <w:r>
+        <w:rPr>
+          <w:sz w:val="24"/>
+          <w:szCs w:val="24"/>
+        </w:rPr>
+        <w:t>También tienen un scope, como las variables</w:t>
+      </w:r>
+    </w:p>
+    <w:p>
+      <w:pPr>
+        <w:rPr>
+          <w:sz w:val="24"/>
+          <w:szCs w:val="24"/>
+        </w:rPr>
+      </w:pPr>
+    </w:p>
+    <w:p>
+      <w:pPr>
+        <w:rPr>
+          <w:b/>
+          <w:bCs/>
+          <w:sz w:val="24"/>
+          <w:szCs w:val="24"/>
+        </w:rPr>
+      </w:pPr>
+      <w:r>
+        <w:rPr>
+          <w:b/>
+          <w:bCs/>
+          <w:sz w:val="24"/>
+          <w:szCs w:val="24"/>
+        </w:rPr>
+        <w:t>Punteros</w:t>
+      </w:r>
+    </w:p>
+    <w:p>
+      <w:pPr>
+        <w:rPr>
+          <w:sz w:val="24"/>
+          <w:szCs w:val="24"/>
+        </w:rPr>
+      </w:pPr>
+      <w:r>
+        <w:rPr>
+          <w:sz w:val="24"/>
+          <w:szCs w:val="24"/>
+        </w:rPr>
+        <w:t>Ubicación en memoria de una variable</w:t>
+      </w:r>
+    </w:p>
+    <w:p>
+      <w:pPr>
+        <w:rPr>
+          <w:sz w:val="24"/>
+          <w:szCs w:val="24"/>
+        </w:rPr>
+      </w:pPr>
+      <w:r>
+        <w:rPr>
+          <w:sz w:val="24"/>
+          <w:szCs w:val="24"/>
+        </w:rPr>
+        <w:t xml:space="preserve">Con le ampersand podemos acceder a ella </w:t>
+      </w:r>
+      <w:r>
+        <w:rPr>
+          <w:sz w:val="24"/>
+          <w:szCs w:val="24"/>
+        </w:rPr>
+        <w:sym w:font="Wingdings" w:char="F0E0"/>
+      </w:r>
+      <w:r>
+        <w:rPr>
+          <w:sz w:val="24"/>
+          <w:szCs w:val="24"/>
+        </w:rPr>
+        <w:t xml:space="preserve"> &amp;var</w:t>
+      </w:r>
+    </w:p>
+    <w:p>
+      <w:pPr>
+        <w:rPr>
+          <w:sz w:val="24"/>
+          <w:szCs w:val="24"/>
+        </w:rPr>
+      </w:pPr>
+    </w:p>
+    <w:p>
+      <w:pPr>
+        <w:rPr>
+          <w:sz w:val="24"/>
+          <w:szCs w:val="24"/>
+        </w:rPr>
+      </w:pPr>
+      <w:r>
+        <w:rPr>
+          <w:sz w:val="24"/>
+          <w:szCs w:val="24"/>
+        </w:rPr>
+        <w:t xml:space="preserve">Paso por valor </w:t>
+      </w:r>
+      <w:r>
+        <w:rPr>
+          <w:sz w:val="24"/>
+          <w:szCs w:val="24"/>
+        </w:rPr>
+        <w:sym w:font="Wingdings" w:char="F0E0"/>
+      </w:r>
+      <w:r>
+        <w:rPr>
+          <w:sz w:val="24"/>
+          <w:szCs w:val="24"/>
+        </w:rPr>
+        <w:t xml:space="preserve"> copia del valor</w:t>
+      </w:r>
+    </w:p>
+    <w:p>
+      <w:pPr>
+        <w:rPr>
+          <w:sz w:val="24"/>
+          <w:szCs w:val="24"/>
+        </w:rPr>
+      </w:pPr>
+      <w:r>
+        <w:rPr>
+          <w:sz w:val="24"/>
+          <w:szCs w:val="24"/>
+        </w:rPr>
+        <w:t xml:space="preserve">Paso por referencia </w:t>
+      </w:r>
+      <w:r>
+        <w:rPr>
+          <w:sz w:val="24"/>
+          <w:szCs w:val="24"/>
+        </w:rPr>
+        <w:sym w:font="Wingdings" w:char="F0E0"/>
+      </w:r>
+      <w:r>
+        <w:rPr>
+          <w:sz w:val="24"/>
+          <w:szCs w:val="24"/>
+        </w:rPr>
+        <w:t xml:space="preserve"> ubicación de memoria</w:t>
       </w:r>
     </w:p>
     <w:p>

--- a/Golang desde Cero - GO.docx
+++ b/Golang desde Cero - GO.docx
@@ -416,17 +416,7 @@
           <w:szCs w:val="24"/>
           <w:lang w:val="en-US"/>
         </w:rPr>
-        <w:t>.go</w:t>
-      </w:r>
-      <w:r>
-        <w:rPr>
-          <w:b/>
-          <w:bCs/>
-          <w:sz w:val="24"/>
-          <w:szCs w:val="24"/>
-          <w:lang w:val="en-US"/>
-        </w:rPr>
-        <w:t xml:space="preserve"> a</w:t>
+        <w:t>.go a</w:t>
       </w:r>
       <w:r>
         <w:rPr>
@@ -1452,6 +1442,22 @@
           <w:sz w:val="24"/>
           <w:szCs w:val="24"/>
         </w:rPr>
+        <w:br w:type="page"/>
+      </w:r>
+    </w:p>
+    <w:p>
+      <w:pPr>
+        <w:rPr>
+          <w:sz w:val="24"/>
+          <w:szCs w:val="24"/>
+        </w:rPr>
+      </w:pPr>
+      <w:r>
+        <w:rPr>
+          <w:sz w:val="24"/>
+          <w:szCs w:val="24"/>
+        </w:rPr>
+        <w:lastRenderedPageBreak/>
         <w:t>Código completo</w:t>
       </w:r>
     </w:p>
@@ -1468,7 +1474,6 @@
           <w:sz w:val="24"/>
           <w:szCs w:val="24"/>
         </w:rPr>
-        <w:lastRenderedPageBreak/>
         <w:drawing>
           <wp:inline distT="0" distB="0" distL="0" distR="0" wp14:anchorId="78D62225" wp14:editId="0D38947C">
             <wp:extent cx="4831465" cy="3456000"/>
@@ -1534,6 +1539,7 @@
       </w:pPr>
       <w:r>
         <w:rPr>
+          <w:noProof/>
           <w:sz w:val="24"/>
           <w:szCs w:val="24"/>
         </w:rPr>
@@ -1583,6 +1589,7 @@
       </w:pPr>
       <w:r>
         <w:rPr>
+          <w:noProof/>
           <w:sz w:val="24"/>
           <w:szCs w:val="24"/>
         </w:rPr>
@@ -1727,6 +1734,7 @@
           <w:sz w:val="24"/>
           <w:szCs w:val="24"/>
         </w:rPr>
+        <w:lastRenderedPageBreak/>
         <w:t xml:space="preserve">Strings </w:t>
       </w:r>
       <w:r>
@@ -1747,14 +1755,6 @@
     <w:p>
       <w:pPr>
         <w:rPr>
-          <w:sz w:val="24"/>
-          <w:szCs w:val="24"/>
-        </w:rPr>
-      </w:pPr>
-    </w:p>
-    <w:p>
-      <w:pPr>
-        <w:rPr>
           <w:b/>
           <w:bCs/>
           <w:sz w:val="24"/>
@@ -1777,7 +1777,27 @@
           <w:sz w:val="24"/>
           <w:szCs w:val="24"/>
         </w:rPr>
-        <w:t xml:space="preserve"> o scope de las variables</w:t>
+        <w:t xml:space="preserve"> o </w:t>
+      </w:r>
+      <w:proofErr w:type="spellStart"/>
+      <w:r>
+        <w:rPr>
+          <w:b/>
+          <w:bCs/>
+          <w:sz w:val="24"/>
+          <w:szCs w:val="24"/>
+        </w:rPr>
+        <w:t>scope</w:t>
+      </w:r>
+      <w:proofErr w:type="spellEnd"/>
+      <w:r>
+        <w:rPr>
+          <w:b/>
+          <w:bCs/>
+          <w:sz w:val="24"/>
+          <w:szCs w:val="24"/>
+        </w:rPr>
+        <w:t xml:space="preserve"> de las variables</w:t>
       </w:r>
     </w:p>
     <w:p>
@@ -1827,14 +1847,6 @@
     <w:p>
       <w:pPr>
         <w:rPr>
-          <w:sz w:val="24"/>
-          <w:szCs w:val="24"/>
-        </w:rPr>
-      </w:pPr>
-    </w:p>
-    <w:p>
-      <w:pPr>
-        <w:rPr>
           <w:b/>
           <w:bCs/>
           <w:sz w:val="24"/>
@@ -1878,16 +1890,24 @@
           <w:sz w:val="24"/>
           <w:szCs w:val="24"/>
         </w:rPr>
-        <w:t>También tienen un scope, como las variables</w:t>
-      </w:r>
-    </w:p>
-    <w:p>
-      <w:pPr>
-        <w:rPr>
-          <w:sz w:val="24"/>
-          <w:szCs w:val="24"/>
-        </w:rPr>
-      </w:pPr>
+        <w:t xml:space="preserve">También tienen un </w:t>
+      </w:r>
+      <w:proofErr w:type="spellStart"/>
+      <w:r>
+        <w:rPr>
+          <w:sz w:val="24"/>
+          <w:szCs w:val="24"/>
+        </w:rPr>
+        <w:t>scope</w:t>
+      </w:r>
+      <w:proofErr w:type="spellEnd"/>
+      <w:r>
+        <w:rPr>
+          <w:sz w:val="24"/>
+          <w:szCs w:val="24"/>
+        </w:rPr>
+        <w:t>, como las variables</w:t>
+      </w:r>
     </w:p>
     <w:p>
       <w:pPr>
@@ -2016,6 +2036,317 @@
           <w:szCs w:val="24"/>
         </w:rPr>
         <w:t xml:space="preserve"> ubicación de memoria</w:t>
+      </w:r>
+    </w:p>
+    <w:p>
+      <w:pPr>
+        <w:rPr>
+          <w:sz w:val="24"/>
+          <w:szCs w:val="24"/>
+        </w:rPr>
+      </w:pPr>
+    </w:p>
+    <w:p>
+      <w:pPr>
+        <w:rPr>
+          <w:b/>
+          <w:bCs/>
+          <w:sz w:val="24"/>
+          <w:szCs w:val="24"/>
+        </w:rPr>
+      </w:pPr>
+      <w:r>
+        <w:rPr>
+          <w:b/>
+          <w:bCs/>
+          <w:sz w:val="24"/>
+          <w:szCs w:val="24"/>
+        </w:rPr>
+        <w:t>Funcione</w:t>
+      </w:r>
+      <w:r>
+        <w:rPr>
+          <w:b/>
+          <w:bCs/>
+          <w:sz w:val="24"/>
+          <w:szCs w:val="24"/>
+        </w:rPr>
+        <w:t>s</w:t>
+      </w:r>
+    </w:p>
+    <w:p>
+      <w:pPr>
+        <w:rPr>
+          <w:sz w:val="24"/>
+          <w:szCs w:val="24"/>
+        </w:rPr>
+      </w:pPr>
+      <w:r>
+        <w:rPr>
+          <w:sz w:val="24"/>
+          <w:szCs w:val="24"/>
+        </w:rPr>
+        <w:t>Función main ( ) es el punto de partida de ejecución del programa, no puede llevar parámetros ni devolver valores.</w:t>
+      </w:r>
+    </w:p>
+    <w:p>
+      <w:pPr>
+        <w:rPr>
+          <w:sz w:val="24"/>
+          <w:szCs w:val="24"/>
+        </w:rPr>
+      </w:pPr>
+      <w:r>
+        <w:rPr>
+          <w:sz w:val="24"/>
+          <w:szCs w:val="24"/>
+        </w:rPr>
+        <w:drawing>
+          <wp:inline distT="0" distB="0" distL="0" distR="0" wp14:anchorId="02264C85" wp14:editId="12524DC1">
+            <wp:extent cx="3810532" cy="933580"/>
+            <wp:effectExtent l="0" t="0" r="0" b="0"/>
+            <wp:docPr id="10" name="Imagen 10" descr="Texto&#10;&#10;Descripción generada automáticamente"/>
+            <wp:cNvGraphicFramePr>
+              <a:graphicFrameLocks xmlns:a="http://schemas.openxmlformats.org/drawingml/2006/main" noChangeAspect="1"/>
+            </wp:cNvGraphicFramePr>
+            <a:graphic xmlns:a="http://schemas.openxmlformats.org/drawingml/2006/main">
+              <a:graphicData uri="http://schemas.openxmlformats.org/drawingml/2006/picture">
+                <pic:pic xmlns:pic="http://schemas.openxmlformats.org/drawingml/2006/picture">
+                  <pic:nvPicPr>
+                    <pic:cNvPr id="10" name="Imagen 10" descr="Texto&#10;&#10;Descripción generada automáticamente"/>
+                    <pic:cNvPicPr/>
+                  </pic:nvPicPr>
+                  <pic:blipFill>
+                    <a:blip r:embed="rId14"/>
+                    <a:stretch>
+                      <a:fillRect/>
+                    </a:stretch>
+                  </pic:blipFill>
+                  <pic:spPr>
+                    <a:xfrm>
+                      <a:off x="0" y="0"/>
+                      <a:ext cx="3810532" cy="933580"/>
+                    </a:xfrm>
+                    <a:prstGeom prst="rect">
+                      <a:avLst/>
+                    </a:prstGeom>
+                  </pic:spPr>
+                </pic:pic>
+              </a:graphicData>
+            </a:graphic>
+          </wp:inline>
+        </w:drawing>
+      </w:r>
+    </w:p>
+    <w:p>
+      <w:pPr>
+        <w:rPr>
+          <w:sz w:val="24"/>
+          <w:szCs w:val="24"/>
+        </w:rPr>
+      </w:pPr>
+      <w:r>
+        <w:rPr>
+          <w:sz w:val="24"/>
+          <w:szCs w:val="24"/>
+        </w:rPr>
+        <w:drawing>
+          <wp:inline distT="0" distB="0" distL="0" distR="0" wp14:anchorId="4B4DDDEB" wp14:editId="05474BE7">
+            <wp:extent cx="3600953" cy="800212"/>
+            <wp:effectExtent l="0" t="0" r="0" b="0"/>
+            <wp:docPr id="11" name="Imagen 11" descr="Texto&#10;&#10;Descripción generada automáticamente"/>
+            <wp:cNvGraphicFramePr>
+              <a:graphicFrameLocks xmlns:a="http://schemas.openxmlformats.org/drawingml/2006/main" noChangeAspect="1"/>
+            </wp:cNvGraphicFramePr>
+            <a:graphic xmlns:a="http://schemas.openxmlformats.org/drawingml/2006/main">
+              <a:graphicData uri="http://schemas.openxmlformats.org/drawingml/2006/picture">
+                <pic:pic xmlns:pic="http://schemas.openxmlformats.org/drawingml/2006/picture">
+                  <pic:nvPicPr>
+                    <pic:cNvPr id="11" name="Imagen 11" descr="Texto&#10;&#10;Descripción generada automáticamente"/>
+                    <pic:cNvPicPr/>
+                  </pic:nvPicPr>
+                  <pic:blipFill>
+                    <a:blip r:embed="rId15"/>
+                    <a:stretch>
+                      <a:fillRect/>
+                    </a:stretch>
+                  </pic:blipFill>
+                  <pic:spPr>
+                    <a:xfrm>
+                      <a:off x="0" y="0"/>
+                      <a:ext cx="3600953" cy="800212"/>
+                    </a:xfrm>
+                    <a:prstGeom prst="rect">
+                      <a:avLst/>
+                    </a:prstGeom>
+                  </pic:spPr>
+                </pic:pic>
+              </a:graphicData>
+            </a:graphic>
+          </wp:inline>
+        </w:drawing>
+      </w:r>
+    </w:p>
+    <w:p>
+      <w:pPr>
+        <w:rPr>
+          <w:sz w:val="24"/>
+          <w:szCs w:val="24"/>
+        </w:rPr>
+      </w:pPr>
+      <w:r>
+        <w:rPr>
+          <w:sz w:val="24"/>
+          <w:szCs w:val="24"/>
+        </w:rPr>
+        <w:t xml:space="preserve">Funciones lambda </w:t>
+      </w:r>
+      <w:r>
+        <w:rPr>
+          <w:sz w:val="24"/>
+          <w:szCs w:val="24"/>
+        </w:rPr>
+        <w:sym w:font="Wingdings" w:char="F0E0"/>
+      </w:r>
+      <w:r>
+        <w:rPr>
+          <w:sz w:val="24"/>
+          <w:szCs w:val="24"/>
+        </w:rPr>
+        <w:t xml:space="preserve"> </w:t>
+      </w:r>
+      <w:r>
+        <w:rPr>
+          <w:sz w:val="24"/>
+          <w:szCs w:val="24"/>
+        </w:rPr>
+        <w:t>funciones anónimas</w:t>
+      </w:r>
+    </w:p>
+    <w:p>
+      <w:pPr>
+        <w:rPr>
+          <w:sz w:val="24"/>
+          <w:szCs w:val="24"/>
+        </w:rPr>
+      </w:pPr>
+      <w:r>
+        <w:rPr>
+          <w:sz w:val="24"/>
+          <w:szCs w:val="24"/>
+        </w:rPr>
+        <w:drawing>
+          <wp:inline distT="0" distB="0" distL="0" distR="0" wp14:anchorId="6E61B7C7" wp14:editId="35D43C7D">
+            <wp:extent cx="3820058" cy="1324160"/>
+            <wp:effectExtent l="0" t="0" r="0" b="9525"/>
+            <wp:docPr id="12" name="Imagen 12"/>
+            <wp:cNvGraphicFramePr>
+              <a:graphicFrameLocks xmlns:a="http://schemas.openxmlformats.org/drawingml/2006/main" noChangeAspect="1"/>
+            </wp:cNvGraphicFramePr>
+            <a:graphic xmlns:a="http://schemas.openxmlformats.org/drawingml/2006/main">
+              <a:graphicData uri="http://schemas.openxmlformats.org/drawingml/2006/picture">
+                <pic:pic xmlns:pic="http://schemas.openxmlformats.org/drawingml/2006/picture">
+                  <pic:nvPicPr>
+                    <pic:cNvPr id="1" name=""/>
+                    <pic:cNvPicPr/>
+                  </pic:nvPicPr>
+                  <pic:blipFill>
+                    <a:blip r:embed="rId16"/>
+                    <a:stretch>
+                      <a:fillRect/>
+                    </a:stretch>
+                  </pic:blipFill>
+                  <pic:spPr>
+                    <a:xfrm>
+                      <a:off x="0" y="0"/>
+                      <a:ext cx="3820058" cy="1324160"/>
+                    </a:xfrm>
+                    <a:prstGeom prst="rect">
+                      <a:avLst/>
+                    </a:prstGeom>
+                  </pic:spPr>
+                </pic:pic>
+              </a:graphicData>
+            </a:graphic>
+          </wp:inline>
+        </w:drawing>
+      </w:r>
+    </w:p>
+    <w:p>
+      <w:pPr>
+        <w:rPr>
+          <w:sz w:val="24"/>
+          <w:szCs w:val="24"/>
+        </w:rPr>
+      </w:pPr>
+      <w:r>
+        <w:rPr>
+          <w:sz w:val="24"/>
+          <w:szCs w:val="24"/>
+        </w:rPr>
+        <w:lastRenderedPageBreak/>
+        <w:drawing>
+          <wp:inline distT="0" distB="0" distL="0" distR="0" wp14:anchorId="2B398E54" wp14:editId="5A16017C">
+            <wp:extent cx="2572109" cy="419158"/>
+            <wp:effectExtent l="0" t="0" r="0" b="0"/>
+            <wp:docPr id="13" name="Imagen 13"/>
+            <wp:cNvGraphicFramePr>
+              <a:graphicFrameLocks xmlns:a="http://schemas.openxmlformats.org/drawingml/2006/main" noChangeAspect="1"/>
+            </wp:cNvGraphicFramePr>
+            <a:graphic xmlns:a="http://schemas.openxmlformats.org/drawingml/2006/main">
+              <a:graphicData uri="http://schemas.openxmlformats.org/drawingml/2006/picture">
+                <pic:pic xmlns:pic="http://schemas.openxmlformats.org/drawingml/2006/picture">
+                  <pic:nvPicPr>
+                    <pic:cNvPr id="1" name=""/>
+                    <pic:cNvPicPr/>
+                  </pic:nvPicPr>
+                  <pic:blipFill>
+                    <a:blip r:embed="rId17"/>
+                    <a:stretch>
+                      <a:fillRect/>
+                    </a:stretch>
+                  </pic:blipFill>
+                  <pic:spPr>
+                    <a:xfrm>
+                      <a:off x="0" y="0"/>
+                      <a:ext cx="2572109" cy="419158"/>
+                    </a:xfrm>
+                    <a:prstGeom prst="rect">
+                      <a:avLst/>
+                    </a:prstGeom>
+                  </pic:spPr>
+                </pic:pic>
+              </a:graphicData>
+            </a:graphic>
+          </wp:inline>
+        </w:drawing>
+      </w:r>
+    </w:p>
+    <w:p>
+      <w:pPr>
+        <w:rPr>
+          <w:sz w:val="24"/>
+          <w:szCs w:val="24"/>
+        </w:rPr>
+      </w:pPr>
+    </w:p>
+    <w:p>
+      <w:pPr>
+        <w:rPr>
+          <w:b/>
+          <w:bCs/>
+          <w:sz w:val="24"/>
+          <w:szCs w:val="24"/>
+        </w:rPr>
+      </w:pPr>
+      <w:r>
+        <w:rPr>
+          <w:b/>
+          <w:bCs/>
+          <w:sz w:val="24"/>
+          <w:szCs w:val="24"/>
+        </w:rPr>
+        <w:t>Operadores</w:t>
       </w:r>
     </w:p>
     <w:p>
@@ -2554,6 +2885,28 @@
   <w:style w:type="paragraph" w:default="1" w:styleId="Normal">
     <w:name w:val="Normal"/>
     <w:qFormat/>
+    <w:rsid w:val="00BE5CB5"/>
+  </w:style>
+  <w:style w:type="paragraph" w:styleId="Ttulo1">
+    <w:name w:val="heading 1"/>
+    <w:basedOn w:val="Normal"/>
+    <w:next w:val="Normal"/>
+    <w:link w:val="Ttulo1Car"/>
+    <w:uiPriority w:val="9"/>
+    <w:qFormat/>
+    <w:rsid w:val="001D1AC1"/>
+    <w:pPr>
+      <w:keepNext/>
+      <w:keepLines/>
+      <w:spacing w:before="240" w:after="0"/>
+      <w:outlineLvl w:val="0"/>
+    </w:pPr>
+    <w:rPr>
+      <w:rFonts w:asciiTheme="majorHAnsi" w:eastAsiaTheme="majorEastAsia" w:hAnsiTheme="majorHAnsi" w:cstheme="majorBidi"/>
+      <w:color w:val="2F5496" w:themeColor="accent1" w:themeShade="BF"/>
+      <w:sz w:val="32"/>
+      <w:szCs w:val="32"/>
+    </w:rPr>
   </w:style>
   <w:style w:type="character" w:default="1" w:styleId="Fuentedeprrafopredeter">
     <w:name w:val="Default Paragraph Font"/>
@@ -2592,6 +2945,83 @@
       <w:ind w:left="720"/>
       <w:contextualSpacing/>
     </w:pPr>
+  </w:style>
+  <w:style w:type="character" w:customStyle="1" w:styleId="Ttulo1Car">
+    <w:name w:val="Título 1 Car"/>
+    <w:basedOn w:val="Fuentedeprrafopredeter"/>
+    <w:link w:val="Ttulo1"/>
+    <w:uiPriority w:val="9"/>
+    <w:rsid w:val="001D1AC1"/>
+    <w:rPr>
+      <w:rFonts w:asciiTheme="majorHAnsi" w:eastAsiaTheme="majorEastAsia" w:hAnsiTheme="majorHAnsi" w:cstheme="majorBidi"/>
+      <w:color w:val="2F5496" w:themeColor="accent1" w:themeShade="BF"/>
+      <w:sz w:val="32"/>
+      <w:szCs w:val="32"/>
+    </w:rPr>
+  </w:style>
+  <w:style w:type="paragraph" w:styleId="Lista">
+    <w:name w:val="List"/>
+    <w:basedOn w:val="Normal"/>
+    <w:uiPriority w:val="99"/>
+    <w:unhideWhenUsed/>
+    <w:rsid w:val="001D1AC1"/>
+    <w:pPr>
+      <w:ind w:left="283" w:hanging="283"/>
+      <w:contextualSpacing/>
+    </w:pPr>
+  </w:style>
+  <w:style w:type="paragraph" w:styleId="Saludo">
+    <w:name w:val="Salutation"/>
+    <w:basedOn w:val="Normal"/>
+    <w:next w:val="Normal"/>
+    <w:link w:val="SaludoCar"/>
+    <w:uiPriority w:val="99"/>
+    <w:unhideWhenUsed/>
+    <w:rsid w:val="001D1AC1"/>
+  </w:style>
+  <w:style w:type="character" w:customStyle="1" w:styleId="SaludoCar">
+    <w:name w:val="Saludo Car"/>
+    <w:basedOn w:val="Fuentedeprrafopredeter"/>
+    <w:link w:val="Saludo"/>
+    <w:uiPriority w:val="99"/>
+    <w:rsid w:val="001D1AC1"/>
+  </w:style>
+  <w:style w:type="paragraph" w:styleId="Textoindependiente">
+    <w:name w:val="Body Text"/>
+    <w:basedOn w:val="Normal"/>
+    <w:link w:val="TextoindependienteCar"/>
+    <w:uiPriority w:val="99"/>
+    <w:unhideWhenUsed/>
+    <w:rsid w:val="001D1AC1"/>
+    <w:pPr>
+      <w:spacing w:after="120"/>
+    </w:pPr>
+  </w:style>
+  <w:style w:type="character" w:customStyle="1" w:styleId="TextoindependienteCar">
+    <w:name w:val="Texto independiente Car"/>
+    <w:basedOn w:val="Fuentedeprrafopredeter"/>
+    <w:link w:val="Textoindependiente"/>
+    <w:uiPriority w:val="99"/>
+    <w:rsid w:val="001D1AC1"/>
+  </w:style>
+  <w:style w:type="paragraph" w:styleId="Textoindependienteprimerasangra">
+    <w:name w:val="Body Text First Indent"/>
+    <w:basedOn w:val="Textoindependiente"/>
+    <w:link w:val="TextoindependienteprimerasangraCar"/>
+    <w:uiPriority w:val="99"/>
+    <w:unhideWhenUsed/>
+    <w:rsid w:val="001D1AC1"/>
+    <w:pPr>
+      <w:spacing w:after="160"/>
+      <w:ind w:firstLine="360"/>
+    </w:pPr>
+  </w:style>
+  <w:style w:type="character" w:customStyle="1" w:styleId="TextoindependienteprimerasangraCar">
+    <w:name w:val="Texto independiente primera sangría Car"/>
+    <w:basedOn w:val="TextoindependienteCar"/>
+    <w:link w:val="Textoindependienteprimerasangra"/>
+    <w:uiPriority w:val="99"/>
+    <w:rsid w:val="001D1AC1"/>
   </w:style>
 </w:styles>
 </file>

--- a/Golang desde Cero - GO.docx
+++ b/Golang desde Cero - GO.docx
@@ -2062,16 +2062,7 @@
           <w:sz w:val="24"/>
           <w:szCs w:val="24"/>
         </w:rPr>
-        <w:t>Funcione</w:t>
-      </w:r>
-      <w:r>
-        <w:rPr>
-          <w:b/>
-          <w:bCs/>
-          <w:sz w:val="24"/>
-          <w:szCs w:val="24"/>
-        </w:rPr>
-        <w:t>s</w:t>
+        <w:t>Funciones</w:t>
       </w:r>
     </w:p>
     <w:p>
@@ -2098,6 +2089,7 @@
       </w:pPr>
       <w:r>
         <w:rPr>
+          <w:noProof/>
           <w:sz w:val="24"/>
           <w:szCs w:val="24"/>
         </w:rPr>
@@ -2147,6 +2139,7 @@
       </w:pPr>
       <w:r>
         <w:rPr>
+          <w:noProof/>
           <w:sz w:val="24"/>
           <w:szCs w:val="24"/>
         </w:rPr>
@@ -2232,6 +2225,7 @@
       </w:pPr>
       <w:r>
         <w:rPr>
+          <w:noProof/>
           <w:sz w:val="24"/>
           <w:szCs w:val="24"/>
         </w:rPr>
@@ -2281,6 +2275,7 @@
       </w:pPr>
       <w:r>
         <w:rPr>
+          <w:noProof/>
           <w:sz w:val="24"/>
           <w:szCs w:val="24"/>
         </w:rPr>
@@ -2347,6 +2342,472 @@
           <w:szCs w:val="24"/>
         </w:rPr>
         <w:t>Operadores</w:t>
+      </w:r>
+    </w:p>
+    <w:p>
+      <w:pPr>
+        <w:rPr>
+          <w:sz w:val="24"/>
+          <w:szCs w:val="24"/>
+        </w:rPr>
+      </w:pPr>
+      <w:r>
+        <w:rPr>
+          <w:sz w:val="24"/>
+          <w:szCs w:val="24"/>
+        </w:rPr>
+        <w:t>Comparación</w:t>
+      </w:r>
+      <w:r>
+        <w:rPr>
+          <w:sz w:val="24"/>
+          <w:szCs w:val="24"/>
+        </w:rPr>
+        <w:t xml:space="preserve"> </w:t>
+      </w:r>
+      <w:r>
+        <w:rPr>
+          <w:sz w:val="24"/>
+          <w:szCs w:val="24"/>
+        </w:rPr>
+        <w:sym w:font="Wingdings" w:char="F0E0"/>
+      </w:r>
+      <w:r>
+        <w:rPr>
+          <w:sz w:val="24"/>
+          <w:szCs w:val="24"/>
+        </w:rPr>
+        <w:t xml:space="preserve"> ==</w:t>
+      </w:r>
+      <w:proofErr w:type="gramStart"/>
+      <w:r>
+        <w:rPr>
+          <w:sz w:val="24"/>
+          <w:szCs w:val="24"/>
+        </w:rPr>
+        <w:t>,</w:t>
+      </w:r>
+      <w:r>
+        <w:rPr>
+          <w:sz w:val="24"/>
+          <w:szCs w:val="24"/>
+        </w:rPr>
+        <w:t xml:space="preserve"> !</w:t>
+      </w:r>
+      <w:proofErr w:type="gramEnd"/>
+      <w:r>
+        <w:rPr>
+          <w:sz w:val="24"/>
+          <w:szCs w:val="24"/>
+        </w:rPr>
+        <w:t>=</w:t>
+      </w:r>
+      <w:r>
+        <w:rPr>
+          <w:sz w:val="24"/>
+          <w:szCs w:val="24"/>
+        </w:rPr>
+        <w:t>,</w:t>
+      </w:r>
+      <w:r>
+        <w:rPr>
+          <w:sz w:val="24"/>
+          <w:szCs w:val="24"/>
+        </w:rPr>
+        <w:t xml:space="preserve"> &gt;</w:t>
+      </w:r>
+      <w:r>
+        <w:rPr>
+          <w:sz w:val="24"/>
+          <w:szCs w:val="24"/>
+        </w:rPr>
+        <w:t>,</w:t>
+      </w:r>
+      <w:r>
+        <w:rPr>
+          <w:sz w:val="24"/>
+          <w:szCs w:val="24"/>
+        </w:rPr>
+        <w:t xml:space="preserve"> &lt;</w:t>
+      </w:r>
+      <w:r>
+        <w:rPr>
+          <w:sz w:val="24"/>
+          <w:szCs w:val="24"/>
+        </w:rPr>
+        <w:t>, etc.</w:t>
+      </w:r>
+      <w:r>
+        <w:rPr>
+          <w:sz w:val="24"/>
+          <w:szCs w:val="24"/>
+        </w:rPr>
+        <w:t xml:space="preserve"> </w:t>
+      </w:r>
+    </w:p>
+    <w:p>
+      <w:pPr>
+        <w:rPr>
+          <w:sz w:val="24"/>
+          <w:szCs w:val="24"/>
+        </w:rPr>
+      </w:pPr>
+      <w:r>
+        <w:rPr>
+          <w:sz w:val="24"/>
+          <w:szCs w:val="24"/>
+        </w:rPr>
+        <w:t xml:space="preserve">Aritméticos </w:t>
+      </w:r>
+      <w:r>
+        <w:rPr>
+          <w:sz w:val="24"/>
+          <w:szCs w:val="24"/>
+        </w:rPr>
+        <w:sym w:font="Wingdings" w:char="F0E0"/>
+      </w:r>
+      <w:r>
+        <w:rPr>
+          <w:sz w:val="24"/>
+          <w:szCs w:val="24"/>
+        </w:rPr>
+        <w:t xml:space="preserve"> con el modulo </w:t>
+      </w:r>
+      <w:proofErr w:type="spellStart"/>
+      <w:r>
+        <w:rPr>
+          <w:sz w:val="24"/>
+          <w:szCs w:val="24"/>
+        </w:rPr>
+        <w:t>Math</w:t>
+      </w:r>
+      <w:proofErr w:type="spellEnd"/>
+      <w:r>
+        <w:rPr>
+          <w:sz w:val="24"/>
+          <w:szCs w:val="24"/>
+        </w:rPr>
+        <w:t xml:space="preserve"> tendremos mayor cantidad de operadores </w:t>
+      </w:r>
+    </w:p>
+    <w:p>
+      <w:pPr>
+        <w:rPr>
+          <w:sz w:val="24"/>
+          <w:szCs w:val="24"/>
+        </w:rPr>
+      </w:pPr>
+      <w:r>
+        <w:rPr>
+          <w:sz w:val="24"/>
+          <w:szCs w:val="24"/>
+        </w:rPr>
+        <w:t xml:space="preserve">Lógicos </w:t>
+      </w:r>
+      <w:r>
+        <w:rPr>
+          <w:sz w:val="24"/>
+          <w:szCs w:val="24"/>
+        </w:rPr>
+        <w:sym w:font="Wingdings" w:char="F0E0"/>
+      </w:r>
+      <w:r>
+        <w:rPr>
+          <w:sz w:val="24"/>
+          <w:szCs w:val="24"/>
+        </w:rPr>
+        <w:t xml:space="preserve"> &amp;&amp;</w:t>
+      </w:r>
+      <w:r>
+        <w:rPr>
+          <w:sz w:val="24"/>
+          <w:szCs w:val="24"/>
+        </w:rPr>
+        <w:t>,</w:t>
+      </w:r>
+      <w:r>
+        <w:rPr>
+          <w:sz w:val="24"/>
+          <w:szCs w:val="24"/>
+        </w:rPr>
+        <w:t xml:space="preserve"> ||</w:t>
+      </w:r>
+      <w:proofErr w:type="gramStart"/>
+      <w:r>
+        <w:rPr>
+          <w:sz w:val="24"/>
+          <w:szCs w:val="24"/>
+        </w:rPr>
+        <w:t xml:space="preserve">, </w:t>
+      </w:r>
+      <w:r>
+        <w:rPr>
+          <w:sz w:val="24"/>
+          <w:szCs w:val="24"/>
+        </w:rPr>
+        <w:t>!</w:t>
+      </w:r>
+      <w:proofErr w:type="gramEnd"/>
+      <w:r>
+        <w:rPr>
+          <w:sz w:val="24"/>
+          <w:szCs w:val="24"/>
+        </w:rPr>
+        <w:t xml:space="preserve"> </w:t>
+      </w:r>
+    </w:p>
+    <w:p>
+      <w:pPr>
+        <w:rPr>
+          <w:sz w:val="24"/>
+          <w:szCs w:val="24"/>
+        </w:rPr>
+      </w:pPr>
+    </w:p>
+    <w:p>
+      <w:pPr>
+        <w:rPr>
+          <w:sz w:val="24"/>
+          <w:szCs w:val="24"/>
+        </w:rPr>
+      </w:pPr>
+      <w:r>
+        <w:rPr>
+          <w:sz w:val="24"/>
+          <w:szCs w:val="24"/>
+        </w:rPr>
+        <w:drawing>
+          <wp:inline distT="0" distB="0" distL="0" distR="0" wp14:anchorId="5DFC4039" wp14:editId="3138B5DB">
+            <wp:extent cx="2800741" cy="2057687"/>
+            <wp:effectExtent l="0" t="0" r="0" b="0"/>
+            <wp:docPr id="16" name="Imagen 16" descr="Texto&#10;&#10;Descripción generada automáticamente"/>
+            <wp:cNvGraphicFramePr>
+              <a:graphicFrameLocks xmlns:a="http://schemas.openxmlformats.org/drawingml/2006/main" noChangeAspect="1"/>
+            </wp:cNvGraphicFramePr>
+            <a:graphic xmlns:a="http://schemas.openxmlformats.org/drawingml/2006/main">
+              <a:graphicData uri="http://schemas.openxmlformats.org/drawingml/2006/picture">
+                <pic:pic xmlns:pic="http://schemas.openxmlformats.org/drawingml/2006/picture">
+                  <pic:nvPicPr>
+                    <pic:cNvPr id="16" name="Imagen 16" descr="Texto&#10;&#10;Descripción generada automáticamente"/>
+                    <pic:cNvPicPr/>
+                  </pic:nvPicPr>
+                  <pic:blipFill>
+                    <a:blip r:embed="rId18"/>
+                    <a:stretch>
+                      <a:fillRect/>
+                    </a:stretch>
+                  </pic:blipFill>
+                  <pic:spPr>
+                    <a:xfrm>
+                      <a:off x="0" y="0"/>
+                      <a:ext cx="2800741" cy="2057687"/>
+                    </a:xfrm>
+                    <a:prstGeom prst="rect">
+                      <a:avLst/>
+                    </a:prstGeom>
+                  </pic:spPr>
+                </pic:pic>
+              </a:graphicData>
+            </a:graphic>
+          </wp:inline>
+        </w:drawing>
+      </w:r>
+    </w:p>
+    <w:p>
+      <w:pPr>
+        <w:rPr>
+          <w:sz w:val="24"/>
+          <w:szCs w:val="24"/>
+        </w:rPr>
+      </w:pPr>
+      <w:r>
+        <w:rPr>
+          <w:sz w:val="24"/>
+          <w:szCs w:val="24"/>
+        </w:rPr>
+        <w:drawing>
+          <wp:inline distT="0" distB="0" distL="0" distR="0" wp14:anchorId="7784FCAD" wp14:editId="43DE5FE0">
+            <wp:extent cx="3162741" cy="2257740"/>
+            <wp:effectExtent l="0" t="0" r="0" b="9525"/>
+            <wp:docPr id="17" name="Imagen 17"/>
+            <wp:cNvGraphicFramePr>
+              <a:graphicFrameLocks xmlns:a="http://schemas.openxmlformats.org/drawingml/2006/main" noChangeAspect="1"/>
+            </wp:cNvGraphicFramePr>
+            <a:graphic xmlns:a="http://schemas.openxmlformats.org/drawingml/2006/main">
+              <a:graphicData uri="http://schemas.openxmlformats.org/drawingml/2006/picture">
+                <pic:pic xmlns:pic="http://schemas.openxmlformats.org/drawingml/2006/picture">
+                  <pic:nvPicPr>
+                    <pic:cNvPr id="1" name=""/>
+                    <pic:cNvPicPr/>
+                  </pic:nvPicPr>
+                  <pic:blipFill>
+                    <a:blip r:embed="rId19"/>
+                    <a:stretch>
+                      <a:fillRect/>
+                    </a:stretch>
+                  </pic:blipFill>
+                  <pic:spPr>
+                    <a:xfrm>
+                      <a:off x="0" y="0"/>
+                      <a:ext cx="3162741" cy="2257740"/>
+                    </a:xfrm>
+                    <a:prstGeom prst="rect">
+                      <a:avLst/>
+                    </a:prstGeom>
+                  </pic:spPr>
+                </pic:pic>
+              </a:graphicData>
+            </a:graphic>
+          </wp:inline>
+        </w:drawing>
+      </w:r>
+    </w:p>
+    <w:p>
+      <w:pPr>
+        <w:rPr>
+          <w:sz w:val="24"/>
+          <w:szCs w:val="24"/>
+        </w:rPr>
+      </w:pPr>
+      <w:r>
+        <w:rPr>
+          <w:sz w:val="24"/>
+          <w:szCs w:val="24"/>
+        </w:rPr>
+        <w:lastRenderedPageBreak/>
+        <w:drawing>
+          <wp:inline distT="0" distB="0" distL="0" distR="0" wp14:anchorId="12F85757" wp14:editId="5C3B6305">
+            <wp:extent cx="3010320" cy="2238687"/>
+            <wp:effectExtent l="0" t="0" r="0" b="9525"/>
+            <wp:docPr id="18" name="Imagen 18"/>
+            <wp:cNvGraphicFramePr>
+              <a:graphicFrameLocks xmlns:a="http://schemas.openxmlformats.org/drawingml/2006/main" noChangeAspect="1"/>
+            </wp:cNvGraphicFramePr>
+            <a:graphic xmlns:a="http://schemas.openxmlformats.org/drawingml/2006/main">
+              <a:graphicData uri="http://schemas.openxmlformats.org/drawingml/2006/picture">
+                <pic:pic xmlns:pic="http://schemas.openxmlformats.org/drawingml/2006/picture">
+                  <pic:nvPicPr>
+                    <pic:cNvPr id="1" name=""/>
+                    <pic:cNvPicPr/>
+                  </pic:nvPicPr>
+                  <pic:blipFill>
+                    <a:blip r:embed="rId20"/>
+                    <a:stretch>
+                      <a:fillRect/>
+                    </a:stretch>
+                  </pic:blipFill>
+                  <pic:spPr>
+                    <a:xfrm>
+                      <a:off x="0" y="0"/>
+                      <a:ext cx="3010320" cy="2238687"/>
+                    </a:xfrm>
+                    <a:prstGeom prst="rect">
+                      <a:avLst/>
+                    </a:prstGeom>
+                  </pic:spPr>
+                </pic:pic>
+              </a:graphicData>
+            </a:graphic>
+          </wp:inline>
+        </w:drawing>
+      </w:r>
+    </w:p>
+    <w:p>
+      <w:pPr>
+        <w:rPr>
+          <w:sz w:val="24"/>
+          <w:szCs w:val="24"/>
+        </w:rPr>
+      </w:pPr>
+      <w:r>
+        <w:rPr>
+          <w:sz w:val="24"/>
+          <w:szCs w:val="24"/>
+        </w:rPr>
+        <w:drawing>
+          <wp:inline distT="0" distB="0" distL="0" distR="0" wp14:anchorId="70551C82" wp14:editId="0C33ADBA">
+            <wp:extent cx="3658111" cy="1676634"/>
+            <wp:effectExtent l="0" t="0" r="0" b="0"/>
+            <wp:docPr id="19" name="Imagen 19"/>
+            <wp:cNvGraphicFramePr>
+              <a:graphicFrameLocks xmlns:a="http://schemas.openxmlformats.org/drawingml/2006/main" noChangeAspect="1"/>
+            </wp:cNvGraphicFramePr>
+            <a:graphic xmlns:a="http://schemas.openxmlformats.org/drawingml/2006/main">
+              <a:graphicData uri="http://schemas.openxmlformats.org/drawingml/2006/picture">
+                <pic:pic xmlns:pic="http://schemas.openxmlformats.org/drawingml/2006/picture">
+                  <pic:nvPicPr>
+                    <pic:cNvPr id="1" name=""/>
+                    <pic:cNvPicPr/>
+                  </pic:nvPicPr>
+                  <pic:blipFill>
+                    <a:blip r:embed="rId21"/>
+                    <a:stretch>
+                      <a:fillRect/>
+                    </a:stretch>
+                  </pic:blipFill>
+                  <pic:spPr>
+                    <a:xfrm>
+                      <a:off x="0" y="0"/>
+                      <a:ext cx="3658111" cy="1676634"/>
+                    </a:xfrm>
+                    <a:prstGeom prst="rect">
+                      <a:avLst/>
+                    </a:prstGeom>
+                  </pic:spPr>
+                </pic:pic>
+              </a:graphicData>
+            </a:graphic>
+          </wp:inline>
+        </w:drawing>
+      </w:r>
+    </w:p>
+    <w:p>
+      <w:pPr>
+        <w:rPr>
+          <w:sz w:val="24"/>
+          <w:szCs w:val="24"/>
+        </w:rPr>
+      </w:pPr>
+      <w:r>
+        <w:rPr>
+          <w:sz w:val="24"/>
+          <w:szCs w:val="24"/>
+        </w:rPr>
+        <w:drawing>
+          <wp:inline distT="0" distB="0" distL="0" distR="0" wp14:anchorId="0AE9DE33" wp14:editId="48FE09EB">
+            <wp:extent cx="2838846" cy="1543265"/>
+            <wp:effectExtent l="0" t="0" r="0" b="0"/>
+            <wp:docPr id="20" name="Imagen 20" descr="Texto&#10;&#10;Descripción generada automáticamente"/>
+            <wp:cNvGraphicFramePr>
+              <a:graphicFrameLocks xmlns:a="http://schemas.openxmlformats.org/drawingml/2006/main" noChangeAspect="1"/>
+            </wp:cNvGraphicFramePr>
+            <a:graphic xmlns:a="http://schemas.openxmlformats.org/drawingml/2006/main">
+              <a:graphicData uri="http://schemas.openxmlformats.org/drawingml/2006/picture">
+                <pic:pic xmlns:pic="http://schemas.openxmlformats.org/drawingml/2006/picture">
+                  <pic:nvPicPr>
+                    <pic:cNvPr id="20" name="Imagen 20" descr="Texto&#10;&#10;Descripción generada automáticamente"/>
+                    <pic:cNvPicPr/>
+                  </pic:nvPicPr>
+                  <pic:blipFill>
+                    <a:blip r:embed="rId22"/>
+                    <a:stretch>
+                      <a:fillRect/>
+                    </a:stretch>
+                  </pic:blipFill>
+                  <pic:spPr>
+                    <a:xfrm>
+                      <a:off x="0" y="0"/>
+                      <a:ext cx="2838846" cy="1543265"/>
+                    </a:xfrm>
+                    <a:prstGeom prst="rect">
+                      <a:avLst/>
+                    </a:prstGeom>
+                  </pic:spPr>
+                </pic:pic>
+              </a:graphicData>
+            </a:graphic>
+          </wp:inline>
+        </w:drawing>
       </w:r>
     </w:p>
     <w:p>

--- a/Golang desde Cero - GO.docx
+++ b/Golang desde Cero - GO.docx
@@ -2471,7 +2471,7 @@
           <w:sz w:val="24"/>
           <w:szCs w:val="24"/>
         </w:rPr>
-        <w:t xml:space="preserve"> con el modulo </w:t>
+        <w:t xml:space="preserve"> con el </w:t>
       </w:r>
       <w:proofErr w:type="spellStart"/>
       <w:r>
@@ -2479,6 +2479,22 @@
           <w:sz w:val="24"/>
           <w:szCs w:val="24"/>
         </w:rPr>
+        <w:t>modulo</w:t>
+      </w:r>
+      <w:proofErr w:type="spellEnd"/>
+      <w:r>
+        <w:rPr>
+          <w:sz w:val="24"/>
+          <w:szCs w:val="24"/>
+        </w:rPr>
+        <w:t xml:space="preserve"> </w:t>
+      </w:r>
+      <w:proofErr w:type="spellStart"/>
+      <w:r>
+        <w:rPr>
+          <w:sz w:val="24"/>
+          <w:szCs w:val="24"/>
+        </w:rPr>
         <w:t>Math</w:t>
       </w:r>
       <w:proofErr w:type="spellEnd"/>
@@ -2573,6 +2589,7 @@
       </w:pPr>
       <w:r>
         <w:rPr>
+          <w:noProof/>
           <w:sz w:val="24"/>
           <w:szCs w:val="24"/>
         </w:rPr>
@@ -2622,6 +2639,7 @@
       </w:pPr>
       <w:r>
         <w:rPr>
+          <w:noProof/>
           <w:sz w:val="24"/>
           <w:szCs w:val="24"/>
         </w:rPr>
@@ -2671,6 +2689,7 @@
       </w:pPr>
       <w:r>
         <w:rPr>
+          <w:noProof/>
           <w:sz w:val="24"/>
           <w:szCs w:val="24"/>
         </w:rPr>
@@ -2721,6 +2740,7 @@
       </w:pPr>
       <w:r>
         <w:rPr>
+          <w:noProof/>
           <w:sz w:val="24"/>
           <w:szCs w:val="24"/>
         </w:rPr>
@@ -2770,6 +2790,7 @@
       </w:pPr>
       <w:r>
         <w:rPr>
+          <w:noProof/>
           <w:sz w:val="24"/>
           <w:szCs w:val="24"/>
         </w:rPr>
@@ -2798,6 +2819,962 @@
                     <a:xfrm>
                       <a:off x="0" y="0"/>
                       <a:ext cx="2838846" cy="1543265"/>
+                    </a:xfrm>
+                    <a:prstGeom prst="rect">
+                      <a:avLst/>
+                    </a:prstGeom>
+                  </pic:spPr>
+                </pic:pic>
+              </a:graphicData>
+            </a:graphic>
+          </wp:inline>
+        </w:drawing>
+      </w:r>
+    </w:p>
+    <w:p>
+      <w:pPr>
+        <w:rPr>
+          <w:b/>
+          <w:bCs/>
+          <w:sz w:val="24"/>
+          <w:szCs w:val="24"/>
+        </w:rPr>
+      </w:pPr>
+      <w:proofErr w:type="spellStart"/>
+      <w:r>
+        <w:rPr>
+          <w:b/>
+          <w:bCs/>
+          <w:sz w:val="24"/>
+          <w:szCs w:val="24"/>
+        </w:rPr>
+        <w:t>Slice</w:t>
+      </w:r>
+      <w:proofErr w:type="spellEnd"/>
+    </w:p>
+    <w:p>
+      <w:pPr>
+        <w:rPr>
+          <w:sz w:val="24"/>
+          <w:szCs w:val="24"/>
+        </w:rPr>
+      </w:pPr>
+      <w:r>
+        <w:rPr>
+          <w:sz w:val="24"/>
+          <w:szCs w:val="24"/>
+        </w:rPr>
+        <w:t>No necesito saber el tamaño al momento de definirlo</w:t>
+      </w:r>
+      <w:r>
+        <w:rPr>
+          <w:sz w:val="24"/>
+          <w:szCs w:val="24"/>
+        </w:rPr>
+        <w:t xml:space="preserve">, le defino un </w:t>
+      </w:r>
+      <w:proofErr w:type="gramStart"/>
+      <w:r>
+        <w:rPr>
+          <w:sz w:val="24"/>
+          <w:szCs w:val="24"/>
+        </w:rPr>
+        <w:t>tamaño</w:t>
+      </w:r>
+      <w:proofErr w:type="gramEnd"/>
+      <w:r>
+        <w:rPr>
+          <w:sz w:val="24"/>
+          <w:szCs w:val="24"/>
+        </w:rPr>
+        <w:t xml:space="preserve"> pero puedo modificarlo fácilmente.</w:t>
+      </w:r>
+      <w:r>
+        <w:rPr>
+          <w:sz w:val="24"/>
+          <w:szCs w:val="24"/>
+        </w:rPr>
+        <w:t xml:space="preserve"> No puedo eliminar un elemento del </w:t>
+      </w:r>
+      <w:proofErr w:type="spellStart"/>
+      <w:r>
+        <w:rPr>
+          <w:sz w:val="24"/>
+          <w:szCs w:val="24"/>
+        </w:rPr>
+        <w:t>slice</w:t>
+      </w:r>
+      <w:proofErr w:type="spellEnd"/>
+      <w:r>
+        <w:rPr>
+          <w:sz w:val="24"/>
+          <w:szCs w:val="24"/>
+        </w:rPr>
+        <w:t xml:space="preserve">, son inmutables. Para eliminar un elemento debo reconstruir el </w:t>
+      </w:r>
+      <w:proofErr w:type="spellStart"/>
+      <w:r>
+        <w:rPr>
+          <w:sz w:val="24"/>
+          <w:szCs w:val="24"/>
+        </w:rPr>
+        <w:t>slice</w:t>
+      </w:r>
+      <w:proofErr w:type="spellEnd"/>
+      <w:r>
+        <w:rPr>
+          <w:sz w:val="24"/>
+          <w:szCs w:val="24"/>
+        </w:rPr>
+        <w:t xml:space="preserve"> </w:t>
+      </w:r>
+    </w:p>
+    <w:p>
+      <w:pPr>
+        <w:rPr>
+          <w:sz w:val="24"/>
+          <w:szCs w:val="24"/>
+        </w:rPr>
+      </w:pPr>
+      <w:r>
+        <w:rPr>
+          <w:sz w:val="24"/>
+          <w:szCs w:val="24"/>
+        </w:rPr>
+        <w:drawing>
+          <wp:inline distT="0" distB="0" distL="0" distR="0" wp14:anchorId="6C9055D3" wp14:editId="78397A15">
+            <wp:extent cx="2429214" cy="962159"/>
+            <wp:effectExtent l="0" t="0" r="9525" b="9525"/>
+            <wp:docPr id="14" name="Imagen 14" descr="Texto&#10;&#10;Descripción generada automáticamente"/>
+            <wp:cNvGraphicFramePr>
+              <a:graphicFrameLocks xmlns:a="http://schemas.openxmlformats.org/drawingml/2006/main" noChangeAspect="1"/>
+            </wp:cNvGraphicFramePr>
+            <a:graphic xmlns:a="http://schemas.openxmlformats.org/drawingml/2006/main">
+              <a:graphicData uri="http://schemas.openxmlformats.org/drawingml/2006/picture">
+                <pic:pic xmlns:pic="http://schemas.openxmlformats.org/drawingml/2006/picture">
+                  <pic:nvPicPr>
+                    <pic:cNvPr id="14" name="Imagen 14" descr="Texto&#10;&#10;Descripción generada automáticamente"/>
+                    <pic:cNvPicPr/>
+                  </pic:nvPicPr>
+                  <pic:blipFill>
+                    <a:blip r:embed="rId23"/>
+                    <a:stretch>
+                      <a:fillRect/>
+                    </a:stretch>
+                  </pic:blipFill>
+                  <pic:spPr>
+                    <a:xfrm>
+                      <a:off x="0" y="0"/>
+                      <a:ext cx="2429214" cy="962159"/>
+                    </a:xfrm>
+                    <a:prstGeom prst="rect">
+                      <a:avLst/>
+                    </a:prstGeom>
+                  </pic:spPr>
+                </pic:pic>
+              </a:graphicData>
+            </a:graphic>
+          </wp:inline>
+        </w:drawing>
+      </w:r>
+    </w:p>
+    <w:p>
+      <w:pPr>
+        <w:rPr>
+          <w:sz w:val="24"/>
+          <w:szCs w:val="24"/>
+        </w:rPr>
+      </w:pPr>
+      <w:r>
+        <w:rPr>
+          <w:sz w:val="24"/>
+          <w:szCs w:val="24"/>
+        </w:rPr>
+        <w:drawing>
+          <wp:inline distT="0" distB="0" distL="0" distR="0" wp14:anchorId="19082715" wp14:editId="68D00620">
+            <wp:extent cx="2876951" cy="323895"/>
+            <wp:effectExtent l="0" t="0" r="0" b="0"/>
+            <wp:docPr id="15" name="Imagen 15"/>
+            <wp:cNvGraphicFramePr>
+              <a:graphicFrameLocks xmlns:a="http://schemas.openxmlformats.org/drawingml/2006/main" noChangeAspect="1"/>
+            </wp:cNvGraphicFramePr>
+            <a:graphic xmlns:a="http://schemas.openxmlformats.org/drawingml/2006/main">
+              <a:graphicData uri="http://schemas.openxmlformats.org/drawingml/2006/picture">
+                <pic:pic xmlns:pic="http://schemas.openxmlformats.org/drawingml/2006/picture">
+                  <pic:nvPicPr>
+                    <pic:cNvPr id="1" name=""/>
+                    <pic:cNvPicPr/>
+                  </pic:nvPicPr>
+                  <pic:blipFill>
+                    <a:blip r:embed="rId24"/>
+                    <a:stretch>
+                      <a:fillRect/>
+                    </a:stretch>
+                  </pic:blipFill>
+                  <pic:spPr>
+                    <a:xfrm>
+                      <a:off x="0" y="0"/>
+                      <a:ext cx="2876951" cy="323895"/>
+                    </a:xfrm>
+                    <a:prstGeom prst="rect">
+                      <a:avLst/>
+                    </a:prstGeom>
+                  </pic:spPr>
+                </pic:pic>
+              </a:graphicData>
+            </a:graphic>
+          </wp:inline>
+        </w:drawing>
+      </w:r>
+    </w:p>
+    <w:p>
+      <w:pPr>
+        <w:rPr>
+          <w:sz w:val="24"/>
+          <w:szCs w:val="24"/>
+        </w:rPr>
+      </w:pPr>
+      <w:r>
+        <w:rPr>
+          <w:sz w:val="24"/>
+          <w:szCs w:val="24"/>
+        </w:rPr>
+        <w:drawing>
+          <wp:inline distT="0" distB="0" distL="0" distR="0" wp14:anchorId="16E56DF3" wp14:editId="7AB7D386">
+            <wp:extent cx="5115639" cy="466790"/>
+            <wp:effectExtent l="0" t="0" r="8890" b="9525"/>
+            <wp:docPr id="21" name="Imagen 21"/>
+            <wp:cNvGraphicFramePr>
+              <a:graphicFrameLocks xmlns:a="http://schemas.openxmlformats.org/drawingml/2006/main" noChangeAspect="1"/>
+            </wp:cNvGraphicFramePr>
+            <a:graphic xmlns:a="http://schemas.openxmlformats.org/drawingml/2006/main">
+              <a:graphicData uri="http://schemas.openxmlformats.org/drawingml/2006/picture">
+                <pic:pic xmlns:pic="http://schemas.openxmlformats.org/drawingml/2006/picture">
+                  <pic:nvPicPr>
+                    <pic:cNvPr id="1" name=""/>
+                    <pic:cNvPicPr/>
+                  </pic:nvPicPr>
+                  <pic:blipFill>
+                    <a:blip r:embed="rId25"/>
+                    <a:stretch>
+                      <a:fillRect/>
+                    </a:stretch>
+                  </pic:blipFill>
+                  <pic:spPr>
+                    <a:xfrm>
+                      <a:off x="0" y="0"/>
+                      <a:ext cx="5115639" cy="466790"/>
+                    </a:xfrm>
+                    <a:prstGeom prst="rect">
+                      <a:avLst/>
+                    </a:prstGeom>
+                  </pic:spPr>
+                </pic:pic>
+              </a:graphicData>
+            </a:graphic>
+          </wp:inline>
+        </w:drawing>
+      </w:r>
+    </w:p>
+    <w:p>
+      <w:pPr>
+        <w:rPr>
+          <w:sz w:val="24"/>
+          <w:szCs w:val="24"/>
+        </w:rPr>
+      </w:pPr>
+      <w:r>
+        <w:rPr>
+          <w:sz w:val="24"/>
+          <w:szCs w:val="24"/>
+        </w:rPr>
+        <w:lastRenderedPageBreak/>
+        <w:drawing>
+          <wp:inline distT="0" distB="0" distL="0" distR="0" wp14:anchorId="72860A23" wp14:editId="1B3FD2AF">
+            <wp:extent cx="2038635" cy="257211"/>
+            <wp:effectExtent l="0" t="0" r="0" b="9525"/>
+            <wp:docPr id="22" name="Imagen 22"/>
+            <wp:cNvGraphicFramePr>
+              <a:graphicFrameLocks xmlns:a="http://schemas.openxmlformats.org/drawingml/2006/main" noChangeAspect="1"/>
+            </wp:cNvGraphicFramePr>
+            <a:graphic xmlns:a="http://schemas.openxmlformats.org/drawingml/2006/main">
+              <a:graphicData uri="http://schemas.openxmlformats.org/drawingml/2006/picture">
+                <pic:pic xmlns:pic="http://schemas.openxmlformats.org/drawingml/2006/picture">
+                  <pic:nvPicPr>
+                    <pic:cNvPr id="1" name=""/>
+                    <pic:cNvPicPr/>
+                  </pic:nvPicPr>
+                  <pic:blipFill>
+                    <a:blip r:embed="rId26"/>
+                    <a:stretch>
+                      <a:fillRect/>
+                    </a:stretch>
+                  </pic:blipFill>
+                  <pic:spPr>
+                    <a:xfrm>
+                      <a:off x="0" y="0"/>
+                      <a:ext cx="2038635" cy="257211"/>
+                    </a:xfrm>
+                    <a:prstGeom prst="rect">
+                      <a:avLst/>
+                    </a:prstGeom>
+                  </pic:spPr>
+                </pic:pic>
+              </a:graphicData>
+            </a:graphic>
+          </wp:inline>
+        </w:drawing>
+      </w:r>
+      <w:r>
+        <w:rPr>
+          <w:sz w:val="24"/>
+          <w:szCs w:val="24"/>
+        </w:rPr>
+        <w:t>arranca desde el índice 0 y toma dos elementos</w:t>
+      </w:r>
+    </w:p>
+    <w:p>
+      <w:pPr>
+        <w:rPr>
+          <w:sz w:val="24"/>
+          <w:szCs w:val="24"/>
+        </w:rPr>
+      </w:pPr>
+      <w:r>
+        <w:rPr>
+          <w:sz w:val="24"/>
+          <w:szCs w:val="24"/>
+        </w:rPr>
+        <w:drawing>
+          <wp:inline distT="0" distB="0" distL="0" distR="0" wp14:anchorId="5DBEAF40" wp14:editId="775616AB">
+            <wp:extent cx="1933845" cy="276264"/>
+            <wp:effectExtent l="0" t="0" r="0" b="9525"/>
+            <wp:docPr id="23" name="Imagen 23"/>
+            <wp:cNvGraphicFramePr>
+              <a:graphicFrameLocks xmlns:a="http://schemas.openxmlformats.org/drawingml/2006/main" noChangeAspect="1"/>
+            </wp:cNvGraphicFramePr>
+            <a:graphic xmlns:a="http://schemas.openxmlformats.org/drawingml/2006/main">
+              <a:graphicData uri="http://schemas.openxmlformats.org/drawingml/2006/picture">
+                <pic:pic xmlns:pic="http://schemas.openxmlformats.org/drawingml/2006/picture">
+                  <pic:nvPicPr>
+                    <pic:cNvPr id="1" name=""/>
+                    <pic:cNvPicPr/>
+                  </pic:nvPicPr>
+                  <pic:blipFill>
+                    <a:blip r:embed="rId27"/>
+                    <a:stretch>
+                      <a:fillRect/>
+                    </a:stretch>
+                  </pic:blipFill>
+                  <pic:spPr>
+                    <a:xfrm>
+                      <a:off x="0" y="0"/>
+                      <a:ext cx="1933845" cy="276264"/>
+                    </a:xfrm>
+                    <a:prstGeom prst="rect">
+                      <a:avLst/>
+                    </a:prstGeom>
+                  </pic:spPr>
+                </pic:pic>
+              </a:graphicData>
+            </a:graphic>
+          </wp:inline>
+        </w:drawing>
+      </w:r>
+      <w:r>
+        <w:rPr>
+          <w:sz w:val="24"/>
+          <w:szCs w:val="24"/>
+        </w:rPr>
+        <w:t xml:space="preserve"> </w:t>
+      </w:r>
+      <w:r>
+        <w:rPr>
+          <w:sz w:val="24"/>
+          <w:szCs w:val="24"/>
+        </w:rPr>
+        <w:t>arranca desde el índice 0</w:t>
+      </w:r>
+      <w:r>
+        <w:rPr>
+          <w:sz w:val="24"/>
+          <w:szCs w:val="24"/>
+        </w:rPr>
+        <w:t xml:space="preserve"> hasta el final</w:t>
+      </w:r>
+    </w:p>
+    <w:p>
+      <w:pPr>
+        <w:rPr>
+          <w:sz w:val="24"/>
+          <w:szCs w:val="24"/>
+        </w:rPr>
+      </w:pPr>
+      <w:r>
+        <w:rPr>
+          <w:sz w:val="24"/>
+          <w:szCs w:val="24"/>
+        </w:rPr>
+        <w:drawing>
+          <wp:inline distT="0" distB="0" distL="0" distR="0" wp14:anchorId="0DBA2E02" wp14:editId="3A83B42E">
+            <wp:extent cx="3219899" cy="276264"/>
+            <wp:effectExtent l="0" t="0" r="0" b="9525"/>
+            <wp:docPr id="24" name="Imagen 24"/>
+            <wp:cNvGraphicFramePr>
+              <a:graphicFrameLocks xmlns:a="http://schemas.openxmlformats.org/drawingml/2006/main" noChangeAspect="1"/>
+            </wp:cNvGraphicFramePr>
+            <a:graphic xmlns:a="http://schemas.openxmlformats.org/drawingml/2006/main">
+              <a:graphicData uri="http://schemas.openxmlformats.org/drawingml/2006/picture">
+                <pic:pic xmlns:pic="http://schemas.openxmlformats.org/drawingml/2006/picture">
+                  <pic:nvPicPr>
+                    <pic:cNvPr id="1" name=""/>
+                    <pic:cNvPicPr/>
+                  </pic:nvPicPr>
+                  <pic:blipFill>
+                    <a:blip r:embed="rId28"/>
+                    <a:stretch>
+                      <a:fillRect/>
+                    </a:stretch>
+                  </pic:blipFill>
+                  <pic:spPr>
+                    <a:xfrm>
+                      <a:off x="0" y="0"/>
+                      <a:ext cx="3219899" cy="276264"/>
+                    </a:xfrm>
+                    <a:prstGeom prst="rect">
+                      <a:avLst/>
+                    </a:prstGeom>
+                  </pic:spPr>
+                </pic:pic>
+              </a:graphicData>
+            </a:graphic>
+          </wp:inline>
+        </w:drawing>
+      </w:r>
+    </w:p>
+    <w:p>
+      <w:pPr>
+        <w:rPr>
+          <w:sz w:val="24"/>
+          <w:szCs w:val="24"/>
+        </w:rPr>
+      </w:pPr>
+      <w:r>
+        <w:rPr>
+          <w:sz w:val="24"/>
+          <w:szCs w:val="24"/>
+        </w:rPr>
+        <w:drawing>
+          <wp:inline distT="0" distB="0" distL="0" distR="0" wp14:anchorId="5DC55B11" wp14:editId="77439335">
+            <wp:extent cx="4563112" cy="533474"/>
+            <wp:effectExtent l="0" t="0" r="8890" b="0"/>
+            <wp:docPr id="25" name="Imagen 25"/>
+            <wp:cNvGraphicFramePr>
+              <a:graphicFrameLocks xmlns:a="http://schemas.openxmlformats.org/drawingml/2006/main" noChangeAspect="1"/>
+            </wp:cNvGraphicFramePr>
+            <a:graphic xmlns:a="http://schemas.openxmlformats.org/drawingml/2006/main">
+              <a:graphicData uri="http://schemas.openxmlformats.org/drawingml/2006/picture">
+                <pic:pic xmlns:pic="http://schemas.openxmlformats.org/drawingml/2006/picture">
+                  <pic:nvPicPr>
+                    <pic:cNvPr id="1" name=""/>
+                    <pic:cNvPicPr/>
+                  </pic:nvPicPr>
+                  <pic:blipFill>
+                    <a:blip r:embed="rId29"/>
+                    <a:stretch>
+                      <a:fillRect/>
+                    </a:stretch>
+                  </pic:blipFill>
+                  <pic:spPr>
+                    <a:xfrm>
+                      <a:off x="0" y="0"/>
+                      <a:ext cx="4563112" cy="533474"/>
+                    </a:xfrm>
+                    <a:prstGeom prst="rect">
+                      <a:avLst/>
+                    </a:prstGeom>
+                  </pic:spPr>
+                </pic:pic>
+              </a:graphicData>
+            </a:graphic>
+          </wp:inline>
+        </w:drawing>
+      </w:r>
+    </w:p>
+    <w:p>
+      <w:pPr>
+        <w:rPr>
+          <w:sz w:val="24"/>
+          <w:szCs w:val="24"/>
+        </w:rPr>
+      </w:pPr>
+      <w:r>
+        <w:rPr>
+          <w:sz w:val="24"/>
+          <w:szCs w:val="24"/>
+        </w:rPr>
+        <w:drawing>
+          <wp:inline distT="0" distB="0" distL="0" distR="0" wp14:anchorId="6A164C93" wp14:editId="7484A2B4">
+            <wp:extent cx="4324954" cy="1190791"/>
+            <wp:effectExtent l="0" t="0" r="0" b="9525"/>
+            <wp:docPr id="26" name="Imagen 26" descr="Interfaz de usuario gráfica, Texto&#10;&#10;Descripción generada automáticamente"/>
+            <wp:cNvGraphicFramePr>
+              <a:graphicFrameLocks xmlns:a="http://schemas.openxmlformats.org/drawingml/2006/main" noChangeAspect="1"/>
+            </wp:cNvGraphicFramePr>
+            <a:graphic xmlns:a="http://schemas.openxmlformats.org/drawingml/2006/main">
+              <a:graphicData uri="http://schemas.openxmlformats.org/drawingml/2006/picture">
+                <pic:pic xmlns:pic="http://schemas.openxmlformats.org/drawingml/2006/picture">
+                  <pic:nvPicPr>
+                    <pic:cNvPr id="26" name="Imagen 26" descr="Interfaz de usuario gráfica, Texto&#10;&#10;Descripción generada automáticamente"/>
+                    <pic:cNvPicPr/>
+                  </pic:nvPicPr>
+                  <pic:blipFill>
+                    <a:blip r:embed="rId30"/>
+                    <a:stretch>
+                      <a:fillRect/>
+                    </a:stretch>
+                  </pic:blipFill>
+                  <pic:spPr>
+                    <a:xfrm>
+                      <a:off x="0" y="0"/>
+                      <a:ext cx="4324954" cy="1190791"/>
+                    </a:xfrm>
+                    <a:prstGeom prst="rect">
+                      <a:avLst/>
+                    </a:prstGeom>
+                  </pic:spPr>
+                </pic:pic>
+              </a:graphicData>
+            </a:graphic>
+          </wp:inline>
+        </w:drawing>
+      </w:r>
+      <w:r>
+        <w:rPr>
+          <w:sz w:val="24"/>
+          <w:szCs w:val="24"/>
+        </w:rPr>
+        <w:t xml:space="preserve">entonces si modifico un </w:t>
+      </w:r>
+      <w:proofErr w:type="spellStart"/>
+      <w:r>
+        <w:rPr>
+          <w:sz w:val="24"/>
+          <w:szCs w:val="24"/>
+        </w:rPr>
+        <w:t>slice</w:t>
+      </w:r>
+      <w:proofErr w:type="spellEnd"/>
+      <w:r>
+        <w:rPr>
+          <w:sz w:val="24"/>
+          <w:szCs w:val="24"/>
+        </w:rPr>
+        <w:t xml:space="preserve"> también se modifica el otro </w:t>
+      </w:r>
+    </w:p>
+    <w:p>
+      <w:pPr>
+        <w:rPr>
+          <w:sz w:val="24"/>
+          <w:szCs w:val="24"/>
+        </w:rPr>
+      </w:pPr>
+      <w:r>
+        <w:rPr>
+          <w:sz w:val="24"/>
+          <w:szCs w:val="24"/>
+        </w:rPr>
+        <w:drawing>
+          <wp:inline distT="0" distB="0" distL="0" distR="0" wp14:anchorId="20755CDC" wp14:editId="51782ABA">
+            <wp:extent cx="4610743" cy="590632"/>
+            <wp:effectExtent l="0" t="0" r="0" b="0"/>
+            <wp:docPr id="27" name="Imagen 27" descr="Interfaz de usuario gráfica, Texto&#10;&#10;Descripción generada automáticamente"/>
+            <wp:cNvGraphicFramePr>
+              <a:graphicFrameLocks xmlns:a="http://schemas.openxmlformats.org/drawingml/2006/main" noChangeAspect="1"/>
+            </wp:cNvGraphicFramePr>
+            <a:graphic xmlns:a="http://schemas.openxmlformats.org/drawingml/2006/main">
+              <a:graphicData uri="http://schemas.openxmlformats.org/drawingml/2006/picture">
+                <pic:pic xmlns:pic="http://schemas.openxmlformats.org/drawingml/2006/picture">
+                  <pic:nvPicPr>
+                    <pic:cNvPr id="27" name="Imagen 27" descr="Interfaz de usuario gráfica, Texto&#10;&#10;Descripción generada automáticamente"/>
+                    <pic:cNvPicPr/>
+                  </pic:nvPicPr>
+                  <pic:blipFill>
+                    <a:blip r:embed="rId31"/>
+                    <a:stretch>
+                      <a:fillRect/>
+                    </a:stretch>
+                  </pic:blipFill>
+                  <pic:spPr>
+                    <a:xfrm>
+                      <a:off x="0" y="0"/>
+                      <a:ext cx="4610743" cy="590632"/>
+                    </a:xfrm>
+                    <a:prstGeom prst="rect">
+                      <a:avLst/>
+                    </a:prstGeom>
+                  </pic:spPr>
+                </pic:pic>
+              </a:graphicData>
+            </a:graphic>
+          </wp:inline>
+        </w:drawing>
+      </w:r>
+    </w:p>
+    <w:p>
+      <w:pPr>
+        <w:rPr>
+          <w:sz w:val="24"/>
+          <w:szCs w:val="24"/>
+        </w:rPr>
+      </w:pPr>
+    </w:p>
+    <w:p>
+      <w:pPr>
+        <w:rPr>
+          <w:b/>
+          <w:bCs/>
+          <w:sz w:val="24"/>
+          <w:szCs w:val="24"/>
+        </w:rPr>
+      </w:pPr>
+      <w:r>
+        <w:rPr>
+          <w:b/>
+          <w:bCs/>
+          <w:sz w:val="24"/>
+          <w:szCs w:val="24"/>
+        </w:rPr>
+        <w:t>Mapas</w:t>
+      </w:r>
+    </w:p>
+    <w:p>
+      <w:pPr>
+        <w:rPr>
+          <w:sz w:val="24"/>
+          <w:szCs w:val="24"/>
+        </w:rPr>
+      </w:pPr>
+      <w:r>
+        <w:rPr>
+          <w:sz w:val="24"/>
+          <w:szCs w:val="24"/>
+        </w:rPr>
+        <w:t xml:space="preserve">Accedemos a los elementos a través de sus </w:t>
+      </w:r>
+      <w:proofErr w:type="spellStart"/>
+      <w:r>
+        <w:rPr>
+          <w:sz w:val="24"/>
+          <w:szCs w:val="24"/>
+        </w:rPr>
+        <w:t>keys</w:t>
+      </w:r>
+      <w:proofErr w:type="spellEnd"/>
+    </w:p>
+    <w:p>
+      <w:pPr>
+        <w:rPr>
+          <w:sz w:val="24"/>
+          <w:szCs w:val="24"/>
+        </w:rPr>
+      </w:pPr>
+      <w:r>
+        <w:rPr>
+          <w:sz w:val="24"/>
+          <w:szCs w:val="24"/>
+        </w:rPr>
+        <w:t xml:space="preserve">Tiene una estructura </w:t>
+      </w:r>
+      <w:proofErr w:type="spellStart"/>
+      <w:r>
+        <w:rPr>
+          <w:sz w:val="24"/>
+          <w:szCs w:val="24"/>
+        </w:rPr>
+        <w:t>key:value</w:t>
+      </w:r>
+      <w:proofErr w:type="spellEnd"/>
+    </w:p>
+    <w:p>
+      <w:pPr>
+        <w:rPr>
+          <w:sz w:val="24"/>
+          <w:szCs w:val="24"/>
+        </w:rPr>
+      </w:pPr>
+      <w:r>
+        <w:rPr>
+          <w:sz w:val="24"/>
+          <w:szCs w:val="24"/>
+        </w:rPr>
+        <w:drawing>
+          <wp:inline distT="0" distB="0" distL="0" distR="0" wp14:anchorId="0DC6B17C" wp14:editId="1A93A70F">
+            <wp:extent cx="2743583" cy="2086266"/>
+            <wp:effectExtent l="0" t="0" r="0" b="9525"/>
+            <wp:docPr id="28" name="Imagen 28" descr="Texto&#10;&#10;Descripción generada automáticamente"/>
+            <wp:cNvGraphicFramePr>
+              <a:graphicFrameLocks xmlns:a="http://schemas.openxmlformats.org/drawingml/2006/main" noChangeAspect="1"/>
+            </wp:cNvGraphicFramePr>
+            <a:graphic xmlns:a="http://schemas.openxmlformats.org/drawingml/2006/main">
+              <a:graphicData uri="http://schemas.openxmlformats.org/drawingml/2006/picture">
+                <pic:pic xmlns:pic="http://schemas.openxmlformats.org/drawingml/2006/picture">
+                  <pic:nvPicPr>
+                    <pic:cNvPr id="28" name="Imagen 28" descr="Texto&#10;&#10;Descripción generada automáticamente"/>
+                    <pic:cNvPicPr/>
+                  </pic:nvPicPr>
+                  <pic:blipFill>
+                    <a:blip r:embed="rId32"/>
+                    <a:stretch>
+                      <a:fillRect/>
+                    </a:stretch>
+                  </pic:blipFill>
+                  <pic:spPr>
+                    <a:xfrm>
+                      <a:off x="0" y="0"/>
+                      <a:ext cx="2743583" cy="2086266"/>
+                    </a:xfrm>
+                    <a:prstGeom prst="rect">
+                      <a:avLst/>
+                    </a:prstGeom>
+                  </pic:spPr>
+                </pic:pic>
+              </a:graphicData>
+            </a:graphic>
+          </wp:inline>
+        </w:drawing>
+      </w:r>
+      <w:r>
+        <w:rPr>
+          <w:sz w:val="24"/>
+          <w:szCs w:val="24"/>
+        </w:rPr>
+        <w:t xml:space="preserve">en este caso es una </w:t>
+      </w:r>
+      <w:proofErr w:type="spellStart"/>
+      <w:r>
+        <w:rPr>
+          <w:sz w:val="24"/>
+          <w:szCs w:val="24"/>
+        </w:rPr>
+        <w:t>key</w:t>
+      </w:r>
+      <w:proofErr w:type="spellEnd"/>
+      <w:r>
+        <w:rPr>
+          <w:sz w:val="24"/>
+          <w:szCs w:val="24"/>
+        </w:rPr>
+        <w:t xml:space="preserve"> de </w:t>
+      </w:r>
+      <w:proofErr w:type="spellStart"/>
+      <w:r>
+        <w:rPr>
+          <w:sz w:val="24"/>
+          <w:szCs w:val="24"/>
+        </w:rPr>
+        <w:t>string</w:t>
+      </w:r>
+      <w:proofErr w:type="spellEnd"/>
+      <w:r>
+        <w:rPr>
+          <w:sz w:val="24"/>
+          <w:szCs w:val="24"/>
+        </w:rPr>
+        <w:t xml:space="preserve"> y un </w:t>
+      </w:r>
+      <w:proofErr w:type="spellStart"/>
+      <w:r>
+        <w:rPr>
+          <w:sz w:val="24"/>
+          <w:szCs w:val="24"/>
+        </w:rPr>
+        <w:t>value</w:t>
+      </w:r>
+      <w:proofErr w:type="spellEnd"/>
+      <w:r>
+        <w:rPr>
+          <w:sz w:val="24"/>
+          <w:szCs w:val="24"/>
+        </w:rPr>
+        <w:t xml:space="preserve"> </w:t>
+      </w:r>
+      <w:proofErr w:type="spellStart"/>
+      <w:r>
+        <w:rPr>
+          <w:sz w:val="24"/>
+          <w:szCs w:val="24"/>
+        </w:rPr>
+        <w:t>int</w:t>
+      </w:r>
+      <w:proofErr w:type="spellEnd"/>
+      <w:r>
+        <w:rPr>
+          <w:sz w:val="24"/>
+          <w:szCs w:val="24"/>
+        </w:rPr>
+        <w:t>. Se puede usar cualquier combinación</w:t>
+      </w:r>
+    </w:p>
+    <w:p>
+      <w:pPr>
+        <w:rPr>
+          <w:sz w:val="24"/>
+          <w:szCs w:val="24"/>
+        </w:rPr>
+      </w:pPr>
+      <w:r>
+        <w:rPr>
+          <w:sz w:val="24"/>
+          <w:szCs w:val="24"/>
+        </w:rPr>
+        <w:drawing>
+          <wp:inline distT="0" distB="0" distL="0" distR="0" wp14:anchorId="4A872C6F" wp14:editId="3EC081AE">
+            <wp:extent cx="4334480" cy="638264"/>
+            <wp:effectExtent l="0" t="0" r="9525" b="9525"/>
+            <wp:docPr id="29" name="Imagen 29" descr="Texto&#10;&#10;Descripción generada automáticamente"/>
+            <wp:cNvGraphicFramePr>
+              <a:graphicFrameLocks xmlns:a="http://schemas.openxmlformats.org/drawingml/2006/main" noChangeAspect="1"/>
+            </wp:cNvGraphicFramePr>
+            <a:graphic xmlns:a="http://schemas.openxmlformats.org/drawingml/2006/main">
+              <a:graphicData uri="http://schemas.openxmlformats.org/drawingml/2006/picture">
+                <pic:pic xmlns:pic="http://schemas.openxmlformats.org/drawingml/2006/picture">
+                  <pic:nvPicPr>
+                    <pic:cNvPr id="29" name="Imagen 29" descr="Texto&#10;&#10;Descripción generada automáticamente"/>
+                    <pic:cNvPicPr/>
+                  </pic:nvPicPr>
+                  <pic:blipFill>
+                    <a:blip r:embed="rId33"/>
+                    <a:stretch>
+                      <a:fillRect/>
+                    </a:stretch>
+                  </pic:blipFill>
+                  <pic:spPr>
+                    <a:xfrm>
+                      <a:off x="0" y="0"/>
+                      <a:ext cx="4334480" cy="638264"/>
+                    </a:xfrm>
+                    <a:prstGeom prst="rect">
+                      <a:avLst/>
+                    </a:prstGeom>
+                  </pic:spPr>
+                </pic:pic>
+              </a:graphicData>
+            </a:graphic>
+          </wp:inline>
+        </w:drawing>
+      </w:r>
+      <w:r>
+        <w:rPr>
+          <w:sz w:val="24"/>
+          <w:szCs w:val="24"/>
+        </w:rPr>
+        <w:t>recorrer un mapa</w:t>
+      </w:r>
+    </w:p>
+    <w:p>
+      <w:pPr>
+        <w:rPr>
+          <w:sz w:val="24"/>
+          <w:szCs w:val="24"/>
+        </w:rPr>
+      </w:pPr>
+      <w:r>
+        <w:rPr>
+          <w:sz w:val="24"/>
+          <w:szCs w:val="24"/>
+        </w:rPr>
+        <w:lastRenderedPageBreak/>
+        <w:t>Podemos agregar fácilmente elementos</w:t>
+      </w:r>
+    </w:p>
+    <w:p>
+      <w:pPr>
+        <w:rPr>
+          <w:sz w:val="24"/>
+          <w:szCs w:val="24"/>
+        </w:rPr>
+      </w:pPr>
+      <w:r>
+        <w:rPr>
+          <w:sz w:val="24"/>
+          <w:szCs w:val="24"/>
+        </w:rPr>
+        <w:drawing>
+          <wp:inline distT="0" distB="0" distL="0" distR="0" wp14:anchorId="7F2626DA" wp14:editId="75AD871B">
+            <wp:extent cx="2410161" cy="514422"/>
+            <wp:effectExtent l="0" t="0" r="0" b="0"/>
+            <wp:docPr id="30" name="Imagen 30" descr="Una captura de pantalla de un celular con texto e imagen&#10;&#10;Descripción generada automáticamente con confianza baja"/>
+            <wp:cNvGraphicFramePr>
+              <a:graphicFrameLocks xmlns:a="http://schemas.openxmlformats.org/drawingml/2006/main" noChangeAspect="1"/>
+            </wp:cNvGraphicFramePr>
+            <a:graphic xmlns:a="http://schemas.openxmlformats.org/drawingml/2006/main">
+              <a:graphicData uri="http://schemas.openxmlformats.org/drawingml/2006/picture">
+                <pic:pic xmlns:pic="http://schemas.openxmlformats.org/drawingml/2006/picture">
+                  <pic:nvPicPr>
+                    <pic:cNvPr id="30" name="Imagen 30" descr="Una captura de pantalla de un celular con texto e imagen&#10;&#10;Descripción generada automáticamente con confianza baja"/>
+                    <pic:cNvPicPr/>
+                  </pic:nvPicPr>
+                  <pic:blipFill>
+                    <a:blip r:embed="rId34"/>
+                    <a:stretch>
+                      <a:fillRect/>
+                    </a:stretch>
+                  </pic:blipFill>
+                  <pic:spPr>
+                    <a:xfrm>
+                      <a:off x="0" y="0"/>
+                      <a:ext cx="2410161" cy="514422"/>
+                    </a:xfrm>
+                    <a:prstGeom prst="rect">
+                      <a:avLst/>
+                    </a:prstGeom>
+                  </pic:spPr>
+                </pic:pic>
+              </a:graphicData>
+            </a:graphic>
+          </wp:inline>
+        </w:drawing>
+      </w:r>
+    </w:p>
+    <w:p>
+      <w:pPr>
+        <w:rPr>
+          <w:sz w:val="24"/>
+          <w:szCs w:val="24"/>
+        </w:rPr>
+      </w:pPr>
+      <w:r>
+        <w:rPr>
+          <w:sz w:val="24"/>
+          <w:szCs w:val="24"/>
+        </w:rPr>
+        <w:drawing>
+          <wp:inline distT="0" distB="0" distL="0" distR="0" wp14:anchorId="5D691296" wp14:editId="22FAFB1B">
+            <wp:extent cx="2743583" cy="2114845"/>
+            <wp:effectExtent l="0" t="0" r="0" b="0"/>
+            <wp:docPr id="31" name="Imagen 31"/>
+            <wp:cNvGraphicFramePr>
+              <a:graphicFrameLocks xmlns:a="http://schemas.openxmlformats.org/drawingml/2006/main" noChangeAspect="1"/>
+            </wp:cNvGraphicFramePr>
+            <a:graphic xmlns:a="http://schemas.openxmlformats.org/drawingml/2006/main">
+              <a:graphicData uri="http://schemas.openxmlformats.org/drawingml/2006/picture">
+                <pic:pic xmlns:pic="http://schemas.openxmlformats.org/drawingml/2006/picture">
+                  <pic:nvPicPr>
+                    <pic:cNvPr id="1" name=""/>
+                    <pic:cNvPicPr/>
+                  </pic:nvPicPr>
+                  <pic:blipFill>
+                    <a:blip r:embed="rId35"/>
+                    <a:stretch>
+                      <a:fillRect/>
+                    </a:stretch>
+                  </pic:blipFill>
+                  <pic:spPr>
+                    <a:xfrm>
+                      <a:off x="0" y="0"/>
+                      <a:ext cx="2743583" cy="2114845"/>
                     </a:xfrm>
                     <a:prstGeom prst="rect">
                       <a:avLst/>

--- a/Golang desde Cero - GO.docx
+++ b/Golang desde Cero - GO.docx
@@ -2938,6 +2938,7 @@
       </w:pPr>
       <w:r>
         <w:rPr>
+          <w:noProof/>
           <w:sz w:val="24"/>
           <w:szCs w:val="24"/>
         </w:rPr>
@@ -2987,6 +2988,7 @@
       </w:pPr>
       <w:r>
         <w:rPr>
+          <w:noProof/>
           <w:sz w:val="24"/>
           <w:szCs w:val="24"/>
         </w:rPr>
@@ -3036,6 +3038,7 @@
       </w:pPr>
       <w:r>
         <w:rPr>
+          <w:noProof/>
           <w:sz w:val="24"/>
           <w:szCs w:val="24"/>
         </w:rPr>
@@ -3085,6 +3088,7 @@
       </w:pPr>
       <w:r>
         <w:rPr>
+          <w:noProof/>
           <w:sz w:val="24"/>
           <w:szCs w:val="24"/>
         </w:rPr>
@@ -3142,6 +3146,7 @@
       </w:pPr>
       <w:r>
         <w:rPr>
+          <w:noProof/>
           <w:sz w:val="24"/>
           <w:szCs w:val="24"/>
         </w:rPr>
@@ -3193,25 +3198,19 @@
           <w:sz w:val="24"/>
           <w:szCs w:val="24"/>
         </w:rPr>
-        <w:t>arranca desde el índice 0</w:t>
-      </w:r>
-      <w:r>
-        <w:rPr>
-          <w:sz w:val="24"/>
-          <w:szCs w:val="24"/>
-        </w:rPr>
-        <w:t xml:space="preserve"> hasta el final</w:t>
-      </w:r>
-    </w:p>
-    <w:p>
-      <w:pPr>
-        <w:rPr>
-          <w:sz w:val="24"/>
-          <w:szCs w:val="24"/>
-        </w:rPr>
-      </w:pPr>
-      <w:r>
-        <w:rPr>
+        <w:t>arranca desde el índice 0 hasta el final</w:t>
+      </w:r>
+    </w:p>
+    <w:p>
+      <w:pPr>
+        <w:rPr>
+          <w:sz w:val="24"/>
+          <w:szCs w:val="24"/>
+        </w:rPr>
+      </w:pPr>
+      <w:r>
+        <w:rPr>
+          <w:noProof/>
           <w:sz w:val="24"/>
           <w:szCs w:val="24"/>
         </w:rPr>
@@ -3261,6 +3260,7 @@
       </w:pPr>
       <w:r>
         <w:rPr>
+          <w:noProof/>
           <w:sz w:val="24"/>
           <w:szCs w:val="24"/>
         </w:rPr>
@@ -3310,6 +3310,7 @@
       </w:pPr>
       <w:r>
         <w:rPr>
+          <w:noProof/>
           <w:sz w:val="24"/>
           <w:szCs w:val="24"/>
         </w:rPr>
@@ -3382,6 +3383,7 @@
       </w:pPr>
       <w:r>
         <w:rPr>
+          <w:noProof/>
           <w:sz w:val="24"/>
           <w:szCs w:val="24"/>
         </w:rPr>
@@ -3506,6 +3508,7 @@
       </w:pPr>
       <w:r>
         <w:rPr>
+          <w:noProof/>
           <w:sz w:val="24"/>
           <w:szCs w:val="24"/>
         </w:rPr>
@@ -3626,6 +3629,7 @@
       </w:pPr>
       <w:r>
         <w:rPr>
+          <w:noProof/>
           <w:sz w:val="24"/>
           <w:szCs w:val="24"/>
         </w:rPr>
@@ -3698,6 +3702,7 @@
       </w:pPr>
       <w:r>
         <w:rPr>
+          <w:noProof/>
           <w:sz w:val="24"/>
           <w:szCs w:val="24"/>
         </w:rPr>
@@ -3747,6 +3752,7 @@
       </w:pPr>
       <w:r>
         <w:rPr>
+          <w:noProof/>
           <w:sz w:val="24"/>
           <w:szCs w:val="24"/>
         </w:rPr>
@@ -3790,6 +3796,540 @@
     <w:p>
       <w:pPr>
         <w:rPr>
+          <w:b/>
+          <w:bCs/>
+          <w:sz w:val="24"/>
+          <w:szCs w:val="24"/>
+        </w:rPr>
+      </w:pPr>
+      <w:r>
+        <w:rPr>
+          <w:b/>
+          <w:bCs/>
+          <w:sz w:val="24"/>
+          <w:szCs w:val="24"/>
+        </w:rPr>
+        <w:t>Estructuras</w:t>
+      </w:r>
+    </w:p>
+    <w:p>
+      <w:pPr>
+        <w:rPr>
+          <w:sz w:val="24"/>
+          <w:szCs w:val="24"/>
+        </w:rPr>
+      </w:pPr>
+      <w:r>
+        <w:rPr>
+          <w:sz w:val="24"/>
+          <w:szCs w:val="24"/>
+        </w:rPr>
+        <w:t xml:space="preserve">Campos públicos </w:t>
+      </w:r>
+      <w:r>
+        <w:rPr>
+          <w:sz w:val="24"/>
+          <w:szCs w:val="24"/>
+        </w:rPr>
+        <w:sym w:font="Wingdings" w:char="F0E0"/>
+      </w:r>
+      <w:r>
+        <w:rPr>
+          <w:sz w:val="24"/>
+          <w:szCs w:val="24"/>
+        </w:rPr>
+        <w:t xml:space="preserve"> accesible desde cualquier parte de la aplicación </w:t>
+      </w:r>
+      <w:r>
+        <w:rPr>
+          <w:sz w:val="24"/>
+          <w:szCs w:val="24"/>
+        </w:rPr>
+        <w:t>–</w:t>
+      </w:r>
+      <w:r>
+        <w:rPr>
+          <w:sz w:val="24"/>
+          <w:szCs w:val="24"/>
+        </w:rPr>
+        <w:t xml:space="preserve"> </w:t>
+      </w:r>
+      <w:r>
+        <w:rPr>
+          <w:sz w:val="24"/>
+          <w:szCs w:val="24"/>
+        </w:rPr>
+        <w:t>mayúsculas. Permite ser exportado</w:t>
+      </w:r>
+    </w:p>
+    <w:p>
+      <w:pPr>
+        <w:rPr>
+          <w:sz w:val="24"/>
+          <w:szCs w:val="24"/>
+        </w:rPr>
+      </w:pPr>
+      <w:r>
+        <w:rPr>
+          <w:sz w:val="24"/>
+          <w:szCs w:val="24"/>
+        </w:rPr>
+        <w:t xml:space="preserve">Campos privados </w:t>
+      </w:r>
+      <w:r>
+        <w:rPr>
+          <w:sz w:val="24"/>
+          <w:szCs w:val="24"/>
+        </w:rPr>
+        <w:sym w:font="Wingdings" w:char="F0E0"/>
+      </w:r>
+      <w:r>
+        <w:rPr>
+          <w:sz w:val="24"/>
+          <w:szCs w:val="24"/>
+        </w:rPr>
+        <w:t xml:space="preserve"> solo se puede acceder desde el propio paquete </w:t>
+      </w:r>
+      <w:r>
+        <w:rPr>
+          <w:sz w:val="24"/>
+          <w:szCs w:val="24"/>
+        </w:rPr>
+        <w:t>–</w:t>
+      </w:r>
+      <w:r>
+        <w:rPr>
+          <w:sz w:val="24"/>
+          <w:szCs w:val="24"/>
+        </w:rPr>
+        <w:t xml:space="preserve"> </w:t>
+      </w:r>
+      <w:r>
+        <w:rPr>
+          <w:sz w:val="24"/>
+          <w:szCs w:val="24"/>
+        </w:rPr>
+        <w:t>minúsculas. No permite ser exportado</w:t>
+      </w:r>
+    </w:p>
+    <w:p>
+      <w:pPr>
+        <w:rPr>
+          <w:sz w:val="24"/>
+          <w:szCs w:val="24"/>
+        </w:rPr>
+      </w:pPr>
+      <w:r>
+        <w:rPr>
+          <w:sz w:val="24"/>
+          <w:szCs w:val="24"/>
+        </w:rPr>
+        <w:t>Se establece con el primer caracter del nombre de la función, atributo</w:t>
+      </w:r>
+      <w:r>
+        <w:rPr>
+          <w:sz w:val="24"/>
+          <w:szCs w:val="24"/>
+        </w:rPr>
+        <w:t>, estructura</w:t>
+      </w:r>
+      <w:r>
+        <w:rPr>
+          <w:sz w:val="24"/>
+          <w:szCs w:val="24"/>
+        </w:rPr>
+        <w:t xml:space="preserve"> o lo que fuere. </w:t>
+      </w:r>
+    </w:p>
+    <w:p>
+      <w:pPr>
+        <w:rPr>
+          <w:sz w:val="24"/>
+          <w:szCs w:val="24"/>
+        </w:rPr>
+      </w:pPr>
+      <w:r>
+        <w:rPr>
+          <w:sz w:val="24"/>
+          <w:szCs w:val="24"/>
+        </w:rPr>
+        <w:drawing>
+          <wp:inline distT="0" distB="0" distL="0" distR="0" wp14:anchorId="40CA3DD0" wp14:editId="29B21EE5">
+            <wp:extent cx="1619476" cy="981212"/>
+            <wp:effectExtent l="0" t="0" r="0" b="9525"/>
+            <wp:docPr id="32" name="Imagen 32"/>
+            <wp:cNvGraphicFramePr>
+              <a:graphicFrameLocks xmlns:a="http://schemas.openxmlformats.org/drawingml/2006/main" noChangeAspect="1"/>
+            </wp:cNvGraphicFramePr>
+            <a:graphic xmlns:a="http://schemas.openxmlformats.org/drawingml/2006/main">
+              <a:graphicData uri="http://schemas.openxmlformats.org/drawingml/2006/picture">
+                <pic:pic xmlns:pic="http://schemas.openxmlformats.org/drawingml/2006/picture">
+                  <pic:nvPicPr>
+                    <pic:cNvPr id="1" name=""/>
+                    <pic:cNvPicPr/>
+                  </pic:nvPicPr>
+                  <pic:blipFill>
+                    <a:blip r:embed="rId36"/>
+                    <a:stretch>
+                      <a:fillRect/>
+                    </a:stretch>
+                  </pic:blipFill>
+                  <pic:spPr>
+                    <a:xfrm>
+                      <a:off x="0" y="0"/>
+                      <a:ext cx="1619476" cy="981212"/>
+                    </a:xfrm>
+                    <a:prstGeom prst="rect">
+                      <a:avLst/>
+                    </a:prstGeom>
+                  </pic:spPr>
+                </pic:pic>
+              </a:graphicData>
+            </a:graphic>
+          </wp:inline>
+        </w:drawing>
+      </w:r>
+      <w:r>
+        <w:rPr>
+          <w:sz w:val="24"/>
+          <w:szCs w:val="24"/>
+        </w:rPr>
+        <w:t xml:space="preserve">la estructura es </w:t>
+      </w:r>
+      <w:r>
+        <w:rPr>
+          <w:sz w:val="24"/>
+          <w:szCs w:val="24"/>
+        </w:rPr>
+        <w:t>Publica,</w:t>
+      </w:r>
+      <w:r>
+        <w:rPr>
+          <w:sz w:val="24"/>
+          <w:szCs w:val="24"/>
+        </w:rPr>
+        <w:t xml:space="preserve"> pero los atributos son privados</w:t>
+      </w:r>
+    </w:p>
+    <w:p>
+      <w:pPr>
+        <w:rPr>
+          <w:sz w:val="24"/>
+          <w:szCs w:val="24"/>
+        </w:rPr>
+      </w:pPr>
+      <w:r>
+        <w:rPr>
+          <w:sz w:val="24"/>
+          <w:szCs w:val="24"/>
+        </w:rPr>
+        <w:t>Si usamos punteros</w:t>
+      </w:r>
+      <w:r>
+        <w:rPr>
+          <w:sz w:val="24"/>
+          <w:szCs w:val="24"/>
+        </w:rPr>
+        <w:t xml:space="preserve"> (</w:t>
+      </w:r>
+      <w:r>
+        <w:rPr>
+          <w:sz w:val="24"/>
+          <w:szCs w:val="24"/>
+        </w:rPr>
+        <w:t>&amp;, *</w:t>
+      </w:r>
+      <w:r>
+        <w:rPr>
+          <w:sz w:val="24"/>
+          <w:szCs w:val="24"/>
+        </w:rPr>
+        <w:t>)</w:t>
+      </w:r>
+      <w:r>
+        <w:rPr>
+          <w:sz w:val="24"/>
+          <w:szCs w:val="24"/>
+        </w:rPr>
+        <w:t xml:space="preserve"> para asignar el valor, si modifico uno se modifica el otro. </w:t>
+      </w:r>
+    </w:p>
+    <w:p>
+      <w:pPr>
+        <w:rPr>
+          <w:sz w:val="24"/>
+          <w:szCs w:val="24"/>
+        </w:rPr>
+      </w:pPr>
+      <w:r>
+        <w:rPr>
+          <w:sz w:val="24"/>
+          <w:szCs w:val="24"/>
+        </w:rPr>
+        <w:drawing>
+          <wp:inline distT="0" distB="0" distL="0" distR="0" wp14:anchorId="6E42EE52" wp14:editId="18BDA58B">
+            <wp:extent cx="2200582" cy="1057423"/>
+            <wp:effectExtent l="0" t="0" r="0" b="9525"/>
+            <wp:docPr id="33" name="Imagen 33" descr="Texto&#10;&#10;Descripción generada automáticamente"/>
+            <wp:cNvGraphicFramePr>
+              <a:graphicFrameLocks xmlns:a="http://schemas.openxmlformats.org/drawingml/2006/main" noChangeAspect="1"/>
+            </wp:cNvGraphicFramePr>
+            <a:graphic xmlns:a="http://schemas.openxmlformats.org/drawingml/2006/main">
+              <a:graphicData uri="http://schemas.openxmlformats.org/drawingml/2006/picture">
+                <pic:pic xmlns:pic="http://schemas.openxmlformats.org/drawingml/2006/picture">
+                  <pic:nvPicPr>
+                    <pic:cNvPr id="33" name="Imagen 33" descr="Texto&#10;&#10;Descripción generada automáticamente"/>
+                    <pic:cNvPicPr/>
+                  </pic:nvPicPr>
+                  <pic:blipFill>
+                    <a:blip r:embed="rId37"/>
+                    <a:stretch>
+                      <a:fillRect/>
+                    </a:stretch>
+                  </pic:blipFill>
+                  <pic:spPr>
+                    <a:xfrm>
+                      <a:off x="0" y="0"/>
+                      <a:ext cx="2200582" cy="1057423"/>
+                    </a:xfrm>
+                    <a:prstGeom prst="rect">
+                      <a:avLst/>
+                    </a:prstGeom>
+                  </pic:spPr>
+                </pic:pic>
+              </a:graphicData>
+            </a:graphic>
+          </wp:inline>
+        </w:drawing>
+      </w:r>
+    </w:p>
+    <w:p>
+      <w:pPr>
+        <w:rPr>
+          <w:sz w:val="24"/>
+          <w:szCs w:val="24"/>
+        </w:rPr>
+      </w:pPr>
+    </w:p>
+    <w:p>
+      <w:pPr>
+        <w:rPr>
+          <w:b/>
+          <w:bCs/>
+          <w:sz w:val="24"/>
+          <w:szCs w:val="24"/>
+        </w:rPr>
+      </w:pPr>
+      <w:r>
+        <w:rPr>
+          <w:b/>
+          <w:bCs/>
+          <w:sz w:val="24"/>
+          <w:szCs w:val="24"/>
+        </w:rPr>
+        <w:t xml:space="preserve">Interfaces </w:t>
+      </w:r>
+      <w:r>
+        <w:rPr>
+          <w:b/>
+          <w:bCs/>
+          <w:sz w:val="24"/>
+          <w:szCs w:val="24"/>
+        </w:rPr>
+        <w:sym w:font="Wingdings" w:char="F0E0"/>
+      </w:r>
+      <w:r>
+        <w:rPr>
+          <w:b/>
+          <w:bCs/>
+          <w:sz w:val="24"/>
+          <w:szCs w:val="24"/>
+        </w:rPr>
+        <w:t xml:space="preserve"> </w:t>
+      </w:r>
+      <w:r>
+        <w:rPr>
+          <w:sz w:val="24"/>
+          <w:szCs w:val="24"/>
+        </w:rPr>
+        <w:t>plantilla de métodos para implementarlos en otra clase</w:t>
+      </w:r>
+    </w:p>
+    <w:p>
+      <w:pPr>
+        <w:rPr>
+          <w:b/>
+          <w:bCs/>
+          <w:sz w:val="24"/>
+          <w:szCs w:val="24"/>
+        </w:rPr>
+      </w:pPr>
+    </w:p>
+    <w:p>
+      <w:pPr>
+        <w:rPr>
+          <w:b/>
+          <w:bCs/>
+          <w:sz w:val="24"/>
+          <w:szCs w:val="24"/>
+        </w:rPr>
+      </w:pPr>
+      <w:r>
+        <w:rPr>
+          <w:b/>
+          <w:bCs/>
+          <w:sz w:val="24"/>
+          <w:szCs w:val="24"/>
+        </w:rPr>
+        <w:lastRenderedPageBreak/>
+        <w:drawing>
+          <wp:inline distT="0" distB="0" distL="0" distR="0" wp14:anchorId="43BD80CB" wp14:editId="5802C37C">
+            <wp:extent cx="3467584" cy="2962688"/>
+            <wp:effectExtent l="0" t="0" r="0" b="0"/>
+            <wp:docPr id="34" name="Imagen 34"/>
+            <wp:cNvGraphicFramePr>
+              <a:graphicFrameLocks xmlns:a="http://schemas.openxmlformats.org/drawingml/2006/main" noChangeAspect="1"/>
+            </wp:cNvGraphicFramePr>
+            <a:graphic xmlns:a="http://schemas.openxmlformats.org/drawingml/2006/main">
+              <a:graphicData uri="http://schemas.openxmlformats.org/drawingml/2006/picture">
+                <pic:pic xmlns:pic="http://schemas.openxmlformats.org/drawingml/2006/picture">
+                  <pic:nvPicPr>
+                    <pic:cNvPr id="1" name=""/>
+                    <pic:cNvPicPr/>
+                  </pic:nvPicPr>
+                  <pic:blipFill>
+                    <a:blip r:embed="rId38"/>
+                    <a:stretch>
+                      <a:fillRect/>
+                    </a:stretch>
+                  </pic:blipFill>
+                  <pic:spPr>
+                    <a:xfrm>
+                      <a:off x="0" y="0"/>
+                      <a:ext cx="3467584" cy="2962688"/>
+                    </a:xfrm>
+                    <a:prstGeom prst="rect">
+                      <a:avLst/>
+                    </a:prstGeom>
+                  </pic:spPr>
+                </pic:pic>
+              </a:graphicData>
+            </a:graphic>
+          </wp:inline>
+        </w:drawing>
+      </w:r>
+    </w:p>
+    <w:p>
+      <w:pPr>
+        <w:rPr>
+          <w:b/>
+          <w:bCs/>
+          <w:sz w:val="24"/>
+          <w:szCs w:val="24"/>
+        </w:rPr>
+      </w:pPr>
+      <w:r>
+        <w:rPr>
+          <w:b/>
+          <w:bCs/>
+          <w:sz w:val="24"/>
+          <w:szCs w:val="24"/>
+        </w:rPr>
+        <w:drawing>
+          <wp:inline distT="0" distB="0" distL="0" distR="0" wp14:anchorId="1F0567EE" wp14:editId="2D70CB90">
+            <wp:extent cx="2457793" cy="809738"/>
+            <wp:effectExtent l="0" t="0" r="0" b="9525"/>
+            <wp:docPr id="35" name="Imagen 35" descr="Texto&#10;&#10;Descripción generada automáticamente"/>
+            <wp:cNvGraphicFramePr>
+              <a:graphicFrameLocks xmlns:a="http://schemas.openxmlformats.org/drawingml/2006/main" noChangeAspect="1"/>
+            </wp:cNvGraphicFramePr>
+            <a:graphic xmlns:a="http://schemas.openxmlformats.org/drawingml/2006/main">
+              <a:graphicData uri="http://schemas.openxmlformats.org/drawingml/2006/picture">
+                <pic:pic xmlns:pic="http://schemas.openxmlformats.org/drawingml/2006/picture">
+                  <pic:nvPicPr>
+                    <pic:cNvPr id="35" name="Imagen 35" descr="Texto&#10;&#10;Descripción generada automáticamente"/>
+                    <pic:cNvPicPr/>
+                  </pic:nvPicPr>
+                  <pic:blipFill>
+                    <a:blip r:embed="rId39"/>
+                    <a:stretch>
+                      <a:fillRect/>
+                    </a:stretch>
+                  </pic:blipFill>
+                  <pic:spPr>
+                    <a:xfrm>
+                      <a:off x="0" y="0"/>
+                      <a:ext cx="2457793" cy="809738"/>
+                    </a:xfrm>
+                    <a:prstGeom prst="rect">
+                      <a:avLst/>
+                    </a:prstGeom>
+                  </pic:spPr>
+                </pic:pic>
+              </a:graphicData>
+            </a:graphic>
+          </wp:inline>
+        </w:drawing>
+      </w:r>
+    </w:p>
+    <w:p>
+      <w:pPr>
+        <w:rPr>
+          <w:b/>
+          <w:bCs/>
+          <w:sz w:val="24"/>
+          <w:szCs w:val="24"/>
+        </w:rPr>
+      </w:pPr>
+      <w:r>
+        <w:rPr>
+          <w:b/>
+          <w:bCs/>
+          <w:sz w:val="24"/>
+          <w:szCs w:val="24"/>
+        </w:rPr>
+        <w:drawing>
+          <wp:inline distT="0" distB="0" distL="0" distR="0" wp14:anchorId="47712A89" wp14:editId="5B79A867">
+            <wp:extent cx="3096057" cy="981212"/>
+            <wp:effectExtent l="0" t="0" r="9525" b="9525"/>
+            <wp:docPr id="36" name="Imagen 36" descr="Texto&#10;&#10;Descripción generada automáticamente"/>
+            <wp:cNvGraphicFramePr>
+              <a:graphicFrameLocks xmlns:a="http://schemas.openxmlformats.org/drawingml/2006/main" noChangeAspect="1"/>
+            </wp:cNvGraphicFramePr>
+            <a:graphic xmlns:a="http://schemas.openxmlformats.org/drawingml/2006/main">
+              <a:graphicData uri="http://schemas.openxmlformats.org/drawingml/2006/picture">
+                <pic:pic xmlns:pic="http://schemas.openxmlformats.org/drawingml/2006/picture">
+                  <pic:nvPicPr>
+                    <pic:cNvPr id="36" name="Imagen 36" descr="Texto&#10;&#10;Descripción generada automáticamente"/>
+                    <pic:cNvPicPr/>
+                  </pic:nvPicPr>
+                  <pic:blipFill>
+                    <a:blip r:embed="rId40"/>
+                    <a:stretch>
+                      <a:fillRect/>
+                    </a:stretch>
+                  </pic:blipFill>
+                  <pic:spPr>
+                    <a:xfrm>
+                      <a:off x="0" y="0"/>
+                      <a:ext cx="3096057" cy="981212"/>
+                    </a:xfrm>
+                    <a:prstGeom prst="rect">
+                      <a:avLst/>
+                    </a:prstGeom>
+                  </pic:spPr>
+                </pic:pic>
+              </a:graphicData>
+            </a:graphic>
+          </wp:inline>
+        </w:drawing>
+      </w:r>
+    </w:p>
+    <w:p>
+      <w:pPr>
+        <w:rPr>
+          <w:b/>
+          <w:bCs/>
           <w:sz w:val="24"/>
           <w:szCs w:val="24"/>
         </w:rPr>

--- a/Golang desde Cero - GO.docx
+++ b/Golang desde Cero - GO.docx
@@ -716,7 +716,6 @@
         </w:rPr>
         <w:t xml:space="preserve"> </w:t>
       </w:r>
-      <w:proofErr w:type="spellStart"/>
       <w:r>
         <w:rPr>
           <w:b/>
@@ -726,7 +725,6 @@
         </w:rPr>
         <w:t>int</w:t>
       </w:r>
-      <w:proofErr w:type="spellEnd"/>
     </w:p>
     <w:p>
       <w:pPr>
@@ -944,39 +942,7 @@
           <w:sz w:val="24"/>
           <w:szCs w:val="24"/>
         </w:rPr>
-        <w:t xml:space="preserve"> me permite concatenar </w:t>
-      </w:r>
-      <w:proofErr w:type="spellStart"/>
-      <w:r>
-        <w:rPr>
-          <w:sz w:val="24"/>
-          <w:szCs w:val="24"/>
-        </w:rPr>
-        <w:t>strings</w:t>
-      </w:r>
-      <w:proofErr w:type="spellEnd"/>
-      <w:r>
-        <w:rPr>
-          <w:sz w:val="24"/>
-          <w:szCs w:val="24"/>
-        </w:rPr>
-        <w:t xml:space="preserve"> con números, el signo + permite solo concatenar entre </w:t>
-      </w:r>
-      <w:proofErr w:type="spellStart"/>
-      <w:r>
-        <w:rPr>
-          <w:sz w:val="24"/>
-          <w:szCs w:val="24"/>
-        </w:rPr>
-        <w:t>strings</w:t>
-      </w:r>
-      <w:proofErr w:type="spellEnd"/>
-      <w:r>
-        <w:rPr>
-          <w:sz w:val="24"/>
-          <w:szCs w:val="24"/>
-        </w:rPr>
-        <w:t xml:space="preserve">. </w:t>
+        <w:t xml:space="preserve"> me permite concatenar strings con números, el signo + permite solo concatenar entre strings. </w:t>
       </w:r>
       <w:r>
         <w:rPr>
@@ -1273,17 +1239,8 @@
           <w:sz w:val="24"/>
           <w:szCs w:val="24"/>
         </w:rPr>
-        <w:t xml:space="preserve"> </w:t>
-      </w:r>
-      <w:proofErr w:type="spellStart"/>
-      <w:r>
-        <w:rPr>
-          <w:sz w:val="24"/>
-          <w:szCs w:val="24"/>
-        </w:rPr>
-        <w:t>int</w:t>
-      </w:r>
-      <w:proofErr w:type="spellEnd"/>
+        <w:t xml:space="preserve"> int</w:t>
+      </w:r>
       <w:r>
         <w:rPr>
           <w:sz w:val="24"/>
@@ -3569,7 +3526,7 @@
           <w:sz w:val="24"/>
           <w:szCs w:val="24"/>
         </w:rPr>
-        <w:t xml:space="preserve"> de </w:t>
+        <w:t xml:space="preserve"> de string y un </w:t>
       </w:r>
       <w:proofErr w:type="spellStart"/>
       <w:r>
@@ -3577,7 +3534,7 @@
           <w:sz w:val="24"/>
           <w:szCs w:val="24"/>
         </w:rPr>
-        <w:t>string</w:t>
+        <w:t>value</w:t>
       </w:r>
       <w:proofErr w:type="spellEnd"/>
       <w:r>
@@ -3585,39 +3542,7 @@
           <w:sz w:val="24"/>
           <w:szCs w:val="24"/>
         </w:rPr>
-        <w:t xml:space="preserve"> y un </w:t>
-      </w:r>
-      <w:proofErr w:type="spellStart"/>
-      <w:r>
-        <w:rPr>
-          <w:sz w:val="24"/>
-          <w:szCs w:val="24"/>
-        </w:rPr>
-        <w:t>value</w:t>
-      </w:r>
-      <w:proofErr w:type="spellEnd"/>
-      <w:r>
-        <w:rPr>
-          <w:sz w:val="24"/>
-          <w:szCs w:val="24"/>
-        </w:rPr>
-        <w:t xml:space="preserve"> </w:t>
-      </w:r>
-      <w:proofErr w:type="spellStart"/>
-      <w:r>
-        <w:rPr>
-          <w:sz w:val="24"/>
-          <w:szCs w:val="24"/>
-        </w:rPr>
-        <w:t>int</w:t>
-      </w:r>
-      <w:proofErr w:type="spellEnd"/>
-      <w:r>
-        <w:rPr>
-          <w:sz w:val="24"/>
-          <w:szCs w:val="24"/>
-        </w:rPr>
-        <w:t>. Se puede usar cualquier combinación</w:t>
+        <w:t xml:space="preserve"> int. Se puede usar cualquier combinación</w:t>
       </w:r>
     </w:p>
     <w:p>
@@ -3950,6 +3875,7 @@
       </w:pPr>
       <w:r>
         <w:rPr>
+          <w:noProof/>
           <w:sz w:val="24"/>
           <w:szCs w:val="24"/>
         </w:rPr>
@@ -4063,6 +3989,7 @@
       </w:pPr>
       <w:r>
         <w:rPr>
+          <w:noProof/>
           <w:sz w:val="24"/>
           <w:szCs w:val="24"/>
         </w:rPr>
@@ -4178,6 +4105,7 @@
         <w:rPr>
           <w:b/>
           <w:bCs/>
+          <w:noProof/>
           <w:sz w:val="24"/>
           <w:szCs w:val="24"/>
         </w:rPr>
@@ -4232,6 +4160,7 @@
         <w:rPr>
           <w:b/>
           <w:bCs/>
+          <w:noProof/>
           <w:sz w:val="24"/>
           <w:szCs w:val="24"/>
         </w:rPr>
@@ -4285,6 +4214,7 @@
         <w:rPr>
           <w:b/>
           <w:bCs/>
+          <w:noProof/>
           <w:sz w:val="24"/>
           <w:szCs w:val="24"/>
         </w:rPr>
@@ -4330,6 +4260,945 @@
         <w:rPr>
           <w:b/>
           <w:bCs/>
+          <w:sz w:val="24"/>
+          <w:szCs w:val="24"/>
+        </w:rPr>
+      </w:pPr>
+      <w:r>
+        <w:rPr>
+          <w:b/>
+          <w:bCs/>
+          <w:sz w:val="24"/>
+          <w:szCs w:val="24"/>
+        </w:rPr>
+        <w:t>Practica con strings</w:t>
+      </w:r>
+    </w:p>
+    <w:p>
+      <w:pPr>
+        <w:rPr>
+          <w:b/>
+          <w:bCs/>
+          <w:sz w:val="24"/>
+          <w:szCs w:val="24"/>
+        </w:rPr>
+      </w:pPr>
+      <w:r>
+        <w:rPr>
+          <w:b/>
+          <w:bCs/>
+          <w:sz w:val="24"/>
+          <w:szCs w:val="24"/>
+        </w:rPr>
+        <w:t xml:space="preserve">Rune </w:t>
+      </w:r>
+      <w:r>
+        <w:rPr>
+          <w:b/>
+          <w:bCs/>
+          <w:sz w:val="24"/>
+          <w:szCs w:val="24"/>
+        </w:rPr>
+        <w:sym w:font="Wingdings" w:char="F0E0"/>
+      </w:r>
+      <w:r>
+        <w:rPr>
+          <w:b/>
+          <w:bCs/>
+          <w:sz w:val="24"/>
+          <w:szCs w:val="24"/>
+        </w:rPr>
+        <w:t xml:space="preserve"> código para indicar</w:t>
+      </w:r>
+      <w:r>
+        <w:rPr>
+          <w:b/>
+          <w:bCs/>
+          <w:sz w:val="24"/>
+          <w:szCs w:val="24"/>
+        </w:rPr>
+        <w:t xml:space="preserve"> algo</w:t>
+      </w:r>
+      <w:r>
+        <w:rPr>
+          <w:b/>
+          <w:bCs/>
+          <w:sz w:val="24"/>
+          <w:szCs w:val="24"/>
+        </w:rPr>
+        <w:t xml:space="preserve"> dentro de un string</w:t>
+      </w:r>
+    </w:p>
+    <w:p>
+      <w:pPr>
+        <w:rPr>
+          <w:b/>
+          <w:bCs/>
+          <w:sz w:val="24"/>
+          <w:szCs w:val="24"/>
+        </w:rPr>
+      </w:pPr>
+      <w:r>
+        <w:rPr>
+          <w:b/>
+          <w:bCs/>
+          <w:noProof/>
+          <w:sz w:val="24"/>
+          <w:szCs w:val="24"/>
+        </w:rPr>
+        <w:drawing>
+          <wp:inline distT="0" distB="0" distL="0" distR="0" wp14:anchorId="1CB9F49E" wp14:editId="24EA0ED8">
+            <wp:extent cx="2257740" cy="2133898"/>
+            <wp:effectExtent l="0" t="0" r="9525" b="0"/>
+            <wp:docPr id="37" name="Imagen 37"/>
+            <wp:cNvGraphicFramePr>
+              <a:graphicFrameLocks xmlns:a="http://schemas.openxmlformats.org/drawingml/2006/main" noChangeAspect="1"/>
+            </wp:cNvGraphicFramePr>
+            <a:graphic xmlns:a="http://schemas.openxmlformats.org/drawingml/2006/main">
+              <a:graphicData uri="http://schemas.openxmlformats.org/drawingml/2006/picture">
+                <pic:pic xmlns:pic="http://schemas.openxmlformats.org/drawingml/2006/picture">
+                  <pic:nvPicPr>
+                    <pic:cNvPr id="1" name=""/>
+                    <pic:cNvPicPr/>
+                  </pic:nvPicPr>
+                  <pic:blipFill>
+                    <a:blip r:embed="rId41"/>
+                    <a:stretch>
+                      <a:fillRect/>
+                    </a:stretch>
+                  </pic:blipFill>
+                  <pic:spPr>
+                    <a:xfrm>
+                      <a:off x="0" y="0"/>
+                      <a:ext cx="2257740" cy="2133898"/>
+                    </a:xfrm>
+                    <a:prstGeom prst="rect">
+                      <a:avLst/>
+                    </a:prstGeom>
+                  </pic:spPr>
+                </pic:pic>
+              </a:graphicData>
+            </a:graphic>
+          </wp:inline>
+        </w:drawing>
+      </w:r>
+    </w:p>
+    <w:p>
+      <w:pPr>
+        <w:rPr>
+          <w:b/>
+          <w:bCs/>
+          <w:sz w:val="24"/>
+          <w:szCs w:val="24"/>
+        </w:rPr>
+      </w:pPr>
+      <w:r>
+        <w:rPr>
+          <w:b/>
+          <w:bCs/>
+          <w:sz w:val="24"/>
+          <w:szCs w:val="24"/>
+        </w:rPr>
+        <w:lastRenderedPageBreak/>
+        <w:t>Texto multilínea</w:t>
+      </w:r>
+      <w:r>
+        <w:rPr>
+          <w:b/>
+          <w:bCs/>
+          <w:sz w:val="24"/>
+          <w:szCs w:val="24"/>
+        </w:rPr>
+        <w:drawing>
+          <wp:inline distT="0" distB="0" distL="0" distR="0" wp14:anchorId="2BC11F37" wp14:editId="2AD7397A">
+            <wp:extent cx="2295845" cy="1171739"/>
+            <wp:effectExtent l="0" t="0" r="0" b="9525"/>
+            <wp:docPr id="39" name="Imagen 39" descr="Texto&#10;&#10;Descripción generada automáticamente"/>
+            <wp:cNvGraphicFramePr>
+              <a:graphicFrameLocks xmlns:a="http://schemas.openxmlformats.org/drawingml/2006/main" noChangeAspect="1"/>
+            </wp:cNvGraphicFramePr>
+            <a:graphic xmlns:a="http://schemas.openxmlformats.org/drawingml/2006/main">
+              <a:graphicData uri="http://schemas.openxmlformats.org/drawingml/2006/picture">
+                <pic:pic xmlns:pic="http://schemas.openxmlformats.org/drawingml/2006/picture">
+                  <pic:nvPicPr>
+                    <pic:cNvPr id="39" name="Imagen 39" descr="Texto&#10;&#10;Descripción generada automáticamente"/>
+                    <pic:cNvPicPr/>
+                  </pic:nvPicPr>
+                  <pic:blipFill>
+                    <a:blip r:embed="rId42"/>
+                    <a:stretch>
+                      <a:fillRect/>
+                    </a:stretch>
+                  </pic:blipFill>
+                  <pic:spPr>
+                    <a:xfrm>
+                      <a:off x="0" y="0"/>
+                      <a:ext cx="2295845" cy="1171739"/>
+                    </a:xfrm>
+                    <a:prstGeom prst="rect">
+                      <a:avLst/>
+                    </a:prstGeom>
+                  </pic:spPr>
+                </pic:pic>
+              </a:graphicData>
+            </a:graphic>
+          </wp:inline>
+        </w:drawing>
+      </w:r>
+    </w:p>
+    <w:p>
+      <w:pPr>
+        <w:rPr>
+          <w:b/>
+          <w:bCs/>
+          <w:sz w:val="24"/>
+          <w:szCs w:val="24"/>
+        </w:rPr>
+      </w:pPr>
+      <w:r>
+        <w:rPr>
+          <w:b/>
+          <w:bCs/>
+          <w:sz w:val="24"/>
+          <w:szCs w:val="24"/>
+        </w:rPr>
+        <w:t xml:space="preserve">Concatenar </w:t>
+      </w:r>
+      <w:proofErr w:type="spellStart"/>
+      <w:r>
+        <w:rPr>
+          <w:b/>
+          <w:bCs/>
+          <w:sz w:val="24"/>
+          <w:szCs w:val="24"/>
+        </w:rPr>
+        <w:t>strings</w:t>
+      </w:r>
+      <w:proofErr w:type="spellEnd"/>
+      <w:r>
+        <w:rPr>
+          <w:b/>
+          <w:bCs/>
+          <w:sz w:val="24"/>
+          <w:szCs w:val="24"/>
+        </w:rPr>
+        <w:t xml:space="preserve"> </w:t>
+      </w:r>
+      <w:r>
+        <w:rPr>
+          <w:b/>
+          <w:bCs/>
+          <w:sz w:val="24"/>
+          <w:szCs w:val="24"/>
+        </w:rPr>
+        <w:sym w:font="Wingdings" w:char="F0E0"/>
+      </w:r>
+      <w:r>
+        <w:rPr>
+          <w:b/>
+          <w:bCs/>
+          <w:sz w:val="24"/>
+          <w:szCs w:val="24"/>
+        </w:rPr>
+        <w:t xml:space="preserve"> +</w:t>
+      </w:r>
+    </w:p>
+    <w:p>
+      <w:pPr>
+        <w:rPr>
+          <w:b/>
+          <w:bCs/>
+          <w:sz w:val="24"/>
+          <w:szCs w:val="24"/>
+        </w:rPr>
+      </w:pPr>
+      <w:r>
+        <w:rPr>
+          <w:b/>
+          <w:bCs/>
+          <w:sz w:val="24"/>
+          <w:szCs w:val="24"/>
+        </w:rPr>
+        <w:drawing>
+          <wp:inline distT="0" distB="0" distL="0" distR="0" wp14:anchorId="7F0C12C9" wp14:editId="0D39AE05">
+            <wp:extent cx="2629267" cy="1152686"/>
+            <wp:effectExtent l="0" t="0" r="0" b="9525"/>
+            <wp:docPr id="40" name="Imagen 40" descr="Texto&#10;&#10;Descripción generada automáticamente"/>
+            <wp:cNvGraphicFramePr>
+              <a:graphicFrameLocks xmlns:a="http://schemas.openxmlformats.org/drawingml/2006/main" noChangeAspect="1"/>
+            </wp:cNvGraphicFramePr>
+            <a:graphic xmlns:a="http://schemas.openxmlformats.org/drawingml/2006/main">
+              <a:graphicData uri="http://schemas.openxmlformats.org/drawingml/2006/picture">
+                <pic:pic xmlns:pic="http://schemas.openxmlformats.org/drawingml/2006/picture">
+                  <pic:nvPicPr>
+                    <pic:cNvPr id="40" name="Imagen 40" descr="Texto&#10;&#10;Descripción generada automáticamente"/>
+                    <pic:cNvPicPr/>
+                  </pic:nvPicPr>
+                  <pic:blipFill>
+                    <a:blip r:embed="rId43"/>
+                    <a:stretch>
+                      <a:fillRect/>
+                    </a:stretch>
+                  </pic:blipFill>
+                  <pic:spPr>
+                    <a:xfrm>
+                      <a:off x="0" y="0"/>
+                      <a:ext cx="2629267" cy="1152686"/>
+                    </a:xfrm>
+                    <a:prstGeom prst="rect">
+                      <a:avLst/>
+                    </a:prstGeom>
+                  </pic:spPr>
+                </pic:pic>
+              </a:graphicData>
+            </a:graphic>
+          </wp:inline>
+        </w:drawing>
+      </w:r>
+    </w:p>
+    <w:p>
+      <w:pPr>
+        <w:rPr>
+          <w:b/>
+          <w:bCs/>
+          <w:sz w:val="24"/>
+          <w:szCs w:val="24"/>
+        </w:rPr>
+      </w:pPr>
+      <w:r>
+        <w:rPr>
+          <w:b/>
+          <w:bCs/>
+          <w:sz w:val="24"/>
+          <w:szCs w:val="24"/>
+        </w:rPr>
+        <w:drawing>
+          <wp:inline distT="0" distB="0" distL="0" distR="0" wp14:anchorId="1FCDD06B" wp14:editId="35C1526B">
+            <wp:extent cx="5277587" cy="562053"/>
+            <wp:effectExtent l="0" t="0" r="0" b="9525"/>
+            <wp:docPr id="41" name="Imagen 41" descr="Texto&#10;&#10;Descripción generada automáticamente"/>
+            <wp:cNvGraphicFramePr>
+              <a:graphicFrameLocks xmlns:a="http://schemas.openxmlformats.org/drawingml/2006/main" noChangeAspect="1"/>
+            </wp:cNvGraphicFramePr>
+            <a:graphic xmlns:a="http://schemas.openxmlformats.org/drawingml/2006/main">
+              <a:graphicData uri="http://schemas.openxmlformats.org/drawingml/2006/picture">
+                <pic:pic xmlns:pic="http://schemas.openxmlformats.org/drawingml/2006/picture">
+                  <pic:nvPicPr>
+                    <pic:cNvPr id="41" name="Imagen 41" descr="Texto&#10;&#10;Descripción generada automáticamente"/>
+                    <pic:cNvPicPr/>
+                  </pic:nvPicPr>
+                  <pic:blipFill>
+                    <a:blip r:embed="rId44"/>
+                    <a:stretch>
+                      <a:fillRect/>
+                    </a:stretch>
+                  </pic:blipFill>
+                  <pic:spPr>
+                    <a:xfrm>
+                      <a:off x="0" y="0"/>
+                      <a:ext cx="5277587" cy="562053"/>
+                    </a:xfrm>
+                    <a:prstGeom prst="rect">
+                      <a:avLst/>
+                    </a:prstGeom>
+                  </pic:spPr>
+                </pic:pic>
+              </a:graphicData>
+            </a:graphic>
+          </wp:inline>
+        </w:drawing>
+      </w:r>
+    </w:p>
+    <w:p>
+      <w:pPr>
+        <w:rPr>
+          <w:b/>
+          <w:bCs/>
+          <w:sz w:val="24"/>
+          <w:szCs w:val="24"/>
+        </w:rPr>
+      </w:pPr>
+      <w:r>
+        <w:rPr>
+          <w:b/>
+          <w:bCs/>
+          <w:sz w:val="24"/>
+          <w:szCs w:val="24"/>
+        </w:rPr>
+        <w:t>Librería</w:t>
+      </w:r>
+      <w:r>
+        <w:rPr>
+          <w:b/>
+          <w:bCs/>
+          <w:sz w:val="24"/>
+          <w:szCs w:val="24"/>
+        </w:rPr>
+        <w:t>s como</w:t>
+      </w:r>
+      <w:r>
+        <w:rPr>
+          <w:b/>
+          <w:bCs/>
+          <w:sz w:val="24"/>
+          <w:szCs w:val="24"/>
+        </w:rPr>
+        <w:t xml:space="preserve"> </w:t>
+      </w:r>
+      <w:proofErr w:type="spellStart"/>
+      <w:r>
+        <w:rPr>
+          <w:b/>
+          <w:bCs/>
+          <w:sz w:val="24"/>
+          <w:szCs w:val="24"/>
+        </w:rPr>
+        <w:t>string</w:t>
+      </w:r>
+      <w:r>
+        <w:rPr>
+          <w:b/>
+          <w:bCs/>
+          <w:sz w:val="24"/>
+          <w:szCs w:val="24"/>
+        </w:rPr>
+        <w:t>s</w:t>
+      </w:r>
+      <w:proofErr w:type="spellEnd"/>
+      <w:r>
+        <w:rPr>
+          <w:b/>
+          <w:bCs/>
+          <w:sz w:val="24"/>
+          <w:szCs w:val="24"/>
+        </w:rPr>
+        <w:t xml:space="preserve">, </w:t>
+      </w:r>
+      <w:proofErr w:type="spellStart"/>
+      <w:r>
+        <w:rPr>
+          <w:b/>
+          <w:bCs/>
+          <w:sz w:val="24"/>
+          <w:szCs w:val="24"/>
+        </w:rPr>
+        <w:t>strconv</w:t>
+      </w:r>
+      <w:proofErr w:type="spellEnd"/>
+      <w:r>
+        <w:rPr>
+          <w:b/>
+          <w:bCs/>
+          <w:sz w:val="24"/>
+          <w:szCs w:val="24"/>
+        </w:rPr>
+        <w:t xml:space="preserve">, </w:t>
+      </w:r>
+      <w:proofErr w:type="spellStart"/>
+      <w:r>
+        <w:rPr>
+          <w:b/>
+          <w:bCs/>
+          <w:sz w:val="24"/>
+          <w:szCs w:val="24"/>
+        </w:rPr>
+        <w:t>fmt</w:t>
+      </w:r>
+      <w:proofErr w:type="spellEnd"/>
+    </w:p>
+    <w:p>
+      <w:pPr>
+        <w:rPr>
+          <w:b/>
+          <w:bCs/>
+          <w:sz w:val="24"/>
+          <w:szCs w:val="24"/>
+        </w:rPr>
+      </w:pPr>
+      <w:r>
+        <w:rPr>
+          <w:b/>
+          <w:bCs/>
+          <w:sz w:val="24"/>
+          <w:szCs w:val="24"/>
+        </w:rPr>
+        <w:t>Conversión</w:t>
+      </w:r>
+      <w:r>
+        <w:rPr>
+          <w:b/>
+          <w:bCs/>
+          <w:sz w:val="24"/>
+          <w:szCs w:val="24"/>
+        </w:rPr>
+        <w:t xml:space="preserve"> de tipos</w:t>
+      </w:r>
+    </w:p>
+    <w:p>
+      <w:pPr>
+        <w:rPr>
+          <w:sz w:val="24"/>
+          <w:szCs w:val="24"/>
+        </w:rPr>
+      </w:pPr>
+      <w:r>
+        <w:rPr>
+          <w:b/>
+          <w:bCs/>
+          <w:sz w:val="24"/>
+          <w:szCs w:val="24"/>
+        </w:rPr>
+        <w:drawing>
+          <wp:inline distT="0" distB="0" distL="0" distR="0" wp14:anchorId="5B0BFA79" wp14:editId="7594DBA8">
+            <wp:extent cx="3648584" cy="800212"/>
+            <wp:effectExtent l="0" t="0" r="0" b="0"/>
+            <wp:docPr id="42" name="Imagen 42" descr="Texto&#10;&#10;Descripción generada automáticamente"/>
+            <wp:cNvGraphicFramePr>
+              <a:graphicFrameLocks xmlns:a="http://schemas.openxmlformats.org/drawingml/2006/main" noChangeAspect="1"/>
+            </wp:cNvGraphicFramePr>
+            <a:graphic xmlns:a="http://schemas.openxmlformats.org/drawingml/2006/main">
+              <a:graphicData uri="http://schemas.openxmlformats.org/drawingml/2006/picture">
+                <pic:pic xmlns:pic="http://schemas.openxmlformats.org/drawingml/2006/picture">
+                  <pic:nvPicPr>
+                    <pic:cNvPr id="42" name="Imagen 42" descr="Texto&#10;&#10;Descripción generada automáticamente"/>
+                    <pic:cNvPicPr/>
+                  </pic:nvPicPr>
+                  <pic:blipFill>
+                    <a:blip r:embed="rId45"/>
+                    <a:stretch>
+                      <a:fillRect/>
+                    </a:stretch>
+                  </pic:blipFill>
+                  <pic:spPr>
+                    <a:xfrm>
+                      <a:off x="0" y="0"/>
+                      <a:ext cx="3648584" cy="800212"/>
+                    </a:xfrm>
+                    <a:prstGeom prst="rect">
+                      <a:avLst/>
+                    </a:prstGeom>
+                  </pic:spPr>
+                </pic:pic>
+              </a:graphicData>
+            </a:graphic>
+          </wp:inline>
+        </w:drawing>
+      </w:r>
+      <w:r>
+        <w:rPr>
+          <w:b/>
+          <w:bCs/>
+          <w:sz w:val="24"/>
+          <w:szCs w:val="24"/>
+        </w:rPr>
+        <w:t xml:space="preserve"> </w:t>
+      </w:r>
+      <w:r>
+        <w:rPr>
+          <w:sz w:val="24"/>
+          <w:szCs w:val="24"/>
+        </w:rPr>
+        <w:t>convierte de int a string</w:t>
+      </w:r>
+    </w:p>
+    <w:p>
+      <w:pPr>
+        <w:rPr>
+          <w:sz w:val="24"/>
+          <w:szCs w:val="24"/>
+        </w:rPr>
+      </w:pPr>
+      <w:proofErr w:type="spellStart"/>
+      <w:r>
+        <w:rPr>
+          <w:sz w:val="24"/>
+          <w:szCs w:val="24"/>
+        </w:rPr>
+        <w:t>FormatInt</w:t>
+      </w:r>
+      <w:proofErr w:type="spellEnd"/>
+      <w:r>
+        <w:rPr>
+          <w:sz w:val="24"/>
+          <w:szCs w:val="24"/>
+        </w:rPr>
+        <w:t xml:space="preserve"> </w:t>
+      </w:r>
+      <w:r>
+        <w:rPr>
+          <w:sz w:val="24"/>
+          <w:szCs w:val="24"/>
+        </w:rPr>
+        <w:sym w:font="Wingdings" w:char="F0E0"/>
+      </w:r>
+      <w:r>
+        <w:rPr>
+          <w:sz w:val="24"/>
+          <w:szCs w:val="24"/>
+        </w:rPr>
+        <w:t xml:space="preserve"> convierte a binario, Hexa, base10, etc.</w:t>
+      </w:r>
+    </w:p>
+    <w:p>
+      <w:pPr>
+        <w:rPr>
+          <w:sz w:val="24"/>
+          <w:szCs w:val="24"/>
+        </w:rPr>
+      </w:pPr>
+      <w:proofErr w:type="spellStart"/>
+      <w:proofErr w:type="gramStart"/>
+      <w:r>
+        <w:rPr>
+          <w:sz w:val="24"/>
+          <w:szCs w:val="24"/>
+        </w:rPr>
+        <w:t>fmt.Sprint</w:t>
+      </w:r>
+      <w:proofErr w:type="spellEnd"/>
+      <w:proofErr w:type="gramEnd"/>
+      <w:r>
+        <w:rPr>
+          <w:sz w:val="24"/>
+          <w:szCs w:val="24"/>
+        </w:rPr>
+        <w:t xml:space="preserve">() </w:t>
+      </w:r>
+      <w:r>
+        <w:rPr>
+          <w:sz w:val="24"/>
+          <w:szCs w:val="24"/>
+        </w:rPr>
+        <w:sym w:font="Wingdings" w:char="F0E0"/>
+      </w:r>
+      <w:r>
+        <w:rPr>
+          <w:sz w:val="24"/>
+          <w:szCs w:val="24"/>
+        </w:rPr>
+        <w:t xml:space="preserve"> convierte a string</w:t>
+      </w:r>
+    </w:p>
+    <w:p>
+      <w:pPr>
+        <w:rPr>
+          <w:b/>
+          <w:bCs/>
+          <w:sz w:val="24"/>
+          <w:szCs w:val="24"/>
+        </w:rPr>
+      </w:pPr>
+      <w:r>
+        <w:rPr>
+          <w:b/>
+          <w:bCs/>
+          <w:sz w:val="24"/>
+          <w:szCs w:val="24"/>
+        </w:rPr>
+        <w:drawing>
+          <wp:inline distT="0" distB="0" distL="0" distR="0" wp14:anchorId="65106C68" wp14:editId="421BC911">
+            <wp:extent cx="3686689" cy="1695687"/>
+            <wp:effectExtent l="0" t="0" r="0" b="0"/>
+            <wp:docPr id="43" name="Imagen 43"/>
+            <wp:cNvGraphicFramePr>
+              <a:graphicFrameLocks xmlns:a="http://schemas.openxmlformats.org/drawingml/2006/main" noChangeAspect="1"/>
+            </wp:cNvGraphicFramePr>
+            <a:graphic xmlns:a="http://schemas.openxmlformats.org/drawingml/2006/main">
+              <a:graphicData uri="http://schemas.openxmlformats.org/drawingml/2006/picture">
+                <pic:pic xmlns:pic="http://schemas.openxmlformats.org/drawingml/2006/picture">
+                  <pic:nvPicPr>
+                    <pic:cNvPr id="1" name=""/>
+                    <pic:cNvPicPr/>
+                  </pic:nvPicPr>
+                  <pic:blipFill>
+                    <a:blip r:embed="rId46"/>
+                    <a:stretch>
+                      <a:fillRect/>
+                    </a:stretch>
+                  </pic:blipFill>
+                  <pic:spPr>
+                    <a:xfrm>
+                      <a:off x="0" y="0"/>
+                      <a:ext cx="3686689" cy="1695687"/>
+                    </a:xfrm>
+                    <a:prstGeom prst="rect">
+                      <a:avLst/>
+                    </a:prstGeom>
+                  </pic:spPr>
+                </pic:pic>
+              </a:graphicData>
+            </a:graphic>
+          </wp:inline>
+        </w:drawing>
+      </w:r>
+      <w:r>
+        <w:rPr>
+          <w:sz w:val="24"/>
+          <w:szCs w:val="24"/>
+        </w:rPr>
+        <w:t xml:space="preserve"> es sensitive case</w:t>
+      </w:r>
+    </w:p>
+    <w:p>
+      <w:pPr>
+        <w:rPr>
+          <w:sz w:val="24"/>
+          <w:szCs w:val="24"/>
+        </w:rPr>
+      </w:pPr>
+      <w:proofErr w:type="gramStart"/>
+      <w:r>
+        <w:rPr>
+          <w:sz w:val="24"/>
+          <w:szCs w:val="24"/>
+        </w:rPr>
+        <w:t>compare(</w:t>
+      </w:r>
+      <w:proofErr w:type="gramEnd"/>
+      <w:r>
+        <w:rPr>
+          <w:sz w:val="24"/>
+          <w:szCs w:val="24"/>
+        </w:rPr>
+        <w:t xml:space="preserve">“cadena1”, “cadena2”) </w:t>
+      </w:r>
+      <w:r>
+        <w:rPr>
+          <w:sz w:val="24"/>
+          <w:szCs w:val="24"/>
+        </w:rPr>
+        <w:sym w:font="Wingdings" w:char="F0E0"/>
+      </w:r>
+      <w:r>
+        <w:rPr>
+          <w:sz w:val="24"/>
+          <w:szCs w:val="24"/>
+        </w:rPr>
+        <w:t xml:space="preserve"> compara las cadenas y da 0, 1 o -1 </w:t>
+      </w:r>
+      <w:r>
+        <w:rPr>
+          <w:sz w:val="24"/>
+          <w:szCs w:val="24"/>
+        </w:rPr>
+        <w:t>según resultado</w:t>
+      </w:r>
+    </w:p>
+    <w:p>
+      <w:pPr>
+        <w:rPr>
+          <w:sz w:val="24"/>
+          <w:szCs w:val="24"/>
+        </w:rPr>
+      </w:pPr>
+      <w:r>
+        <w:rPr>
+          <w:sz w:val="24"/>
+          <w:szCs w:val="24"/>
+        </w:rPr>
+        <w:lastRenderedPageBreak/>
+        <w:drawing>
+          <wp:inline distT="0" distB="0" distL="0" distR="0" wp14:anchorId="608B0541" wp14:editId="505578A3">
+            <wp:extent cx="2781688" cy="981212"/>
+            <wp:effectExtent l="0" t="0" r="0" b="9525"/>
+            <wp:docPr id="44" name="Imagen 44" descr="Texto&#10;&#10;Descripción generada automáticamente"/>
+            <wp:cNvGraphicFramePr>
+              <a:graphicFrameLocks xmlns:a="http://schemas.openxmlformats.org/drawingml/2006/main" noChangeAspect="1"/>
+            </wp:cNvGraphicFramePr>
+            <a:graphic xmlns:a="http://schemas.openxmlformats.org/drawingml/2006/main">
+              <a:graphicData uri="http://schemas.openxmlformats.org/drawingml/2006/picture">
+                <pic:pic xmlns:pic="http://schemas.openxmlformats.org/drawingml/2006/picture">
+                  <pic:nvPicPr>
+                    <pic:cNvPr id="44" name="Imagen 44" descr="Texto&#10;&#10;Descripción generada automáticamente"/>
+                    <pic:cNvPicPr/>
+                  </pic:nvPicPr>
+                  <pic:blipFill>
+                    <a:blip r:embed="rId47"/>
+                    <a:stretch>
+                      <a:fillRect/>
+                    </a:stretch>
+                  </pic:blipFill>
+                  <pic:spPr>
+                    <a:xfrm>
+                      <a:off x="0" y="0"/>
+                      <a:ext cx="2781688" cy="981212"/>
+                    </a:xfrm>
+                    <a:prstGeom prst="rect">
+                      <a:avLst/>
+                    </a:prstGeom>
+                  </pic:spPr>
+                </pic:pic>
+              </a:graphicData>
+            </a:graphic>
+          </wp:inline>
+        </w:drawing>
+      </w:r>
+    </w:p>
+    <w:p>
+      <w:pPr>
+        <w:rPr>
+          <w:sz w:val="24"/>
+          <w:szCs w:val="24"/>
+        </w:rPr>
+      </w:pPr>
+      <w:r>
+        <w:rPr>
+          <w:sz w:val="24"/>
+          <w:szCs w:val="24"/>
+        </w:rPr>
+        <w:drawing>
+          <wp:inline distT="0" distB="0" distL="0" distR="0" wp14:anchorId="5DCC7269" wp14:editId="074E0934">
+            <wp:extent cx="3010320" cy="990738"/>
+            <wp:effectExtent l="0" t="0" r="0" b="0"/>
+            <wp:docPr id="45" name="Imagen 45" descr="Texto&#10;&#10;Descripción generada automáticamente"/>
+            <wp:cNvGraphicFramePr>
+              <a:graphicFrameLocks xmlns:a="http://schemas.openxmlformats.org/drawingml/2006/main" noChangeAspect="1"/>
+            </wp:cNvGraphicFramePr>
+            <a:graphic xmlns:a="http://schemas.openxmlformats.org/drawingml/2006/main">
+              <a:graphicData uri="http://schemas.openxmlformats.org/drawingml/2006/picture">
+                <pic:pic xmlns:pic="http://schemas.openxmlformats.org/drawingml/2006/picture">
+                  <pic:nvPicPr>
+                    <pic:cNvPr id="45" name="Imagen 45" descr="Texto&#10;&#10;Descripción generada automáticamente"/>
+                    <pic:cNvPicPr/>
+                  </pic:nvPicPr>
+                  <pic:blipFill>
+                    <a:blip r:embed="rId48"/>
+                    <a:stretch>
+                      <a:fillRect/>
+                    </a:stretch>
+                  </pic:blipFill>
+                  <pic:spPr>
+                    <a:xfrm>
+                      <a:off x="0" y="0"/>
+                      <a:ext cx="3010320" cy="990738"/>
+                    </a:xfrm>
+                    <a:prstGeom prst="rect">
+                      <a:avLst/>
+                    </a:prstGeom>
+                  </pic:spPr>
+                </pic:pic>
+              </a:graphicData>
+            </a:graphic>
+          </wp:inline>
+        </w:drawing>
+      </w:r>
+      <w:r>
+        <w:rPr>
+          <w:sz w:val="24"/>
+          <w:szCs w:val="24"/>
+        </w:rPr>
+        <w:t>devuelve -1 si no encuentra</w:t>
+      </w:r>
+    </w:p>
+    <w:p>
+      <w:pPr>
+        <w:rPr>
+          <w:sz w:val="24"/>
+          <w:szCs w:val="24"/>
+        </w:rPr>
+      </w:pPr>
+      <w:r>
+        <w:rPr>
+          <w:sz w:val="24"/>
+          <w:szCs w:val="24"/>
+        </w:rPr>
+        <w:drawing>
+          <wp:inline distT="0" distB="0" distL="0" distR="0" wp14:anchorId="30253A20" wp14:editId="1F339C44">
+            <wp:extent cx="3181794" cy="828791"/>
+            <wp:effectExtent l="0" t="0" r="0" b="9525"/>
+            <wp:docPr id="47" name="Imagen 47" descr="Texto&#10;&#10;Descripción generada automáticamente"/>
+            <wp:cNvGraphicFramePr>
+              <a:graphicFrameLocks xmlns:a="http://schemas.openxmlformats.org/drawingml/2006/main" noChangeAspect="1"/>
+            </wp:cNvGraphicFramePr>
+            <a:graphic xmlns:a="http://schemas.openxmlformats.org/drawingml/2006/main">
+              <a:graphicData uri="http://schemas.openxmlformats.org/drawingml/2006/picture">
+                <pic:pic xmlns:pic="http://schemas.openxmlformats.org/drawingml/2006/picture">
+                  <pic:nvPicPr>
+                    <pic:cNvPr id="47" name="Imagen 47" descr="Texto&#10;&#10;Descripción generada automáticamente"/>
+                    <pic:cNvPicPr/>
+                  </pic:nvPicPr>
+                  <pic:blipFill>
+                    <a:blip r:embed="rId49"/>
+                    <a:stretch>
+                      <a:fillRect/>
+                    </a:stretch>
+                  </pic:blipFill>
+                  <pic:spPr>
+                    <a:xfrm>
+                      <a:off x="0" y="0"/>
+                      <a:ext cx="3181794" cy="828791"/>
+                    </a:xfrm>
+                    <a:prstGeom prst="rect">
+                      <a:avLst/>
+                    </a:prstGeom>
+                  </pic:spPr>
+                </pic:pic>
+              </a:graphicData>
+            </a:graphic>
+          </wp:inline>
+        </w:drawing>
+      </w:r>
+    </w:p>
+    <w:p>
+      <w:pPr>
+        <w:rPr>
+          <w:sz w:val="24"/>
+          <w:szCs w:val="24"/>
+        </w:rPr>
+      </w:pPr>
+      <w:r>
+        <w:rPr>
+          <w:sz w:val="24"/>
+          <w:szCs w:val="24"/>
+        </w:rPr>
+        <w:drawing>
+          <wp:inline distT="0" distB="0" distL="0" distR="0" wp14:anchorId="008C0681" wp14:editId="16E222DC">
+            <wp:extent cx="2800741" cy="485843"/>
+            <wp:effectExtent l="0" t="0" r="0" b="9525"/>
+            <wp:docPr id="48" name="Imagen 48" descr="Texto&#10;&#10;Descripción generada automáticamente"/>
+            <wp:cNvGraphicFramePr>
+              <a:graphicFrameLocks xmlns:a="http://schemas.openxmlformats.org/drawingml/2006/main" noChangeAspect="1"/>
+            </wp:cNvGraphicFramePr>
+            <a:graphic xmlns:a="http://schemas.openxmlformats.org/drawingml/2006/main">
+              <a:graphicData uri="http://schemas.openxmlformats.org/drawingml/2006/picture">
+                <pic:pic xmlns:pic="http://schemas.openxmlformats.org/drawingml/2006/picture">
+                  <pic:nvPicPr>
+                    <pic:cNvPr id="48" name="Imagen 48" descr="Texto&#10;&#10;Descripción generada automáticamente"/>
+                    <pic:cNvPicPr/>
+                  </pic:nvPicPr>
+                  <pic:blipFill>
+                    <a:blip r:embed="rId50"/>
+                    <a:stretch>
+                      <a:fillRect/>
+                    </a:stretch>
+                  </pic:blipFill>
+                  <pic:spPr>
+                    <a:xfrm>
+                      <a:off x="0" y="0"/>
+                      <a:ext cx="2800741" cy="485843"/>
+                    </a:xfrm>
+                    <a:prstGeom prst="rect">
+                      <a:avLst/>
+                    </a:prstGeom>
+                  </pic:spPr>
+                </pic:pic>
+              </a:graphicData>
+            </a:graphic>
+          </wp:inline>
+        </w:drawing>
+      </w:r>
+    </w:p>
+    <w:p>
+      <w:pPr>
+        <w:rPr>
+          <w:sz w:val="24"/>
+          <w:szCs w:val="24"/>
+        </w:rPr>
+      </w:pPr>
+    </w:p>
+    <w:p>
+      <w:pPr>
+        <w:rPr>
           <w:sz w:val="24"/>
           <w:szCs w:val="24"/>
         </w:rPr>

--- a/Golang desde Cero - GO.docx
+++ b/Golang desde Cero - GO.docx
@@ -1239,8 +1239,17 @@
           <w:sz w:val="24"/>
           <w:szCs w:val="24"/>
         </w:rPr>
-        <w:t xml:space="preserve"> int</w:t>
-      </w:r>
+        <w:t xml:space="preserve"> </w:t>
+      </w:r>
+      <w:proofErr w:type="spellStart"/>
+      <w:r>
+        <w:rPr>
+          <w:sz w:val="24"/>
+          <w:szCs w:val="24"/>
+        </w:rPr>
+        <w:t>int</w:t>
+      </w:r>
+      <w:proofErr w:type="spellEnd"/>
       <w:r>
         <w:rPr>
           <w:sz w:val="24"/>
@@ -3526,7 +3535,7 @@
           <w:sz w:val="24"/>
           <w:szCs w:val="24"/>
         </w:rPr>
-        <w:t xml:space="preserve"> de string y un </w:t>
+        <w:t xml:space="preserve"> de </w:t>
       </w:r>
       <w:proofErr w:type="spellStart"/>
       <w:r>
@@ -3534,6 +3543,22 @@
           <w:sz w:val="24"/>
           <w:szCs w:val="24"/>
         </w:rPr>
+        <w:t>string</w:t>
+      </w:r>
+      <w:proofErr w:type="spellEnd"/>
+      <w:r>
+        <w:rPr>
+          <w:sz w:val="24"/>
+          <w:szCs w:val="24"/>
+        </w:rPr>
+        <w:t xml:space="preserve"> y un </w:t>
+      </w:r>
+      <w:proofErr w:type="spellStart"/>
+      <w:r>
+        <w:rPr>
+          <w:sz w:val="24"/>
+          <w:szCs w:val="24"/>
+        </w:rPr>
         <w:t>value</w:t>
       </w:r>
       <w:proofErr w:type="spellEnd"/>
@@ -3542,7 +3567,23 @@
           <w:sz w:val="24"/>
           <w:szCs w:val="24"/>
         </w:rPr>
-        <w:t xml:space="preserve"> int. Se puede usar cualquier combinación</w:t>
+        <w:t xml:space="preserve"> </w:t>
+      </w:r>
+      <w:proofErr w:type="spellStart"/>
+      <w:r>
+        <w:rPr>
+          <w:sz w:val="24"/>
+          <w:szCs w:val="24"/>
+        </w:rPr>
+        <w:t>int</w:t>
+      </w:r>
+      <w:proofErr w:type="spellEnd"/>
+      <w:r>
+        <w:rPr>
+          <w:sz w:val="24"/>
+          <w:szCs w:val="24"/>
+        </w:rPr>
+        <w:t>. Se puede usar cualquier combinación</w:t>
       </w:r>
     </w:p>
     <w:p>
@@ -4406,6 +4447,7 @@
         <w:rPr>
           <w:b/>
           <w:bCs/>
+          <w:noProof/>
           <w:sz w:val="24"/>
           <w:szCs w:val="24"/>
         </w:rPr>
@@ -4516,6 +4558,7 @@
         <w:rPr>
           <w:b/>
           <w:bCs/>
+          <w:noProof/>
           <w:sz w:val="24"/>
           <w:szCs w:val="24"/>
         </w:rPr>
@@ -4569,6 +4612,7 @@
         <w:rPr>
           <w:b/>
           <w:bCs/>
+          <w:noProof/>
           <w:sz w:val="24"/>
           <w:szCs w:val="24"/>
         </w:rPr>
@@ -4745,6 +4789,7 @@
         <w:rPr>
           <w:b/>
           <w:bCs/>
+          <w:noProof/>
           <w:sz w:val="24"/>
           <w:szCs w:val="24"/>
         </w:rPr>
@@ -4844,6 +4889,7 @@
         <w:rPr>
           <w:sz w:val="24"/>
           <w:szCs w:val="24"/>
+          <w:lang w:val="en-US"/>
         </w:rPr>
       </w:pPr>
       <w:proofErr w:type="spellStart"/>
@@ -4852,6 +4898,7 @@
         <w:rPr>
           <w:sz w:val="24"/>
           <w:szCs w:val="24"/>
+          <w:lang w:val="en-US"/>
         </w:rPr>
         <w:t>fmt.Sprint</w:t>
       </w:r>
@@ -4861,6 +4908,7 @@
         <w:rPr>
           <w:sz w:val="24"/>
           <w:szCs w:val="24"/>
+          <w:lang w:val="en-US"/>
         </w:rPr>
         <w:t xml:space="preserve">() </w:t>
       </w:r>
@@ -4875,23 +4923,44 @@
         <w:rPr>
           <w:sz w:val="24"/>
           <w:szCs w:val="24"/>
-        </w:rPr>
-        <w:t xml:space="preserve"> convierte a string</w:t>
-      </w:r>
-    </w:p>
-    <w:p>
-      <w:pPr>
-        <w:rPr>
-          <w:b/>
-          <w:bCs/>
-          <w:sz w:val="24"/>
-          <w:szCs w:val="24"/>
-        </w:rPr>
-      </w:pPr>
-      <w:r>
-        <w:rPr>
-          <w:b/>
-          <w:bCs/>
+          <w:lang w:val="en-US"/>
+        </w:rPr>
+        <w:t xml:space="preserve"> </w:t>
+      </w:r>
+      <w:proofErr w:type="spellStart"/>
+      <w:r>
+        <w:rPr>
+          <w:sz w:val="24"/>
+          <w:szCs w:val="24"/>
+          <w:lang w:val="en-US"/>
+        </w:rPr>
+        <w:t>convierte</w:t>
+      </w:r>
+      <w:proofErr w:type="spellEnd"/>
+      <w:r>
+        <w:rPr>
+          <w:sz w:val="24"/>
+          <w:szCs w:val="24"/>
+          <w:lang w:val="en-US"/>
+        </w:rPr>
+        <w:t xml:space="preserve"> a string</w:t>
+      </w:r>
+    </w:p>
+    <w:p>
+      <w:pPr>
+        <w:rPr>
+          <w:b/>
+          <w:bCs/>
+          <w:sz w:val="24"/>
+          <w:szCs w:val="24"/>
+          <w:lang w:val="en-US"/>
+        </w:rPr>
+      </w:pPr>
+      <w:r>
+        <w:rPr>
+          <w:b/>
+          <w:bCs/>
+          <w:noProof/>
           <w:sz w:val="24"/>
           <w:szCs w:val="24"/>
         </w:rPr>
@@ -4935,6 +5004,7 @@
         <w:rPr>
           <w:sz w:val="24"/>
           <w:szCs w:val="24"/>
+          <w:lang w:val="en-US"/>
         </w:rPr>
         <w:t xml:space="preserve"> es sensitive case</w:t>
       </w:r>
@@ -4993,6 +5063,7 @@
       </w:pPr>
       <w:r>
         <w:rPr>
+          <w:noProof/>
           <w:sz w:val="24"/>
           <w:szCs w:val="24"/>
         </w:rPr>
@@ -5043,6 +5114,7 @@
       </w:pPr>
       <w:r>
         <w:rPr>
+          <w:noProof/>
           <w:sz w:val="24"/>
           <w:szCs w:val="24"/>
         </w:rPr>
@@ -5099,11 +5171,62 @@
       </w:pPr>
       <w:r>
         <w:rPr>
+          <w:noProof/>
           <w:sz w:val="24"/>
           <w:szCs w:val="24"/>
         </w:rPr>
         <w:drawing>
-          <wp:inline distT="0" distB="0" distL="0" distR="0" wp14:anchorId="30253A20" wp14:editId="1F339C44">
+          <wp:inline distT="0" distB="0" distL="0" distR="0" wp14:anchorId="39805944" wp14:editId="0BED49BE">
+            <wp:extent cx="3096057" cy="1000265"/>
+            <wp:effectExtent l="0" t="0" r="0" b="9525"/>
+            <wp:docPr id="38" name="Imagen 38" descr="Texto&#10;&#10;Descripción generada automáticamente"/>
+            <wp:cNvGraphicFramePr>
+              <a:graphicFrameLocks xmlns:a="http://schemas.openxmlformats.org/drawingml/2006/main" noChangeAspect="1"/>
+            </wp:cNvGraphicFramePr>
+            <a:graphic xmlns:a="http://schemas.openxmlformats.org/drawingml/2006/main">
+              <a:graphicData uri="http://schemas.openxmlformats.org/drawingml/2006/picture">
+                <pic:pic xmlns:pic="http://schemas.openxmlformats.org/drawingml/2006/picture">
+                  <pic:nvPicPr>
+                    <pic:cNvPr id="38" name="Imagen 38" descr="Texto&#10;&#10;Descripción generada automáticamente"/>
+                    <pic:cNvPicPr/>
+                  </pic:nvPicPr>
+                  <pic:blipFill>
+                    <a:blip r:embed="rId49"/>
+                    <a:stretch>
+                      <a:fillRect/>
+                    </a:stretch>
+                  </pic:blipFill>
+                  <pic:spPr>
+                    <a:xfrm>
+                      <a:off x="0" y="0"/>
+                      <a:ext cx="3096057" cy="1000265"/>
+                    </a:xfrm>
+                    <a:prstGeom prst="rect">
+                      <a:avLst/>
+                    </a:prstGeom>
+                  </pic:spPr>
+                </pic:pic>
+              </a:graphicData>
+            </a:graphic>
+          </wp:inline>
+        </w:drawing>
+      </w:r>
+    </w:p>
+    <w:p>
+      <w:pPr>
+        <w:rPr>
+          <w:sz w:val="24"/>
+          <w:szCs w:val="24"/>
+        </w:rPr>
+      </w:pPr>
+      <w:r>
+        <w:rPr>
+          <w:noProof/>
+          <w:sz w:val="24"/>
+          <w:szCs w:val="24"/>
+        </w:rPr>
+        <w:drawing>
+          <wp:inline distT="0" distB="0" distL="0" distR="0" wp14:anchorId="30253A20" wp14:editId="1868D1D5">
             <wp:extent cx="3181794" cy="828791"/>
             <wp:effectExtent l="0" t="0" r="0" b="9525"/>
             <wp:docPr id="47" name="Imagen 47" descr="Texto&#10;&#10;Descripción generada automáticamente"/>
@@ -5118,7 +5241,7 @@
                     <pic:cNvPicPr/>
                   </pic:nvPicPr>
                   <pic:blipFill>
-                    <a:blip r:embed="rId49"/>
+                    <a:blip r:embed="rId50"/>
                     <a:stretch>
                       <a:fillRect/>
                     </a:stretch>
@@ -5148,6 +5271,7 @@
       </w:pPr>
       <w:r>
         <w:rPr>
+          <w:noProof/>
           <w:sz w:val="24"/>
           <w:szCs w:val="24"/>
         </w:rPr>
@@ -5167,7 +5291,7 @@
                     <pic:cNvPicPr/>
                   </pic:nvPicPr>
                   <pic:blipFill>
-                    <a:blip r:embed="rId50"/>
+                    <a:blip r:embed="rId51"/>
                     <a:stretch>
                       <a:fillRect/>
                     </a:stretch>
@@ -5195,6 +5319,424 @@
           <w:szCs w:val="24"/>
         </w:rPr>
       </w:pPr>
+    </w:p>
+    <w:p>
+      <w:pPr>
+        <w:rPr>
+          <w:b/>
+          <w:bCs/>
+          <w:sz w:val="24"/>
+          <w:szCs w:val="24"/>
+        </w:rPr>
+      </w:pPr>
+      <w:r>
+        <w:rPr>
+          <w:b/>
+          <w:bCs/>
+          <w:sz w:val="24"/>
+          <w:szCs w:val="24"/>
+        </w:rPr>
+        <w:t>Errores en Go</w:t>
+      </w:r>
+      <w:r>
+        <w:rPr>
+          <w:b/>
+          <w:bCs/>
+          <w:sz w:val="24"/>
+          <w:szCs w:val="24"/>
+        </w:rPr>
+        <w:t xml:space="preserve"> </w:t>
+      </w:r>
+      <w:r>
+        <w:rPr>
+          <w:b/>
+          <w:bCs/>
+          <w:sz w:val="24"/>
+          <w:szCs w:val="24"/>
+        </w:rPr>
+        <w:sym w:font="Wingdings" w:char="F0E0"/>
+      </w:r>
+      <w:r>
+        <w:rPr>
+          <w:b/>
+          <w:bCs/>
+          <w:sz w:val="24"/>
+          <w:szCs w:val="24"/>
+        </w:rPr>
+        <w:t xml:space="preserve"> </w:t>
+      </w:r>
+      <w:r>
+        <w:rPr>
+          <w:sz w:val="24"/>
+          <w:szCs w:val="24"/>
+        </w:rPr>
+        <w:t>un error viene como último retorno de la función que lo generó</w:t>
+      </w:r>
+    </w:p>
+    <w:p>
+      <w:pPr>
+        <w:rPr>
+          <w:b/>
+          <w:bCs/>
+          <w:sz w:val="24"/>
+          <w:szCs w:val="24"/>
+        </w:rPr>
+      </w:pPr>
+      <w:r>
+        <w:rPr>
+          <w:b/>
+          <w:bCs/>
+          <w:sz w:val="24"/>
+          <w:szCs w:val="24"/>
+        </w:rPr>
+        <w:t>Manejo de errores</w:t>
+      </w:r>
+    </w:p>
+    <w:p>
+      <w:pPr>
+        <w:rPr>
+          <w:b/>
+          <w:bCs/>
+          <w:sz w:val="24"/>
+          <w:szCs w:val="24"/>
+        </w:rPr>
+      </w:pPr>
+      <w:r>
+        <w:rPr>
+          <w:b/>
+          <w:bCs/>
+          <w:sz w:val="24"/>
+          <w:szCs w:val="24"/>
+        </w:rPr>
+        <w:drawing>
+          <wp:inline distT="0" distB="0" distL="0" distR="0" wp14:anchorId="24BE6498" wp14:editId="3725F1FD">
+            <wp:extent cx="5382376" cy="2981741"/>
+            <wp:effectExtent l="0" t="0" r="8890" b="9525"/>
+            <wp:docPr id="46" name="Imagen 46" descr="Texto&#10;&#10;Descripción generada automáticamente"/>
+            <wp:cNvGraphicFramePr>
+              <a:graphicFrameLocks xmlns:a="http://schemas.openxmlformats.org/drawingml/2006/main" noChangeAspect="1"/>
+            </wp:cNvGraphicFramePr>
+            <a:graphic xmlns:a="http://schemas.openxmlformats.org/drawingml/2006/main">
+              <a:graphicData uri="http://schemas.openxmlformats.org/drawingml/2006/picture">
+                <pic:pic xmlns:pic="http://schemas.openxmlformats.org/drawingml/2006/picture">
+                  <pic:nvPicPr>
+                    <pic:cNvPr id="46" name="Imagen 46" descr="Texto&#10;&#10;Descripción generada automáticamente"/>
+                    <pic:cNvPicPr/>
+                  </pic:nvPicPr>
+                  <pic:blipFill>
+                    <a:blip r:embed="rId52"/>
+                    <a:stretch>
+                      <a:fillRect/>
+                    </a:stretch>
+                  </pic:blipFill>
+                  <pic:spPr>
+                    <a:xfrm>
+                      <a:off x="0" y="0"/>
+                      <a:ext cx="5382376" cy="2981741"/>
+                    </a:xfrm>
+                    <a:prstGeom prst="rect">
+                      <a:avLst/>
+                    </a:prstGeom>
+                  </pic:spPr>
+                </pic:pic>
+              </a:graphicData>
+            </a:graphic>
+          </wp:inline>
+        </w:drawing>
+      </w:r>
+    </w:p>
+    <w:p>
+      <w:pPr>
+        <w:rPr>
+          <w:b/>
+          <w:bCs/>
+          <w:sz w:val="24"/>
+          <w:szCs w:val="24"/>
+        </w:rPr>
+      </w:pPr>
+      <w:r>
+        <w:rPr>
+          <w:b/>
+          <w:bCs/>
+          <w:sz w:val="24"/>
+          <w:szCs w:val="24"/>
+        </w:rPr>
+        <w:lastRenderedPageBreak/>
+        <w:t>Tipo error</w:t>
+      </w:r>
+    </w:p>
+    <w:p>
+      <w:pPr>
+        <w:rPr>
+          <w:sz w:val="24"/>
+          <w:szCs w:val="24"/>
+        </w:rPr>
+      </w:pPr>
+      <w:r>
+        <w:rPr>
+          <w:sz w:val="24"/>
+          <w:szCs w:val="24"/>
+        </w:rPr>
+        <w:drawing>
+          <wp:inline distT="0" distB="0" distL="0" distR="0" wp14:anchorId="39E6EDC9" wp14:editId="6B3D1A9F">
+            <wp:extent cx="3896269" cy="1114581"/>
+            <wp:effectExtent l="0" t="0" r="0" b="9525"/>
+            <wp:docPr id="49" name="Imagen 49" descr="Texto&#10;&#10;Descripción generada automáticamente"/>
+            <wp:cNvGraphicFramePr>
+              <a:graphicFrameLocks xmlns:a="http://schemas.openxmlformats.org/drawingml/2006/main" noChangeAspect="1"/>
+            </wp:cNvGraphicFramePr>
+            <a:graphic xmlns:a="http://schemas.openxmlformats.org/drawingml/2006/main">
+              <a:graphicData uri="http://schemas.openxmlformats.org/drawingml/2006/picture">
+                <pic:pic xmlns:pic="http://schemas.openxmlformats.org/drawingml/2006/picture">
+                  <pic:nvPicPr>
+                    <pic:cNvPr id="49" name="Imagen 49" descr="Texto&#10;&#10;Descripción generada automáticamente"/>
+                    <pic:cNvPicPr/>
+                  </pic:nvPicPr>
+                  <pic:blipFill>
+                    <a:blip r:embed="rId53"/>
+                    <a:stretch>
+                      <a:fillRect/>
+                    </a:stretch>
+                  </pic:blipFill>
+                  <pic:spPr>
+                    <a:xfrm>
+                      <a:off x="0" y="0"/>
+                      <a:ext cx="3896269" cy="1114581"/>
+                    </a:xfrm>
+                    <a:prstGeom prst="rect">
+                      <a:avLst/>
+                    </a:prstGeom>
+                  </pic:spPr>
+                </pic:pic>
+              </a:graphicData>
+            </a:graphic>
+          </wp:inline>
+        </w:drawing>
+      </w:r>
+      <w:r>
+        <w:rPr>
+          <w:sz w:val="24"/>
+          <w:szCs w:val="24"/>
+        </w:rPr>
+        <w:t>creamos un nuevo objeto de tipo error que nos sea útil. Necesitamos importar la librería “errors”</w:t>
+      </w:r>
+    </w:p>
+    <w:p>
+      <w:pPr>
+        <w:rPr>
+          <w:sz w:val="24"/>
+          <w:szCs w:val="24"/>
+        </w:rPr>
+      </w:pPr>
+      <w:r>
+        <w:rPr>
+          <w:sz w:val="24"/>
+          <w:szCs w:val="24"/>
+        </w:rPr>
+        <w:drawing>
+          <wp:inline distT="0" distB="0" distL="0" distR="0" wp14:anchorId="210022E8" wp14:editId="1D47EB63">
+            <wp:extent cx="4648849" cy="1743318"/>
+            <wp:effectExtent l="0" t="0" r="0" b="9525"/>
+            <wp:docPr id="50" name="Imagen 50" descr="Texto&#10;&#10;Descripción generada automáticamente"/>
+            <wp:cNvGraphicFramePr>
+              <a:graphicFrameLocks xmlns:a="http://schemas.openxmlformats.org/drawingml/2006/main" noChangeAspect="1"/>
+            </wp:cNvGraphicFramePr>
+            <a:graphic xmlns:a="http://schemas.openxmlformats.org/drawingml/2006/main">
+              <a:graphicData uri="http://schemas.openxmlformats.org/drawingml/2006/picture">
+                <pic:pic xmlns:pic="http://schemas.openxmlformats.org/drawingml/2006/picture">
+                  <pic:nvPicPr>
+                    <pic:cNvPr id="50" name="Imagen 50" descr="Texto&#10;&#10;Descripción generada automáticamente"/>
+                    <pic:cNvPicPr/>
+                  </pic:nvPicPr>
+                  <pic:blipFill>
+                    <a:blip r:embed="rId54"/>
+                    <a:stretch>
+                      <a:fillRect/>
+                    </a:stretch>
+                  </pic:blipFill>
+                  <pic:spPr>
+                    <a:xfrm>
+                      <a:off x="0" y="0"/>
+                      <a:ext cx="4648849" cy="1743318"/>
+                    </a:xfrm>
+                    <a:prstGeom prst="rect">
+                      <a:avLst/>
+                    </a:prstGeom>
+                  </pic:spPr>
+                </pic:pic>
+              </a:graphicData>
+            </a:graphic>
+          </wp:inline>
+        </w:drawing>
+      </w:r>
+    </w:p>
+    <w:p>
+      <w:pPr>
+        <w:rPr>
+          <w:b/>
+          <w:bCs/>
+          <w:sz w:val="24"/>
+          <w:szCs w:val="24"/>
+        </w:rPr>
+      </w:pPr>
+      <w:proofErr w:type="spellStart"/>
+      <w:r>
+        <w:rPr>
+          <w:b/>
+          <w:bCs/>
+          <w:sz w:val="24"/>
+          <w:szCs w:val="24"/>
+        </w:rPr>
+        <w:t>Panic</w:t>
+      </w:r>
+      <w:proofErr w:type="spellEnd"/>
+    </w:p>
+    <w:p>
+      <w:pPr>
+        <w:rPr>
+          <w:sz w:val="24"/>
+          <w:szCs w:val="24"/>
+        </w:rPr>
+      </w:pPr>
+      <w:r>
+        <w:rPr>
+          <w:sz w:val="24"/>
+          <w:szCs w:val="24"/>
+        </w:rPr>
+        <w:t xml:space="preserve">Función en </w:t>
+      </w:r>
+      <w:r>
+        <w:rPr>
+          <w:sz w:val="24"/>
+          <w:szCs w:val="24"/>
+        </w:rPr>
+        <w:t>GO</w:t>
+      </w:r>
+      <w:r>
+        <w:rPr>
+          <w:sz w:val="24"/>
+          <w:szCs w:val="24"/>
+        </w:rPr>
+        <w:t xml:space="preserve"> que nos permite detener por completo el flujo de ejecución del programa</w:t>
+      </w:r>
+    </w:p>
+    <w:p>
+      <w:pPr>
+        <w:rPr>
+          <w:sz w:val="24"/>
+          <w:szCs w:val="24"/>
+        </w:rPr>
+      </w:pPr>
+      <w:r>
+        <w:rPr>
+          <w:sz w:val="24"/>
+          <w:szCs w:val="24"/>
+        </w:rPr>
+        <w:drawing>
+          <wp:inline distT="0" distB="0" distL="0" distR="0" wp14:anchorId="756B4606" wp14:editId="2F6A37FC">
+            <wp:extent cx="3629532" cy="828791"/>
+            <wp:effectExtent l="0" t="0" r="0" b="9525"/>
+            <wp:docPr id="52" name="Imagen 52" descr="Texto&#10;&#10;Descripción generada automáticamente"/>
+            <wp:cNvGraphicFramePr>
+              <a:graphicFrameLocks xmlns:a="http://schemas.openxmlformats.org/drawingml/2006/main" noChangeAspect="1"/>
+            </wp:cNvGraphicFramePr>
+            <a:graphic xmlns:a="http://schemas.openxmlformats.org/drawingml/2006/main">
+              <a:graphicData uri="http://schemas.openxmlformats.org/drawingml/2006/picture">
+                <pic:pic xmlns:pic="http://schemas.openxmlformats.org/drawingml/2006/picture">
+                  <pic:nvPicPr>
+                    <pic:cNvPr id="52" name="Imagen 52" descr="Texto&#10;&#10;Descripción generada automáticamente"/>
+                    <pic:cNvPicPr/>
+                  </pic:nvPicPr>
+                  <pic:blipFill>
+                    <a:blip r:embed="rId55"/>
+                    <a:stretch>
+                      <a:fillRect/>
+                    </a:stretch>
+                  </pic:blipFill>
+                  <pic:spPr>
+                    <a:xfrm>
+                      <a:off x="0" y="0"/>
+                      <a:ext cx="3629532" cy="828791"/>
+                    </a:xfrm>
+                    <a:prstGeom prst="rect">
+                      <a:avLst/>
+                    </a:prstGeom>
+                  </pic:spPr>
+                </pic:pic>
+              </a:graphicData>
+            </a:graphic>
+          </wp:inline>
+        </w:drawing>
+      </w:r>
+    </w:p>
+    <w:p>
+      <w:pPr>
+        <w:rPr>
+          <w:sz w:val="24"/>
+          <w:szCs w:val="24"/>
+        </w:rPr>
+      </w:pPr>
+    </w:p>
+    <w:p>
+      <w:pPr>
+        <w:rPr>
+          <w:b/>
+          <w:bCs/>
+          <w:sz w:val="24"/>
+          <w:szCs w:val="24"/>
+        </w:rPr>
+      </w:pPr>
+      <w:r>
+        <w:rPr>
+          <w:b/>
+          <w:bCs/>
+          <w:sz w:val="24"/>
+          <w:szCs w:val="24"/>
+        </w:rPr>
+        <w:t>Concurrencia</w:t>
+      </w:r>
+    </w:p>
+    <w:p>
+      <w:pPr>
+        <w:rPr>
+          <w:sz w:val="24"/>
+          <w:szCs w:val="24"/>
+        </w:rPr>
+      </w:pPr>
+      <w:r>
+        <w:rPr>
+          <w:sz w:val="24"/>
+          <w:szCs w:val="24"/>
+        </w:rPr>
+        <w:t>Ejecutar en orden parcial, de a pedazos, en desorden</w:t>
+      </w:r>
+    </w:p>
+    <w:p>
+      <w:pPr>
+        <w:rPr>
+          <w:sz w:val="24"/>
+          <w:szCs w:val="24"/>
+        </w:rPr>
+      </w:pPr>
+    </w:p>
+    <w:p>
+      <w:pPr>
+        <w:rPr>
+          <w:b/>
+          <w:bCs/>
+          <w:sz w:val="24"/>
+          <w:szCs w:val="24"/>
+        </w:rPr>
+      </w:pPr>
+      <w:r>
+        <w:rPr>
+          <w:b/>
+          <w:bCs/>
+          <w:sz w:val="24"/>
+          <w:szCs w:val="24"/>
+        </w:rPr>
+        <w:t>Funciones y bloqueos</w:t>
+      </w:r>
     </w:p>
     <w:p>
       <w:pPr>

--- a/Golang desde Cero - GO.docx
+++ b/Golang desde Cero - GO.docx
@@ -5405,6 +5405,7 @@
         <w:rPr>
           <w:b/>
           <w:bCs/>
+          <w:noProof/>
           <w:sz w:val="24"/>
           <w:szCs w:val="24"/>
         </w:rPr>
@@ -5474,6 +5475,7 @@
       </w:pPr>
       <w:r>
         <w:rPr>
+          <w:noProof/>
           <w:sz w:val="24"/>
           <w:szCs w:val="24"/>
         </w:rPr>
@@ -5530,6 +5532,7 @@
       </w:pPr>
       <w:r>
         <w:rPr>
+          <w:noProof/>
           <w:sz w:val="24"/>
           <w:szCs w:val="24"/>
         </w:rPr>
@@ -5629,6 +5632,7 @@
       </w:pPr>
       <w:r>
         <w:rPr>
+          <w:noProof/>
           <w:sz w:val="24"/>
           <w:szCs w:val="24"/>
         </w:rPr>
@@ -5693,6 +5697,26 @@
           <w:sz w:val="24"/>
           <w:szCs w:val="24"/>
         </w:rPr>
+        <w:br w:type="page"/>
+      </w:r>
+    </w:p>
+    <w:p>
+      <w:pPr>
+        <w:rPr>
+          <w:b/>
+          <w:bCs/>
+          <w:sz w:val="24"/>
+          <w:szCs w:val="24"/>
+        </w:rPr>
+      </w:pPr>
+      <w:r>
+        <w:rPr>
+          <w:b/>
+          <w:bCs/>
+          <w:sz w:val="24"/>
+          <w:szCs w:val="24"/>
+        </w:rPr>
+        <w:lastRenderedPageBreak/>
         <w:t>Concurrencia</w:t>
       </w:r>
     </w:p>
@@ -5736,6 +5760,700 @@
           <w:szCs w:val="24"/>
         </w:rPr>
         <w:t>Funciones y bloqueos</w:t>
+      </w:r>
+    </w:p>
+    <w:p>
+      <w:pPr>
+        <w:rPr>
+          <w:sz w:val="24"/>
+          <w:szCs w:val="24"/>
+        </w:rPr>
+      </w:pPr>
+      <w:r>
+        <w:rPr>
+          <w:noProof/>
+          <w:sz w:val="24"/>
+          <w:szCs w:val="24"/>
+        </w:rPr>
+        <w:drawing>
+          <wp:inline distT="0" distB="0" distL="0" distR="0" wp14:anchorId="0D5E4BA8" wp14:editId="75892054">
+            <wp:extent cx="4163006" cy="2838846"/>
+            <wp:effectExtent l="0" t="0" r="9525" b="0"/>
+            <wp:docPr id="51" name="Imagen 51"/>
+            <wp:cNvGraphicFramePr>
+              <a:graphicFrameLocks xmlns:a="http://schemas.openxmlformats.org/drawingml/2006/main" noChangeAspect="1"/>
+            </wp:cNvGraphicFramePr>
+            <a:graphic xmlns:a="http://schemas.openxmlformats.org/drawingml/2006/main">
+              <a:graphicData uri="http://schemas.openxmlformats.org/drawingml/2006/picture">
+                <pic:pic xmlns:pic="http://schemas.openxmlformats.org/drawingml/2006/picture">
+                  <pic:nvPicPr>
+                    <pic:cNvPr id="1" name=""/>
+                    <pic:cNvPicPr/>
+                  </pic:nvPicPr>
+                  <pic:blipFill>
+                    <a:blip r:embed="rId56"/>
+                    <a:stretch>
+                      <a:fillRect/>
+                    </a:stretch>
+                  </pic:blipFill>
+                  <pic:spPr>
+                    <a:xfrm>
+                      <a:off x="0" y="0"/>
+                      <a:ext cx="4163006" cy="2838846"/>
+                    </a:xfrm>
+                    <a:prstGeom prst="rect">
+                      <a:avLst/>
+                    </a:prstGeom>
+                  </pic:spPr>
+                </pic:pic>
+              </a:graphicData>
+            </a:graphic>
+          </wp:inline>
+        </w:drawing>
+      </w:r>
+    </w:p>
+    <w:p>
+      <w:pPr>
+        <w:rPr>
+          <w:sz w:val="24"/>
+          <w:szCs w:val="24"/>
+        </w:rPr>
+      </w:pPr>
+    </w:p>
+    <w:p>
+      <w:pPr>
+        <w:rPr>
+          <w:b/>
+          <w:bCs/>
+          <w:sz w:val="24"/>
+          <w:szCs w:val="24"/>
+        </w:rPr>
+      </w:pPr>
+      <w:proofErr w:type="spellStart"/>
+      <w:r>
+        <w:rPr>
+          <w:b/>
+          <w:bCs/>
+          <w:sz w:val="24"/>
+          <w:szCs w:val="24"/>
+        </w:rPr>
+        <w:t>Go</w:t>
+      </w:r>
+      <w:proofErr w:type="spellEnd"/>
+      <w:r>
+        <w:rPr>
+          <w:b/>
+          <w:bCs/>
+          <w:sz w:val="24"/>
+          <w:szCs w:val="24"/>
+        </w:rPr>
+        <w:t>-</w:t>
+      </w:r>
+      <w:r>
+        <w:rPr>
+          <w:b/>
+          <w:bCs/>
+          <w:sz w:val="24"/>
+          <w:szCs w:val="24"/>
+        </w:rPr>
+        <w:t>rutinas</w:t>
+      </w:r>
+    </w:p>
+    <w:p>
+      <w:pPr>
+        <w:rPr>
+          <w:sz w:val="24"/>
+          <w:szCs w:val="24"/>
+        </w:rPr>
+      </w:pPr>
+      <w:r>
+        <w:rPr>
+          <w:sz w:val="24"/>
+          <w:szCs w:val="24"/>
+        </w:rPr>
+        <w:t>Ejecutar de forma concurrente varios procesos</w:t>
+      </w:r>
+    </w:p>
+    <w:p>
+      <w:pPr>
+        <w:rPr>
+          <w:sz w:val="24"/>
+          <w:szCs w:val="24"/>
+        </w:rPr>
+      </w:pPr>
+      <w:r>
+        <w:rPr>
+          <w:noProof/>
+          <w:sz w:val="24"/>
+          <w:szCs w:val="24"/>
+        </w:rPr>
+        <w:drawing>
+          <wp:inline distT="0" distB="0" distL="0" distR="0" wp14:anchorId="4182F3A7" wp14:editId="57CA3777">
+            <wp:extent cx="3343742" cy="2067213"/>
+            <wp:effectExtent l="0" t="0" r="9525" b="0"/>
+            <wp:docPr id="53" name="Imagen 53" descr="Pantalla de computadora con letras&#10;&#10;Descripción generada automáticamente con confianza media"/>
+            <wp:cNvGraphicFramePr>
+              <a:graphicFrameLocks xmlns:a="http://schemas.openxmlformats.org/drawingml/2006/main" noChangeAspect="1"/>
+            </wp:cNvGraphicFramePr>
+            <a:graphic xmlns:a="http://schemas.openxmlformats.org/drawingml/2006/main">
+              <a:graphicData uri="http://schemas.openxmlformats.org/drawingml/2006/picture">
+                <pic:pic xmlns:pic="http://schemas.openxmlformats.org/drawingml/2006/picture">
+                  <pic:nvPicPr>
+                    <pic:cNvPr id="53" name="Imagen 53" descr="Pantalla de computadora con letras&#10;&#10;Descripción generada automáticamente con confianza media"/>
+                    <pic:cNvPicPr/>
+                  </pic:nvPicPr>
+                  <pic:blipFill>
+                    <a:blip r:embed="rId57"/>
+                    <a:stretch>
+                      <a:fillRect/>
+                    </a:stretch>
+                  </pic:blipFill>
+                  <pic:spPr>
+                    <a:xfrm>
+                      <a:off x="0" y="0"/>
+                      <a:ext cx="3343742" cy="2067213"/>
+                    </a:xfrm>
+                    <a:prstGeom prst="rect">
+                      <a:avLst/>
+                    </a:prstGeom>
+                  </pic:spPr>
+                </pic:pic>
+              </a:graphicData>
+            </a:graphic>
+          </wp:inline>
+        </w:drawing>
+      </w:r>
+    </w:p>
+    <w:p>
+      <w:pPr>
+        <w:rPr>
+          <w:sz w:val="24"/>
+          <w:szCs w:val="24"/>
+        </w:rPr>
+      </w:pPr>
+    </w:p>
+    <w:p>
+      <w:pPr>
+        <w:rPr>
+          <w:b/>
+          <w:bCs/>
+          <w:sz w:val="24"/>
+          <w:szCs w:val="24"/>
+        </w:rPr>
+      </w:pPr>
+      <w:r>
+        <w:rPr>
+          <w:b/>
+          <w:bCs/>
+          <w:sz w:val="24"/>
+          <w:szCs w:val="24"/>
+        </w:rPr>
+        <w:t>Canales</w:t>
+      </w:r>
+      <w:r>
+        <w:rPr>
+          <w:b/>
+          <w:bCs/>
+          <w:sz w:val="24"/>
+          <w:szCs w:val="24"/>
+        </w:rPr>
+        <w:t xml:space="preserve"> / Channels</w:t>
+      </w:r>
+    </w:p>
+    <w:p>
+      <w:pPr>
+        <w:rPr>
+          <w:sz w:val="24"/>
+          <w:szCs w:val="24"/>
+        </w:rPr>
+      </w:pPr>
+      <w:r>
+        <w:rPr>
+          <w:sz w:val="24"/>
+          <w:szCs w:val="24"/>
+        </w:rPr>
+        <w:t xml:space="preserve">Permiten </w:t>
+      </w:r>
+      <w:r>
+        <w:rPr>
+          <w:sz w:val="24"/>
+          <w:szCs w:val="24"/>
+        </w:rPr>
+        <w:t>a los datos moverse dentro y fuera de las rutinas y facilitar la comunicación entre ellas. En GO se comparte la memoria para esto</w:t>
+      </w:r>
+    </w:p>
+    <w:p>
+      <w:pPr>
+        <w:rPr>
+          <w:b/>
+          <w:bCs/>
+          <w:sz w:val="24"/>
+          <w:szCs w:val="24"/>
+        </w:rPr>
+      </w:pPr>
+      <w:r>
+        <w:rPr>
+          <w:b/>
+          <w:bCs/>
+          <w:noProof/>
+          <w:sz w:val="24"/>
+          <w:szCs w:val="24"/>
+        </w:rPr>
+        <w:lastRenderedPageBreak/>
+        <w:drawing>
+          <wp:inline distT="0" distB="0" distL="0" distR="0" wp14:anchorId="41060CAD" wp14:editId="20212DA1">
+            <wp:extent cx="3286584" cy="3362794"/>
+            <wp:effectExtent l="0" t="0" r="9525" b="0"/>
+            <wp:docPr id="54" name="Imagen 54"/>
+            <wp:cNvGraphicFramePr>
+              <a:graphicFrameLocks xmlns:a="http://schemas.openxmlformats.org/drawingml/2006/main" noChangeAspect="1"/>
+            </wp:cNvGraphicFramePr>
+            <a:graphic xmlns:a="http://schemas.openxmlformats.org/drawingml/2006/main">
+              <a:graphicData uri="http://schemas.openxmlformats.org/drawingml/2006/picture">
+                <pic:pic xmlns:pic="http://schemas.openxmlformats.org/drawingml/2006/picture">
+                  <pic:nvPicPr>
+                    <pic:cNvPr id="1" name=""/>
+                    <pic:cNvPicPr/>
+                  </pic:nvPicPr>
+                  <pic:blipFill>
+                    <a:blip r:embed="rId58"/>
+                    <a:stretch>
+                      <a:fillRect/>
+                    </a:stretch>
+                  </pic:blipFill>
+                  <pic:spPr>
+                    <a:xfrm>
+                      <a:off x="0" y="0"/>
+                      <a:ext cx="3286584" cy="3362794"/>
+                    </a:xfrm>
+                    <a:prstGeom prst="rect">
+                      <a:avLst/>
+                    </a:prstGeom>
+                  </pic:spPr>
+                </pic:pic>
+              </a:graphicData>
+            </a:graphic>
+          </wp:inline>
+        </w:drawing>
+      </w:r>
+    </w:p>
+    <w:p>
+      <w:pPr>
+        <w:rPr>
+          <w:b/>
+          <w:bCs/>
+          <w:sz w:val="24"/>
+          <w:szCs w:val="24"/>
+        </w:rPr>
+      </w:pPr>
+      <w:r>
+        <w:rPr>
+          <w:b/>
+          <w:bCs/>
+          <w:sz w:val="24"/>
+          <w:szCs w:val="24"/>
+        </w:rPr>
+        <w:t>Buffer</w:t>
+      </w:r>
+    </w:p>
+    <w:p>
+      <w:pPr>
+        <w:rPr>
+          <w:sz w:val="24"/>
+          <w:szCs w:val="24"/>
+        </w:rPr>
+      </w:pPr>
+      <w:r>
+        <w:rPr>
+          <w:sz w:val="24"/>
+          <w:szCs w:val="24"/>
+        </w:rPr>
+        <w:t xml:space="preserve">Mantiene el canal abierto hasta que el receptor </w:t>
+      </w:r>
+      <w:r>
+        <w:rPr>
+          <w:sz w:val="24"/>
+          <w:szCs w:val="24"/>
+        </w:rPr>
+        <w:t>está</w:t>
+      </w:r>
+      <w:r>
+        <w:rPr>
+          <w:sz w:val="24"/>
+          <w:szCs w:val="24"/>
+        </w:rPr>
+        <w:t xml:space="preserve"> disponible</w:t>
+      </w:r>
+    </w:p>
+    <w:p>
+      <w:pPr>
+        <w:rPr>
+          <w:sz w:val="24"/>
+          <w:szCs w:val="24"/>
+        </w:rPr>
+      </w:pPr>
+      <w:r>
+        <w:rPr>
+          <w:noProof/>
+          <w:sz w:val="24"/>
+          <w:szCs w:val="24"/>
+        </w:rPr>
+        <w:drawing>
+          <wp:inline distT="0" distB="0" distL="0" distR="0" wp14:anchorId="564A8770" wp14:editId="3800981B">
+            <wp:extent cx="5400040" cy="1976755"/>
+            <wp:effectExtent l="0" t="0" r="0" b="4445"/>
+            <wp:docPr id="55" name="Imagen 55"/>
+            <wp:cNvGraphicFramePr>
+              <a:graphicFrameLocks xmlns:a="http://schemas.openxmlformats.org/drawingml/2006/main" noChangeAspect="1"/>
+            </wp:cNvGraphicFramePr>
+            <a:graphic xmlns:a="http://schemas.openxmlformats.org/drawingml/2006/main">
+              <a:graphicData uri="http://schemas.openxmlformats.org/drawingml/2006/picture">
+                <pic:pic xmlns:pic="http://schemas.openxmlformats.org/drawingml/2006/picture">
+                  <pic:nvPicPr>
+                    <pic:cNvPr id="1" name=""/>
+                    <pic:cNvPicPr/>
+                  </pic:nvPicPr>
+                  <pic:blipFill>
+                    <a:blip r:embed="rId59"/>
+                    <a:stretch>
+                      <a:fillRect/>
+                    </a:stretch>
+                  </pic:blipFill>
+                  <pic:spPr>
+                    <a:xfrm>
+                      <a:off x="0" y="0"/>
+                      <a:ext cx="5400040" cy="1976755"/>
+                    </a:xfrm>
+                    <a:prstGeom prst="rect">
+                      <a:avLst/>
+                    </a:prstGeom>
+                  </pic:spPr>
+                </pic:pic>
+              </a:graphicData>
+            </a:graphic>
+          </wp:inline>
+        </w:drawing>
+      </w:r>
+    </w:p>
+    <w:p>
+      <w:pPr>
+        <w:rPr>
+          <w:b/>
+          <w:bCs/>
+          <w:sz w:val="24"/>
+          <w:szCs w:val="24"/>
+        </w:rPr>
+      </w:pPr>
+      <w:r>
+        <w:rPr>
+          <w:b/>
+          <w:bCs/>
+          <w:sz w:val="24"/>
+          <w:szCs w:val="24"/>
+        </w:rPr>
+        <w:t>Iterar un canal</w:t>
+      </w:r>
+    </w:p>
+    <w:p>
+      <w:pPr>
+        <w:rPr>
+          <w:sz w:val="24"/>
+          <w:szCs w:val="24"/>
+        </w:rPr>
+      </w:pPr>
+      <w:r>
+        <w:rPr>
+          <w:sz w:val="24"/>
+          <w:szCs w:val="24"/>
+        </w:rPr>
+        <w:t>Recorrer los valores que va tomando el canal. Para que no de un mensaje de warning debemos cerrar el canal.</w:t>
+      </w:r>
+    </w:p>
+    <w:p>
+      <w:pPr>
+        <w:rPr>
+          <w:sz w:val="24"/>
+          <w:szCs w:val="24"/>
+        </w:rPr>
+      </w:pPr>
+      <w:r>
+        <w:rPr>
+          <w:sz w:val="24"/>
+          <w:szCs w:val="24"/>
+        </w:rPr>
+        <w:drawing>
+          <wp:inline distT="0" distB="0" distL="0" distR="0" wp14:anchorId="1CC0BAE4" wp14:editId="5A310928">
+            <wp:extent cx="3267494" cy="1872000"/>
+            <wp:effectExtent l="0" t="0" r="9525" b="0"/>
+            <wp:docPr id="56" name="Imagen 56" descr="Texto&#10;&#10;Descripción generada automáticamente"/>
+            <wp:cNvGraphicFramePr>
+              <a:graphicFrameLocks xmlns:a="http://schemas.openxmlformats.org/drawingml/2006/main" noChangeAspect="1"/>
+            </wp:cNvGraphicFramePr>
+            <a:graphic xmlns:a="http://schemas.openxmlformats.org/drawingml/2006/main">
+              <a:graphicData uri="http://schemas.openxmlformats.org/drawingml/2006/picture">
+                <pic:pic xmlns:pic="http://schemas.openxmlformats.org/drawingml/2006/picture">
+                  <pic:nvPicPr>
+                    <pic:cNvPr id="56" name="Imagen 56" descr="Texto&#10;&#10;Descripción generada automáticamente"/>
+                    <pic:cNvPicPr/>
+                  </pic:nvPicPr>
+                  <pic:blipFill>
+                    <a:blip r:embed="rId60"/>
+                    <a:stretch>
+                      <a:fillRect/>
+                    </a:stretch>
+                  </pic:blipFill>
+                  <pic:spPr>
+                    <a:xfrm>
+                      <a:off x="0" y="0"/>
+                      <a:ext cx="3267494" cy="1872000"/>
+                    </a:xfrm>
+                    <a:prstGeom prst="rect">
+                      <a:avLst/>
+                    </a:prstGeom>
+                  </pic:spPr>
+                </pic:pic>
+              </a:graphicData>
+            </a:graphic>
+          </wp:inline>
+        </w:drawing>
+      </w:r>
+    </w:p>
+    <w:p>
+      <w:pPr>
+        <w:rPr>
+          <w:sz w:val="24"/>
+          <w:szCs w:val="24"/>
+        </w:rPr>
+      </w:pPr>
+      <w:r>
+        <w:rPr>
+          <w:sz w:val="24"/>
+          <w:szCs w:val="24"/>
+        </w:rPr>
+        <w:lastRenderedPageBreak/>
+        <w:t>Podemos definir canales como de solo lectura, solo escritura o lectura escritura</w:t>
+      </w:r>
+    </w:p>
+    <w:p>
+      <w:pPr>
+        <w:rPr>
+          <w:sz w:val="24"/>
+          <w:szCs w:val="24"/>
+        </w:rPr>
+      </w:pPr>
+      <w:r>
+        <w:rPr>
+          <w:sz w:val="24"/>
+          <w:szCs w:val="24"/>
+        </w:rPr>
+        <w:drawing>
+          <wp:inline distT="0" distB="0" distL="0" distR="0" wp14:anchorId="6F09C2FB" wp14:editId="6489FFB5">
+            <wp:extent cx="2972215" cy="2857899"/>
+            <wp:effectExtent l="0" t="0" r="0" b="0"/>
+            <wp:docPr id="57" name="Imagen 57" descr="Texto&#10;&#10;Descripción generada automáticamente"/>
+            <wp:cNvGraphicFramePr>
+              <a:graphicFrameLocks xmlns:a="http://schemas.openxmlformats.org/drawingml/2006/main" noChangeAspect="1"/>
+            </wp:cNvGraphicFramePr>
+            <a:graphic xmlns:a="http://schemas.openxmlformats.org/drawingml/2006/main">
+              <a:graphicData uri="http://schemas.openxmlformats.org/drawingml/2006/picture">
+                <pic:pic xmlns:pic="http://schemas.openxmlformats.org/drawingml/2006/picture">
+                  <pic:nvPicPr>
+                    <pic:cNvPr id="57" name="Imagen 57" descr="Texto&#10;&#10;Descripción generada automáticamente"/>
+                    <pic:cNvPicPr/>
+                  </pic:nvPicPr>
+                  <pic:blipFill>
+                    <a:blip r:embed="rId61"/>
+                    <a:stretch>
+                      <a:fillRect/>
+                    </a:stretch>
+                  </pic:blipFill>
+                  <pic:spPr>
+                    <a:xfrm>
+                      <a:off x="0" y="0"/>
+                      <a:ext cx="2972215" cy="2857899"/>
+                    </a:xfrm>
+                    <a:prstGeom prst="rect">
+                      <a:avLst/>
+                    </a:prstGeom>
+                  </pic:spPr>
+                </pic:pic>
+              </a:graphicData>
+            </a:graphic>
+          </wp:inline>
+        </w:drawing>
+      </w:r>
+    </w:p>
+    <w:p>
+      <w:pPr>
+        <w:rPr>
+          <w:sz w:val="24"/>
+          <w:szCs w:val="24"/>
+        </w:rPr>
+      </w:pPr>
+      <w:r>
+        <w:rPr>
+          <w:sz w:val="24"/>
+          <w:szCs w:val="24"/>
+        </w:rPr>
+        <w:drawing>
+          <wp:inline distT="0" distB="0" distL="0" distR="0" wp14:anchorId="06363681" wp14:editId="68D5AB0F">
+            <wp:extent cx="3067478" cy="609685"/>
+            <wp:effectExtent l="0" t="0" r="0" b="0"/>
+            <wp:docPr id="58" name="Imagen 58" descr="Texto&#10;&#10;Descripción generada automáticamente"/>
+            <wp:cNvGraphicFramePr>
+              <a:graphicFrameLocks xmlns:a="http://schemas.openxmlformats.org/drawingml/2006/main" noChangeAspect="1"/>
+            </wp:cNvGraphicFramePr>
+            <a:graphic xmlns:a="http://schemas.openxmlformats.org/drawingml/2006/main">
+              <a:graphicData uri="http://schemas.openxmlformats.org/drawingml/2006/picture">
+                <pic:pic xmlns:pic="http://schemas.openxmlformats.org/drawingml/2006/picture">
+                  <pic:nvPicPr>
+                    <pic:cNvPr id="58" name="Imagen 58" descr="Texto&#10;&#10;Descripción generada automáticamente"/>
+                    <pic:cNvPicPr/>
+                  </pic:nvPicPr>
+                  <pic:blipFill>
+                    <a:blip r:embed="rId62"/>
+                    <a:stretch>
+                      <a:fillRect/>
+                    </a:stretch>
+                  </pic:blipFill>
+                  <pic:spPr>
+                    <a:xfrm>
+                      <a:off x="0" y="0"/>
+                      <a:ext cx="3067478" cy="609685"/>
+                    </a:xfrm>
+                    <a:prstGeom prst="rect">
+                      <a:avLst/>
+                    </a:prstGeom>
+                  </pic:spPr>
+                </pic:pic>
+              </a:graphicData>
+            </a:graphic>
+          </wp:inline>
+        </w:drawing>
+      </w:r>
+    </w:p>
+    <w:p>
+      <w:pPr>
+        <w:rPr>
+          <w:b/>
+          <w:bCs/>
+          <w:sz w:val="24"/>
+          <w:szCs w:val="24"/>
+        </w:rPr>
+      </w:pPr>
+      <w:r>
+        <w:rPr>
+          <w:b/>
+          <w:bCs/>
+          <w:sz w:val="24"/>
+          <w:szCs w:val="24"/>
+        </w:rPr>
+        <w:t>Canales múltiples y timeouts</w:t>
+      </w:r>
+    </w:p>
+    <w:p>
+      <w:pPr>
+        <w:rPr>
+          <w:sz w:val="24"/>
+          <w:szCs w:val="24"/>
+        </w:rPr>
+      </w:pPr>
+      <w:r>
+        <w:rPr>
+          <w:sz w:val="24"/>
+          <w:szCs w:val="24"/>
+        </w:rPr>
+        <w:t>Permite por ejemplo que podamos capturar al primer proceso que termina de ejecutarse.</w:t>
+      </w:r>
+      <w:r>
+        <w:rPr>
+          <w:sz w:val="24"/>
+          <w:szCs w:val="24"/>
+        </w:rPr>
+        <w:t xml:space="preserve"> </w:t>
+      </w:r>
+      <w:r>
+        <w:rPr>
+          <w:sz w:val="24"/>
+          <w:szCs w:val="24"/>
+        </w:rPr>
+        <w:t>Además,</w:t>
+      </w:r>
+      <w:r>
+        <w:rPr>
+          <w:sz w:val="24"/>
+          <w:szCs w:val="24"/>
+        </w:rPr>
+        <w:t xml:space="preserve"> el timeout permite ponerle un limite de tiempo a una rutina</w:t>
+      </w:r>
+    </w:p>
+    <w:p>
+      <w:pPr>
+        <w:rPr>
+          <w:sz w:val="24"/>
+          <w:szCs w:val="24"/>
+        </w:rPr>
+      </w:pPr>
+      <w:r>
+        <w:rPr>
+          <w:sz w:val="24"/>
+          <w:szCs w:val="24"/>
+        </w:rPr>
+        <w:drawing>
+          <wp:inline distT="0" distB="0" distL="0" distR="0" wp14:anchorId="64F28575" wp14:editId="46F6C207">
+            <wp:extent cx="3572374" cy="3829584"/>
+            <wp:effectExtent l="0" t="0" r="9525" b="0"/>
+            <wp:docPr id="60" name="Imagen 60" descr="Texto&#10;&#10;Descripción generada automáticamente"/>
+            <wp:cNvGraphicFramePr>
+              <a:graphicFrameLocks xmlns:a="http://schemas.openxmlformats.org/drawingml/2006/main" noChangeAspect="1"/>
+            </wp:cNvGraphicFramePr>
+            <a:graphic xmlns:a="http://schemas.openxmlformats.org/drawingml/2006/main">
+              <a:graphicData uri="http://schemas.openxmlformats.org/drawingml/2006/picture">
+                <pic:pic xmlns:pic="http://schemas.openxmlformats.org/drawingml/2006/picture">
+                  <pic:nvPicPr>
+                    <pic:cNvPr id="60" name="Imagen 60" descr="Texto&#10;&#10;Descripción generada automáticamente"/>
+                    <pic:cNvPicPr/>
+                  </pic:nvPicPr>
+                  <pic:blipFill>
+                    <a:blip r:embed="rId63"/>
+                    <a:stretch>
+                      <a:fillRect/>
+                    </a:stretch>
+                  </pic:blipFill>
+                  <pic:spPr>
+                    <a:xfrm>
+                      <a:off x="0" y="0"/>
+                      <a:ext cx="3572374" cy="3829584"/>
+                    </a:xfrm>
+                    <a:prstGeom prst="rect">
+                      <a:avLst/>
+                    </a:prstGeom>
+                  </pic:spPr>
+                </pic:pic>
+              </a:graphicData>
+            </a:graphic>
+          </wp:inline>
+        </w:drawing>
+      </w:r>
+    </w:p>
+    <w:p>
+      <w:pPr>
+        <w:rPr>
+          <w:b/>
+          <w:bCs/>
+          <w:sz w:val="24"/>
+          <w:szCs w:val="24"/>
+        </w:rPr>
+      </w:pPr>
+      <w:r>
+        <w:rPr>
+          <w:b/>
+          <w:bCs/>
+          <w:sz w:val="24"/>
+          <w:szCs w:val="24"/>
+        </w:rPr>
+        <w:lastRenderedPageBreak/>
+        <w:t>Creación de paquetes</w:t>
       </w:r>
     </w:p>
     <w:p>

--- a/Golang desde Cero - GO.docx
+++ b/Golang desde Cero - GO.docx
@@ -6178,6 +6178,7 @@
       </w:pPr>
       <w:r>
         <w:rPr>
+          <w:noProof/>
           <w:sz w:val="24"/>
           <w:szCs w:val="24"/>
         </w:rPr>
@@ -6243,6 +6244,7 @@
       </w:pPr>
       <w:r>
         <w:rPr>
+          <w:noProof/>
           <w:sz w:val="24"/>
           <w:szCs w:val="24"/>
         </w:rPr>
@@ -6292,6 +6294,7 @@
       </w:pPr>
       <w:r>
         <w:rPr>
+          <w:noProof/>
           <w:sz w:val="24"/>
           <w:szCs w:val="24"/>
         </w:rPr>
@@ -6396,6 +6399,7 @@
       </w:pPr>
       <w:r>
         <w:rPr>
+          <w:noProof/>
           <w:sz w:val="24"/>
           <w:szCs w:val="24"/>
         </w:rPr>
@@ -6454,6 +6458,928 @@
         </w:rPr>
         <w:lastRenderedPageBreak/>
         <w:t>Creación de paquetes</w:t>
+      </w:r>
+    </w:p>
+    <w:p>
+      <w:pPr>
+        <w:rPr>
+          <w:sz w:val="24"/>
+          <w:szCs w:val="24"/>
+        </w:rPr>
+      </w:pPr>
+      <w:r>
+        <w:rPr>
+          <w:sz w:val="24"/>
+          <w:szCs w:val="24"/>
+        </w:rPr>
+        <w:t>En consola:</w:t>
+      </w:r>
+    </w:p>
+    <w:p>
+      <w:pPr>
+        <w:rPr>
+          <w:sz w:val="24"/>
+          <w:szCs w:val="24"/>
+        </w:rPr>
+      </w:pPr>
+      <w:proofErr w:type="spellStart"/>
+      <w:r>
+        <w:rPr>
+          <w:sz w:val="24"/>
+          <w:szCs w:val="24"/>
+        </w:rPr>
+        <w:t>go</w:t>
+      </w:r>
+      <w:proofErr w:type="spellEnd"/>
+      <w:r>
+        <w:rPr>
+          <w:sz w:val="24"/>
+          <w:szCs w:val="24"/>
+        </w:rPr>
+        <w:t xml:space="preserve"> mod </w:t>
+      </w:r>
+      <w:proofErr w:type="spellStart"/>
+      <w:r>
+        <w:rPr>
+          <w:sz w:val="24"/>
+          <w:szCs w:val="24"/>
+        </w:rPr>
+        <w:t>init</w:t>
+      </w:r>
+      <w:proofErr w:type="spellEnd"/>
+      <w:r>
+        <w:rPr>
+          <w:sz w:val="24"/>
+          <w:szCs w:val="24"/>
+        </w:rPr>
+        <w:t xml:space="preserve"> </w:t>
+      </w:r>
+      <w:r>
+        <w:rPr>
+          <w:sz w:val="24"/>
+          <w:szCs w:val="24"/>
+        </w:rPr>
+        <w:t>“</w:t>
+      </w:r>
+      <w:r>
+        <w:rPr>
+          <w:sz w:val="24"/>
+          <w:szCs w:val="24"/>
+        </w:rPr>
+        <w:t>P</w:t>
+      </w:r>
+      <w:r>
+        <w:rPr>
+          <w:sz w:val="24"/>
+          <w:szCs w:val="24"/>
+        </w:rPr>
+        <w:t>aquetes</w:t>
+      </w:r>
+      <w:r>
+        <w:rPr>
+          <w:sz w:val="24"/>
+          <w:szCs w:val="24"/>
+        </w:rPr>
+        <w:t>”</w:t>
+      </w:r>
+      <w:r>
+        <w:rPr>
+          <w:sz w:val="24"/>
+          <w:szCs w:val="24"/>
+        </w:rPr>
+        <w:t xml:space="preserve"> </w:t>
+      </w:r>
+      <w:r>
+        <w:rPr>
+          <w:sz w:val="24"/>
+          <w:szCs w:val="24"/>
+          <w:lang w:val="en-US"/>
+        </w:rPr>
+        <w:sym w:font="Wingdings" w:char="F0E0"/>
+      </w:r>
+      <w:r>
+        <w:rPr>
+          <w:sz w:val="24"/>
+          <w:szCs w:val="24"/>
+        </w:rPr>
+        <w:t xml:space="preserve"> e</w:t>
+      </w:r>
+      <w:r>
+        <w:rPr>
+          <w:sz w:val="24"/>
+          <w:szCs w:val="24"/>
+        </w:rPr>
+        <w:t xml:space="preserve">sto nos va a permitir importar los paquetes y además crea el archivo </w:t>
+      </w:r>
+      <w:proofErr w:type="spellStart"/>
+      <w:proofErr w:type="gramStart"/>
+      <w:r>
+        <w:rPr>
+          <w:sz w:val="24"/>
+          <w:szCs w:val="24"/>
+        </w:rPr>
+        <w:t>mod.go</w:t>
+      </w:r>
+      <w:proofErr w:type="spellEnd"/>
+      <w:proofErr w:type="gramEnd"/>
+      <w:r>
+        <w:rPr>
+          <w:sz w:val="24"/>
+          <w:szCs w:val="24"/>
+        </w:rPr>
+        <w:t>, el cual tiene las referencias necesarias</w:t>
+      </w:r>
+    </w:p>
+    <w:p>
+      <w:pPr>
+        <w:rPr>
+          <w:sz w:val="24"/>
+          <w:szCs w:val="24"/>
+        </w:rPr>
+      </w:pPr>
+      <w:r>
+        <w:rPr>
+          <w:noProof/>
+          <w:sz w:val="24"/>
+          <w:szCs w:val="24"/>
+        </w:rPr>
+        <w:drawing>
+          <wp:inline distT="0" distB="0" distL="0" distR="0" wp14:anchorId="235E74E7" wp14:editId="79B787D3">
+            <wp:extent cx="2105319" cy="1333686"/>
+            <wp:effectExtent l="0" t="0" r="9525" b="0"/>
+            <wp:docPr id="61" name="Imagen 61" descr="Una captura de pantalla de un celular&#10;&#10;Descripción generada automáticamente con confianza media"/>
+            <wp:cNvGraphicFramePr>
+              <a:graphicFrameLocks xmlns:a="http://schemas.openxmlformats.org/drawingml/2006/main" noChangeAspect="1"/>
+            </wp:cNvGraphicFramePr>
+            <a:graphic xmlns:a="http://schemas.openxmlformats.org/drawingml/2006/main">
+              <a:graphicData uri="http://schemas.openxmlformats.org/drawingml/2006/picture">
+                <pic:pic xmlns:pic="http://schemas.openxmlformats.org/drawingml/2006/picture">
+                  <pic:nvPicPr>
+                    <pic:cNvPr id="61" name="Imagen 61" descr="Una captura de pantalla de un celular&#10;&#10;Descripción generada automáticamente con confianza media"/>
+                    <pic:cNvPicPr/>
+                  </pic:nvPicPr>
+                  <pic:blipFill>
+                    <a:blip r:embed="rId64"/>
+                    <a:stretch>
+                      <a:fillRect/>
+                    </a:stretch>
+                  </pic:blipFill>
+                  <pic:spPr>
+                    <a:xfrm>
+                      <a:off x="0" y="0"/>
+                      <a:ext cx="2105319" cy="1333686"/>
+                    </a:xfrm>
+                    <a:prstGeom prst="rect">
+                      <a:avLst/>
+                    </a:prstGeom>
+                  </pic:spPr>
+                </pic:pic>
+              </a:graphicData>
+            </a:graphic>
+          </wp:inline>
+        </w:drawing>
+      </w:r>
+    </w:p>
+    <w:p>
+      <w:pPr>
+        <w:rPr>
+          <w:sz w:val="24"/>
+          <w:szCs w:val="24"/>
+        </w:rPr>
+      </w:pPr>
+      <w:r>
+        <w:rPr>
+          <w:noProof/>
+          <w:sz w:val="24"/>
+          <w:szCs w:val="24"/>
+        </w:rPr>
+        <w:drawing>
+          <wp:inline distT="0" distB="0" distL="0" distR="0" wp14:anchorId="46C907E3" wp14:editId="29406C4D">
+            <wp:extent cx="4658375" cy="2600688"/>
+            <wp:effectExtent l="0" t="0" r="8890" b="9525"/>
+            <wp:docPr id="62" name="Imagen 62" descr="Texto&#10;&#10;Descripción generada automáticamente"/>
+            <wp:cNvGraphicFramePr>
+              <a:graphicFrameLocks xmlns:a="http://schemas.openxmlformats.org/drawingml/2006/main" noChangeAspect="1"/>
+            </wp:cNvGraphicFramePr>
+            <a:graphic xmlns:a="http://schemas.openxmlformats.org/drawingml/2006/main">
+              <a:graphicData uri="http://schemas.openxmlformats.org/drawingml/2006/picture">
+                <pic:pic xmlns:pic="http://schemas.openxmlformats.org/drawingml/2006/picture">
+                  <pic:nvPicPr>
+                    <pic:cNvPr id="62" name="Imagen 62" descr="Texto&#10;&#10;Descripción generada automáticamente"/>
+                    <pic:cNvPicPr/>
+                  </pic:nvPicPr>
+                  <pic:blipFill>
+                    <a:blip r:embed="rId65"/>
+                    <a:stretch>
+                      <a:fillRect/>
+                    </a:stretch>
+                  </pic:blipFill>
+                  <pic:spPr>
+                    <a:xfrm>
+                      <a:off x="0" y="0"/>
+                      <a:ext cx="4658375" cy="2600688"/>
+                    </a:xfrm>
+                    <a:prstGeom prst="rect">
+                      <a:avLst/>
+                    </a:prstGeom>
+                  </pic:spPr>
+                </pic:pic>
+              </a:graphicData>
+            </a:graphic>
+          </wp:inline>
+        </w:drawing>
+      </w:r>
+    </w:p>
+    <w:p>
+      <w:pPr>
+        <w:rPr>
+          <w:sz w:val="24"/>
+          <w:szCs w:val="24"/>
+        </w:rPr>
+      </w:pPr>
+      <w:r>
+        <w:rPr>
+          <w:noProof/>
+          <w:sz w:val="24"/>
+          <w:szCs w:val="24"/>
+        </w:rPr>
+        <w:drawing>
+          <wp:inline distT="0" distB="0" distL="0" distR="0" wp14:anchorId="710B97D5" wp14:editId="64CCC648">
+            <wp:extent cx="5087060" cy="3267531"/>
+            <wp:effectExtent l="0" t="0" r="0" b="9525"/>
+            <wp:docPr id="59" name="Imagen 59"/>
+            <wp:cNvGraphicFramePr>
+              <a:graphicFrameLocks xmlns:a="http://schemas.openxmlformats.org/drawingml/2006/main" noChangeAspect="1"/>
+            </wp:cNvGraphicFramePr>
+            <a:graphic xmlns:a="http://schemas.openxmlformats.org/drawingml/2006/main">
+              <a:graphicData uri="http://schemas.openxmlformats.org/drawingml/2006/picture">
+                <pic:pic xmlns:pic="http://schemas.openxmlformats.org/drawingml/2006/picture">
+                  <pic:nvPicPr>
+                    <pic:cNvPr id="1" name=""/>
+                    <pic:cNvPicPr/>
+                  </pic:nvPicPr>
+                  <pic:blipFill>
+                    <a:blip r:embed="rId66"/>
+                    <a:stretch>
+                      <a:fillRect/>
+                    </a:stretch>
+                  </pic:blipFill>
+                  <pic:spPr>
+                    <a:xfrm>
+                      <a:off x="0" y="0"/>
+                      <a:ext cx="5087060" cy="3267531"/>
+                    </a:xfrm>
+                    <a:prstGeom prst="rect">
+                      <a:avLst/>
+                    </a:prstGeom>
+                  </pic:spPr>
+                </pic:pic>
+              </a:graphicData>
+            </a:graphic>
+          </wp:inline>
+        </w:drawing>
+      </w:r>
+    </w:p>
+    <w:p>
+      <w:pPr>
+        <w:rPr>
+          <w:sz w:val="24"/>
+          <w:szCs w:val="24"/>
+        </w:rPr>
+      </w:pPr>
+    </w:p>
+    <w:p>
+      <w:pPr>
+        <w:rPr>
+          <w:b/>
+          <w:bCs/>
+          <w:sz w:val="24"/>
+          <w:szCs w:val="24"/>
+        </w:rPr>
+      </w:pPr>
+      <w:proofErr w:type="spellStart"/>
+      <w:r>
+        <w:rPr>
+          <w:b/>
+          <w:bCs/>
+          <w:sz w:val="24"/>
+          <w:szCs w:val="24"/>
+        </w:rPr>
+        <w:lastRenderedPageBreak/>
+        <w:t>Public</w:t>
+      </w:r>
+      <w:proofErr w:type="spellEnd"/>
+      <w:r>
+        <w:rPr>
+          <w:b/>
+          <w:bCs/>
+          <w:sz w:val="24"/>
+          <w:szCs w:val="24"/>
+        </w:rPr>
+        <w:t xml:space="preserve"> y </w:t>
+      </w:r>
+      <w:proofErr w:type="spellStart"/>
+      <w:r>
+        <w:rPr>
+          <w:b/>
+          <w:bCs/>
+          <w:sz w:val="24"/>
+          <w:szCs w:val="24"/>
+        </w:rPr>
+        <w:t>Private</w:t>
+      </w:r>
+      <w:proofErr w:type="spellEnd"/>
+    </w:p>
+    <w:p>
+      <w:pPr>
+        <w:rPr>
+          <w:sz w:val="24"/>
+          <w:szCs w:val="24"/>
+        </w:rPr>
+      </w:pPr>
+      <w:r>
+        <w:rPr>
+          <w:sz w:val="24"/>
+          <w:szCs w:val="24"/>
+        </w:rPr>
+        <w:t xml:space="preserve">Mayúsculas </w:t>
+      </w:r>
+      <w:r>
+        <w:rPr>
+          <w:sz w:val="24"/>
+          <w:szCs w:val="24"/>
+        </w:rPr>
+        <w:sym w:font="Wingdings" w:char="F0E0"/>
+      </w:r>
+      <w:r>
+        <w:rPr>
+          <w:sz w:val="24"/>
+          <w:szCs w:val="24"/>
+        </w:rPr>
+        <w:t xml:space="preserve"> accesible desde todos los paquetes</w:t>
+      </w:r>
+    </w:p>
+    <w:p>
+      <w:pPr>
+        <w:rPr>
+          <w:sz w:val="24"/>
+          <w:szCs w:val="24"/>
+        </w:rPr>
+      </w:pPr>
+      <w:r>
+        <w:rPr>
+          <w:sz w:val="24"/>
+          <w:szCs w:val="24"/>
+        </w:rPr>
+        <w:t xml:space="preserve">Minúsculas </w:t>
+      </w:r>
+      <w:r>
+        <w:rPr>
+          <w:sz w:val="24"/>
+          <w:szCs w:val="24"/>
+        </w:rPr>
+        <w:sym w:font="Wingdings" w:char="F0E0"/>
+      </w:r>
+      <w:r>
+        <w:rPr>
+          <w:sz w:val="24"/>
+          <w:szCs w:val="24"/>
+        </w:rPr>
+        <w:t xml:space="preserve"> accesible desde el paquete actual únicamente</w:t>
+      </w:r>
+    </w:p>
+    <w:p>
+      <w:pPr>
+        <w:rPr>
+          <w:sz w:val="24"/>
+          <w:szCs w:val="24"/>
+        </w:rPr>
+      </w:pPr>
+      <w:r>
+        <w:rPr>
+          <w:sz w:val="24"/>
+          <w:szCs w:val="24"/>
+        </w:rPr>
+        <w:t>*haciendo referencia a la primera letra del elemento</w:t>
+      </w:r>
+    </w:p>
+    <w:p>
+      <w:pPr>
+        <w:rPr>
+          <w:sz w:val="24"/>
+          <w:szCs w:val="24"/>
+        </w:rPr>
+      </w:pPr>
+      <w:r>
+        <w:rPr>
+          <w:noProof/>
+          <w:sz w:val="24"/>
+          <w:szCs w:val="24"/>
+        </w:rPr>
+        <w:drawing>
+          <wp:inline distT="0" distB="0" distL="0" distR="0" wp14:anchorId="7B4A0659" wp14:editId="009A67C9">
+            <wp:extent cx="5400040" cy="3440430"/>
+            <wp:effectExtent l="0" t="0" r="0" b="7620"/>
+            <wp:docPr id="63" name="Imagen 63"/>
+            <wp:cNvGraphicFramePr>
+              <a:graphicFrameLocks xmlns:a="http://schemas.openxmlformats.org/drawingml/2006/main" noChangeAspect="1"/>
+            </wp:cNvGraphicFramePr>
+            <a:graphic xmlns:a="http://schemas.openxmlformats.org/drawingml/2006/main">
+              <a:graphicData uri="http://schemas.openxmlformats.org/drawingml/2006/picture">
+                <pic:pic xmlns:pic="http://schemas.openxmlformats.org/drawingml/2006/picture">
+                  <pic:nvPicPr>
+                    <pic:cNvPr id="1" name=""/>
+                    <pic:cNvPicPr/>
+                  </pic:nvPicPr>
+                  <pic:blipFill>
+                    <a:blip r:embed="rId67"/>
+                    <a:stretch>
+                      <a:fillRect/>
+                    </a:stretch>
+                  </pic:blipFill>
+                  <pic:spPr>
+                    <a:xfrm>
+                      <a:off x="0" y="0"/>
+                      <a:ext cx="5400040" cy="3440430"/>
+                    </a:xfrm>
+                    <a:prstGeom prst="rect">
+                      <a:avLst/>
+                    </a:prstGeom>
+                  </pic:spPr>
+                </pic:pic>
+              </a:graphicData>
+            </a:graphic>
+          </wp:inline>
+        </w:drawing>
+      </w:r>
+    </w:p>
+    <w:p>
+      <w:pPr>
+        <w:rPr>
+          <w:sz w:val="24"/>
+          <w:szCs w:val="24"/>
+        </w:rPr>
+      </w:pPr>
+      <w:r>
+        <w:rPr>
+          <w:noProof/>
+        </w:rPr>
+        <w:drawing>
+          <wp:inline distT="0" distB="0" distL="0" distR="0" wp14:anchorId="30AB740E" wp14:editId="3C9002EB">
+            <wp:extent cx="1771429" cy="847619"/>
+            <wp:effectExtent l="0" t="0" r="635" b="0"/>
+            <wp:docPr id="65" name="Imagen 65" descr="Texto&#10;&#10;Descripción generada automáticamente"/>
+            <wp:cNvGraphicFramePr>
+              <a:graphicFrameLocks xmlns:a="http://schemas.openxmlformats.org/drawingml/2006/main" noChangeAspect="1"/>
+            </wp:cNvGraphicFramePr>
+            <a:graphic xmlns:a="http://schemas.openxmlformats.org/drawingml/2006/main">
+              <a:graphicData uri="http://schemas.openxmlformats.org/drawingml/2006/picture">
+                <pic:pic xmlns:pic="http://schemas.openxmlformats.org/drawingml/2006/picture">
+                  <pic:nvPicPr>
+                    <pic:cNvPr id="65" name="Imagen 65" descr="Texto&#10;&#10;Descripción generada automáticamente"/>
+                    <pic:cNvPicPr/>
+                  </pic:nvPicPr>
+                  <pic:blipFill>
+                    <a:blip r:embed="rId68"/>
+                    <a:stretch>
+                      <a:fillRect/>
+                    </a:stretch>
+                  </pic:blipFill>
+                  <pic:spPr>
+                    <a:xfrm>
+                      <a:off x="0" y="0"/>
+                      <a:ext cx="1771429" cy="847619"/>
+                    </a:xfrm>
+                    <a:prstGeom prst="rect">
+                      <a:avLst/>
+                    </a:prstGeom>
+                  </pic:spPr>
+                </pic:pic>
+              </a:graphicData>
+            </a:graphic>
+          </wp:inline>
+        </w:drawing>
+      </w:r>
+    </w:p>
+    <w:p>
+      <w:pPr>
+        <w:rPr>
+          <w:sz w:val="24"/>
+          <w:szCs w:val="24"/>
+        </w:rPr>
+      </w:pPr>
+      <w:r>
+        <w:rPr>
+          <w:noProof/>
+        </w:rPr>
+        <w:drawing>
+          <wp:inline distT="0" distB="0" distL="0" distR="0" wp14:anchorId="1646D1F7" wp14:editId="35F1A269">
+            <wp:extent cx="2476190" cy="733333"/>
+            <wp:effectExtent l="0" t="0" r="635" b="0"/>
+            <wp:docPr id="66" name="Imagen 66" descr="Texto&#10;&#10;Descripción generada automáticamente"/>
+            <wp:cNvGraphicFramePr>
+              <a:graphicFrameLocks xmlns:a="http://schemas.openxmlformats.org/drawingml/2006/main" noChangeAspect="1"/>
+            </wp:cNvGraphicFramePr>
+            <a:graphic xmlns:a="http://schemas.openxmlformats.org/drawingml/2006/main">
+              <a:graphicData uri="http://schemas.openxmlformats.org/drawingml/2006/picture">
+                <pic:pic xmlns:pic="http://schemas.openxmlformats.org/drawingml/2006/picture">
+                  <pic:nvPicPr>
+                    <pic:cNvPr id="66" name="Imagen 66" descr="Texto&#10;&#10;Descripción generada automáticamente"/>
+                    <pic:cNvPicPr/>
+                  </pic:nvPicPr>
+                  <pic:blipFill>
+                    <a:blip r:embed="rId69"/>
+                    <a:stretch>
+                      <a:fillRect/>
+                    </a:stretch>
+                  </pic:blipFill>
+                  <pic:spPr>
+                    <a:xfrm>
+                      <a:off x="0" y="0"/>
+                      <a:ext cx="2476190" cy="733333"/>
+                    </a:xfrm>
+                    <a:prstGeom prst="rect">
+                      <a:avLst/>
+                    </a:prstGeom>
+                  </pic:spPr>
+                </pic:pic>
+              </a:graphicData>
+            </a:graphic>
+          </wp:inline>
+        </w:drawing>
+      </w:r>
+    </w:p>
+    <w:p>
+      <w:pPr>
+        <w:rPr>
+          <w:sz w:val="24"/>
+          <w:szCs w:val="24"/>
+        </w:rPr>
+      </w:pPr>
+      <w:r>
+        <w:rPr>
+          <w:noProof/>
+          <w:sz w:val="24"/>
+          <w:szCs w:val="24"/>
+        </w:rPr>
+        <w:lastRenderedPageBreak/>
+        <w:drawing>
+          <wp:inline distT="0" distB="0" distL="0" distR="0" wp14:anchorId="298466C6" wp14:editId="57677B31">
+            <wp:extent cx="3915321" cy="2848373"/>
+            <wp:effectExtent l="0" t="0" r="0" b="9525"/>
+            <wp:docPr id="64" name="Imagen 64" descr="Texto&#10;&#10;Descripción generada automáticamente"/>
+            <wp:cNvGraphicFramePr>
+              <a:graphicFrameLocks xmlns:a="http://schemas.openxmlformats.org/drawingml/2006/main" noChangeAspect="1"/>
+            </wp:cNvGraphicFramePr>
+            <a:graphic xmlns:a="http://schemas.openxmlformats.org/drawingml/2006/main">
+              <a:graphicData uri="http://schemas.openxmlformats.org/drawingml/2006/picture">
+                <pic:pic xmlns:pic="http://schemas.openxmlformats.org/drawingml/2006/picture">
+                  <pic:nvPicPr>
+                    <pic:cNvPr id="64" name="Imagen 64" descr="Texto&#10;&#10;Descripción generada automáticamente"/>
+                    <pic:cNvPicPr/>
+                  </pic:nvPicPr>
+                  <pic:blipFill>
+                    <a:blip r:embed="rId70"/>
+                    <a:stretch>
+                      <a:fillRect/>
+                    </a:stretch>
+                  </pic:blipFill>
+                  <pic:spPr>
+                    <a:xfrm>
+                      <a:off x="0" y="0"/>
+                      <a:ext cx="3915321" cy="2848373"/>
+                    </a:xfrm>
+                    <a:prstGeom prst="rect">
+                      <a:avLst/>
+                    </a:prstGeom>
+                  </pic:spPr>
+                </pic:pic>
+              </a:graphicData>
+            </a:graphic>
+          </wp:inline>
+        </w:drawing>
+      </w:r>
+    </w:p>
+    <w:p>
+      <w:pPr>
+        <w:rPr>
+          <w:sz w:val="24"/>
+          <w:szCs w:val="24"/>
+        </w:rPr>
+      </w:pPr>
+      <w:r>
+        <w:rPr>
+          <w:noProof/>
+          <w:sz w:val="24"/>
+          <w:szCs w:val="24"/>
+        </w:rPr>
+        <w:drawing>
+          <wp:inline distT="0" distB="0" distL="0" distR="0" wp14:anchorId="3F9C05D2" wp14:editId="5F981903">
+            <wp:extent cx="3096057" cy="962159"/>
+            <wp:effectExtent l="0" t="0" r="9525" b="9525"/>
+            <wp:docPr id="67" name="Imagen 67" descr="Texto&#10;&#10;Descripción generada automáticamente"/>
+            <wp:cNvGraphicFramePr>
+              <a:graphicFrameLocks xmlns:a="http://schemas.openxmlformats.org/drawingml/2006/main" noChangeAspect="1"/>
+            </wp:cNvGraphicFramePr>
+            <a:graphic xmlns:a="http://schemas.openxmlformats.org/drawingml/2006/main">
+              <a:graphicData uri="http://schemas.openxmlformats.org/drawingml/2006/picture">
+                <pic:pic xmlns:pic="http://schemas.openxmlformats.org/drawingml/2006/picture">
+                  <pic:nvPicPr>
+                    <pic:cNvPr id="67" name="Imagen 67" descr="Texto&#10;&#10;Descripción generada automáticamente"/>
+                    <pic:cNvPicPr/>
+                  </pic:nvPicPr>
+                  <pic:blipFill>
+                    <a:blip r:embed="rId71"/>
+                    <a:stretch>
+                      <a:fillRect/>
+                    </a:stretch>
+                  </pic:blipFill>
+                  <pic:spPr>
+                    <a:xfrm>
+                      <a:off x="0" y="0"/>
+                      <a:ext cx="3096057" cy="962159"/>
+                    </a:xfrm>
+                    <a:prstGeom prst="rect">
+                      <a:avLst/>
+                    </a:prstGeom>
+                  </pic:spPr>
+                </pic:pic>
+              </a:graphicData>
+            </a:graphic>
+          </wp:inline>
+        </w:drawing>
+      </w:r>
+      <w:r>
+        <w:rPr>
+          <w:sz w:val="24"/>
+          <w:szCs w:val="24"/>
+        </w:rPr>
+        <w:sym w:font="Wingdings" w:char="F0E0"/>
+      </w:r>
+      <w:r>
+        <w:rPr>
+          <w:sz w:val="24"/>
+          <w:szCs w:val="24"/>
+        </w:rPr>
+        <w:t xml:space="preserve"> llamada desde </w:t>
+      </w:r>
+      <w:proofErr w:type="spellStart"/>
+      <w:r>
+        <w:rPr>
+          <w:sz w:val="24"/>
+          <w:szCs w:val="24"/>
+        </w:rPr>
+        <w:t>main</w:t>
+      </w:r>
+      <w:proofErr w:type="spellEnd"/>
+    </w:p>
+    <w:p>
+      <w:pPr>
+        <w:rPr>
+          <w:sz w:val="24"/>
+          <w:szCs w:val="24"/>
+        </w:rPr>
+      </w:pPr>
+    </w:p>
+    <w:p>
+      <w:pPr>
+        <w:rPr>
+          <w:b/>
+          <w:bCs/>
+          <w:sz w:val="24"/>
+          <w:szCs w:val="24"/>
+        </w:rPr>
+      </w:pPr>
+      <w:r>
+        <w:rPr>
+          <w:b/>
+          <w:bCs/>
+          <w:sz w:val="24"/>
+          <w:szCs w:val="24"/>
+        </w:rPr>
+        <w:t>Logs</w:t>
+      </w:r>
+    </w:p>
+    <w:p>
+      <w:pPr>
+        <w:rPr>
+          <w:sz w:val="24"/>
+          <w:szCs w:val="24"/>
+        </w:rPr>
+      </w:pPr>
+      <w:proofErr w:type="spellStart"/>
+      <w:r>
+        <w:rPr>
+          <w:sz w:val="24"/>
+          <w:szCs w:val="24"/>
+        </w:rPr>
+        <w:t>Package</w:t>
+      </w:r>
+      <w:proofErr w:type="spellEnd"/>
+      <w:r>
+        <w:rPr>
+          <w:sz w:val="24"/>
+          <w:szCs w:val="24"/>
+        </w:rPr>
+        <w:t xml:space="preserve"> log</w:t>
+      </w:r>
+    </w:p>
+    <w:p>
+      <w:pPr>
+        <w:rPr>
+          <w:sz w:val="24"/>
+          <w:szCs w:val="24"/>
+        </w:rPr>
+      </w:pPr>
+      <w:r>
+        <w:rPr>
+          <w:sz w:val="24"/>
+          <w:szCs w:val="24"/>
+        </w:rPr>
+        <w:t xml:space="preserve">Permite registrar lo que pasa en el sistema </w:t>
+      </w:r>
+    </w:p>
+    <w:p>
+      <w:pPr>
+        <w:rPr>
+          <w:sz w:val="24"/>
+          <w:szCs w:val="24"/>
+        </w:rPr>
+      </w:pPr>
+      <w:r>
+        <w:rPr>
+          <w:sz w:val="24"/>
+          <w:szCs w:val="24"/>
+        </w:rPr>
+        <w:lastRenderedPageBreak/>
+        <w:drawing>
+          <wp:inline distT="0" distB="0" distL="0" distR="0" wp14:anchorId="5F63B0B3" wp14:editId="339BCC20">
+            <wp:extent cx="4337921" cy="3816000"/>
+            <wp:effectExtent l="0" t="0" r="5715" b="0"/>
+            <wp:docPr id="68" name="Imagen 68"/>
+            <wp:cNvGraphicFramePr>
+              <a:graphicFrameLocks xmlns:a="http://schemas.openxmlformats.org/drawingml/2006/main" noChangeAspect="1"/>
+            </wp:cNvGraphicFramePr>
+            <a:graphic xmlns:a="http://schemas.openxmlformats.org/drawingml/2006/main">
+              <a:graphicData uri="http://schemas.openxmlformats.org/drawingml/2006/picture">
+                <pic:pic xmlns:pic="http://schemas.openxmlformats.org/drawingml/2006/picture">
+                  <pic:nvPicPr>
+                    <pic:cNvPr id="1" name=""/>
+                    <pic:cNvPicPr/>
+                  </pic:nvPicPr>
+                  <pic:blipFill>
+                    <a:blip r:embed="rId72"/>
+                    <a:stretch>
+                      <a:fillRect/>
+                    </a:stretch>
+                  </pic:blipFill>
+                  <pic:spPr>
+                    <a:xfrm>
+                      <a:off x="0" y="0"/>
+                      <a:ext cx="4337921" cy="3816000"/>
+                    </a:xfrm>
+                    <a:prstGeom prst="rect">
+                      <a:avLst/>
+                    </a:prstGeom>
+                  </pic:spPr>
+                </pic:pic>
+              </a:graphicData>
+            </a:graphic>
+          </wp:inline>
+        </w:drawing>
+      </w:r>
+    </w:p>
+    <w:p>
+      <w:pPr>
+        <w:rPr>
+          <w:sz w:val="24"/>
+          <w:szCs w:val="24"/>
+        </w:rPr>
+      </w:pPr>
+      <w:r>
+        <w:rPr>
+          <w:sz w:val="24"/>
+          <w:szCs w:val="24"/>
+        </w:rPr>
+        <w:drawing>
+          <wp:inline distT="0" distB="0" distL="0" distR="0" wp14:anchorId="0C845BF9" wp14:editId="35777973">
+            <wp:extent cx="4022030" cy="1908000"/>
+            <wp:effectExtent l="0" t="0" r="0" b="0"/>
+            <wp:docPr id="70" name="Imagen 70"/>
+            <wp:cNvGraphicFramePr>
+              <a:graphicFrameLocks xmlns:a="http://schemas.openxmlformats.org/drawingml/2006/main" noChangeAspect="1"/>
+            </wp:cNvGraphicFramePr>
+            <a:graphic xmlns:a="http://schemas.openxmlformats.org/drawingml/2006/main">
+              <a:graphicData uri="http://schemas.openxmlformats.org/drawingml/2006/picture">
+                <pic:pic xmlns:pic="http://schemas.openxmlformats.org/drawingml/2006/picture">
+                  <pic:nvPicPr>
+                    <pic:cNvPr id="1" name=""/>
+                    <pic:cNvPicPr/>
+                  </pic:nvPicPr>
+                  <pic:blipFill>
+                    <a:blip r:embed="rId73"/>
+                    <a:stretch>
+                      <a:fillRect/>
+                    </a:stretch>
+                  </pic:blipFill>
+                  <pic:spPr>
+                    <a:xfrm>
+                      <a:off x="0" y="0"/>
+                      <a:ext cx="4022030" cy="1908000"/>
+                    </a:xfrm>
+                    <a:prstGeom prst="rect">
+                      <a:avLst/>
+                    </a:prstGeom>
+                  </pic:spPr>
+                </pic:pic>
+              </a:graphicData>
+            </a:graphic>
+          </wp:inline>
+        </w:drawing>
+      </w:r>
+    </w:p>
+    <w:p>
+      <w:pPr>
+        <w:rPr>
+          <w:sz w:val="24"/>
+          <w:szCs w:val="24"/>
+        </w:rPr>
+      </w:pPr>
+      <w:r>
+        <w:rPr>
+          <w:sz w:val="24"/>
+          <w:szCs w:val="24"/>
+        </w:rPr>
+        <w:t>Usar archivos como logs</w:t>
+      </w:r>
+    </w:p>
+    <w:p>
+      <w:pPr>
+        <w:rPr>
+          <w:sz w:val="24"/>
+          <w:szCs w:val="24"/>
+        </w:rPr>
+      </w:pPr>
+      <w:r>
+        <w:rPr>
+          <w:sz w:val="24"/>
+          <w:szCs w:val="24"/>
+        </w:rPr>
+        <w:drawing>
+          <wp:inline distT="0" distB="0" distL="0" distR="0" wp14:anchorId="4AD8156C" wp14:editId="28E3D760">
+            <wp:extent cx="5400040" cy="2502535"/>
+            <wp:effectExtent l="0" t="0" r="0" b="0"/>
+            <wp:docPr id="71" name="Imagen 71" descr="Captura de pantalla de un celular&#10;&#10;Descripción generada automáticamente"/>
+            <wp:cNvGraphicFramePr>
+              <a:graphicFrameLocks xmlns:a="http://schemas.openxmlformats.org/drawingml/2006/main" noChangeAspect="1"/>
+            </wp:cNvGraphicFramePr>
+            <a:graphic xmlns:a="http://schemas.openxmlformats.org/drawingml/2006/main">
+              <a:graphicData uri="http://schemas.openxmlformats.org/drawingml/2006/picture">
+                <pic:pic xmlns:pic="http://schemas.openxmlformats.org/drawingml/2006/picture">
+                  <pic:nvPicPr>
+                    <pic:cNvPr id="71" name="Imagen 71" descr="Captura de pantalla de un celular&#10;&#10;Descripción generada automáticamente"/>
+                    <pic:cNvPicPr/>
+                  </pic:nvPicPr>
+                  <pic:blipFill>
+                    <a:blip r:embed="rId74"/>
+                    <a:stretch>
+                      <a:fillRect/>
+                    </a:stretch>
+                  </pic:blipFill>
+                  <pic:spPr>
+                    <a:xfrm>
+                      <a:off x="0" y="0"/>
+                      <a:ext cx="5400040" cy="2502535"/>
+                    </a:xfrm>
+                    <a:prstGeom prst="rect">
+                      <a:avLst/>
+                    </a:prstGeom>
+                  </pic:spPr>
+                </pic:pic>
+              </a:graphicData>
+            </a:graphic>
+          </wp:inline>
+        </w:drawing>
+      </w:r>
+    </w:p>
+    <w:p>
+      <w:pPr>
+        <w:rPr>
+          <w:b/>
+          <w:bCs/>
+          <w:sz w:val="24"/>
+          <w:szCs w:val="24"/>
+        </w:rPr>
+      </w:pPr>
+      <w:r>
+        <w:rPr>
+          <w:b/>
+          <w:bCs/>
+          <w:sz w:val="24"/>
+          <w:szCs w:val="24"/>
+        </w:rPr>
+        <w:lastRenderedPageBreak/>
+        <w:t>Ficheros / Archivos</w:t>
       </w:r>
     </w:p>
     <w:p>

--- a/Golang desde Cero - GO.docx
+++ b/Golang desde Cero - GO.docx
@@ -7208,6 +7208,7 @@
       </w:pPr>
       <w:r>
         <w:rPr>
+          <w:noProof/>
           <w:sz w:val="24"/>
           <w:szCs w:val="24"/>
         </w:rPr>
@@ -7258,6 +7259,7 @@
       </w:pPr>
       <w:r>
         <w:rPr>
+          <w:noProof/>
           <w:sz w:val="24"/>
           <w:szCs w:val="24"/>
         </w:rPr>
@@ -7322,6 +7324,7 @@
       </w:pPr>
       <w:r>
         <w:rPr>
+          <w:noProof/>
           <w:sz w:val="24"/>
           <w:szCs w:val="24"/>
         </w:rPr>
@@ -7384,11 +7387,623 @@
     </w:p>
     <w:p>
       <w:pPr>
-        <w:rPr>
-          <w:sz w:val="24"/>
-          <w:szCs w:val="24"/>
-        </w:rPr>
-      </w:pPr>
+        <w:pStyle w:val="Prrafodelista"/>
+        <w:numPr>
+          <w:ilvl w:val="0"/>
+          <w:numId w:val="1"/>
+        </w:numPr>
+        <w:rPr>
+          <w:b/>
+          <w:bCs/>
+          <w:sz w:val="24"/>
+          <w:szCs w:val="24"/>
+        </w:rPr>
+      </w:pPr>
+      <w:r>
+        <w:rPr>
+          <w:sz w:val="24"/>
+          <w:szCs w:val="24"/>
+        </w:rPr>
+        <w:t xml:space="preserve">Paquete </w:t>
+      </w:r>
+      <w:proofErr w:type="spellStart"/>
+      <w:r>
+        <w:rPr>
+          <w:b/>
+          <w:bCs/>
+          <w:sz w:val="24"/>
+          <w:szCs w:val="24"/>
+        </w:rPr>
+        <w:t>ioutil</w:t>
+      </w:r>
+      <w:proofErr w:type="spellEnd"/>
+    </w:p>
+    <w:p>
+      <w:pPr>
+        <w:rPr>
+          <w:sz w:val="24"/>
+          <w:szCs w:val="24"/>
+        </w:rPr>
+      </w:pPr>
+      <w:r>
+        <w:rPr>
+          <w:sz w:val="24"/>
+          <w:szCs w:val="24"/>
+        </w:rPr>
+        <w:t>Leer un fichero</w:t>
+      </w:r>
+    </w:p>
+    <w:p>
+      <w:pPr>
+        <w:rPr>
+          <w:sz w:val="24"/>
+          <w:szCs w:val="24"/>
+        </w:rPr>
+      </w:pPr>
+      <w:r>
+        <w:rPr>
+          <w:sz w:val="24"/>
+          <w:szCs w:val="24"/>
+        </w:rPr>
+        <w:drawing>
+          <wp:inline distT="0" distB="0" distL="0" distR="0" wp14:anchorId="42EC54D3" wp14:editId="7F7F046E">
+            <wp:extent cx="4877481" cy="1848108"/>
+            <wp:effectExtent l="0" t="0" r="0" b="0"/>
+            <wp:docPr id="69" name="Imagen 69" descr="Texto&#10;&#10;Descripción generada automáticamente"/>
+            <wp:cNvGraphicFramePr>
+              <a:graphicFrameLocks xmlns:a="http://schemas.openxmlformats.org/drawingml/2006/main" noChangeAspect="1"/>
+            </wp:cNvGraphicFramePr>
+            <a:graphic xmlns:a="http://schemas.openxmlformats.org/drawingml/2006/main">
+              <a:graphicData uri="http://schemas.openxmlformats.org/drawingml/2006/picture">
+                <pic:pic xmlns:pic="http://schemas.openxmlformats.org/drawingml/2006/picture">
+                  <pic:nvPicPr>
+                    <pic:cNvPr id="69" name="Imagen 69" descr="Texto&#10;&#10;Descripción generada automáticamente"/>
+                    <pic:cNvPicPr/>
+                  </pic:nvPicPr>
+                  <pic:blipFill>
+                    <a:blip r:embed="rId75"/>
+                    <a:stretch>
+                      <a:fillRect/>
+                    </a:stretch>
+                  </pic:blipFill>
+                  <pic:spPr>
+                    <a:xfrm>
+                      <a:off x="0" y="0"/>
+                      <a:ext cx="4877481" cy="1848108"/>
+                    </a:xfrm>
+                    <a:prstGeom prst="rect">
+                      <a:avLst/>
+                    </a:prstGeom>
+                  </pic:spPr>
+                </pic:pic>
+              </a:graphicData>
+            </a:graphic>
+          </wp:inline>
+        </w:drawing>
+      </w:r>
+    </w:p>
+    <w:p>
+      <w:pPr>
+        <w:rPr>
+          <w:sz w:val="24"/>
+          <w:szCs w:val="24"/>
+        </w:rPr>
+      </w:pPr>
+      <w:r>
+        <w:rPr>
+          <w:sz w:val="24"/>
+          <w:szCs w:val="24"/>
+        </w:rPr>
+        <w:drawing>
+          <wp:inline distT="0" distB="0" distL="0" distR="0" wp14:anchorId="69775AA1" wp14:editId="22DCC368">
+            <wp:extent cx="1867161" cy="819264"/>
+            <wp:effectExtent l="0" t="0" r="0" b="0"/>
+            <wp:docPr id="72" name="Imagen 72" descr="Interfaz de usuario gráfica, Texto, Aplicación&#10;&#10;Descripción generada automáticamente"/>
+            <wp:cNvGraphicFramePr>
+              <a:graphicFrameLocks xmlns:a="http://schemas.openxmlformats.org/drawingml/2006/main" noChangeAspect="1"/>
+            </wp:cNvGraphicFramePr>
+            <a:graphic xmlns:a="http://schemas.openxmlformats.org/drawingml/2006/main">
+              <a:graphicData uri="http://schemas.openxmlformats.org/drawingml/2006/picture">
+                <pic:pic xmlns:pic="http://schemas.openxmlformats.org/drawingml/2006/picture">
+                  <pic:nvPicPr>
+                    <pic:cNvPr id="72" name="Imagen 72" descr="Interfaz de usuario gráfica, Texto, Aplicación&#10;&#10;Descripción generada automáticamente"/>
+                    <pic:cNvPicPr/>
+                  </pic:nvPicPr>
+                  <pic:blipFill>
+                    <a:blip r:embed="rId76"/>
+                    <a:stretch>
+                      <a:fillRect/>
+                    </a:stretch>
+                  </pic:blipFill>
+                  <pic:spPr>
+                    <a:xfrm>
+                      <a:off x="0" y="0"/>
+                      <a:ext cx="1867161" cy="819264"/>
+                    </a:xfrm>
+                    <a:prstGeom prst="rect">
+                      <a:avLst/>
+                    </a:prstGeom>
+                  </pic:spPr>
+                </pic:pic>
+              </a:graphicData>
+            </a:graphic>
+          </wp:inline>
+        </w:drawing>
+      </w:r>
+    </w:p>
+    <w:p>
+      <w:pPr>
+        <w:rPr>
+          <w:sz w:val="24"/>
+          <w:szCs w:val="24"/>
+        </w:rPr>
+      </w:pPr>
+    </w:p>
+    <w:p>
+      <w:pPr>
+        <w:rPr>
+          <w:sz w:val="24"/>
+          <w:szCs w:val="24"/>
+        </w:rPr>
+      </w:pPr>
+      <w:r>
+        <w:rPr>
+          <w:sz w:val="24"/>
+          <w:szCs w:val="24"/>
+        </w:rPr>
+        <w:t>Escribir un fichero</w:t>
+      </w:r>
+    </w:p>
+    <w:p>
+      <w:pPr>
+        <w:rPr>
+          <w:sz w:val="24"/>
+          <w:szCs w:val="24"/>
+        </w:rPr>
+      </w:pPr>
+      <w:r>
+        <w:rPr>
+          <w:sz w:val="24"/>
+          <w:szCs w:val="24"/>
+        </w:rPr>
+        <w:drawing>
+          <wp:inline distT="0" distB="0" distL="0" distR="0" wp14:anchorId="599EE36D" wp14:editId="3F87A264">
+            <wp:extent cx="5391902" cy="1571844"/>
+            <wp:effectExtent l="0" t="0" r="0" b="9525"/>
+            <wp:docPr id="73" name="Imagen 73" descr="Texto&#10;&#10;Descripción generada automáticamente"/>
+            <wp:cNvGraphicFramePr>
+              <a:graphicFrameLocks xmlns:a="http://schemas.openxmlformats.org/drawingml/2006/main" noChangeAspect="1"/>
+            </wp:cNvGraphicFramePr>
+            <a:graphic xmlns:a="http://schemas.openxmlformats.org/drawingml/2006/main">
+              <a:graphicData uri="http://schemas.openxmlformats.org/drawingml/2006/picture">
+                <pic:pic xmlns:pic="http://schemas.openxmlformats.org/drawingml/2006/picture">
+                  <pic:nvPicPr>
+                    <pic:cNvPr id="73" name="Imagen 73" descr="Texto&#10;&#10;Descripción generada automáticamente"/>
+                    <pic:cNvPicPr/>
+                  </pic:nvPicPr>
+                  <pic:blipFill>
+                    <a:blip r:embed="rId77"/>
+                    <a:stretch>
+                      <a:fillRect/>
+                    </a:stretch>
+                  </pic:blipFill>
+                  <pic:spPr>
+                    <a:xfrm>
+                      <a:off x="0" y="0"/>
+                      <a:ext cx="5391902" cy="1571844"/>
+                    </a:xfrm>
+                    <a:prstGeom prst="rect">
+                      <a:avLst/>
+                    </a:prstGeom>
+                  </pic:spPr>
+                </pic:pic>
+              </a:graphicData>
+            </a:graphic>
+          </wp:inline>
+        </w:drawing>
+      </w:r>
+    </w:p>
+    <w:p>
+      <w:pPr>
+        <w:rPr>
+          <w:sz w:val="24"/>
+          <w:szCs w:val="24"/>
+        </w:rPr>
+      </w:pPr>
+      <w:r>
+        <w:rPr>
+          <w:sz w:val="24"/>
+          <w:szCs w:val="24"/>
+        </w:rPr>
+        <w:t>Si el archivo no existe, lo crea</w:t>
+      </w:r>
+    </w:p>
+    <w:p>
+      <w:pPr>
+        <w:rPr>
+          <w:sz w:val="24"/>
+          <w:szCs w:val="24"/>
+        </w:rPr>
+      </w:pPr>
+    </w:p>
+    <w:p>
+      <w:pPr>
+        <w:rPr>
+          <w:sz w:val="24"/>
+          <w:szCs w:val="24"/>
+        </w:rPr>
+      </w:pPr>
+      <w:r>
+        <w:rPr>
+          <w:sz w:val="24"/>
+          <w:szCs w:val="24"/>
+        </w:rPr>
+        <w:br w:type="page"/>
+      </w:r>
+    </w:p>
+    <w:p>
+      <w:pPr>
+        <w:rPr>
+          <w:sz w:val="24"/>
+          <w:szCs w:val="24"/>
+        </w:rPr>
+      </w:pPr>
+      <w:r>
+        <w:rPr>
+          <w:sz w:val="24"/>
+          <w:szCs w:val="24"/>
+        </w:rPr>
+        <w:lastRenderedPageBreak/>
+        <w:t>Listar el contenido de un directorio</w:t>
+      </w:r>
+    </w:p>
+    <w:p>
+      <w:pPr>
+        <w:rPr>
+          <w:sz w:val="24"/>
+          <w:szCs w:val="24"/>
+        </w:rPr>
+      </w:pPr>
+      <w:r>
+        <w:rPr>
+          <w:sz w:val="24"/>
+          <w:szCs w:val="24"/>
+        </w:rPr>
+        <w:drawing>
+          <wp:inline distT="0" distB="0" distL="0" distR="0" wp14:anchorId="43AD13BD" wp14:editId="61DB1B97">
+            <wp:extent cx="4429743" cy="2762636"/>
+            <wp:effectExtent l="0" t="0" r="0" b="0"/>
+            <wp:docPr id="74" name="Imagen 74"/>
+            <wp:cNvGraphicFramePr>
+              <a:graphicFrameLocks xmlns:a="http://schemas.openxmlformats.org/drawingml/2006/main" noChangeAspect="1"/>
+            </wp:cNvGraphicFramePr>
+            <a:graphic xmlns:a="http://schemas.openxmlformats.org/drawingml/2006/main">
+              <a:graphicData uri="http://schemas.openxmlformats.org/drawingml/2006/picture">
+                <pic:pic xmlns:pic="http://schemas.openxmlformats.org/drawingml/2006/picture">
+                  <pic:nvPicPr>
+                    <pic:cNvPr id="1" name=""/>
+                    <pic:cNvPicPr/>
+                  </pic:nvPicPr>
+                  <pic:blipFill>
+                    <a:blip r:embed="rId78"/>
+                    <a:stretch>
+                      <a:fillRect/>
+                    </a:stretch>
+                  </pic:blipFill>
+                  <pic:spPr>
+                    <a:xfrm>
+                      <a:off x="0" y="0"/>
+                      <a:ext cx="4429743" cy="2762636"/>
+                    </a:xfrm>
+                    <a:prstGeom prst="rect">
+                      <a:avLst/>
+                    </a:prstGeom>
+                  </pic:spPr>
+                </pic:pic>
+              </a:graphicData>
+            </a:graphic>
+          </wp:inline>
+        </w:drawing>
+      </w:r>
+    </w:p>
+    <w:p>
+      <w:pPr>
+        <w:rPr>
+          <w:sz w:val="24"/>
+          <w:szCs w:val="24"/>
+        </w:rPr>
+      </w:pPr>
+      <w:r>
+        <w:rPr>
+          <w:sz w:val="24"/>
+          <w:szCs w:val="24"/>
+        </w:rPr>
+        <w:t>Copiar un fichero</w:t>
+      </w:r>
+    </w:p>
+    <w:p>
+      <w:pPr>
+        <w:rPr>
+          <w:sz w:val="24"/>
+          <w:szCs w:val="24"/>
+        </w:rPr>
+      </w:pPr>
+      <w:r>
+        <w:rPr>
+          <w:sz w:val="24"/>
+          <w:szCs w:val="24"/>
+        </w:rPr>
+        <w:t xml:space="preserve">Paquete </w:t>
+      </w:r>
+      <w:r>
+        <w:rPr>
+          <w:b/>
+          <w:bCs/>
+          <w:sz w:val="24"/>
+          <w:szCs w:val="24"/>
+        </w:rPr>
+        <w:t>os</w:t>
+      </w:r>
+    </w:p>
+    <w:p>
+      <w:pPr>
+        <w:rPr>
+          <w:sz w:val="24"/>
+          <w:szCs w:val="24"/>
+        </w:rPr>
+      </w:pPr>
+      <w:r>
+        <w:rPr>
+          <w:sz w:val="24"/>
+          <w:szCs w:val="24"/>
+        </w:rPr>
+        <w:drawing>
+          <wp:inline distT="0" distB="0" distL="0" distR="0" wp14:anchorId="521706EB" wp14:editId="3435EF08">
+            <wp:extent cx="5400040" cy="3438525"/>
+            <wp:effectExtent l="0" t="0" r="0" b="9525"/>
+            <wp:docPr id="75" name="Imagen 75" descr="Texto&#10;&#10;Descripción generada automáticamente"/>
+            <wp:cNvGraphicFramePr>
+              <a:graphicFrameLocks xmlns:a="http://schemas.openxmlformats.org/drawingml/2006/main" noChangeAspect="1"/>
+            </wp:cNvGraphicFramePr>
+            <a:graphic xmlns:a="http://schemas.openxmlformats.org/drawingml/2006/main">
+              <a:graphicData uri="http://schemas.openxmlformats.org/drawingml/2006/picture">
+                <pic:pic xmlns:pic="http://schemas.openxmlformats.org/drawingml/2006/picture">
+                  <pic:nvPicPr>
+                    <pic:cNvPr id="75" name="Imagen 75" descr="Texto&#10;&#10;Descripción generada automáticamente"/>
+                    <pic:cNvPicPr/>
+                  </pic:nvPicPr>
+                  <pic:blipFill>
+                    <a:blip r:embed="rId79"/>
+                    <a:stretch>
+                      <a:fillRect/>
+                    </a:stretch>
+                  </pic:blipFill>
+                  <pic:spPr>
+                    <a:xfrm>
+                      <a:off x="0" y="0"/>
+                      <a:ext cx="5400040" cy="3438525"/>
+                    </a:xfrm>
+                    <a:prstGeom prst="rect">
+                      <a:avLst/>
+                    </a:prstGeom>
+                  </pic:spPr>
+                </pic:pic>
+              </a:graphicData>
+            </a:graphic>
+          </wp:inline>
+        </w:drawing>
+      </w:r>
+    </w:p>
+    <w:p>
+      <w:pPr>
+        <w:rPr>
+          <w:sz w:val="24"/>
+          <w:szCs w:val="24"/>
+        </w:rPr>
+      </w:pPr>
+      <w:r>
+        <w:rPr>
+          <w:sz w:val="24"/>
+          <w:szCs w:val="24"/>
+        </w:rPr>
+        <w:br w:type="page"/>
+      </w:r>
+    </w:p>
+    <w:p>
+      <w:pPr>
+        <w:rPr>
+          <w:sz w:val="24"/>
+          <w:szCs w:val="24"/>
+        </w:rPr>
+      </w:pPr>
+      <w:r>
+        <w:rPr>
+          <w:sz w:val="24"/>
+          <w:szCs w:val="24"/>
+        </w:rPr>
+        <w:lastRenderedPageBreak/>
+        <w:t>Borrar ficheros</w:t>
+      </w:r>
+    </w:p>
+    <w:p>
+      <w:pPr>
+        <w:rPr>
+          <w:sz w:val="24"/>
+          <w:szCs w:val="24"/>
+        </w:rPr>
+      </w:pPr>
+      <w:r>
+        <w:rPr>
+          <w:sz w:val="24"/>
+          <w:szCs w:val="24"/>
+        </w:rPr>
+        <w:drawing>
+          <wp:inline distT="0" distB="0" distL="0" distR="0" wp14:anchorId="7DEE5A61" wp14:editId="3C0E2F61">
+            <wp:extent cx="3038899" cy="1390844"/>
+            <wp:effectExtent l="0" t="0" r="9525" b="0"/>
+            <wp:docPr id="76" name="Imagen 76" descr="Texto&#10;&#10;Descripción generada automáticamente"/>
+            <wp:cNvGraphicFramePr>
+              <a:graphicFrameLocks xmlns:a="http://schemas.openxmlformats.org/drawingml/2006/main" noChangeAspect="1"/>
+            </wp:cNvGraphicFramePr>
+            <a:graphic xmlns:a="http://schemas.openxmlformats.org/drawingml/2006/main">
+              <a:graphicData uri="http://schemas.openxmlformats.org/drawingml/2006/picture">
+                <pic:pic xmlns:pic="http://schemas.openxmlformats.org/drawingml/2006/picture">
+                  <pic:nvPicPr>
+                    <pic:cNvPr id="76" name="Imagen 76" descr="Texto&#10;&#10;Descripción generada automáticamente"/>
+                    <pic:cNvPicPr/>
+                  </pic:nvPicPr>
+                  <pic:blipFill>
+                    <a:blip r:embed="rId80"/>
+                    <a:stretch>
+                      <a:fillRect/>
+                    </a:stretch>
+                  </pic:blipFill>
+                  <pic:spPr>
+                    <a:xfrm>
+                      <a:off x="0" y="0"/>
+                      <a:ext cx="3038899" cy="1390844"/>
+                    </a:xfrm>
+                    <a:prstGeom prst="rect">
+                      <a:avLst/>
+                    </a:prstGeom>
+                  </pic:spPr>
+                </pic:pic>
+              </a:graphicData>
+            </a:graphic>
+          </wp:inline>
+        </w:drawing>
+      </w:r>
+    </w:p>
+    <w:p>
+      <w:pPr>
+        <w:rPr>
+          <w:sz w:val="24"/>
+          <w:szCs w:val="24"/>
+        </w:rPr>
+      </w:pPr>
+    </w:p>
+    <w:p>
+      <w:pPr>
+        <w:rPr>
+          <w:b/>
+          <w:bCs/>
+          <w:sz w:val="24"/>
+          <w:szCs w:val="24"/>
+        </w:rPr>
+      </w:pPr>
+      <w:r>
+        <w:rPr>
+          <w:b/>
+          <w:bCs/>
+          <w:sz w:val="24"/>
+          <w:szCs w:val="24"/>
+        </w:rPr>
+        <w:t>Clientes HTTP</w:t>
+      </w:r>
+    </w:p>
+    <w:p>
+      <w:pPr>
+        <w:rPr>
+          <w:b/>
+          <w:bCs/>
+          <w:sz w:val="24"/>
+          <w:szCs w:val="24"/>
+        </w:rPr>
+      </w:pPr>
+      <w:r>
+        <w:rPr>
+          <w:b/>
+          <w:bCs/>
+          <w:sz w:val="24"/>
+          <w:szCs w:val="24"/>
+        </w:rPr>
+        <w:t>GET</w:t>
+      </w:r>
+    </w:p>
+    <w:p>
+      <w:pPr>
+        <w:rPr>
+          <w:sz w:val="24"/>
+          <w:szCs w:val="24"/>
+        </w:rPr>
+      </w:pPr>
+    </w:p>
+    <w:p>
+      <w:pPr>
+        <w:rPr>
+          <w:b/>
+          <w:bCs/>
+          <w:sz w:val="24"/>
+          <w:szCs w:val="24"/>
+        </w:rPr>
+      </w:pPr>
+      <w:r>
+        <w:rPr>
+          <w:b/>
+          <w:bCs/>
+          <w:sz w:val="24"/>
+          <w:szCs w:val="24"/>
+        </w:rPr>
+        <w:t>POST</w:t>
+      </w:r>
+    </w:p>
+    <w:p>
+      <w:pPr>
+        <w:rPr>
+          <w:b/>
+          <w:bCs/>
+          <w:sz w:val="24"/>
+          <w:szCs w:val="24"/>
+        </w:rPr>
+      </w:pPr>
+    </w:p>
+    <w:p>
+      <w:pPr>
+        <w:rPr>
+          <w:b/>
+          <w:bCs/>
+          <w:sz w:val="24"/>
+          <w:szCs w:val="24"/>
+        </w:rPr>
+      </w:pPr>
+      <w:r>
+        <w:rPr>
+          <w:b/>
+          <w:bCs/>
+          <w:sz w:val="24"/>
+          <w:szCs w:val="24"/>
+        </w:rPr>
+        <w:t>PUT</w:t>
+      </w:r>
+    </w:p>
+    <w:p>
+      <w:pPr>
+        <w:rPr>
+          <w:b/>
+          <w:bCs/>
+          <w:sz w:val="24"/>
+          <w:szCs w:val="24"/>
+        </w:rPr>
+      </w:pPr>
+    </w:p>
+    <w:p>
+      <w:pPr>
+        <w:rPr>
+          <w:b/>
+          <w:bCs/>
+          <w:sz w:val="24"/>
+          <w:szCs w:val="24"/>
+        </w:rPr>
+      </w:pPr>
+      <w:r>
+        <w:rPr>
+          <w:b/>
+          <w:bCs/>
+          <w:sz w:val="24"/>
+          <w:szCs w:val="24"/>
+        </w:rPr>
+        <w:t>DELETE</w:t>
+      </w:r>
     </w:p>
     <w:sectPr>
       <w:pgSz w:w="11906" w:h="16838"/>

--- a/Golang desde Cero - GO.docx
+++ b/Golang desde Cero - GO.docx
@@ -7442,6 +7442,7 @@
       </w:pPr>
       <w:r>
         <w:rPr>
+          <w:noProof/>
           <w:sz w:val="24"/>
           <w:szCs w:val="24"/>
         </w:rPr>
@@ -7491,6 +7492,7 @@
       </w:pPr>
       <w:r>
         <w:rPr>
+          <w:noProof/>
           <w:sz w:val="24"/>
           <w:szCs w:val="24"/>
         </w:rPr>
@@ -7563,6 +7565,7 @@
       </w:pPr>
       <w:r>
         <w:rPr>
+          <w:noProof/>
           <w:sz w:val="24"/>
           <w:szCs w:val="24"/>
         </w:rPr>
@@ -7666,6 +7669,7 @@
       </w:pPr>
       <w:r>
         <w:rPr>
+          <w:noProof/>
           <w:sz w:val="24"/>
           <w:szCs w:val="24"/>
         </w:rPr>
@@ -7754,6 +7758,7 @@
       </w:pPr>
       <w:r>
         <w:rPr>
+          <w:noProof/>
           <w:sz w:val="24"/>
           <w:szCs w:val="24"/>
         </w:rPr>
@@ -7834,6 +7839,7 @@
       </w:pPr>
       <w:r>
         <w:rPr>
+          <w:noProof/>
           <w:sz w:val="24"/>
           <w:szCs w:val="24"/>
         </w:rPr>
@@ -7877,26 +7883,31 @@
     <w:p>
       <w:pPr>
         <w:rPr>
-          <w:sz w:val="24"/>
-          <w:szCs w:val="24"/>
-        </w:rPr>
-      </w:pPr>
-    </w:p>
-    <w:p>
-      <w:pPr>
-        <w:rPr>
-          <w:b/>
-          <w:bCs/>
-          <w:sz w:val="24"/>
-          <w:szCs w:val="24"/>
-        </w:rPr>
-      </w:pPr>
-      <w:r>
-        <w:rPr>
-          <w:b/>
-          <w:bCs/>
-          <w:sz w:val="24"/>
-          <w:szCs w:val="24"/>
+          <w:b/>
+          <w:bCs/>
+          <w:sz w:val="24"/>
+          <w:szCs w:val="24"/>
+          <w:lang w:val="en-US"/>
+        </w:rPr>
+      </w:pPr>
+    </w:p>
+    <w:p>
+      <w:pPr>
+        <w:rPr>
+          <w:b/>
+          <w:bCs/>
+          <w:sz w:val="24"/>
+          <w:szCs w:val="24"/>
+          <w:lang w:val="en-US"/>
+        </w:rPr>
+      </w:pPr>
+      <w:r>
+        <w:rPr>
+          <w:b/>
+          <w:bCs/>
+          <w:sz w:val="24"/>
+          <w:szCs w:val="24"/>
+          <w:lang w:val="en-US"/>
         </w:rPr>
         <w:t>Clientes HTTP</w:t>
       </w:r>
@@ -7908,14 +7919,57 @@
           <w:bCs/>
           <w:sz w:val="24"/>
           <w:szCs w:val="24"/>
-        </w:rPr>
-      </w:pPr>
-      <w:r>
-        <w:rPr>
-          <w:b/>
-          <w:bCs/>
-          <w:sz w:val="24"/>
-          <w:szCs w:val="24"/>
+          <w:lang w:val="en-US"/>
+        </w:rPr>
+      </w:pPr>
+      <w:r>
+        <w:rPr>
+          <w:b/>
+          <w:bCs/>
+          <w:sz w:val="24"/>
+          <w:szCs w:val="24"/>
+          <w:lang w:val="en-US"/>
+        </w:rPr>
+        <w:t xml:space="preserve">Net/http </w:t>
+      </w:r>
+      <w:r>
+        <w:rPr>
+          <w:b/>
+          <w:bCs/>
+          <w:sz w:val="24"/>
+          <w:szCs w:val="24"/>
+          <w:lang w:val="en-US"/>
+        </w:rPr>
+        <w:sym w:font="Wingdings" w:char="F0E0"/>
+      </w:r>
+      <w:r>
+        <w:rPr>
+          <w:b/>
+          <w:bCs/>
+          <w:sz w:val="24"/>
+          <w:szCs w:val="24"/>
+          <w:lang w:val="en-US"/>
+        </w:rPr>
+        <w:t xml:space="preserve"> libreria</w:t>
+      </w:r>
+    </w:p>
+    <w:p>
+      <w:pPr>
+        <w:rPr>
+          <w:b/>
+          <w:bCs/>
+          <w:sz w:val="24"/>
+          <w:szCs w:val="24"/>
+          <w:lang w:val="en-US"/>
+        </w:rPr>
+      </w:pPr>
+      <w:r>
+        <w:rPr>
+          <w:b/>
+          <w:bCs/>
+          <w:sz w:val="24"/>
+          <w:szCs w:val="24"/>
+          <w:lang w:val="en-US"/>
         </w:rPr>
         <w:t>GET</w:t>
       </w:r>
@@ -7927,12 +7981,109 @@
           <w:szCs w:val="24"/>
         </w:rPr>
       </w:pPr>
-    </w:p>
-    <w:p>
-      <w:pPr>
-        <w:rPr>
-          <w:b/>
-          <w:bCs/>
+      <w:r>
+        <w:rPr>
+          <w:sz w:val="24"/>
+          <w:szCs w:val="24"/>
+        </w:rPr>
+        <w:drawing>
+          <wp:inline distT="0" distB="0" distL="0" distR="0" wp14:anchorId="2B6A5FDC" wp14:editId="2AEC5609">
+            <wp:extent cx="4286848" cy="4420217"/>
+            <wp:effectExtent l="0" t="0" r="0" b="0"/>
+            <wp:docPr id="77" name="Imagen 77"/>
+            <wp:cNvGraphicFramePr>
+              <a:graphicFrameLocks xmlns:a="http://schemas.openxmlformats.org/drawingml/2006/main" noChangeAspect="1"/>
+            </wp:cNvGraphicFramePr>
+            <a:graphic xmlns:a="http://schemas.openxmlformats.org/drawingml/2006/main">
+              <a:graphicData uri="http://schemas.openxmlformats.org/drawingml/2006/picture">
+                <pic:pic xmlns:pic="http://schemas.openxmlformats.org/drawingml/2006/picture">
+                  <pic:nvPicPr>
+                    <pic:cNvPr id="1" name=""/>
+                    <pic:cNvPicPr/>
+                  </pic:nvPicPr>
+                  <pic:blipFill>
+                    <a:blip r:embed="rId81"/>
+                    <a:stretch>
+                      <a:fillRect/>
+                    </a:stretch>
+                  </pic:blipFill>
+                  <pic:spPr>
+                    <a:xfrm>
+                      <a:off x="0" y="0"/>
+                      <a:ext cx="4286848" cy="4420217"/>
+                    </a:xfrm>
+                    <a:prstGeom prst="rect">
+                      <a:avLst/>
+                    </a:prstGeom>
+                  </pic:spPr>
+                </pic:pic>
+              </a:graphicData>
+            </a:graphic>
+          </wp:inline>
+        </w:drawing>
+      </w:r>
+    </w:p>
+    <w:p>
+      <w:pPr>
+        <w:rPr>
+          <w:sz w:val="24"/>
+          <w:szCs w:val="24"/>
+        </w:rPr>
+      </w:pPr>
+      <w:r>
+        <w:rPr>
+          <w:sz w:val="24"/>
+          <w:szCs w:val="24"/>
+        </w:rPr>
+        <w:lastRenderedPageBreak/>
+        <w:drawing>
+          <wp:inline distT="0" distB="0" distL="0" distR="0" wp14:anchorId="13F2A60F" wp14:editId="5ED94EA3">
+            <wp:extent cx="4686954" cy="2333951"/>
+            <wp:effectExtent l="0" t="0" r="0" b="9525"/>
+            <wp:docPr id="78" name="Imagen 78" descr="Texto&#10;&#10;Descripción generada automáticamente"/>
+            <wp:cNvGraphicFramePr>
+              <a:graphicFrameLocks xmlns:a="http://schemas.openxmlformats.org/drawingml/2006/main" noChangeAspect="1"/>
+            </wp:cNvGraphicFramePr>
+            <a:graphic xmlns:a="http://schemas.openxmlformats.org/drawingml/2006/main">
+              <a:graphicData uri="http://schemas.openxmlformats.org/drawingml/2006/picture">
+                <pic:pic xmlns:pic="http://schemas.openxmlformats.org/drawingml/2006/picture">
+                  <pic:nvPicPr>
+                    <pic:cNvPr id="78" name="Imagen 78" descr="Texto&#10;&#10;Descripción generada automáticamente"/>
+                    <pic:cNvPicPr/>
+                  </pic:nvPicPr>
+                  <pic:blipFill>
+                    <a:blip r:embed="rId82"/>
+                    <a:stretch>
+                      <a:fillRect/>
+                    </a:stretch>
+                  </pic:blipFill>
+                  <pic:spPr>
+                    <a:xfrm>
+                      <a:off x="0" y="0"/>
+                      <a:ext cx="4686954" cy="2333951"/>
+                    </a:xfrm>
+                    <a:prstGeom prst="rect">
+                      <a:avLst/>
+                    </a:prstGeom>
+                  </pic:spPr>
+                </pic:pic>
+              </a:graphicData>
+            </a:graphic>
+          </wp:inline>
+        </w:drawing>
+      </w:r>
+    </w:p>
+    <w:p>
+      <w:pPr>
+        <w:rPr>
+          <w:sz w:val="24"/>
+          <w:szCs w:val="24"/>
+        </w:rPr>
+      </w:pPr>
+    </w:p>
+    <w:p>
+      <w:pPr>
+        <w:rPr>
           <w:sz w:val="24"/>
           <w:szCs w:val="24"/>
         </w:rPr>
@@ -7946,64 +8097,316 @@
         </w:rPr>
         <w:t>POST</w:t>
       </w:r>
-    </w:p>
-    <w:p>
-      <w:pPr>
-        <w:rPr>
-          <w:b/>
-          <w:bCs/>
-          <w:sz w:val="24"/>
-          <w:szCs w:val="24"/>
-        </w:rPr>
-      </w:pPr>
-    </w:p>
-    <w:p>
-      <w:pPr>
-        <w:rPr>
-          <w:b/>
-          <w:bCs/>
-          <w:sz w:val="24"/>
-          <w:szCs w:val="24"/>
-        </w:rPr>
-      </w:pPr>
-      <w:r>
-        <w:rPr>
-          <w:b/>
-          <w:bCs/>
-          <w:sz w:val="24"/>
-          <w:szCs w:val="24"/>
-        </w:rPr>
+      <w:r>
+        <w:rPr>
+          <w:b/>
+          <w:bCs/>
+          <w:sz w:val="24"/>
+          <w:szCs w:val="24"/>
+        </w:rPr>
+        <w:t xml:space="preserve"> </w:t>
+      </w:r>
+      <w:r>
+        <w:rPr>
+          <w:sz w:val="24"/>
+          <w:szCs w:val="24"/>
+        </w:rPr>
+        <w:t xml:space="preserve">(uso de </w:t>
+      </w:r>
+      <w:r>
+        <w:rPr>
+          <w:sz w:val="24"/>
+          <w:szCs w:val="24"/>
+        </w:rPr>
+        <w:t>librería</w:t>
+      </w:r>
+      <w:r>
+        <w:rPr>
+          <w:sz w:val="24"/>
+          <w:szCs w:val="24"/>
+        </w:rPr>
+        <w:t xml:space="preserve"> </w:t>
+      </w:r>
+      <w:proofErr w:type="spellStart"/>
+      <w:r>
+        <w:rPr>
+          <w:sz w:val="24"/>
+          <w:szCs w:val="24"/>
+        </w:rPr>
+        <w:t>e</w:t>
+      </w:r>
+      <w:r>
+        <w:rPr>
+          <w:sz w:val="24"/>
+          <w:szCs w:val="24"/>
+        </w:rPr>
+        <w:t>ncoding</w:t>
+      </w:r>
+      <w:proofErr w:type="spellEnd"/>
+      <w:r>
+        <w:rPr>
+          <w:sz w:val="24"/>
+          <w:szCs w:val="24"/>
+        </w:rPr>
+        <w:t>/</w:t>
+      </w:r>
+      <w:proofErr w:type="spellStart"/>
+      <w:r>
+        <w:rPr>
+          <w:sz w:val="24"/>
+          <w:szCs w:val="24"/>
+        </w:rPr>
+        <w:t>json</w:t>
+      </w:r>
+      <w:proofErr w:type="spellEnd"/>
+      <w:r>
+        <w:rPr>
+          <w:sz w:val="24"/>
+          <w:szCs w:val="24"/>
+        </w:rPr>
+        <w:t>)</w:t>
+      </w:r>
+    </w:p>
+    <w:p>
+      <w:pPr>
+        <w:rPr>
+          <w:sz w:val="24"/>
+          <w:szCs w:val="24"/>
+          <w:lang w:val="en-US"/>
+        </w:rPr>
+      </w:pPr>
+      <w:r>
+        <w:rPr>
+          <w:noProof/>
+        </w:rPr>
+        <w:drawing>
+          <wp:inline distT="0" distB="0" distL="0" distR="0" wp14:anchorId="4EAF3DCE" wp14:editId="0B9FF0A9">
+            <wp:extent cx="5400040" cy="3923665"/>
+            <wp:effectExtent l="0" t="0" r="0" b="635"/>
+            <wp:docPr id="79" name="Imagen 79" descr="Texto&#10;&#10;Descripción generada automáticamente"/>
+            <wp:cNvGraphicFramePr>
+              <a:graphicFrameLocks xmlns:a="http://schemas.openxmlformats.org/drawingml/2006/main" noChangeAspect="1"/>
+            </wp:cNvGraphicFramePr>
+            <a:graphic xmlns:a="http://schemas.openxmlformats.org/drawingml/2006/main">
+              <a:graphicData uri="http://schemas.openxmlformats.org/drawingml/2006/picture">
+                <pic:pic xmlns:pic="http://schemas.openxmlformats.org/drawingml/2006/picture">
+                  <pic:nvPicPr>
+                    <pic:cNvPr id="79" name="Imagen 79" descr="Texto&#10;&#10;Descripción generada automáticamente"/>
+                    <pic:cNvPicPr/>
+                  </pic:nvPicPr>
+                  <pic:blipFill>
+                    <a:blip r:embed="rId83"/>
+                    <a:stretch>
+                      <a:fillRect/>
+                    </a:stretch>
+                  </pic:blipFill>
+                  <pic:spPr>
+                    <a:xfrm>
+                      <a:off x="0" y="0"/>
+                      <a:ext cx="5400040" cy="3923665"/>
+                    </a:xfrm>
+                    <a:prstGeom prst="rect">
+                      <a:avLst/>
+                    </a:prstGeom>
+                  </pic:spPr>
+                </pic:pic>
+              </a:graphicData>
+            </a:graphic>
+          </wp:inline>
+        </w:drawing>
+      </w:r>
+    </w:p>
+    <w:p>
+      <w:pPr>
+        <w:rPr>
+          <w:sz w:val="24"/>
+          <w:szCs w:val="24"/>
+          <w:lang w:val="en-US"/>
+        </w:rPr>
+      </w:pPr>
+      <w:r>
+        <w:rPr>
+          <w:noProof/>
+        </w:rPr>
+        <w:lastRenderedPageBreak/>
+        <w:drawing>
+          <wp:inline distT="0" distB="0" distL="0" distR="0" wp14:anchorId="7A32B03A" wp14:editId="53DBCB82">
+            <wp:extent cx="5400040" cy="4091940"/>
+            <wp:effectExtent l="0" t="0" r="0" b="3810"/>
+            <wp:docPr id="80" name="Imagen 80" descr="Texto&#10;&#10;Descripción generada automáticamente"/>
+            <wp:cNvGraphicFramePr>
+              <a:graphicFrameLocks xmlns:a="http://schemas.openxmlformats.org/drawingml/2006/main" noChangeAspect="1"/>
+            </wp:cNvGraphicFramePr>
+            <a:graphic xmlns:a="http://schemas.openxmlformats.org/drawingml/2006/main">
+              <a:graphicData uri="http://schemas.openxmlformats.org/drawingml/2006/picture">
+                <pic:pic xmlns:pic="http://schemas.openxmlformats.org/drawingml/2006/picture">
+                  <pic:nvPicPr>
+                    <pic:cNvPr id="80" name="Imagen 80" descr="Texto&#10;&#10;Descripción generada automáticamente"/>
+                    <pic:cNvPicPr/>
+                  </pic:nvPicPr>
+                  <pic:blipFill>
+                    <a:blip r:embed="rId84"/>
+                    <a:stretch>
+                      <a:fillRect/>
+                    </a:stretch>
+                  </pic:blipFill>
+                  <pic:spPr>
+                    <a:xfrm>
+                      <a:off x="0" y="0"/>
+                      <a:ext cx="5400040" cy="4091940"/>
+                    </a:xfrm>
+                    <a:prstGeom prst="rect">
+                      <a:avLst/>
+                    </a:prstGeom>
+                  </pic:spPr>
+                </pic:pic>
+              </a:graphicData>
+            </a:graphic>
+          </wp:inline>
+        </w:drawing>
+      </w:r>
+    </w:p>
+    <w:p>
+      <w:pPr>
+        <w:rPr>
+          <w:sz w:val="24"/>
+          <w:szCs w:val="24"/>
+          <w:lang w:val="en-US"/>
+        </w:rPr>
+      </w:pPr>
+      <w:r>
+        <w:rPr>
+          <w:sz w:val="24"/>
+          <w:szCs w:val="24"/>
+          <w:lang w:val="en-US"/>
+        </w:rPr>
+        <w:drawing>
+          <wp:inline distT="0" distB="0" distL="0" distR="0" wp14:anchorId="3C03B545" wp14:editId="5CF845E7">
+            <wp:extent cx="5400040" cy="2824480"/>
+            <wp:effectExtent l="0" t="0" r="0" b="0"/>
+            <wp:docPr id="81" name="Imagen 81" descr="Texto&#10;&#10;Descripción generada automáticamente"/>
+            <wp:cNvGraphicFramePr>
+              <a:graphicFrameLocks xmlns:a="http://schemas.openxmlformats.org/drawingml/2006/main" noChangeAspect="1"/>
+            </wp:cNvGraphicFramePr>
+            <a:graphic xmlns:a="http://schemas.openxmlformats.org/drawingml/2006/main">
+              <a:graphicData uri="http://schemas.openxmlformats.org/drawingml/2006/picture">
+                <pic:pic xmlns:pic="http://schemas.openxmlformats.org/drawingml/2006/picture">
+                  <pic:nvPicPr>
+                    <pic:cNvPr id="81" name="Imagen 81" descr="Texto&#10;&#10;Descripción generada automáticamente"/>
+                    <pic:cNvPicPr/>
+                  </pic:nvPicPr>
+                  <pic:blipFill>
+                    <a:blip r:embed="rId85"/>
+                    <a:stretch>
+                      <a:fillRect/>
+                    </a:stretch>
+                  </pic:blipFill>
+                  <pic:spPr>
+                    <a:xfrm>
+                      <a:off x="0" y="0"/>
+                      <a:ext cx="5400040" cy="2824480"/>
+                    </a:xfrm>
+                    <a:prstGeom prst="rect">
+                      <a:avLst/>
+                    </a:prstGeom>
+                  </pic:spPr>
+                </pic:pic>
+              </a:graphicData>
+            </a:graphic>
+          </wp:inline>
+        </w:drawing>
+      </w:r>
+    </w:p>
+    <w:p>
+      <w:pPr>
+        <w:rPr>
+          <w:sz w:val="24"/>
+          <w:szCs w:val="24"/>
+          <w:lang w:val="en-US"/>
+        </w:rPr>
+      </w:pPr>
+    </w:p>
+    <w:p>
+      <w:pPr>
+        <w:rPr>
+          <w:b/>
+          <w:bCs/>
+          <w:sz w:val="24"/>
+          <w:szCs w:val="24"/>
+          <w:lang w:val="en-US"/>
+        </w:rPr>
+      </w:pPr>
+      <w:r>
+        <w:rPr>
+          <w:b/>
+          <w:bCs/>
+          <w:sz w:val="24"/>
+          <w:szCs w:val="24"/>
+          <w:lang w:val="en-US"/>
+        </w:rPr>
+        <w:br w:type="page"/>
+      </w:r>
+    </w:p>
+    <w:p>
+      <w:pPr>
+        <w:rPr>
+          <w:b/>
+          <w:bCs/>
+          <w:sz w:val="24"/>
+          <w:szCs w:val="24"/>
+          <w:lang w:val="en-US"/>
+        </w:rPr>
+      </w:pPr>
+      <w:r>
+        <w:rPr>
+          <w:b/>
+          <w:bCs/>
+          <w:sz w:val="24"/>
+          <w:szCs w:val="24"/>
+          <w:lang w:val="en-US"/>
+        </w:rPr>
+        <w:lastRenderedPageBreak/>
         <w:t>PUT</w:t>
       </w:r>
     </w:p>
     <w:p>
       <w:pPr>
         <w:rPr>
-          <w:b/>
-          <w:bCs/>
-          <w:sz w:val="24"/>
-          <w:szCs w:val="24"/>
-        </w:rPr>
-      </w:pPr>
-    </w:p>
-    <w:p>
-      <w:pPr>
-        <w:rPr>
-          <w:b/>
-          <w:bCs/>
-          <w:sz w:val="24"/>
-          <w:szCs w:val="24"/>
-        </w:rPr>
-      </w:pPr>
-      <w:r>
-        <w:rPr>
-          <w:b/>
-          <w:bCs/>
-          <w:sz w:val="24"/>
-          <w:szCs w:val="24"/>
+          <w:sz w:val="24"/>
+          <w:szCs w:val="24"/>
+          <w:lang w:val="en-US"/>
+        </w:rPr>
+      </w:pPr>
+    </w:p>
+    <w:p>
+      <w:pPr>
+        <w:rPr>
+          <w:b/>
+          <w:bCs/>
+          <w:sz w:val="24"/>
+          <w:szCs w:val="24"/>
+          <w:lang w:val="en-US"/>
+        </w:rPr>
+      </w:pPr>
+      <w:r>
+        <w:rPr>
+          <w:b/>
+          <w:bCs/>
+          <w:sz w:val="24"/>
+          <w:szCs w:val="24"/>
+          <w:lang w:val="en-US"/>
         </w:rPr>
         <w:t>DELETE</w:t>
       </w:r>
+    </w:p>
+    <w:p>
+      <w:pPr>
+        <w:rPr>
+          <w:sz w:val="24"/>
+          <w:szCs w:val="24"/>
+          <w:lang w:val="en-US"/>
+        </w:rPr>
+      </w:pPr>
     </w:p>
     <w:sectPr>
       <w:pgSz w:w="11906" w:h="16838"/>

--- a/Golang desde Cero - GO.docx
+++ b/Golang desde Cero - GO.docx
@@ -7898,48 +7898,44 @@
           <w:bCs/>
           <w:sz w:val="24"/>
           <w:szCs w:val="24"/>
+        </w:rPr>
+      </w:pPr>
+      <w:r>
+        <w:rPr>
+          <w:b/>
+          <w:bCs/>
+          <w:sz w:val="24"/>
+          <w:szCs w:val="24"/>
+        </w:rPr>
+        <w:t>Clientes HTTP</w:t>
+      </w:r>
+    </w:p>
+    <w:p>
+      <w:pPr>
+        <w:rPr>
+          <w:b/>
+          <w:bCs/>
+          <w:sz w:val="24"/>
+          <w:szCs w:val="24"/>
+        </w:rPr>
+      </w:pPr>
+      <w:r>
+        <w:rPr>
+          <w:b/>
+          <w:bCs/>
+          <w:sz w:val="24"/>
+          <w:szCs w:val="24"/>
+        </w:rPr>
+        <w:t xml:space="preserve">Net/http </w:t>
+      </w:r>
+      <w:r>
+        <w:rPr>
+          <w:b/>
+          <w:bCs/>
+          <w:sz w:val="24"/>
+          <w:szCs w:val="24"/>
           <w:lang w:val="en-US"/>
         </w:rPr>
-      </w:pPr>
-      <w:r>
-        <w:rPr>
-          <w:b/>
-          <w:bCs/>
-          <w:sz w:val="24"/>
-          <w:szCs w:val="24"/>
-          <w:lang w:val="en-US"/>
-        </w:rPr>
-        <w:t>Clientes HTTP</w:t>
-      </w:r>
-    </w:p>
-    <w:p>
-      <w:pPr>
-        <w:rPr>
-          <w:b/>
-          <w:bCs/>
-          <w:sz w:val="24"/>
-          <w:szCs w:val="24"/>
-          <w:lang w:val="en-US"/>
-        </w:rPr>
-      </w:pPr>
-      <w:r>
-        <w:rPr>
-          <w:b/>
-          <w:bCs/>
-          <w:sz w:val="24"/>
-          <w:szCs w:val="24"/>
-          <w:lang w:val="en-US"/>
-        </w:rPr>
-        <w:t xml:space="preserve">Net/http </w:t>
-      </w:r>
-      <w:r>
-        <w:rPr>
-          <w:b/>
-          <w:bCs/>
-          <w:sz w:val="24"/>
-          <w:szCs w:val="24"/>
-          <w:lang w:val="en-US"/>
-        </w:rPr>
         <w:sym w:font="Wingdings" w:char="F0E0"/>
       </w:r>
       <w:r>
@@ -7948,28 +7944,36 @@
           <w:bCs/>
           <w:sz w:val="24"/>
           <w:szCs w:val="24"/>
-          <w:lang w:val="en-US"/>
-        </w:rPr>
-        <w:t xml:space="preserve"> libreria</w:t>
-      </w:r>
-    </w:p>
-    <w:p>
-      <w:pPr>
-        <w:rPr>
-          <w:b/>
-          <w:bCs/>
-          <w:sz w:val="24"/>
-          <w:szCs w:val="24"/>
-          <w:lang w:val="en-US"/>
-        </w:rPr>
-      </w:pPr>
-      <w:r>
-        <w:rPr>
-          <w:b/>
-          <w:bCs/>
-          <w:sz w:val="24"/>
-          <w:szCs w:val="24"/>
-          <w:lang w:val="en-US"/>
+        </w:rPr>
+        <w:t xml:space="preserve"> </w:t>
+      </w:r>
+      <w:proofErr w:type="spellStart"/>
+      <w:r>
+        <w:rPr>
+          <w:b/>
+          <w:bCs/>
+          <w:sz w:val="24"/>
+          <w:szCs w:val="24"/>
+        </w:rPr>
+        <w:t>libreria</w:t>
+      </w:r>
+      <w:proofErr w:type="spellEnd"/>
+    </w:p>
+    <w:p>
+      <w:pPr>
+        <w:rPr>
+          <w:b/>
+          <w:bCs/>
+          <w:sz w:val="24"/>
+          <w:szCs w:val="24"/>
+        </w:rPr>
+      </w:pPr>
+      <w:r>
+        <w:rPr>
+          <w:b/>
+          <w:bCs/>
+          <w:sz w:val="24"/>
+          <w:szCs w:val="24"/>
         </w:rPr>
         <w:t>GET</w:t>
       </w:r>
@@ -7983,6 +7987,7 @@
       </w:pPr>
       <w:r>
         <w:rPr>
+          <w:noProof/>
           <w:sz w:val="24"/>
           <w:szCs w:val="24"/>
         </w:rPr>
@@ -8032,6 +8037,7 @@
       </w:pPr>
       <w:r>
         <w:rPr>
+          <w:noProof/>
           <w:sz w:val="24"/>
           <w:szCs w:val="24"/>
         </w:rPr>
@@ -8276,6 +8282,7 @@
       </w:pPr>
       <w:r>
         <w:rPr>
+          <w:noProof/>
           <w:sz w:val="24"/>
           <w:szCs w:val="24"/>
           <w:lang w:val="en-US"/>
@@ -8374,12 +8381,158 @@
         <w:rPr>
           <w:sz w:val="24"/>
           <w:szCs w:val="24"/>
+        </w:rPr>
+      </w:pPr>
+      <w:r>
+        <w:rPr>
+          <w:noProof/>
+        </w:rPr>
+        <w:drawing>
+          <wp:inline distT="0" distB="0" distL="0" distR="0" wp14:anchorId="3017DE89" wp14:editId="065C134F">
+            <wp:extent cx="5400040" cy="3978275"/>
+            <wp:effectExtent l="0" t="0" r="0" b="3175"/>
+            <wp:docPr id="82" name="Imagen 82" descr="Texto&#10;&#10;Descripción generada automáticamente"/>
+            <wp:cNvGraphicFramePr>
+              <a:graphicFrameLocks xmlns:a="http://schemas.openxmlformats.org/drawingml/2006/main" noChangeAspect="1"/>
+            </wp:cNvGraphicFramePr>
+            <a:graphic xmlns:a="http://schemas.openxmlformats.org/drawingml/2006/main">
+              <a:graphicData uri="http://schemas.openxmlformats.org/drawingml/2006/picture">
+                <pic:pic xmlns:pic="http://schemas.openxmlformats.org/drawingml/2006/picture">
+                  <pic:nvPicPr>
+                    <pic:cNvPr id="82" name="Imagen 82" descr="Texto&#10;&#10;Descripción generada automáticamente"/>
+                    <pic:cNvPicPr/>
+                  </pic:nvPicPr>
+                  <pic:blipFill>
+                    <a:blip r:embed="rId86"/>
+                    <a:stretch>
+                      <a:fillRect/>
+                    </a:stretch>
+                  </pic:blipFill>
+                  <pic:spPr>
+                    <a:xfrm>
+                      <a:off x="0" y="0"/>
+                      <a:ext cx="5400040" cy="3978275"/>
+                    </a:xfrm>
+                    <a:prstGeom prst="rect">
+                      <a:avLst/>
+                    </a:prstGeom>
+                  </pic:spPr>
+                </pic:pic>
+              </a:graphicData>
+            </a:graphic>
+          </wp:inline>
+        </w:drawing>
+      </w:r>
+    </w:p>
+    <w:p>
+      <w:pPr>
+        <w:rPr>
+          <w:sz w:val="24"/>
+          <w:szCs w:val="24"/>
+        </w:rPr>
+      </w:pPr>
+      <w:r>
+        <w:rPr>
+          <w:noProof/>
+        </w:rPr>
+        <w:drawing>
+          <wp:inline distT="0" distB="0" distL="0" distR="0" wp14:anchorId="510DFFD2" wp14:editId="211C0DDB">
+            <wp:extent cx="4447619" cy="3390476"/>
+            <wp:effectExtent l="0" t="0" r="0" b="635"/>
+            <wp:docPr id="83" name="Imagen 83" descr="Texto&#10;&#10;Descripción generada automáticamente"/>
+            <wp:cNvGraphicFramePr>
+              <a:graphicFrameLocks xmlns:a="http://schemas.openxmlformats.org/drawingml/2006/main" noChangeAspect="1"/>
+            </wp:cNvGraphicFramePr>
+            <a:graphic xmlns:a="http://schemas.openxmlformats.org/drawingml/2006/main">
+              <a:graphicData uri="http://schemas.openxmlformats.org/drawingml/2006/picture">
+                <pic:pic xmlns:pic="http://schemas.openxmlformats.org/drawingml/2006/picture">
+                  <pic:nvPicPr>
+                    <pic:cNvPr id="83" name="Imagen 83" descr="Texto&#10;&#10;Descripción generada automáticamente"/>
+                    <pic:cNvPicPr/>
+                  </pic:nvPicPr>
+                  <pic:blipFill>
+                    <a:blip r:embed="rId87"/>
+                    <a:stretch>
+                      <a:fillRect/>
+                    </a:stretch>
+                  </pic:blipFill>
+                  <pic:spPr>
+                    <a:xfrm>
+                      <a:off x="0" y="0"/>
+                      <a:ext cx="4447619" cy="3390476"/>
+                    </a:xfrm>
+                    <a:prstGeom prst="rect">
+                      <a:avLst/>
+                    </a:prstGeom>
+                  </pic:spPr>
+                </pic:pic>
+              </a:graphicData>
+            </a:graphic>
+          </wp:inline>
+        </w:drawing>
+      </w:r>
+    </w:p>
+    <w:p>
+      <w:pPr>
+        <w:rPr>
+          <w:sz w:val="24"/>
+          <w:szCs w:val="24"/>
+        </w:rPr>
+      </w:pPr>
+      <w:r>
+        <w:rPr>
+          <w:sz w:val="24"/>
+          <w:szCs w:val="24"/>
+        </w:rPr>
+        <w:lastRenderedPageBreak/>
+        <w:drawing>
+          <wp:inline distT="0" distB="0" distL="0" distR="0" wp14:anchorId="3ADDAD89" wp14:editId="142A097F">
+            <wp:extent cx="5400040" cy="2747010"/>
+            <wp:effectExtent l="0" t="0" r="0" b="0"/>
+            <wp:docPr id="84" name="Imagen 84" descr="Texto&#10;&#10;Descripción generada automáticamente"/>
+            <wp:cNvGraphicFramePr>
+              <a:graphicFrameLocks xmlns:a="http://schemas.openxmlformats.org/drawingml/2006/main" noChangeAspect="1"/>
+            </wp:cNvGraphicFramePr>
+            <a:graphic xmlns:a="http://schemas.openxmlformats.org/drawingml/2006/main">
+              <a:graphicData uri="http://schemas.openxmlformats.org/drawingml/2006/picture">
+                <pic:pic xmlns:pic="http://schemas.openxmlformats.org/drawingml/2006/picture">
+                  <pic:nvPicPr>
+                    <pic:cNvPr id="84" name="Imagen 84" descr="Texto&#10;&#10;Descripción generada automáticamente"/>
+                    <pic:cNvPicPr/>
+                  </pic:nvPicPr>
+                  <pic:blipFill>
+                    <a:blip r:embed="rId88"/>
+                    <a:stretch>
+                      <a:fillRect/>
+                    </a:stretch>
+                  </pic:blipFill>
+                  <pic:spPr>
+                    <a:xfrm>
+                      <a:off x="0" y="0"/>
+                      <a:ext cx="5400040" cy="2747010"/>
+                    </a:xfrm>
+                    <a:prstGeom prst="rect">
+                      <a:avLst/>
+                    </a:prstGeom>
+                  </pic:spPr>
+                </pic:pic>
+              </a:graphicData>
+            </a:graphic>
+          </wp:inline>
+        </w:drawing>
+      </w:r>
+    </w:p>
+    <w:p>
+      <w:pPr>
+        <w:rPr>
+          <w:b/>
+          <w:bCs/>
+          <w:sz w:val="24"/>
+          <w:szCs w:val="24"/>
           <w:lang w:val="en-US"/>
         </w:rPr>
       </w:pPr>
-    </w:p>
-    <w:p>
-      <w:pPr>
+      <w:r>
         <w:rPr>
           <w:b/>
           <w:bCs/>
@@ -8387,17 +8540,364 @@
           <w:szCs w:val="24"/>
           <w:lang w:val="en-US"/>
         </w:rPr>
-      </w:pPr>
-      <w:r>
-        <w:rPr>
-          <w:b/>
-          <w:bCs/>
+        <w:t>DELETE</w:t>
+      </w:r>
+    </w:p>
+    <w:p>
+      <w:pPr>
+        <w:rPr>
           <w:sz w:val="24"/>
           <w:szCs w:val="24"/>
           <w:lang w:val="en-US"/>
         </w:rPr>
-        <w:t>DELETE</w:t>
-      </w:r>
+      </w:pPr>
+      <w:r>
+        <w:rPr>
+          <w:sz w:val="24"/>
+          <w:szCs w:val="24"/>
+          <w:lang w:val="en-US"/>
+        </w:rPr>
+        <w:drawing>
+          <wp:inline distT="0" distB="0" distL="0" distR="0" wp14:anchorId="1FD02870" wp14:editId="3D3933F6">
+            <wp:extent cx="5400040" cy="4708525"/>
+            <wp:effectExtent l="0" t="0" r="0" b="0"/>
+            <wp:docPr id="86" name="Imagen 86" descr="Texto&#10;&#10;Descripción generada automáticamente"/>
+            <wp:cNvGraphicFramePr>
+              <a:graphicFrameLocks xmlns:a="http://schemas.openxmlformats.org/drawingml/2006/main" noChangeAspect="1"/>
+            </wp:cNvGraphicFramePr>
+            <a:graphic xmlns:a="http://schemas.openxmlformats.org/drawingml/2006/main">
+              <a:graphicData uri="http://schemas.openxmlformats.org/drawingml/2006/picture">
+                <pic:pic xmlns:pic="http://schemas.openxmlformats.org/drawingml/2006/picture">
+                  <pic:nvPicPr>
+                    <pic:cNvPr id="86" name="Imagen 86" descr="Texto&#10;&#10;Descripción generada automáticamente"/>
+                    <pic:cNvPicPr/>
+                  </pic:nvPicPr>
+                  <pic:blipFill>
+                    <a:blip r:embed="rId89"/>
+                    <a:stretch>
+                      <a:fillRect/>
+                    </a:stretch>
+                  </pic:blipFill>
+                  <pic:spPr>
+                    <a:xfrm>
+                      <a:off x="0" y="0"/>
+                      <a:ext cx="5400040" cy="4708525"/>
+                    </a:xfrm>
+                    <a:prstGeom prst="rect">
+                      <a:avLst/>
+                    </a:prstGeom>
+                  </pic:spPr>
+                </pic:pic>
+              </a:graphicData>
+            </a:graphic>
+          </wp:inline>
+        </w:drawing>
+      </w:r>
+    </w:p>
+    <w:p>
+      <w:pPr>
+        <w:rPr>
+          <w:sz w:val="24"/>
+          <w:szCs w:val="24"/>
+          <w:lang w:val="en-US"/>
+        </w:rPr>
+      </w:pPr>
+      <w:r>
+        <w:rPr>
+          <w:sz w:val="24"/>
+          <w:szCs w:val="24"/>
+          <w:lang w:val="en-US"/>
+        </w:rPr>
+        <w:lastRenderedPageBreak/>
+        <w:drawing>
+          <wp:inline distT="0" distB="0" distL="0" distR="0" wp14:anchorId="2702BCFD" wp14:editId="2F18F18E">
+            <wp:extent cx="4277322" cy="2314898"/>
+            <wp:effectExtent l="0" t="0" r="9525" b="9525"/>
+            <wp:docPr id="87" name="Imagen 87"/>
+            <wp:cNvGraphicFramePr>
+              <a:graphicFrameLocks xmlns:a="http://schemas.openxmlformats.org/drawingml/2006/main" noChangeAspect="1"/>
+            </wp:cNvGraphicFramePr>
+            <a:graphic xmlns:a="http://schemas.openxmlformats.org/drawingml/2006/main">
+              <a:graphicData uri="http://schemas.openxmlformats.org/drawingml/2006/picture">
+                <pic:pic xmlns:pic="http://schemas.openxmlformats.org/drawingml/2006/picture">
+                  <pic:nvPicPr>
+                    <pic:cNvPr id="87" name="Imagen 87"/>
+                    <pic:cNvPicPr/>
+                  </pic:nvPicPr>
+                  <pic:blipFill>
+                    <a:blip r:embed="rId90"/>
+                    <a:stretch>
+                      <a:fillRect/>
+                    </a:stretch>
+                  </pic:blipFill>
+                  <pic:spPr>
+                    <a:xfrm>
+                      <a:off x="0" y="0"/>
+                      <a:ext cx="4277322" cy="2314898"/>
+                    </a:xfrm>
+                    <a:prstGeom prst="rect">
+                      <a:avLst/>
+                    </a:prstGeom>
+                  </pic:spPr>
+                </pic:pic>
+              </a:graphicData>
+            </a:graphic>
+          </wp:inline>
+        </w:drawing>
+      </w:r>
+    </w:p>
+    <w:p>
+      <w:pPr>
+        <w:rPr>
+          <w:sz w:val="24"/>
+          <w:szCs w:val="24"/>
+          <w:lang w:val="en-US"/>
+        </w:rPr>
+      </w:pPr>
+    </w:p>
+    <w:p>
+      <w:pPr>
+        <w:rPr>
+          <w:sz w:val="24"/>
+          <w:szCs w:val="24"/>
+          <w:lang w:val="en-US"/>
+        </w:rPr>
+      </w:pPr>
+      <w:r>
+        <w:rPr>
+          <w:sz w:val="24"/>
+          <w:szCs w:val="24"/>
+          <w:lang w:val="en-US"/>
+        </w:rPr>
+        <w:drawing>
+          <wp:inline distT="0" distB="0" distL="0" distR="0" wp14:anchorId="1CB7A97D" wp14:editId="6304C5AB">
+            <wp:extent cx="5400040" cy="2692400"/>
+            <wp:effectExtent l="0" t="0" r="0" b="0"/>
+            <wp:docPr id="85" name="Imagen 85" descr="Texto&#10;&#10;Descripción generada automáticamente"/>
+            <wp:cNvGraphicFramePr>
+              <a:graphicFrameLocks xmlns:a="http://schemas.openxmlformats.org/drawingml/2006/main" noChangeAspect="1"/>
+            </wp:cNvGraphicFramePr>
+            <a:graphic xmlns:a="http://schemas.openxmlformats.org/drawingml/2006/main">
+              <a:graphicData uri="http://schemas.openxmlformats.org/drawingml/2006/picture">
+                <pic:pic xmlns:pic="http://schemas.openxmlformats.org/drawingml/2006/picture">
+                  <pic:nvPicPr>
+                    <pic:cNvPr id="85" name="Imagen 85" descr="Texto&#10;&#10;Descripción generada automáticamente"/>
+                    <pic:cNvPicPr/>
+                  </pic:nvPicPr>
+                  <pic:blipFill>
+                    <a:blip r:embed="rId91"/>
+                    <a:stretch>
+                      <a:fillRect/>
+                    </a:stretch>
+                  </pic:blipFill>
+                  <pic:spPr>
+                    <a:xfrm>
+                      <a:off x="0" y="0"/>
+                      <a:ext cx="5400040" cy="2692400"/>
+                    </a:xfrm>
+                    <a:prstGeom prst="rect">
+                      <a:avLst/>
+                    </a:prstGeom>
+                  </pic:spPr>
+                </pic:pic>
+              </a:graphicData>
+            </a:graphic>
+          </wp:inline>
+        </w:drawing>
+      </w:r>
+    </w:p>
+    <w:p>
+      <w:pPr>
+        <w:rPr>
+          <w:sz w:val="24"/>
+          <w:szCs w:val="24"/>
+          <w:lang w:val="en-US"/>
+        </w:rPr>
+      </w:pPr>
+    </w:p>
+    <w:p>
+      <w:pPr>
+        <w:rPr>
+          <w:b/>
+          <w:bCs/>
+          <w:sz w:val="24"/>
+          <w:szCs w:val="24"/>
+          <w:lang w:val="en-US"/>
+        </w:rPr>
+      </w:pPr>
+      <w:r>
+        <w:rPr>
+          <w:b/>
+          <w:bCs/>
+          <w:sz w:val="24"/>
+          <w:szCs w:val="24"/>
+          <w:lang w:val="en-US"/>
+        </w:rPr>
+        <w:t>JSON</w:t>
+      </w:r>
+    </w:p>
+    <w:p>
+      <w:pPr>
+        <w:rPr>
+          <w:sz w:val="24"/>
+          <w:szCs w:val="24"/>
+          <w:lang w:val="en-US"/>
+        </w:rPr>
+      </w:pPr>
+      <w:proofErr w:type="spellStart"/>
+      <w:r>
+        <w:rPr>
+          <w:sz w:val="24"/>
+          <w:szCs w:val="24"/>
+          <w:lang w:val="en-US"/>
+        </w:rPr>
+        <w:t>Uso</w:t>
+      </w:r>
+      <w:proofErr w:type="spellEnd"/>
+      <w:r>
+        <w:rPr>
+          <w:sz w:val="24"/>
+          <w:szCs w:val="24"/>
+          <w:lang w:val="en-US"/>
+        </w:rPr>
+        <w:t xml:space="preserve"> de JSON </w:t>
+      </w:r>
+      <w:proofErr w:type="spellStart"/>
+      <w:r>
+        <w:rPr>
+          <w:sz w:val="24"/>
+          <w:szCs w:val="24"/>
+          <w:lang w:val="en-US"/>
+        </w:rPr>
+        <w:t>en</w:t>
+      </w:r>
+      <w:proofErr w:type="spellEnd"/>
+      <w:r>
+        <w:rPr>
+          <w:sz w:val="24"/>
+          <w:szCs w:val="24"/>
+          <w:lang w:val="en-US"/>
+        </w:rPr>
+        <w:t xml:space="preserve"> </w:t>
+      </w:r>
+      <w:proofErr w:type="spellStart"/>
+      <w:r>
+        <w:rPr>
+          <w:sz w:val="24"/>
+          <w:szCs w:val="24"/>
+          <w:lang w:val="en-US"/>
+        </w:rPr>
+        <w:t>golang</w:t>
+      </w:r>
+      <w:proofErr w:type="spellEnd"/>
+    </w:p>
+    <w:p>
+      <w:pPr>
+        <w:rPr>
+          <w:sz w:val="24"/>
+          <w:szCs w:val="24"/>
+          <w:lang w:val="en-US"/>
+        </w:rPr>
+      </w:pPr>
+    </w:p>
+    <w:p>
+      <w:pPr>
+        <w:rPr>
+          <w:sz w:val="24"/>
+          <w:szCs w:val="24"/>
+          <w:lang w:val="en-US"/>
+        </w:rPr>
+      </w:pPr>
+      <w:r>
+        <w:rPr>
+          <w:sz w:val="24"/>
+          <w:szCs w:val="24"/>
+          <w:lang w:val="en-US"/>
+        </w:rPr>
+        <w:t>Data fields</w:t>
+      </w:r>
+    </w:p>
+    <w:p>
+      <w:pPr>
+        <w:rPr>
+          <w:sz w:val="24"/>
+          <w:szCs w:val="24"/>
+          <w:lang w:val="en-US"/>
+        </w:rPr>
+      </w:pPr>
+    </w:p>
+    <w:p>
+      <w:pPr>
+        <w:rPr>
+          <w:sz w:val="24"/>
+          <w:szCs w:val="24"/>
+          <w:lang w:val="en-US"/>
+        </w:rPr>
+      </w:pPr>
+      <w:proofErr w:type="spellStart"/>
+      <w:r>
+        <w:rPr>
+          <w:sz w:val="24"/>
+          <w:szCs w:val="24"/>
+          <w:lang w:val="en-US"/>
+        </w:rPr>
+        <w:t>Decodificar</w:t>
+      </w:r>
+      <w:proofErr w:type="spellEnd"/>
+      <w:r>
+        <w:rPr>
+          <w:sz w:val="24"/>
+          <w:szCs w:val="24"/>
+          <w:lang w:val="en-US"/>
+        </w:rPr>
+        <w:t xml:space="preserve"> JSON</w:t>
+      </w:r>
+    </w:p>
+    <w:p>
+      <w:pPr>
+        <w:rPr>
+          <w:sz w:val="24"/>
+          <w:szCs w:val="24"/>
+          <w:lang w:val="en-US"/>
+        </w:rPr>
+      </w:pPr>
+    </w:p>
+    <w:p>
+      <w:pPr>
+        <w:rPr>
+          <w:sz w:val="24"/>
+          <w:szCs w:val="24"/>
+          <w:lang w:val="en-US"/>
+        </w:rPr>
+      </w:pPr>
+      <w:proofErr w:type="spellStart"/>
+      <w:r>
+        <w:rPr>
+          <w:sz w:val="24"/>
+          <w:szCs w:val="24"/>
+          <w:lang w:val="en-US"/>
+        </w:rPr>
+        <w:t>Mapeo</w:t>
+      </w:r>
+      <w:proofErr w:type="spellEnd"/>
+      <w:r>
+        <w:rPr>
+          <w:sz w:val="24"/>
+          <w:szCs w:val="24"/>
+          <w:lang w:val="en-US"/>
+        </w:rPr>
+        <w:t xml:space="preserve"> de </w:t>
+      </w:r>
+      <w:proofErr w:type="spellStart"/>
+      <w:r>
+        <w:rPr>
+          <w:sz w:val="24"/>
+          <w:szCs w:val="24"/>
+          <w:lang w:val="en-US"/>
+        </w:rPr>
+        <w:t>estructuras</w:t>
+      </w:r>
+      <w:proofErr w:type="spellEnd"/>
     </w:p>
     <w:p>
       <w:pPr>

--- a/Golang desde Cero - GO.docx
+++ b/Golang desde Cero - GO.docx
@@ -8481,6 +8481,7 @@
       </w:pPr>
       <w:r>
         <w:rPr>
+          <w:noProof/>
           <w:sz w:val="24"/>
           <w:szCs w:val="24"/>
         </w:rPr>
@@ -8553,6 +8554,7 @@
       </w:pPr>
       <w:r>
         <w:rPr>
+          <w:noProof/>
           <w:sz w:val="24"/>
           <w:szCs w:val="24"/>
           <w:lang w:val="en-US"/>
@@ -8604,6 +8606,7 @@
       </w:pPr>
       <w:r>
         <w:rPr>
+          <w:noProof/>
           <w:sz w:val="24"/>
           <w:szCs w:val="24"/>
           <w:lang w:val="en-US"/>
@@ -8665,6 +8668,7 @@
       </w:pPr>
       <w:r>
         <w:rPr>
+          <w:noProof/>
           <w:sz w:val="24"/>
           <w:szCs w:val="24"/>
           <w:lang w:val="en-US"/>
@@ -8722,16 +8726,14 @@
           <w:bCs/>
           <w:sz w:val="24"/>
           <w:szCs w:val="24"/>
-          <w:lang w:val="en-US"/>
-        </w:rPr>
-      </w:pPr>
-      <w:r>
-        <w:rPr>
-          <w:b/>
-          <w:bCs/>
-          <w:sz w:val="24"/>
-          <w:szCs w:val="24"/>
-          <w:lang w:val="en-US"/>
+        </w:rPr>
+      </w:pPr>
+      <w:r>
+        <w:rPr>
+          <w:b/>
+          <w:bCs/>
+          <w:sz w:val="24"/>
+          <w:szCs w:val="24"/>
         </w:rPr>
         <w:t>JSON</w:t>
       </w:r>
@@ -8741,170 +8743,339 @@
         <w:rPr>
           <w:sz w:val="24"/>
           <w:szCs w:val="24"/>
-          <w:lang w:val="en-US"/>
-        </w:rPr>
-      </w:pPr>
+        </w:rPr>
+      </w:pPr>
+      <w:r>
+        <w:rPr>
+          <w:sz w:val="24"/>
+          <w:szCs w:val="24"/>
+        </w:rPr>
+        <w:t xml:space="preserve">Uso de JSON en </w:t>
+      </w:r>
       <w:proofErr w:type="spellStart"/>
       <w:r>
         <w:rPr>
           <w:sz w:val="24"/>
           <w:szCs w:val="24"/>
-          <w:lang w:val="en-US"/>
-        </w:rPr>
-        <w:t>Uso</w:t>
+        </w:rPr>
+        <w:t>golang</w:t>
       </w:r>
       <w:proofErr w:type="spellEnd"/>
-      <w:r>
-        <w:rPr>
-          <w:sz w:val="24"/>
-          <w:szCs w:val="24"/>
-          <w:lang w:val="en-US"/>
-        </w:rPr>
-        <w:t xml:space="preserve"> de JSON </w:t>
+    </w:p>
+    <w:p>
+      <w:pPr>
+        <w:rPr>
+          <w:sz w:val="24"/>
+          <w:szCs w:val="24"/>
+        </w:rPr>
+      </w:pPr>
+      <w:r>
+        <w:rPr>
+          <w:sz w:val="24"/>
+          <w:szCs w:val="24"/>
+        </w:rPr>
+        <w:lastRenderedPageBreak/>
+        <w:drawing>
+          <wp:inline distT="0" distB="0" distL="0" distR="0" wp14:anchorId="40DFD553" wp14:editId="6607AEA9">
+            <wp:extent cx="3534268" cy="5553850"/>
+            <wp:effectExtent l="0" t="0" r="9525" b="8890"/>
+            <wp:docPr id="88" name="Imagen 88" descr="Texto&#10;&#10;Descripción generada automáticamente"/>
+            <wp:cNvGraphicFramePr>
+              <a:graphicFrameLocks xmlns:a="http://schemas.openxmlformats.org/drawingml/2006/main" noChangeAspect="1"/>
+            </wp:cNvGraphicFramePr>
+            <a:graphic xmlns:a="http://schemas.openxmlformats.org/drawingml/2006/main">
+              <a:graphicData uri="http://schemas.openxmlformats.org/drawingml/2006/picture">
+                <pic:pic xmlns:pic="http://schemas.openxmlformats.org/drawingml/2006/picture">
+                  <pic:nvPicPr>
+                    <pic:cNvPr id="88" name="Imagen 88" descr="Texto&#10;&#10;Descripción generada automáticamente"/>
+                    <pic:cNvPicPr/>
+                  </pic:nvPicPr>
+                  <pic:blipFill>
+                    <a:blip r:embed="rId92"/>
+                    <a:stretch>
+                      <a:fillRect/>
+                    </a:stretch>
+                  </pic:blipFill>
+                  <pic:spPr>
+                    <a:xfrm>
+                      <a:off x="0" y="0"/>
+                      <a:ext cx="3534268" cy="5553850"/>
+                    </a:xfrm>
+                    <a:prstGeom prst="rect">
+                      <a:avLst/>
+                    </a:prstGeom>
+                  </pic:spPr>
+                </pic:pic>
+              </a:graphicData>
+            </a:graphic>
+          </wp:inline>
+        </w:drawing>
+      </w:r>
+    </w:p>
+    <w:p>
+      <w:pPr>
+        <w:rPr>
+          <w:sz w:val="24"/>
+          <w:szCs w:val="24"/>
+        </w:rPr>
+      </w:pPr>
+      <w:r>
+        <w:rPr>
+          <w:sz w:val="24"/>
+          <w:szCs w:val="24"/>
+        </w:rPr>
+        <w:drawing>
+          <wp:inline distT="0" distB="0" distL="0" distR="0" wp14:anchorId="7D029783" wp14:editId="3D3A67BE">
+            <wp:extent cx="5400040" cy="577850"/>
+            <wp:effectExtent l="0" t="0" r="0" b="0"/>
+            <wp:docPr id="89" name="Imagen 89"/>
+            <wp:cNvGraphicFramePr>
+              <a:graphicFrameLocks xmlns:a="http://schemas.openxmlformats.org/drawingml/2006/main" noChangeAspect="1"/>
+            </wp:cNvGraphicFramePr>
+            <a:graphic xmlns:a="http://schemas.openxmlformats.org/drawingml/2006/main">
+              <a:graphicData uri="http://schemas.openxmlformats.org/drawingml/2006/picture">
+                <pic:pic xmlns:pic="http://schemas.openxmlformats.org/drawingml/2006/picture">
+                  <pic:nvPicPr>
+                    <pic:cNvPr id="1" name=""/>
+                    <pic:cNvPicPr/>
+                  </pic:nvPicPr>
+                  <pic:blipFill>
+                    <a:blip r:embed="rId93"/>
+                    <a:stretch>
+                      <a:fillRect/>
+                    </a:stretch>
+                  </pic:blipFill>
+                  <pic:spPr>
+                    <a:xfrm>
+                      <a:off x="0" y="0"/>
+                      <a:ext cx="5400040" cy="577850"/>
+                    </a:xfrm>
+                    <a:prstGeom prst="rect">
+                      <a:avLst/>
+                    </a:prstGeom>
+                  </pic:spPr>
+                </pic:pic>
+              </a:graphicData>
+            </a:graphic>
+          </wp:inline>
+        </w:drawing>
+      </w:r>
+    </w:p>
+    <w:p>
+      <w:pPr>
+        <w:rPr>
+          <w:sz w:val="24"/>
+          <w:szCs w:val="24"/>
+        </w:rPr>
+      </w:pPr>
+    </w:p>
+    <w:p>
+      <w:pPr>
+        <w:rPr>
+          <w:sz w:val="24"/>
+          <w:szCs w:val="24"/>
+        </w:rPr>
+      </w:pPr>
+      <w:r>
+        <w:rPr>
+          <w:sz w:val="24"/>
+          <w:szCs w:val="24"/>
+        </w:rPr>
+        <w:t xml:space="preserve">Data </w:t>
       </w:r>
       <w:proofErr w:type="spellStart"/>
       <w:r>
         <w:rPr>
           <w:sz w:val="24"/>
           <w:szCs w:val="24"/>
-          <w:lang w:val="en-US"/>
-        </w:rPr>
-        <w:t>en</w:t>
+        </w:rPr>
+        <w:t>fields</w:t>
       </w:r>
       <w:proofErr w:type="spellEnd"/>
-      <w:r>
-        <w:rPr>
-          <w:sz w:val="24"/>
-          <w:szCs w:val="24"/>
-          <w:lang w:val="en-US"/>
-        </w:rPr>
-        <w:t xml:space="preserve"> </w:t>
-      </w:r>
-      <w:proofErr w:type="spellStart"/>
-      <w:r>
-        <w:rPr>
-          <w:sz w:val="24"/>
-          <w:szCs w:val="24"/>
-          <w:lang w:val="en-US"/>
-        </w:rPr>
-        <w:t>golang</w:t>
-      </w:r>
-      <w:proofErr w:type="spellEnd"/>
-    </w:p>
-    <w:p>
-      <w:pPr>
-        <w:rPr>
-          <w:sz w:val="24"/>
-          <w:szCs w:val="24"/>
-          <w:lang w:val="en-US"/>
-        </w:rPr>
-      </w:pPr>
-    </w:p>
-    <w:p>
-      <w:pPr>
-        <w:rPr>
-          <w:sz w:val="24"/>
-          <w:szCs w:val="24"/>
-          <w:lang w:val="en-US"/>
-        </w:rPr>
-      </w:pPr>
-      <w:r>
-        <w:rPr>
-          <w:sz w:val="24"/>
-          <w:szCs w:val="24"/>
-          <w:lang w:val="en-US"/>
-        </w:rPr>
-        <w:t>Data fields</w:t>
-      </w:r>
-    </w:p>
-    <w:p>
-      <w:pPr>
-        <w:rPr>
-          <w:sz w:val="24"/>
-          <w:szCs w:val="24"/>
-          <w:lang w:val="en-US"/>
-        </w:rPr>
-      </w:pPr>
-    </w:p>
-    <w:p>
-      <w:pPr>
-        <w:rPr>
-          <w:sz w:val="24"/>
-          <w:szCs w:val="24"/>
-          <w:lang w:val="en-US"/>
-        </w:rPr>
-      </w:pPr>
-      <w:proofErr w:type="spellStart"/>
-      <w:r>
-        <w:rPr>
-          <w:sz w:val="24"/>
-          <w:szCs w:val="24"/>
-          <w:lang w:val="en-US"/>
-        </w:rPr>
-        <w:t>Decodificar</w:t>
-      </w:r>
-      <w:proofErr w:type="spellEnd"/>
-      <w:r>
-        <w:rPr>
-          <w:sz w:val="24"/>
-          <w:szCs w:val="24"/>
-          <w:lang w:val="en-US"/>
-        </w:rPr>
-        <w:t xml:space="preserve"> JSON</w:t>
-      </w:r>
-    </w:p>
-    <w:p>
-      <w:pPr>
-        <w:rPr>
-          <w:sz w:val="24"/>
-          <w:szCs w:val="24"/>
-          <w:lang w:val="en-US"/>
-        </w:rPr>
-      </w:pPr>
-    </w:p>
-    <w:p>
-      <w:pPr>
-        <w:rPr>
-          <w:sz w:val="24"/>
-          <w:szCs w:val="24"/>
-          <w:lang w:val="en-US"/>
-        </w:rPr>
-      </w:pPr>
-      <w:proofErr w:type="spellStart"/>
-      <w:r>
-        <w:rPr>
-          <w:sz w:val="24"/>
-          <w:szCs w:val="24"/>
-          <w:lang w:val="en-US"/>
-        </w:rPr>
-        <w:t>Mapeo</w:t>
-      </w:r>
-      <w:proofErr w:type="spellEnd"/>
-      <w:r>
-        <w:rPr>
-          <w:sz w:val="24"/>
-          <w:szCs w:val="24"/>
-          <w:lang w:val="en-US"/>
-        </w:rPr>
-        <w:t xml:space="preserve"> de </w:t>
-      </w:r>
-      <w:proofErr w:type="spellStart"/>
-      <w:r>
-        <w:rPr>
-          <w:sz w:val="24"/>
-          <w:szCs w:val="24"/>
-          <w:lang w:val="en-US"/>
-        </w:rPr>
-        <w:t>estructuras</w:t>
-      </w:r>
-      <w:proofErr w:type="spellEnd"/>
-    </w:p>
-    <w:p>
-      <w:pPr>
-        <w:rPr>
-          <w:sz w:val="24"/>
-          <w:szCs w:val="24"/>
-          <w:lang w:val="en-US"/>
+    </w:p>
+    <w:p>
+      <w:pPr>
+        <w:rPr>
+          <w:sz w:val="24"/>
+          <w:szCs w:val="24"/>
+        </w:rPr>
+      </w:pPr>
+      <w:r>
+        <w:rPr>
+          <w:sz w:val="24"/>
+          <w:szCs w:val="24"/>
+        </w:rPr>
+        <w:lastRenderedPageBreak/>
+        <w:drawing>
+          <wp:inline distT="0" distB="0" distL="0" distR="0" wp14:anchorId="59C5728F" wp14:editId="06C8CFBA">
+            <wp:extent cx="4458322" cy="4467849"/>
+            <wp:effectExtent l="0" t="0" r="0" b="9525"/>
+            <wp:docPr id="90" name="Imagen 90" descr="Texto&#10;&#10;Descripción generada automáticamente"/>
+            <wp:cNvGraphicFramePr>
+              <a:graphicFrameLocks xmlns:a="http://schemas.openxmlformats.org/drawingml/2006/main" noChangeAspect="1"/>
+            </wp:cNvGraphicFramePr>
+            <a:graphic xmlns:a="http://schemas.openxmlformats.org/drawingml/2006/main">
+              <a:graphicData uri="http://schemas.openxmlformats.org/drawingml/2006/picture">
+                <pic:pic xmlns:pic="http://schemas.openxmlformats.org/drawingml/2006/picture">
+                  <pic:nvPicPr>
+                    <pic:cNvPr id="90" name="Imagen 90" descr="Texto&#10;&#10;Descripción generada automáticamente"/>
+                    <pic:cNvPicPr/>
+                  </pic:nvPicPr>
+                  <pic:blipFill>
+                    <a:blip r:embed="rId94"/>
+                    <a:stretch>
+                      <a:fillRect/>
+                    </a:stretch>
+                  </pic:blipFill>
+                  <pic:spPr>
+                    <a:xfrm>
+                      <a:off x="0" y="0"/>
+                      <a:ext cx="4458322" cy="4467849"/>
+                    </a:xfrm>
+                    <a:prstGeom prst="rect">
+                      <a:avLst/>
+                    </a:prstGeom>
+                  </pic:spPr>
+                </pic:pic>
+              </a:graphicData>
+            </a:graphic>
+          </wp:inline>
+        </w:drawing>
+      </w:r>
+    </w:p>
+    <w:p>
+      <w:pPr>
+        <w:rPr>
+          <w:sz w:val="24"/>
+          <w:szCs w:val="24"/>
+        </w:rPr>
+      </w:pPr>
+      <w:r>
+        <w:rPr>
+          <w:sz w:val="24"/>
+          <w:szCs w:val="24"/>
+        </w:rPr>
+        <w:t>Decodificar JSON</w:t>
+      </w:r>
+    </w:p>
+    <w:p>
+      <w:pPr>
+        <w:rPr>
+          <w:sz w:val="24"/>
+          <w:szCs w:val="24"/>
+        </w:rPr>
+      </w:pPr>
+      <w:r>
+        <w:rPr>
+          <w:sz w:val="24"/>
+          <w:szCs w:val="24"/>
+        </w:rPr>
+        <w:drawing>
+          <wp:inline distT="0" distB="0" distL="0" distR="0" wp14:anchorId="5F18BDDC" wp14:editId="1E22FBE6">
+            <wp:extent cx="5400040" cy="1312545"/>
+            <wp:effectExtent l="0" t="0" r="0" b="1905"/>
+            <wp:docPr id="91" name="Imagen 91"/>
+            <wp:cNvGraphicFramePr>
+              <a:graphicFrameLocks xmlns:a="http://schemas.openxmlformats.org/drawingml/2006/main" noChangeAspect="1"/>
+            </wp:cNvGraphicFramePr>
+            <a:graphic xmlns:a="http://schemas.openxmlformats.org/drawingml/2006/main">
+              <a:graphicData uri="http://schemas.openxmlformats.org/drawingml/2006/picture">
+                <pic:pic xmlns:pic="http://schemas.openxmlformats.org/drawingml/2006/picture">
+                  <pic:nvPicPr>
+                    <pic:cNvPr id="1" name=""/>
+                    <pic:cNvPicPr/>
+                  </pic:nvPicPr>
+                  <pic:blipFill>
+                    <a:blip r:embed="rId95"/>
+                    <a:stretch>
+                      <a:fillRect/>
+                    </a:stretch>
+                  </pic:blipFill>
+                  <pic:spPr>
+                    <a:xfrm>
+                      <a:off x="0" y="0"/>
+                      <a:ext cx="5400040" cy="1312545"/>
+                    </a:xfrm>
+                    <a:prstGeom prst="rect">
+                      <a:avLst/>
+                    </a:prstGeom>
+                  </pic:spPr>
+                </pic:pic>
+              </a:graphicData>
+            </a:graphic>
+          </wp:inline>
+        </w:drawing>
+      </w:r>
+    </w:p>
+    <w:p>
+      <w:pPr>
+        <w:rPr>
+          <w:sz w:val="24"/>
+          <w:szCs w:val="24"/>
+        </w:rPr>
+      </w:pPr>
+      <w:r>
+        <w:rPr>
+          <w:sz w:val="24"/>
+          <w:szCs w:val="24"/>
+        </w:rPr>
+        <w:t>Mapeo de estructuras</w:t>
+      </w:r>
+    </w:p>
+    <w:p>
+      <w:pPr>
+        <w:rPr>
+          <w:sz w:val="24"/>
+          <w:szCs w:val="24"/>
+        </w:rPr>
+      </w:pPr>
+      <w:r>
+        <w:rPr>
+          <w:sz w:val="24"/>
+          <w:szCs w:val="24"/>
+        </w:rPr>
+        <w:drawing>
+          <wp:inline distT="0" distB="0" distL="0" distR="0" wp14:anchorId="6E4764BB" wp14:editId="43F04E4C">
+            <wp:extent cx="3277057" cy="1714739"/>
+            <wp:effectExtent l="0" t="0" r="0" b="0"/>
+            <wp:docPr id="92" name="Imagen 92" descr="Texto&#10;&#10;Descripción generada automáticamente con confianza baja"/>
+            <wp:cNvGraphicFramePr>
+              <a:graphicFrameLocks xmlns:a="http://schemas.openxmlformats.org/drawingml/2006/main" noChangeAspect="1"/>
+            </wp:cNvGraphicFramePr>
+            <a:graphic xmlns:a="http://schemas.openxmlformats.org/drawingml/2006/main">
+              <a:graphicData uri="http://schemas.openxmlformats.org/drawingml/2006/picture">
+                <pic:pic xmlns:pic="http://schemas.openxmlformats.org/drawingml/2006/picture">
+                  <pic:nvPicPr>
+                    <pic:cNvPr id="92" name="Imagen 92" descr="Texto&#10;&#10;Descripción generada automáticamente con confianza baja"/>
+                    <pic:cNvPicPr/>
+                  </pic:nvPicPr>
+                  <pic:blipFill>
+                    <a:blip r:embed="rId96"/>
+                    <a:stretch>
+                      <a:fillRect/>
+                    </a:stretch>
+                  </pic:blipFill>
+                  <pic:spPr>
+                    <a:xfrm>
+                      <a:off x="0" y="0"/>
+                      <a:ext cx="3277057" cy="1714739"/>
+                    </a:xfrm>
+                    <a:prstGeom prst="rect">
+                      <a:avLst/>
+                    </a:prstGeom>
+                  </pic:spPr>
+                </pic:pic>
+              </a:graphicData>
+            </a:graphic>
+          </wp:inline>
+        </w:drawing>
+      </w:r>
+    </w:p>
+    <w:p>
+      <w:pPr>
+        <w:rPr>
+          <w:sz w:val="24"/>
+          <w:szCs w:val="24"/>
         </w:rPr>
       </w:pPr>
     </w:p>

--- a/Golang desde Cero - GO.docx
+++ b/Golang desde Cero - GO.docx
@@ -12,7 +12,6 @@
           <w:szCs w:val="36"/>
         </w:rPr>
       </w:pPr>
-      <w:proofErr w:type="spellStart"/>
       <w:r>
         <w:rPr>
           <w:b/>
@@ -20,48 +19,22 @@
           <w:sz w:val="36"/>
           <w:szCs w:val="36"/>
         </w:rPr>
-        <w:t>Golang</w:t>
-      </w:r>
-      <w:proofErr w:type="spellEnd"/>
-      <w:r>
-        <w:rPr>
-          <w:b/>
-          <w:bCs/>
-          <w:sz w:val="36"/>
-          <w:szCs w:val="36"/>
-        </w:rPr>
-        <w:t xml:space="preserve"> – GO</w:t>
-      </w:r>
-    </w:p>
-    <w:p>
-      <w:pPr>
-        <w:rPr>
-          <w:sz w:val="24"/>
-          <w:szCs w:val="24"/>
-        </w:rPr>
-      </w:pPr>
-      <w:r>
-        <w:rPr>
-          <w:sz w:val="24"/>
-          <w:szCs w:val="24"/>
-        </w:rPr>
-        <w:t xml:space="preserve">Lenguaje compilado open </w:t>
-      </w:r>
-      <w:proofErr w:type="spellStart"/>
-      <w:r>
-        <w:rPr>
-          <w:sz w:val="24"/>
-          <w:szCs w:val="24"/>
-        </w:rPr>
-        <w:t>source</w:t>
-      </w:r>
-      <w:proofErr w:type="spellEnd"/>
-      <w:r>
-        <w:rPr>
-          <w:sz w:val="24"/>
-          <w:szCs w:val="24"/>
-        </w:rPr>
-        <w:t>, desarrollado p</w:t>
+        <w:t>Golang – GO</w:t>
+      </w:r>
+    </w:p>
+    <w:p>
+      <w:pPr>
+        <w:rPr>
+          <w:sz w:val="24"/>
+          <w:szCs w:val="24"/>
+        </w:rPr>
+      </w:pPr>
+      <w:r>
+        <w:rPr>
+          <w:sz w:val="24"/>
+          <w:szCs w:val="24"/>
+        </w:rPr>
+        <w:t>Lenguaje compilado open source, desarrollado p</w:t>
       </w:r>
       <w:r>
         <w:rPr>
@@ -106,23 +79,7 @@
           <w:sz w:val="24"/>
           <w:szCs w:val="24"/>
         </w:rPr>
-        <w:t xml:space="preserve"> correctamente, en </w:t>
-      </w:r>
-      <w:proofErr w:type="spellStart"/>
-      <w:r>
-        <w:rPr>
-          <w:sz w:val="24"/>
-          <w:szCs w:val="24"/>
-        </w:rPr>
-        <w:t>cmd</w:t>
-      </w:r>
-      <w:proofErr w:type="spellEnd"/>
-      <w:r>
-        <w:rPr>
-          <w:sz w:val="24"/>
-          <w:szCs w:val="24"/>
-        </w:rPr>
-        <w:t>:</w:t>
+        <w:t xml:space="preserve"> correctamente, en cmd:</w:t>
       </w:r>
     </w:p>
     <w:p>
@@ -141,37 +98,15 @@
         </w:rPr>
         <w:tab/>
       </w:r>
-      <w:proofErr w:type="spellStart"/>
-      <w:r>
-        <w:rPr>
-          <w:b/>
-          <w:bCs/>
-          <w:sz w:val="24"/>
-          <w:szCs w:val="24"/>
-        </w:rPr>
-        <w:t>go</w:t>
-      </w:r>
-      <w:proofErr w:type="spellEnd"/>
-      <w:r>
-        <w:rPr>
-          <w:b/>
-          <w:bCs/>
-          <w:sz w:val="24"/>
-          <w:szCs w:val="24"/>
-        </w:rPr>
-        <w:t xml:space="preserve"> </w:t>
-      </w:r>
-      <w:proofErr w:type="spellStart"/>
-      <w:r>
-        <w:rPr>
-          <w:b/>
-          <w:bCs/>
-          <w:sz w:val="24"/>
-          <w:szCs w:val="24"/>
-        </w:rPr>
-        <w:t>version</w:t>
-      </w:r>
-      <w:proofErr w:type="spellEnd"/>
+      <w:r>
+        <w:rPr>
+          <w:b/>
+          <w:bCs/>
+          <w:sz w:val="24"/>
+          <w:szCs w:val="24"/>
+        </w:rPr>
+        <w:t>go version</w:t>
+      </w:r>
     </w:p>
     <w:p>
       <w:pPr>
@@ -223,19 +158,8 @@
           <w:sz w:val="24"/>
           <w:szCs w:val="24"/>
         </w:rPr>
-        <w:t xml:space="preserve">Visual Studio </w:t>
-      </w:r>
-      <w:proofErr w:type="spellStart"/>
-      <w:r>
-        <w:rPr>
-          <w:b/>
-          <w:bCs/>
-          <w:sz w:val="24"/>
-          <w:szCs w:val="24"/>
-        </w:rPr>
-        <w:t>Code</w:t>
-      </w:r>
-      <w:proofErr w:type="spellEnd"/>
+        <w:t>Visual Studio Code</w:t>
+      </w:r>
       <w:r>
         <w:rPr>
           <w:sz w:val="24"/>
@@ -329,39 +253,15 @@
         </w:rPr>
         <w:t xml:space="preserve">Con el comando </w:t>
       </w:r>
-      <w:proofErr w:type="spellStart"/>
-      <w:r>
-        <w:rPr>
-          <w:b/>
-          <w:bCs/>
-          <w:sz w:val="24"/>
-          <w:szCs w:val="24"/>
-        </w:rPr>
-        <w:t>go</w:t>
-      </w:r>
-      <w:proofErr w:type="spellEnd"/>
-      <w:r>
-        <w:rPr>
-          <w:b/>
-          <w:bCs/>
-          <w:sz w:val="24"/>
-          <w:szCs w:val="24"/>
-        </w:rPr>
-        <w:t xml:space="preserve"> run </w:t>
-      </w:r>
-      <w:proofErr w:type="spellStart"/>
-      <w:proofErr w:type="gramStart"/>
-      <w:r>
-        <w:rPr>
-          <w:b/>
-          <w:bCs/>
-          <w:sz w:val="24"/>
-          <w:szCs w:val="24"/>
-        </w:rPr>
-        <w:t>archivo.go</w:t>
-      </w:r>
-      <w:proofErr w:type="spellEnd"/>
-      <w:proofErr w:type="gramEnd"/>
+      <w:r>
+        <w:rPr>
+          <w:b/>
+          <w:bCs/>
+          <w:sz w:val="24"/>
+          <w:szCs w:val="24"/>
+        </w:rPr>
+        <w:t>go run archivo.go</w:t>
+      </w:r>
     </w:p>
     <w:p>
       <w:pPr>
@@ -436,67 +336,14 @@
           <w:szCs w:val="24"/>
         </w:rPr>
       </w:pPr>
-      <w:proofErr w:type="spellStart"/>
-      <w:r>
-        <w:rPr>
-          <w:b/>
-          <w:bCs/>
-          <w:sz w:val="24"/>
-          <w:szCs w:val="24"/>
-        </w:rPr>
-        <w:t>go</w:t>
-      </w:r>
-      <w:proofErr w:type="spellEnd"/>
-      <w:r>
-        <w:rPr>
-          <w:b/>
-          <w:bCs/>
-          <w:sz w:val="24"/>
-          <w:szCs w:val="24"/>
-        </w:rPr>
-        <w:t xml:space="preserve"> </w:t>
-      </w:r>
-      <w:proofErr w:type="spellStart"/>
-      <w:r>
-        <w:rPr>
-          <w:b/>
-          <w:bCs/>
-          <w:sz w:val="24"/>
-          <w:szCs w:val="24"/>
-        </w:rPr>
-        <w:t>build</w:t>
-      </w:r>
-      <w:proofErr w:type="spellEnd"/>
-      <w:r>
-        <w:rPr>
-          <w:b/>
-          <w:bCs/>
-          <w:sz w:val="24"/>
-          <w:szCs w:val="24"/>
-        </w:rPr>
-        <w:t xml:space="preserve"> </w:t>
-      </w:r>
-      <w:proofErr w:type="spellStart"/>
-      <w:proofErr w:type="gramStart"/>
-      <w:r>
-        <w:rPr>
-          <w:b/>
-          <w:bCs/>
-          <w:sz w:val="24"/>
-          <w:szCs w:val="24"/>
-        </w:rPr>
-        <w:t>archivo.go</w:t>
-      </w:r>
-      <w:proofErr w:type="spellEnd"/>
-      <w:proofErr w:type="gramEnd"/>
-      <w:r>
-        <w:rPr>
-          <w:b/>
-          <w:bCs/>
-          <w:sz w:val="24"/>
-          <w:szCs w:val="24"/>
-        </w:rPr>
-        <w:t xml:space="preserve"> </w:t>
+      <w:r>
+        <w:rPr>
+          <w:b/>
+          <w:bCs/>
+          <w:sz w:val="24"/>
+          <w:szCs w:val="24"/>
+        </w:rPr>
+        <w:t xml:space="preserve">go build archivo.go </w:t>
       </w:r>
       <w:r>
         <w:rPr>
@@ -553,23 +400,7 @@
           <w:sz w:val="24"/>
           <w:szCs w:val="24"/>
         </w:rPr>
-        <w:t xml:space="preserve">Si tenemos problemas para ejecutar y depurar desde el visual </w:t>
-      </w:r>
-      <w:proofErr w:type="spellStart"/>
-      <w:r>
-        <w:rPr>
-          <w:sz w:val="24"/>
-          <w:szCs w:val="24"/>
-        </w:rPr>
-        <w:t>code</w:t>
-      </w:r>
-      <w:proofErr w:type="spellEnd"/>
-      <w:r>
-        <w:rPr>
-          <w:sz w:val="24"/>
-          <w:szCs w:val="24"/>
-        </w:rPr>
-        <w:t xml:space="preserve">, usar este comando </w:t>
+        <w:t xml:space="preserve">Si tenemos problemas para ejecutar y depurar desde el visual code, usar este comando </w:t>
       </w:r>
       <w:r>
         <w:rPr>
@@ -756,7 +587,6 @@
         </w:rPr>
         <w:t xml:space="preserve"> </w:t>
       </w:r>
-      <w:proofErr w:type="spellStart"/>
       <w:r>
         <w:rPr>
           <w:b/>
@@ -766,7 +596,6 @@
         </w:rPr>
         <w:t>uint</w:t>
       </w:r>
-      <w:proofErr w:type="spellEnd"/>
     </w:p>
     <w:p>
       <w:pPr>
@@ -851,23 +680,7 @@
           <w:sz w:val="24"/>
           <w:szCs w:val="24"/>
         </w:rPr>
-        <w:t xml:space="preserve">Extensión de Visual Studio </w:t>
-      </w:r>
-      <w:proofErr w:type="spellStart"/>
-      <w:r>
-        <w:rPr>
-          <w:sz w:val="24"/>
-          <w:szCs w:val="24"/>
-        </w:rPr>
-        <w:t>Code</w:t>
-      </w:r>
-      <w:proofErr w:type="spellEnd"/>
-      <w:r>
-        <w:rPr>
-          <w:sz w:val="24"/>
-          <w:szCs w:val="24"/>
-        </w:rPr>
-        <w:t xml:space="preserve"> que autocompleta el código</w:t>
+        <w:t>Extensión de Visual Studio Code que autocompleta el código</w:t>
       </w:r>
     </w:p>
     <w:p>
@@ -927,22 +740,13 @@
           <w:szCs w:val="24"/>
         </w:rPr>
       </w:pPr>
-      <w:proofErr w:type="gramStart"/>
       <w:r>
         <w:rPr>
           <w:sz w:val="24"/>
           <w:szCs w:val="24"/>
         </w:rPr>
         <w:lastRenderedPageBreak/>
-        <w:t>La ,</w:t>
-      </w:r>
-      <w:proofErr w:type="gramEnd"/>
-      <w:r>
-        <w:rPr>
-          <w:sz w:val="24"/>
-          <w:szCs w:val="24"/>
-        </w:rPr>
-        <w:t xml:space="preserve"> me permite concatenar strings con números, el signo + permite solo concatenar entre strings. </w:t>
+        <w:t xml:space="preserve">La , me permite concatenar strings con números, el signo + permite solo concatenar entre strings. </w:t>
       </w:r>
       <w:r>
         <w:rPr>
@@ -1118,23 +922,7 @@
           <w:sz w:val="24"/>
           <w:szCs w:val="24"/>
         </w:rPr>
-        <w:t xml:space="preserve">Podemos incluir </w:t>
-      </w:r>
-      <w:proofErr w:type="spellStart"/>
-      <w:r>
-        <w:rPr>
-          <w:sz w:val="24"/>
-          <w:szCs w:val="24"/>
-        </w:rPr>
-        <w:t>mas</w:t>
-      </w:r>
-      <w:proofErr w:type="spellEnd"/>
-      <w:r>
-        <w:rPr>
-          <w:sz w:val="24"/>
-          <w:szCs w:val="24"/>
-        </w:rPr>
-        <w:t xml:space="preserve"> tipos propios dentro del creado</w:t>
+        <w:t>Podemos incluir mas tipos propios dentro del creado</w:t>
       </w:r>
     </w:p>
     <w:p>
@@ -1151,7 +939,6 @@
         </w:rPr>
         <w:t xml:space="preserve">Dentro de un </w:t>
       </w:r>
-      <w:proofErr w:type="spellStart"/>
       <w:r>
         <w:rPr>
           <w:sz w:val="24"/>
@@ -1159,7 +946,6 @@
         </w:rPr>
         <w:t>Printf</w:t>
       </w:r>
-      <w:proofErr w:type="spellEnd"/>
       <w:r>
         <w:rPr>
           <w:sz w:val="24"/>
@@ -1201,17 +987,8 @@
           <w:sz w:val="24"/>
           <w:szCs w:val="24"/>
         </w:rPr>
-        <w:t xml:space="preserve"> </w:t>
-      </w:r>
-      <w:proofErr w:type="spellStart"/>
-      <w:r>
-        <w:rPr>
-          <w:sz w:val="24"/>
-          <w:szCs w:val="24"/>
-        </w:rPr>
-        <w:t>strings</w:t>
-      </w:r>
-      <w:proofErr w:type="spellEnd"/>
+        <w:t xml:space="preserve"> strings</w:t>
+      </w:r>
       <w:r>
         <w:rPr>
           <w:sz w:val="24"/>
@@ -1239,81 +1016,57 @@
           <w:sz w:val="24"/>
           <w:szCs w:val="24"/>
         </w:rPr>
+        <w:t xml:space="preserve"> int</w:t>
+      </w:r>
+      <w:r>
+        <w:rPr>
+          <w:sz w:val="24"/>
+          <w:szCs w:val="24"/>
+        </w:rPr>
+        <w:tab/>
+      </w:r>
+      <w:r>
+        <w:rPr>
+          <w:sz w:val="24"/>
+          <w:szCs w:val="24"/>
+        </w:rPr>
         <w:t xml:space="preserve"> </w:t>
       </w:r>
-      <w:proofErr w:type="spellStart"/>
-      <w:r>
-        <w:rPr>
-          <w:sz w:val="24"/>
-          <w:szCs w:val="24"/>
-        </w:rPr>
-        <w:t>int</w:t>
-      </w:r>
-      <w:proofErr w:type="spellEnd"/>
+      <w:r>
+        <w:rPr>
+          <w:sz w:val="24"/>
+          <w:szCs w:val="24"/>
+        </w:rPr>
+        <w:t xml:space="preserve">%T </w:t>
+      </w:r>
+      <w:r>
+        <w:rPr>
+          <w:sz w:val="24"/>
+          <w:szCs w:val="24"/>
+          <w:lang w:val="en-US"/>
+        </w:rPr>
+        <w:sym w:font="Wingdings" w:char="F0E0"/>
+      </w:r>
+      <w:r>
+        <w:rPr>
+          <w:sz w:val="24"/>
+          <w:szCs w:val="24"/>
+        </w:rPr>
+        <w:t xml:space="preserve"> tipo de dato</w:t>
+      </w:r>
+      <w:r>
+        <w:rPr>
+          <w:sz w:val="24"/>
+          <w:szCs w:val="24"/>
+        </w:rPr>
+        <w:t xml:space="preserve">  </w:t>
+      </w:r>
       <w:r>
         <w:rPr>
           <w:sz w:val="24"/>
           <w:szCs w:val="24"/>
         </w:rPr>
         <w:tab/>
-      </w:r>
-      <w:r>
-        <w:rPr>
-          <w:sz w:val="24"/>
-          <w:szCs w:val="24"/>
-        </w:rPr>
-        <w:t xml:space="preserve"> </w:t>
-      </w:r>
-      <w:r>
-        <w:rPr>
-          <w:sz w:val="24"/>
-          <w:szCs w:val="24"/>
-        </w:rPr>
-        <w:t xml:space="preserve">%T </w:t>
-      </w:r>
-      <w:r>
-        <w:rPr>
-          <w:sz w:val="24"/>
-          <w:szCs w:val="24"/>
-          <w:lang w:val="en-US"/>
-        </w:rPr>
-        <w:sym w:font="Wingdings" w:char="F0E0"/>
-      </w:r>
-      <w:r>
-        <w:rPr>
-          <w:sz w:val="24"/>
-          <w:szCs w:val="24"/>
-        </w:rPr>
-        <w:t xml:space="preserve"> tipo de </w:t>
-      </w:r>
-      <w:proofErr w:type="gramStart"/>
-      <w:r>
-        <w:rPr>
-          <w:sz w:val="24"/>
-          <w:szCs w:val="24"/>
-        </w:rPr>
-        <w:t>dato</w:t>
-      </w:r>
-      <w:r>
-        <w:rPr>
-          <w:sz w:val="24"/>
-          <w:szCs w:val="24"/>
-        </w:rPr>
-        <w:t xml:space="preserve">  </w:t>
-      </w:r>
-      <w:r>
-        <w:rPr>
-          <w:sz w:val="24"/>
-          <w:szCs w:val="24"/>
-        </w:rPr>
-        <w:tab/>
-      </w:r>
-      <w:proofErr w:type="gramEnd"/>
-      <w:r>
-        <w:rPr>
-          <w:sz w:val="24"/>
-          <w:szCs w:val="24"/>
-        </w:rPr>
         <w:t xml:space="preserve"> %v </w:t>
       </w:r>
       <w:r>
@@ -1743,27 +1496,7 @@
           <w:sz w:val="24"/>
           <w:szCs w:val="24"/>
         </w:rPr>
-        <w:t xml:space="preserve"> o </w:t>
-      </w:r>
-      <w:proofErr w:type="spellStart"/>
-      <w:r>
-        <w:rPr>
-          <w:b/>
-          <w:bCs/>
-          <w:sz w:val="24"/>
-          <w:szCs w:val="24"/>
-        </w:rPr>
-        <w:t>scope</w:t>
-      </w:r>
-      <w:proofErr w:type="spellEnd"/>
-      <w:r>
-        <w:rPr>
-          <w:b/>
-          <w:bCs/>
-          <w:sz w:val="24"/>
-          <w:szCs w:val="24"/>
-        </w:rPr>
-        <w:t xml:space="preserve"> de las variables</w:t>
+        <w:t xml:space="preserve"> o scope de las variables</w:t>
       </w:r>
     </w:p>
     <w:p>
@@ -1856,23 +1589,7 @@
           <w:sz w:val="24"/>
           <w:szCs w:val="24"/>
         </w:rPr>
-        <w:t xml:space="preserve">También tienen un </w:t>
-      </w:r>
-      <w:proofErr w:type="spellStart"/>
-      <w:r>
-        <w:rPr>
-          <w:sz w:val="24"/>
-          <w:szCs w:val="24"/>
-        </w:rPr>
-        <w:t>scope</w:t>
-      </w:r>
-      <w:proofErr w:type="spellEnd"/>
-      <w:r>
-        <w:rPr>
-          <w:sz w:val="24"/>
-          <w:szCs w:val="24"/>
-        </w:rPr>
-        <w:t>, como las variables</w:t>
+        <w:t>También tienen un scope, como las variables</w:t>
       </w:r>
     </w:p>
     <w:p>
@@ -2345,7 +2062,6 @@
         </w:rPr>
         <w:t xml:space="preserve"> ==</w:t>
       </w:r>
-      <w:proofErr w:type="gramStart"/>
       <w:r>
         <w:rPr>
           <w:sz w:val="24"/>
@@ -2358,15 +2074,7 @@
           <w:sz w:val="24"/>
           <w:szCs w:val="24"/>
         </w:rPr>
-        <w:t xml:space="preserve"> !</w:t>
-      </w:r>
-      <w:proofErr w:type="gramEnd"/>
-      <w:r>
-        <w:rPr>
-          <w:sz w:val="24"/>
-          <w:szCs w:val="24"/>
-        </w:rPr>
-        <w:t>=</w:t>
+        <w:t xml:space="preserve"> !=</w:t>
       </w:r>
       <w:r>
         <w:rPr>
@@ -2437,39 +2145,7 @@
           <w:sz w:val="24"/>
           <w:szCs w:val="24"/>
         </w:rPr>
-        <w:t xml:space="preserve"> con el </w:t>
-      </w:r>
-      <w:proofErr w:type="spellStart"/>
-      <w:r>
-        <w:rPr>
-          <w:sz w:val="24"/>
-          <w:szCs w:val="24"/>
-        </w:rPr>
-        <w:t>modulo</w:t>
-      </w:r>
-      <w:proofErr w:type="spellEnd"/>
-      <w:r>
-        <w:rPr>
-          <w:sz w:val="24"/>
-          <w:szCs w:val="24"/>
-        </w:rPr>
-        <w:t xml:space="preserve"> </w:t>
-      </w:r>
-      <w:proofErr w:type="spellStart"/>
-      <w:r>
-        <w:rPr>
-          <w:sz w:val="24"/>
-          <w:szCs w:val="24"/>
-        </w:rPr>
-        <w:t>Math</w:t>
-      </w:r>
-      <w:proofErr w:type="spellEnd"/>
-      <w:r>
-        <w:rPr>
-          <w:sz w:val="24"/>
-          <w:szCs w:val="24"/>
-        </w:rPr>
-        <w:t xml:space="preserve"> tendremos mayor cantidad de operadores </w:t>
+        <w:t xml:space="preserve"> con el modulo Math tendremos mayor cantidad de operadores </w:t>
       </w:r>
     </w:p>
     <w:p>
@@ -2514,7 +2190,6 @@
         </w:rPr>
         <w:t xml:space="preserve"> ||</w:t>
       </w:r>
-      <w:proofErr w:type="gramStart"/>
       <w:r>
         <w:rPr>
           <w:sz w:val="24"/>
@@ -2529,7 +2204,6 @@
         </w:rPr>
         <w:t>!</w:t>
       </w:r>
-      <w:proofErr w:type="gramEnd"/>
       <w:r>
         <w:rPr>
           <w:sz w:val="24"/>
@@ -2806,7 +2480,6 @@
           <w:szCs w:val="24"/>
         </w:rPr>
       </w:pPr>
-      <w:proofErr w:type="spellStart"/>
       <w:r>
         <w:rPr>
           <w:b/>
@@ -2816,7 +2489,6 @@
         </w:rPr>
         <w:t>Slice</w:t>
       </w:r>
-      <w:proofErr w:type="spellEnd"/>
     </w:p>
     <w:p>
       <w:pPr>
@@ -2837,62 +2509,14 @@
           <w:sz w:val="24"/>
           <w:szCs w:val="24"/>
         </w:rPr>
-        <w:t xml:space="preserve">, le defino un </w:t>
-      </w:r>
-      <w:proofErr w:type="gramStart"/>
-      <w:r>
-        <w:rPr>
-          <w:sz w:val="24"/>
-          <w:szCs w:val="24"/>
-        </w:rPr>
-        <w:t>tamaño</w:t>
-      </w:r>
-      <w:proofErr w:type="gramEnd"/>
-      <w:r>
-        <w:rPr>
-          <w:sz w:val="24"/>
-          <w:szCs w:val="24"/>
-        </w:rPr>
-        <w:t xml:space="preserve"> pero puedo modificarlo fácilmente.</w:t>
-      </w:r>
-      <w:r>
-        <w:rPr>
-          <w:sz w:val="24"/>
-          <w:szCs w:val="24"/>
-        </w:rPr>
-        <w:t xml:space="preserve"> No puedo eliminar un elemento del </w:t>
-      </w:r>
-      <w:proofErr w:type="spellStart"/>
-      <w:r>
-        <w:rPr>
-          <w:sz w:val="24"/>
-          <w:szCs w:val="24"/>
-        </w:rPr>
-        <w:t>slice</w:t>
-      </w:r>
-      <w:proofErr w:type="spellEnd"/>
-      <w:r>
-        <w:rPr>
-          <w:sz w:val="24"/>
-          <w:szCs w:val="24"/>
-        </w:rPr>
-        <w:t xml:space="preserve">, son inmutables. Para eliminar un elemento debo reconstruir el </w:t>
-      </w:r>
-      <w:proofErr w:type="spellStart"/>
-      <w:r>
-        <w:rPr>
-          <w:sz w:val="24"/>
-          <w:szCs w:val="24"/>
-        </w:rPr>
-        <w:t>slice</w:t>
-      </w:r>
-      <w:proofErr w:type="spellEnd"/>
-      <w:r>
-        <w:rPr>
-          <w:sz w:val="24"/>
-          <w:szCs w:val="24"/>
-        </w:rPr>
-        <w:t xml:space="preserve"> </w:t>
+        <w:t>, le defino un tamaño pero puedo modificarlo fácilmente.</w:t>
+      </w:r>
+      <w:r>
+        <w:rPr>
+          <w:sz w:val="24"/>
+          <w:szCs w:val="24"/>
+        </w:rPr>
+        <w:t xml:space="preserve"> No puedo eliminar un elemento del slice, son inmutables. Para eliminar un elemento debo reconstruir el slice </w:t>
       </w:r>
     </w:p>
     <w:p>
@@ -3321,23 +2945,7 @@
           <w:sz w:val="24"/>
           <w:szCs w:val="24"/>
         </w:rPr>
-        <w:t xml:space="preserve">entonces si modifico un </w:t>
-      </w:r>
-      <w:proofErr w:type="spellStart"/>
-      <w:r>
-        <w:rPr>
-          <w:sz w:val="24"/>
-          <w:szCs w:val="24"/>
-        </w:rPr>
-        <w:t>slice</w:t>
-      </w:r>
-      <w:proofErr w:type="spellEnd"/>
-      <w:r>
-        <w:rPr>
-          <w:sz w:val="24"/>
-          <w:szCs w:val="24"/>
-        </w:rPr>
-        <w:t xml:space="preserve"> también se modifica el otro </w:t>
+        <w:t xml:space="preserve">entonces si modifico un slice también se modifica el otro </w:t>
       </w:r>
     </w:p>
     <w:p>
@@ -3429,41 +3037,23 @@
           <w:sz w:val="24"/>
           <w:szCs w:val="24"/>
         </w:rPr>
-        <w:t xml:space="preserve">Accedemos a los elementos a través de sus </w:t>
-      </w:r>
-      <w:proofErr w:type="spellStart"/>
-      <w:r>
-        <w:rPr>
-          <w:sz w:val="24"/>
-          <w:szCs w:val="24"/>
-        </w:rPr>
-        <w:t>keys</w:t>
-      </w:r>
-      <w:proofErr w:type="spellEnd"/>
-    </w:p>
-    <w:p>
-      <w:pPr>
-        <w:rPr>
-          <w:sz w:val="24"/>
-          <w:szCs w:val="24"/>
-        </w:rPr>
-      </w:pPr>
-      <w:r>
-        <w:rPr>
-          <w:sz w:val="24"/>
-          <w:szCs w:val="24"/>
-        </w:rPr>
-        <w:t xml:space="preserve">Tiene una estructura </w:t>
-      </w:r>
-      <w:proofErr w:type="spellStart"/>
-      <w:r>
-        <w:rPr>
-          <w:sz w:val="24"/>
-          <w:szCs w:val="24"/>
-        </w:rPr>
-        <w:t>key:value</w:t>
-      </w:r>
-      <w:proofErr w:type="spellEnd"/>
+        <w:t>Accedemos a los elementos a través de sus keys</w:t>
+      </w:r>
+    </w:p>
+    <w:p>
+      <w:pPr>
+        <w:rPr>
+          <w:sz w:val="24"/>
+          <w:szCs w:val="24"/>
+        </w:rPr>
+      </w:pPr>
+      <w:r>
+        <w:rPr>
+          <w:sz w:val="24"/>
+          <w:szCs w:val="24"/>
+        </w:rPr>
+        <w:t>Tiene una estructura key:value</w:t>
+      </w:r>
     </w:p>
     <w:p>
       <w:pPr>
@@ -3519,71 +3109,7 @@
           <w:sz w:val="24"/>
           <w:szCs w:val="24"/>
         </w:rPr>
-        <w:t xml:space="preserve">en este caso es una </w:t>
-      </w:r>
-      <w:proofErr w:type="spellStart"/>
-      <w:r>
-        <w:rPr>
-          <w:sz w:val="24"/>
-          <w:szCs w:val="24"/>
-        </w:rPr>
-        <w:t>key</w:t>
-      </w:r>
-      <w:proofErr w:type="spellEnd"/>
-      <w:r>
-        <w:rPr>
-          <w:sz w:val="24"/>
-          <w:szCs w:val="24"/>
-        </w:rPr>
-        <w:t xml:space="preserve"> de </w:t>
-      </w:r>
-      <w:proofErr w:type="spellStart"/>
-      <w:r>
-        <w:rPr>
-          <w:sz w:val="24"/>
-          <w:szCs w:val="24"/>
-        </w:rPr>
-        <w:t>string</w:t>
-      </w:r>
-      <w:proofErr w:type="spellEnd"/>
-      <w:r>
-        <w:rPr>
-          <w:sz w:val="24"/>
-          <w:szCs w:val="24"/>
-        </w:rPr>
-        <w:t xml:space="preserve"> y un </w:t>
-      </w:r>
-      <w:proofErr w:type="spellStart"/>
-      <w:r>
-        <w:rPr>
-          <w:sz w:val="24"/>
-          <w:szCs w:val="24"/>
-        </w:rPr>
-        <w:t>value</w:t>
-      </w:r>
-      <w:proofErr w:type="spellEnd"/>
-      <w:r>
-        <w:rPr>
-          <w:sz w:val="24"/>
-          <w:szCs w:val="24"/>
-        </w:rPr>
-        <w:t xml:space="preserve"> </w:t>
-      </w:r>
-      <w:proofErr w:type="spellStart"/>
-      <w:r>
-        <w:rPr>
-          <w:sz w:val="24"/>
-          <w:szCs w:val="24"/>
-        </w:rPr>
-        <w:t>int</w:t>
-      </w:r>
-      <w:proofErr w:type="spellEnd"/>
-      <w:r>
-        <w:rPr>
-          <w:sz w:val="24"/>
-          <w:szCs w:val="24"/>
-        </w:rPr>
-        <w:t>. Se puede usar cualquier combinación</w:t>
+        <w:t>en este caso es una key de string y un value int. Se puede usar cualquier combinación</w:t>
       </w:r>
     </w:p>
     <w:p>
@@ -4504,27 +4030,7 @@
           <w:sz w:val="24"/>
           <w:szCs w:val="24"/>
         </w:rPr>
-        <w:t xml:space="preserve">Concatenar </w:t>
-      </w:r>
-      <w:proofErr w:type="spellStart"/>
-      <w:r>
-        <w:rPr>
-          <w:b/>
-          <w:bCs/>
-          <w:sz w:val="24"/>
-          <w:szCs w:val="24"/>
-        </w:rPr>
-        <w:t>strings</w:t>
-      </w:r>
-      <w:proofErr w:type="spellEnd"/>
-      <w:r>
-        <w:rPr>
-          <w:b/>
-          <w:bCs/>
-          <w:sz w:val="24"/>
-          <w:szCs w:val="24"/>
-        </w:rPr>
-        <w:t xml:space="preserve"> </w:t>
+        <w:t xml:space="preserve">Concatenar strings </w:t>
       </w:r>
       <w:r>
         <w:rPr>
@@ -4687,68 +4193,17 @@
           <w:sz w:val="24"/>
           <w:szCs w:val="24"/>
         </w:rPr>
-        <w:t xml:space="preserve"> </w:t>
-      </w:r>
-      <w:proofErr w:type="spellStart"/>
-      <w:r>
-        <w:rPr>
-          <w:b/>
-          <w:bCs/>
-          <w:sz w:val="24"/>
-          <w:szCs w:val="24"/>
-        </w:rPr>
-        <w:t>string</w:t>
-      </w:r>
-      <w:r>
-        <w:rPr>
-          <w:b/>
-          <w:bCs/>
-          <w:sz w:val="24"/>
-          <w:szCs w:val="24"/>
-        </w:rPr>
-        <w:t>s</w:t>
-      </w:r>
-      <w:proofErr w:type="spellEnd"/>
-      <w:r>
-        <w:rPr>
-          <w:b/>
-          <w:bCs/>
-          <w:sz w:val="24"/>
-          <w:szCs w:val="24"/>
-        </w:rPr>
-        <w:t xml:space="preserve">, </w:t>
-      </w:r>
-      <w:proofErr w:type="spellStart"/>
-      <w:r>
-        <w:rPr>
-          <w:b/>
-          <w:bCs/>
-          <w:sz w:val="24"/>
-          <w:szCs w:val="24"/>
-        </w:rPr>
-        <w:t>strconv</w:t>
-      </w:r>
-      <w:proofErr w:type="spellEnd"/>
-      <w:r>
-        <w:rPr>
-          <w:b/>
-          <w:bCs/>
-          <w:sz w:val="24"/>
-          <w:szCs w:val="24"/>
-        </w:rPr>
-        <w:t xml:space="preserve">, </w:t>
-      </w:r>
-      <w:proofErr w:type="spellStart"/>
-      <w:r>
-        <w:rPr>
-          <w:b/>
-          <w:bCs/>
-          <w:sz w:val="24"/>
-          <w:szCs w:val="24"/>
-        </w:rPr>
-        <w:t>fmt</w:t>
-      </w:r>
-      <w:proofErr w:type="spellEnd"/>
+        <w:t xml:space="preserve"> string</w:t>
+      </w:r>
+      <w:r>
+        <w:rPr>
+          <w:b/>
+          <w:bCs/>
+          <w:sz w:val="24"/>
+          <w:szCs w:val="24"/>
+        </w:rPr>
+        <w:t>s, strconv, fmt</w:t>
+      </w:r>
     </w:p>
     <w:p>
       <w:pPr>
@@ -4853,21 +4308,12 @@
           <w:szCs w:val="24"/>
         </w:rPr>
       </w:pPr>
-      <w:proofErr w:type="spellStart"/>
-      <w:r>
-        <w:rPr>
-          <w:sz w:val="24"/>
-          <w:szCs w:val="24"/>
-        </w:rPr>
-        <w:t>FormatInt</w:t>
-      </w:r>
-      <w:proofErr w:type="spellEnd"/>
-      <w:r>
-        <w:rPr>
-          <w:sz w:val="24"/>
-          <w:szCs w:val="24"/>
-        </w:rPr>
-        <w:t xml:space="preserve"> </w:t>
+      <w:r>
+        <w:rPr>
+          <w:sz w:val="24"/>
+          <w:szCs w:val="24"/>
+        </w:rPr>
+        <w:t xml:space="preserve">FormatInt </w:t>
       </w:r>
       <w:r>
         <w:rPr>
@@ -4892,58 +4338,28 @@
           <w:lang w:val="en-US"/>
         </w:rPr>
       </w:pPr>
-      <w:proofErr w:type="spellStart"/>
-      <w:proofErr w:type="gramStart"/>
       <w:r>
         <w:rPr>
           <w:sz w:val="24"/>
           <w:szCs w:val="24"/>
           <w:lang w:val="en-US"/>
         </w:rPr>
-        <w:t>fmt.Sprint</w:t>
-      </w:r>
-      <w:proofErr w:type="spellEnd"/>
-      <w:proofErr w:type="gramEnd"/>
+        <w:t xml:space="preserve">fmt.Sprint() </w:t>
+      </w:r>
+      <w:r>
+        <w:rPr>
+          <w:sz w:val="24"/>
+          <w:szCs w:val="24"/>
+        </w:rPr>
+        <w:sym w:font="Wingdings" w:char="F0E0"/>
+      </w:r>
       <w:r>
         <w:rPr>
           <w:sz w:val="24"/>
           <w:szCs w:val="24"/>
           <w:lang w:val="en-US"/>
         </w:rPr>
-        <w:t xml:space="preserve">() </w:t>
-      </w:r>
-      <w:r>
-        <w:rPr>
-          <w:sz w:val="24"/>
-          <w:szCs w:val="24"/>
-        </w:rPr>
-        <w:sym w:font="Wingdings" w:char="F0E0"/>
-      </w:r>
-      <w:r>
-        <w:rPr>
-          <w:sz w:val="24"/>
-          <w:szCs w:val="24"/>
-          <w:lang w:val="en-US"/>
-        </w:rPr>
-        <w:t xml:space="preserve"> </w:t>
-      </w:r>
-      <w:proofErr w:type="spellStart"/>
-      <w:r>
-        <w:rPr>
-          <w:sz w:val="24"/>
-          <w:szCs w:val="24"/>
-          <w:lang w:val="en-US"/>
-        </w:rPr>
-        <w:t>convierte</w:t>
-      </w:r>
-      <w:proofErr w:type="spellEnd"/>
-      <w:r>
-        <w:rPr>
-          <w:sz w:val="24"/>
-          <w:szCs w:val="24"/>
-          <w:lang w:val="en-US"/>
-        </w:rPr>
-        <w:t xml:space="preserve"> a string</w:t>
+        <w:t xml:space="preserve"> convierte a string</w:t>
       </w:r>
     </w:p>
     <w:p>
@@ -5016,21 +4432,12 @@
           <w:szCs w:val="24"/>
         </w:rPr>
       </w:pPr>
-      <w:proofErr w:type="gramStart"/>
-      <w:r>
-        <w:rPr>
-          <w:sz w:val="24"/>
-          <w:szCs w:val="24"/>
-        </w:rPr>
-        <w:t>compare(</w:t>
-      </w:r>
-      <w:proofErr w:type="gramEnd"/>
-      <w:r>
-        <w:rPr>
-          <w:sz w:val="24"/>
-          <w:szCs w:val="24"/>
-        </w:rPr>
-        <w:t xml:space="preserve">“cadena1”, “cadena2”) </w:t>
+      <w:r>
+        <w:rPr>
+          <w:sz w:val="24"/>
+          <w:szCs w:val="24"/>
+        </w:rPr>
+        <w:t xml:space="preserve">compare(“cadena1”, “cadena2”) </w:t>
       </w:r>
       <w:r>
         <w:rPr>
@@ -5582,7 +4989,6 @@
           <w:szCs w:val="24"/>
         </w:rPr>
       </w:pPr>
-      <w:proofErr w:type="spellStart"/>
       <w:r>
         <w:rPr>
           <w:b/>
@@ -5592,7 +4998,6 @@
         </w:rPr>
         <w:t>Panic</w:t>
       </w:r>
-      <w:proofErr w:type="spellEnd"/>
     </w:p>
     <w:p>
       <w:pPr>
@@ -5829,7 +5234,6 @@
           <w:szCs w:val="24"/>
         </w:rPr>
       </w:pPr>
-      <w:proofErr w:type="spellStart"/>
       <w:r>
         <w:rPr>
           <w:b/>
@@ -5839,7 +5243,6 @@
         </w:rPr>
         <w:t>Go</w:t>
       </w:r>
-      <w:proofErr w:type="spellEnd"/>
       <w:r>
         <w:rPr>
           <w:b/>
@@ -6482,31 +5885,41 @@
           <w:szCs w:val="24"/>
         </w:rPr>
       </w:pPr>
-      <w:proofErr w:type="spellStart"/>
-      <w:r>
-        <w:rPr>
-          <w:sz w:val="24"/>
-          <w:szCs w:val="24"/>
-        </w:rPr>
-        <w:t>go</w:t>
-      </w:r>
-      <w:proofErr w:type="spellEnd"/>
-      <w:r>
-        <w:rPr>
-          <w:sz w:val="24"/>
-          <w:szCs w:val="24"/>
-        </w:rPr>
-        <w:t xml:space="preserve"> mod </w:t>
-      </w:r>
-      <w:proofErr w:type="spellStart"/>
-      <w:r>
-        <w:rPr>
-          <w:sz w:val="24"/>
-          <w:szCs w:val="24"/>
-        </w:rPr>
-        <w:t>init</w:t>
-      </w:r>
-      <w:proofErr w:type="spellEnd"/>
+      <w:r>
+        <w:rPr>
+          <w:sz w:val="24"/>
+          <w:szCs w:val="24"/>
+        </w:rPr>
+        <w:t xml:space="preserve">go mod init </w:t>
+      </w:r>
+      <w:r>
+        <w:rPr>
+          <w:sz w:val="24"/>
+          <w:szCs w:val="24"/>
+        </w:rPr>
+        <w:t>“</w:t>
+      </w:r>
+      <w:r>
+        <w:rPr>
+          <w:sz w:val="24"/>
+          <w:szCs w:val="24"/>
+        </w:rPr>
+        <w:t>P</w:t>
+      </w:r>
+      <w:r>
+        <w:rPr>
+          <w:sz w:val="24"/>
+          <w:szCs w:val="24"/>
+        </w:rPr>
+        <w:t>aquetes</w:t>
+      </w:r>
+      <w:r>
+        <w:rPr>
+          <w:sz w:val="24"/>
+          <w:szCs w:val="24"/>
+        </w:rPr>
+        <w:t>”</w:t>
+      </w:r>
       <w:r>
         <w:rPr>
           <w:sz w:val="24"/>
@@ -6518,41 +5931,6 @@
         <w:rPr>
           <w:sz w:val="24"/>
           <w:szCs w:val="24"/>
-        </w:rPr>
-        <w:t>“</w:t>
-      </w:r>
-      <w:r>
-        <w:rPr>
-          <w:sz w:val="24"/>
-          <w:szCs w:val="24"/>
-        </w:rPr>
-        <w:t>P</w:t>
-      </w:r>
-      <w:r>
-        <w:rPr>
-          <w:sz w:val="24"/>
-          <w:szCs w:val="24"/>
-        </w:rPr>
-        <w:t>aquetes</w:t>
-      </w:r>
-      <w:r>
-        <w:rPr>
-          <w:sz w:val="24"/>
-          <w:szCs w:val="24"/>
-        </w:rPr>
-        <w:t>”</w:t>
-      </w:r>
-      <w:r>
-        <w:rPr>
-          <w:sz w:val="24"/>
-          <w:szCs w:val="24"/>
-        </w:rPr>
-        <w:t xml:space="preserve"> </w:t>
-      </w:r>
-      <w:r>
-        <w:rPr>
-          <w:sz w:val="24"/>
-          <w:szCs w:val="24"/>
           <w:lang w:val="en-US"/>
         </w:rPr>
         <w:sym w:font="Wingdings" w:char="F0E0"/>
@@ -6569,25 +5947,7 @@
           <w:sz w:val="24"/>
           <w:szCs w:val="24"/>
         </w:rPr>
-        <w:t xml:space="preserve">sto nos va a permitir importar los paquetes y además crea el archivo </w:t>
-      </w:r>
-      <w:proofErr w:type="spellStart"/>
-      <w:proofErr w:type="gramStart"/>
-      <w:r>
-        <w:rPr>
-          <w:sz w:val="24"/>
-          <w:szCs w:val="24"/>
-        </w:rPr>
-        <w:t>mod.go</w:t>
-      </w:r>
-      <w:proofErr w:type="spellEnd"/>
-      <w:proofErr w:type="gramEnd"/>
-      <w:r>
-        <w:rPr>
-          <w:sz w:val="24"/>
-          <w:szCs w:val="24"/>
-        </w:rPr>
-        <w:t>, el cual tiene las referencias necesarias</w:t>
+        <w:t>sto nos va a permitir importar los paquetes y además crea el archivo mod.go, el cual tiene las referencias necesarias</w:t>
       </w:r>
     </w:p>
     <w:p>
@@ -6757,7 +6117,6 @@
           <w:szCs w:val="24"/>
         </w:rPr>
       </w:pPr>
-      <w:proofErr w:type="spellStart"/>
       <w:r>
         <w:rPr>
           <w:b/>
@@ -6766,29 +6125,8 @@
           <w:szCs w:val="24"/>
         </w:rPr>
         <w:lastRenderedPageBreak/>
-        <w:t>Public</w:t>
-      </w:r>
-      <w:proofErr w:type="spellEnd"/>
-      <w:r>
-        <w:rPr>
-          <w:b/>
-          <w:bCs/>
-          <w:sz w:val="24"/>
-          <w:szCs w:val="24"/>
-        </w:rPr>
-        <w:t xml:space="preserve"> y </w:t>
-      </w:r>
-      <w:proofErr w:type="spellStart"/>
-      <w:r>
-        <w:rPr>
-          <w:b/>
-          <w:bCs/>
-          <w:sz w:val="24"/>
-          <w:szCs w:val="24"/>
-        </w:rPr>
-        <w:t>Private</w:t>
-      </w:r>
-      <w:proofErr w:type="spellEnd"/>
+        <w:t>Public y Private</w:t>
+      </w:r>
     </w:p>
     <w:p>
       <w:pPr>
@@ -7121,17 +6459,8 @@
           <w:sz w:val="24"/>
           <w:szCs w:val="24"/>
         </w:rPr>
-        <w:t xml:space="preserve"> llamada desde </w:t>
-      </w:r>
-      <w:proofErr w:type="spellStart"/>
-      <w:r>
-        <w:rPr>
-          <w:sz w:val="24"/>
-          <w:szCs w:val="24"/>
-        </w:rPr>
-        <w:t>main</w:t>
-      </w:r>
-      <w:proofErr w:type="spellEnd"/>
+        <w:t xml:space="preserve"> llamada desde main</w:t>
+      </w:r>
     </w:p>
     <w:p>
       <w:pPr>
@@ -7167,21 +6496,12 @@
           <w:szCs w:val="24"/>
         </w:rPr>
       </w:pPr>
-      <w:proofErr w:type="spellStart"/>
-      <w:r>
-        <w:rPr>
-          <w:sz w:val="24"/>
-          <w:szCs w:val="24"/>
-        </w:rPr>
-        <w:t>Package</w:t>
-      </w:r>
-      <w:proofErr w:type="spellEnd"/>
-      <w:r>
-        <w:rPr>
-          <w:sz w:val="24"/>
-          <w:szCs w:val="24"/>
-        </w:rPr>
-        <w:t xml:space="preserve"> log</w:t>
+      <w:r>
+        <w:rPr>
+          <w:sz w:val="24"/>
+          <w:szCs w:val="24"/>
+        </w:rPr>
+        <w:t>Package log</w:t>
       </w:r>
     </w:p>
     <w:p>
@@ -7406,7 +6726,6 @@
         </w:rPr>
         <w:t xml:space="preserve">Paquete </w:t>
       </w:r>
-      <w:proofErr w:type="spellStart"/>
       <w:r>
         <w:rPr>
           <w:b/>
@@ -7416,7 +6735,6 @@
         </w:rPr>
         <w:t>ioutil</w:t>
       </w:r>
-      <w:proofErr w:type="spellEnd"/>
     </w:p>
     <w:p>
       <w:pPr>
@@ -7945,19 +7263,8 @@
           <w:sz w:val="24"/>
           <w:szCs w:val="24"/>
         </w:rPr>
-        <w:t xml:space="preserve"> </w:t>
-      </w:r>
-      <w:proofErr w:type="spellStart"/>
-      <w:r>
-        <w:rPr>
-          <w:b/>
-          <w:bCs/>
-          <w:sz w:val="24"/>
-          <w:szCs w:val="24"/>
-        </w:rPr>
-        <w:t>libreria</w:t>
-      </w:r>
-      <w:proofErr w:type="spellEnd"/>
+        <w:t xml:space="preserve"> libreria</w:t>
+      </w:r>
     </w:p>
     <w:p>
       <w:pPr>
@@ -8131,46 +7438,14 @@
           <w:sz w:val="24"/>
           <w:szCs w:val="24"/>
         </w:rPr>
-        <w:t xml:space="preserve"> </w:t>
-      </w:r>
-      <w:proofErr w:type="spellStart"/>
-      <w:r>
-        <w:rPr>
-          <w:sz w:val="24"/>
-          <w:szCs w:val="24"/>
-        </w:rPr>
-        <w:t>e</w:t>
-      </w:r>
-      <w:r>
-        <w:rPr>
-          <w:sz w:val="24"/>
-          <w:szCs w:val="24"/>
-        </w:rPr>
-        <w:t>ncoding</w:t>
-      </w:r>
-      <w:proofErr w:type="spellEnd"/>
-      <w:r>
-        <w:rPr>
-          <w:sz w:val="24"/>
-          <w:szCs w:val="24"/>
-        </w:rPr>
-        <w:t>/</w:t>
-      </w:r>
-      <w:proofErr w:type="spellStart"/>
-      <w:r>
-        <w:rPr>
-          <w:sz w:val="24"/>
-          <w:szCs w:val="24"/>
-        </w:rPr>
-        <w:t>json</w:t>
-      </w:r>
-      <w:proofErr w:type="spellEnd"/>
-      <w:r>
-        <w:rPr>
-          <w:sz w:val="24"/>
-          <w:szCs w:val="24"/>
-        </w:rPr>
-        <w:t>)</w:t>
+        <w:t xml:space="preserve"> e</w:t>
+      </w:r>
+      <w:r>
+        <w:rPr>
+          <w:sz w:val="24"/>
+          <w:szCs w:val="24"/>
+        </w:rPr>
+        <w:t>ncoding/json)</w:t>
       </w:r>
     </w:p>
     <w:p>
@@ -8750,27 +8025,19 @@
           <w:sz w:val="24"/>
           <w:szCs w:val="24"/>
         </w:rPr>
-        <w:t xml:space="preserve">Uso de JSON en </w:t>
-      </w:r>
-      <w:proofErr w:type="spellStart"/>
-      <w:r>
-        <w:rPr>
-          <w:sz w:val="24"/>
-          <w:szCs w:val="24"/>
-        </w:rPr>
-        <w:t>golang</w:t>
-      </w:r>
-      <w:proofErr w:type="spellEnd"/>
-    </w:p>
-    <w:p>
-      <w:pPr>
-        <w:rPr>
-          <w:sz w:val="24"/>
-          <w:szCs w:val="24"/>
-        </w:rPr>
-      </w:pPr>
-      <w:r>
-        <w:rPr>
+        <w:t>Uso de JSON en golang</w:t>
+      </w:r>
+    </w:p>
+    <w:p>
+      <w:pPr>
+        <w:rPr>
+          <w:sz w:val="24"/>
+          <w:szCs w:val="24"/>
+        </w:rPr>
+      </w:pPr>
+      <w:r>
+        <w:rPr>
+          <w:noProof/>
           <w:sz w:val="24"/>
           <w:szCs w:val="24"/>
         </w:rPr>
@@ -8821,6 +8088,7 @@
       </w:pPr>
       <w:r>
         <w:rPr>
+          <w:noProof/>
           <w:sz w:val="24"/>
           <w:szCs w:val="24"/>
         </w:rPr>
@@ -8881,27 +8149,19 @@
           <w:sz w:val="24"/>
           <w:szCs w:val="24"/>
         </w:rPr>
-        <w:t xml:space="preserve">Data </w:t>
-      </w:r>
-      <w:proofErr w:type="spellStart"/>
-      <w:r>
-        <w:rPr>
-          <w:sz w:val="24"/>
-          <w:szCs w:val="24"/>
-        </w:rPr>
-        <w:t>fields</w:t>
-      </w:r>
-      <w:proofErr w:type="spellEnd"/>
-    </w:p>
-    <w:p>
-      <w:pPr>
-        <w:rPr>
-          <w:sz w:val="24"/>
-          <w:szCs w:val="24"/>
-        </w:rPr>
-      </w:pPr>
-      <w:r>
-        <w:rPr>
+        <w:t>Data fields</w:t>
+      </w:r>
+    </w:p>
+    <w:p>
+      <w:pPr>
+        <w:rPr>
+          <w:sz w:val="24"/>
+          <w:szCs w:val="24"/>
+        </w:rPr>
+      </w:pPr>
+      <w:r>
+        <w:rPr>
+          <w:noProof/>
           <w:sz w:val="24"/>
           <w:szCs w:val="24"/>
         </w:rPr>
@@ -8967,6 +8227,7 @@
       </w:pPr>
       <w:r>
         <w:rPr>
+          <w:noProof/>
           <w:sz w:val="24"/>
           <w:szCs w:val="24"/>
         </w:rPr>
@@ -9031,6 +8292,7 @@
       </w:pPr>
       <w:r>
         <w:rPr>
+          <w:noProof/>
           <w:sz w:val="24"/>
           <w:szCs w:val="24"/>
         </w:rPr>
@@ -9059,6 +8321,86 @@
                     <a:xfrm>
                       <a:off x="0" y="0"/>
                       <a:ext cx="3277057" cy="1714739"/>
+                    </a:xfrm>
+                    <a:prstGeom prst="rect">
+                      <a:avLst/>
+                    </a:prstGeom>
+                  </pic:spPr>
+                </pic:pic>
+              </a:graphicData>
+            </a:graphic>
+          </wp:inline>
+        </w:drawing>
+      </w:r>
+    </w:p>
+    <w:p>
+      <w:pPr>
+        <w:rPr>
+          <w:sz w:val="24"/>
+          <w:szCs w:val="24"/>
+        </w:rPr>
+      </w:pPr>
+      <w:r>
+        <w:rPr>
+          <w:sz w:val="24"/>
+          <w:szCs w:val="24"/>
+        </w:rPr>
+        <w:br w:type="page"/>
+      </w:r>
+    </w:p>
+    <w:p>
+      <w:pPr>
+        <w:rPr>
+          <w:sz w:val="24"/>
+          <w:szCs w:val="24"/>
+        </w:rPr>
+      </w:pPr>
+      <w:r>
+        <w:rPr>
+          <w:sz w:val="24"/>
+          <w:szCs w:val="24"/>
+        </w:rPr>
+        <w:lastRenderedPageBreak/>
+        <w:t>Manejo de rutas en el server</w:t>
+      </w:r>
+    </w:p>
+    <w:p>
+      <w:pPr>
+        <w:rPr>
+          <w:sz w:val="24"/>
+          <w:szCs w:val="24"/>
+        </w:rPr>
+      </w:pPr>
+      <w:r>
+        <w:rPr>
+          <w:sz w:val="24"/>
+          <w:szCs w:val="24"/>
+        </w:rPr>
+        <w:drawing>
+          <wp:inline distT="0" distB="0" distL="0" distR="0" wp14:anchorId="0CC862F5" wp14:editId="568502D0">
+            <wp:extent cx="5400040" cy="3495040"/>
+            <wp:effectExtent l="0" t="0" r="0" b="0"/>
+            <wp:docPr id="93" name="Imagen 93"/>
+            <wp:cNvGraphicFramePr>
+              <a:graphicFrameLocks xmlns:a="http://schemas.openxmlformats.org/drawingml/2006/main" noChangeAspect="1"/>
+            </wp:cNvGraphicFramePr>
+            <a:graphic xmlns:a="http://schemas.openxmlformats.org/drawingml/2006/main">
+              <a:graphicData uri="http://schemas.openxmlformats.org/drawingml/2006/picture">
+                <pic:pic xmlns:pic="http://schemas.openxmlformats.org/drawingml/2006/picture">
+                  <pic:nvPicPr>
+                    <pic:cNvPr id="1" name=""/>
+                    <pic:cNvPicPr/>
+                  </pic:nvPicPr>
+                  <pic:blipFill>
+                    <a:blip r:embed="rId97"/>
+                    <a:stretch>
+                      <a:fillRect/>
+                    </a:stretch>
+                  </pic:blipFill>
+                  <pic:spPr>
+                    <a:xfrm>
+                      <a:off x="0" y="0"/>
+                      <a:ext cx="5400040" cy="3495040"/>
                     </a:xfrm>
                     <a:prstGeom prst="rect">
                       <a:avLst/>
